--- a/GitSyntax.docx
+++ b/GitSyntax.docx
@@ -178,1065 +178,6 @@
     </w:p>
     <w:p>
       <w:pPr>
-        <w:spacing w:after="0" w:line="240" w:lineRule="auto"/>
-        <w:rPr>
-          <w:rFonts w:ascii="Times New Roman" w:hAnsi="Times New Roman" w:cs="Times New Roman"/>
-          <w:sz w:val="20"/>
-          <w:szCs w:val="20"/>
-          <w:lang w:val="en-US"/>
-        </w:rPr>
-      </w:pPr>
-    </w:p>
-    <w:p>
-      <w:pPr>
-        <w:spacing w:after="0" w:line="240" w:lineRule="auto"/>
-        <w:rPr>
-          <w:rFonts w:ascii="Times New Roman" w:hAnsi="Times New Roman" w:cs="Times New Roman"/>
-          <w:sz w:val="20"/>
-          <w:szCs w:val="20"/>
-        </w:rPr>
-      </w:pPr>
-      <w:proofErr w:type="spellStart"/>
-      <w:proofErr w:type="gramStart"/>
-      <w:r>
-        <w:rPr>
-          <w:rFonts w:ascii="Times New Roman" w:hAnsi="Times New Roman" w:cs="Times New Roman"/>
-          <w:sz w:val="20"/>
-          <w:szCs w:val="20"/>
-          <w:lang w:val="en-US"/>
-        </w:rPr>
-        <w:t>git</w:t>
-      </w:r>
-      <w:proofErr w:type="spellEnd"/>
-      <w:proofErr w:type="gramEnd"/>
-      <w:r>
-        <w:rPr>
-          <w:rFonts w:ascii="Times New Roman" w:hAnsi="Times New Roman" w:cs="Times New Roman"/>
-          <w:sz w:val="20"/>
-          <w:szCs w:val="20"/>
-        </w:rPr>
-        <w:t xml:space="preserve"> </w:t>
-      </w:r>
-      <w:r>
-        <w:rPr>
-          <w:rFonts w:ascii="Times New Roman" w:hAnsi="Times New Roman" w:cs="Times New Roman"/>
-          <w:sz w:val="20"/>
-          <w:szCs w:val="20"/>
-          <w:lang w:val="en-US"/>
-        </w:rPr>
-        <w:t>show</w:t>
-      </w:r>
-      <w:r>
-        <w:rPr>
-          <w:rFonts w:ascii="Times New Roman" w:hAnsi="Times New Roman" w:cs="Times New Roman"/>
-          <w:sz w:val="20"/>
-          <w:szCs w:val="20"/>
-        </w:rPr>
-        <w:t xml:space="preserve"> - показывает информацию</w:t>
-      </w:r>
-    </w:p>
-    <w:p>
-      <w:pPr>
-        <w:spacing w:after="0" w:line="240" w:lineRule="auto"/>
-        <w:rPr>
-          <w:rFonts w:ascii="Times New Roman" w:hAnsi="Times New Roman" w:cs="Times New Roman"/>
-          <w:sz w:val="20"/>
-          <w:szCs w:val="20"/>
-          <w:lang w:val="en-US"/>
-        </w:rPr>
-      </w:pPr>
-      <w:proofErr w:type="spellStart"/>
-      <w:proofErr w:type="gramStart"/>
-      <w:r>
-        <w:rPr>
-          <w:rFonts w:ascii="Times New Roman" w:hAnsi="Times New Roman" w:cs="Times New Roman"/>
-          <w:sz w:val="20"/>
-          <w:szCs w:val="20"/>
-          <w:lang w:val="en-US"/>
-        </w:rPr>
-        <w:t>git</w:t>
-      </w:r>
-      <w:proofErr w:type="spellEnd"/>
-      <w:proofErr w:type="gramEnd"/>
-      <w:r>
-        <w:rPr>
-          <w:rFonts w:ascii="Times New Roman" w:hAnsi="Times New Roman" w:cs="Times New Roman"/>
-          <w:sz w:val="20"/>
-          <w:szCs w:val="20"/>
-        </w:rPr>
-        <w:t xml:space="preserve"> </w:t>
-      </w:r>
-      <w:r>
-        <w:rPr>
-          <w:rFonts w:ascii="Times New Roman" w:hAnsi="Times New Roman" w:cs="Times New Roman"/>
-          <w:sz w:val="20"/>
-          <w:szCs w:val="20"/>
-          <w:lang w:val="en-US"/>
-        </w:rPr>
-        <w:t>log</w:t>
-      </w:r>
-      <w:r>
-        <w:rPr>
-          <w:rFonts w:ascii="Times New Roman" w:hAnsi="Times New Roman" w:cs="Times New Roman"/>
-          <w:sz w:val="20"/>
-          <w:szCs w:val="20"/>
-        </w:rPr>
-        <w:t xml:space="preserve"> - просмотр </w:t>
-      </w:r>
-      <w:proofErr w:type="spellStart"/>
-      <w:r>
-        <w:rPr>
-          <w:rFonts w:ascii="Times New Roman" w:hAnsi="Times New Roman" w:cs="Times New Roman"/>
-          <w:sz w:val="20"/>
-          <w:szCs w:val="20"/>
-        </w:rPr>
-        <w:t>коммитов</w:t>
-      </w:r>
-      <w:proofErr w:type="spellEnd"/>
-    </w:p>
-    <w:p>
-      <w:pPr>
-        <w:spacing w:after="0" w:line="240" w:lineRule="auto"/>
-        <w:rPr>
-          <w:rFonts w:ascii="Times New Roman" w:hAnsi="Times New Roman" w:cs="Times New Roman"/>
-          <w:sz w:val="20"/>
-          <w:szCs w:val="20"/>
-          <w:lang w:val="en-US"/>
-        </w:rPr>
-      </w:pPr>
-      <w:proofErr w:type="spellStart"/>
-      <w:r>
-        <w:rPr>
-          <w:rFonts w:ascii="Times New Roman" w:hAnsi="Times New Roman" w:cs="Times New Roman"/>
-          <w:sz w:val="20"/>
-          <w:szCs w:val="20"/>
-          <w:lang w:val="en-US"/>
-        </w:rPr>
-        <w:t>git</w:t>
-      </w:r>
-      <w:proofErr w:type="spellEnd"/>
-      <w:r>
-        <w:rPr>
-          <w:rFonts w:ascii="Times New Roman" w:hAnsi="Times New Roman" w:cs="Times New Roman"/>
-          <w:sz w:val="20"/>
-          <w:szCs w:val="20"/>
-          <w:lang w:val="en-US"/>
-        </w:rPr>
-        <w:t xml:space="preserve"> log --pretty=</w:t>
-      </w:r>
-      <w:proofErr w:type="spellStart"/>
-      <w:r>
-        <w:rPr>
-          <w:rFonts w:ascii="Times New Roman" w:hAnsi="Times New Roman" w:cs="Times New Roman"/>
-          <w:sz w:val="20"/>
-          <w:szCs w:val="20"/>
-          <w:lang w:val="en-US"/>
-        </w:rPr>
-        <w:t>gormat</w:t>
-      </w:r>
-      <w:proofErr w:type="spellEnd"/>
-      <w:r>
-        <w:rPr>
-          <w:rFonts w:ascii="Times New Roman" w:hAnsi="Times New Roman" w:cs="Times New Roman"/>
-          <w:sz w:val="20"/>
-          <w:szCs w:val="20"/>
-          <w:lang w:val="en-US"/>
-        </w:rPr>
-        <w:t>:”%h - %s”</w:t>
-      </w:r>
-    </w:p>
-    <w:p>
-      <w:pPr>
-        <w:spacing w:after="0" w:line="240" w:lineRule="auto"/>
-        <w:rPr>
-          <w:rFonts w:ascii="Times New Roman" w:hAnsi="Times New Roman" w:cs="Times New Roman"/>
-          <w:sz w:val="20"/>
-          <w:szCs w:val="20"/>
-          <w:lang w:val="en-US"/>
-        </w:rPr>
-      </w:pPr>
-      <w:proofErr w:type="spellStart"/>
-      <w:proofErr w:type="gramStart"/>
-      <w:r>
-        <w:rPr>
-          <w:rFonts w:ascii="Times New Roman" w:hAnsi="Times New Roman" w:cs="Times New Roman"/>
-          <w:sz w:val="20"/>
-          <w:szCs w:val="20"/>
-          <w:lang w:val="en-US"/>
-        </w:rPr>
-        <w:t>git</w:t>
-      </w:r>
-      <w:proofErr w:type="spellEnd"/>
-      <w:proofErr w:type="gramEnd"/>
-      <w:r>
-        <w:rPr>
-          <w:rFonts w:ascii="Times New Roman" w:hAnsi="Times New Roman" w:cs="Times New Roman"/>
-          <w:sz w:val="20"/>
-          <w:szCs w:val="20"/>
-          <w:lang w:val="en-US"/>
-        </w:rPr>
-        <w:t xml:space="preserve"> log --pretty=</w:t>
-      </w:r>
-      <w:proofErr w:type="spellStart"/>
-      <w:r>
-        <w:rPr>
-          <w:rFonts w:ascii="Times New Roman" w:hAnsi="Times New Roman" w:cs="Times New Roman"/>
-          <w:sz w:val="20"/>
-          <w:szCs w:val="20"/>
-          <w:lang w:val="en-US"/>
-        </w:rPr>
-        <w:t>oneline</w:t>
-      </w:r>
-      <w:proofErr w:type="spellEnd"/>
-    </w:p>
-    <w:p>
-      <w:pPr>
-        <w:spacing w:after="0" w:line="240" w:lineRule="auto"/>
-        <w:rPr>
-          <w:rFonts w:ascii="Times New Roman" w:hAnsi="Times New Roman" w:cs="Times New Roman"/>
-          <w:sz w:val="20"/>
-          <w:szCs w:val="20"/>
-        </w:rPr>
-      </w:pPr>
-      <w:proofErr w:type="spellStart"/>
-      <w:proofErr w:type="gramStart"/>
-      <w:r>
-        <w:rPr>
-          <w:rFonts w:ascii="Times New Roman" w:hAnsi="Times New Roman" w:cs="Times New Roman"/>
-          <w:sz w:val="20"/>
-          <w:szCs w:val="20"/>
-          <w:lang w:val="en-US"/>
-        </w:rPr>
-        <w:t>git</w:t>
-      </w:r>
-      <w:proofErr w:type="spellEnd"/>
-      <w:proofErr w:type="gramEnd"/>
-      <w:r>
-        <w:rPr>
-          <w:rFonts w:ascii="Times New Roman" w:hAnsi="Times New Roman" w:cs="Times New Roman"/>
-          <w:sz w:val="20"/>
-          <w:szCs w:val="20"/>
-        </w:rPr>
-        <w:t xml:space="preserve"> </w:t>
-      </w:r>
-      <w:r>
-        <w:rPr>
-          <w:rFonts w:ascii="Times New Roman" w:hAnsi="Times New Roman" w:cs="Times New Roman"/>
-          <w:sz w:val="20"/>
-          <w:szCs w:val="20"/>
-          <w:lang w:val="en-US"/>
-        </w:rPr>
-        <w:t>tag</w:t>
-      </w:r>
-      <w:r>
-        <w:rPr>
-          <w:rFonts w:ascii="Times New Roman" w:hAnsi="Times New Roman" w:cs="Times New Roman"/>
-          <w:sz w:val="20"/>
-          <w:szCs w:val="20"/>
-        </w:rPr>
-        <w:t xml:space="preserve"> - просмотр тегов</w:t>
-      </w:r>
-    </w:p>
-    <w:p>
-      <w:pPr>
-        <w:spacing w:after="0" w:line="240" w:lineRule="auto"/>
-        <w:rPr>
-          <w:rFonts w:ascii="Times New Roman" w:hAnsi="Times New Roman" w:cs="Times New Roman"/>
-          <w:sz w:val="20"/>
-          <w:szCs w:val="20"/>
-          <w:lang w:val="en-US"/>
-        </w:rPr>
-      </w:pPr>
-    </w:p>
-    <w:p>
-      <w:pPr>
-        <w:spacing w:after="0" w:line="240" w:lineRule="auto"/>
-        <w:rPr>
-          <w:rFonts w:ascii="Times New Roman" w:hAnsi="Times New Roman" w:cs="Times New Roman"/>
-          <w:sz w:val="20"/>
-          <w:szCs w:val="20"/>
-          <w:lang w:val="en-US"/>
-        </w:rPr>
-      </w:pPr>
-      <w:proofErr w:type="spellStart"/>
-      <w:proofErr w:type="gramStart"/>
-      <w:r>
-        <w:rPr>
-          <w:rFonts w:ascii="Times New Roman" w:hAnsi="Times New Roman" w:cs="Times New Roman"/>
-          <w:sz w:val="20"/>
-          <w:szCs w:val="20"/>
-          <w:lang w:val="en-US"/>
-        </w:rPr>
-        <w:t>git</w:t>
-      </w:r>
-      <w:proofErr w:type="spellEnd"/>
-      <w:proofErr w:type="gramEnd"/>
-      <w:r>
-        <w:rPr>
-          <w:rFonts w:ascii="Times New Roman" w:hAnsi="Times New Roman" w:cs="Times New Roman"/>
-          <w:sz w:val="20"/>
-          <w:szCs w:val="20"/>
-          <w:lang w:val="en-US"/>
-        </w:rPr>
-        <w:t xml:space="preserve"> tag -</w:t>
-      </w:r>
-      <w:proofErr w:type="spellStart"/>
-      <w:r>
-        <w:rPr>
-          <w:rFonts w:ascii="Times New Roman" w:hAnsi="Times New Roman" w:cs="Times New Roman"/>
-          <w:sz w:val="20"/>
-          <w:szCs w:val="20"/>
-          <w:lang w:val="en-US"/>
-        </w:rPr>
-        <w:t>lw</w:t>
-      </w:r>
-      <w:proofErr w:type="spellEnd"/>
-      <w:r>
-        <w:rPr>
-          <w:rFonts w:ascii="Times New Roman" w:hAnsi="Times New Roman" w:cs="Times New Roman"/>
-          <w:sz w:val="20"/>
-          <w:szCs w:val="20"/>
-          <w:lang w:val="en-US"/>
-        </w:rPr>
-        <w:t xml:space="preserve"> - </w:t>
-      </w:r>
-      <w:r>
-        <w:rPr>
-          <w:rFonts w:ascii="Times New Roman" w:hAnsi="Times New Roman" w:cs="Times New Roman"/>
-          <w:sz w:val="20"/>
-          <w:szCs w:val="20"/>
-        </w:rPr>
-        <w:t>легковесный</w:t>
-      </w:r>
-      <w:r>
-        <w:rPr>
-          <w:rFonts w:ascii="Times New Roman" w:hAnsi="Times New Roman" w:cs="Times New Roman"/>
-          <w:sz w:val="20"/>
-          <w:szCs w:val="20"/>
-          <w:lang w:val="en-US"/>
-        </w:rPr>
-        <w:t xml:space="preserve"> </w:t>
-      </w:r>
-      <w:r>
-        <w:rPr>
-          <w:rFonts w:ascii="Times New Roman" w:hAnsi="Times New Roman" w:cs="Times New Roman"/>
-          <w:sz w:val="20"/>
-          <w:szCs w:val="20"/>
-        </w:rPr>
-        <w:t>тег</w:t>
-      </w:r>
-    </w:p>
-    <w:p>
-      <w:pPr>
-        <w:spacing w:after="0" w:line="240" w:lineRule="auto"/>
-        <w:rPr>
-          <w:rFonts w:ascii="Times New Roman" w:hAnsi="Times New Roman" w:cs="Times New Roman"/>
-          <w:sz w:val="20"/>
-          <w:szCs w:val="20"/>
-          <w:lang w:val="en-US"/>
-        </w:rPr>
-      </w:pPr>
-      <w:proofErr w:type="spellStart"/>
-      <w:proofErr w:type="gramStart"/>
-      <w:r>
-        <w:rPr>
-          <w:rFonts w:ascii="Times New Roman" w:hAnsi="Times New Roman" w:cs="Times New Roman"/>
-          <w:sz w:val="20"/>
-          <w:szCs w:val="20"/>
-          <w:lang w:val="en-US"/>
-        </w:rPr>
-        <w:t>git</w:t>
-      </w:r>
-      <w:proofErr w:type="spellEnd"/>
-      <w:proofErr w:type="gramEnd"/>
-      <w:r>
-        <w:rPr>
-          <w:rFonts w:ascii="Times New Roman" w:hAnsi="Times New Roman" w:cs="Times New Roman"/>
-          <w:sz w:val="20"/>
-          <w:szCs w:val="20"/>
-          <w:lang w:val="en-US"/>
-        </w:rPr>
-        <w:t xml:space="preserve"> tag -a - </w:t>
-      </w:r>
-      <w:r>
-        <w:rPr>
-          <w:rFonts w:ascii="Times New Roman" w:hAnsi="Times New Roman" w:cs="Times New Roman"/>
-          <w:sz w:val="20"/>
-          <w:szCs w:val="20"/>
-        </w:rPr>
-        <w:t>аннотированный</w:t>
-      </w:r>
-      <w:r>
-        <w:rPr>
-          <w:rFonts w:ascii="Times New Roman" w:hAnsi="Times New Roman" w:cs="Times New Roman"/>
-          <w:sz w:val="20"/>
-          <w:szCs w:val="20"/>
-          <w:lang w:val="en-US"/>
-        </w:rPr>
-        <w:t xml:space="preserve"> </w:t>
-      </w:r>
-      <w:r>
-        <w:rPr>
-          <w:rFonts w:ascii="Times New Roman" w:hAnsi="Times New Roman" w:cs="Times New Roman"/>
-          <w:sz w:val="20"/>
-          <w:szCs w:val="20"/>
-        </w:rPr>
-        <w:t>тег</w:t>
-      </w:r>
-    </w:p>
-    <w:p>
-      <w:pPr>
-        <w:spacing w:after="0" w:line="240" w:lineRule="auto"/>
-        <w:rPr>
-          <w:rFonts w:ascii="Times New Roman" w:hAnsi="Times New Roman" w:cs="Times New Roman"/>
-          <w:sz w:val="20"/>
-          <w:szCs w:val="20"/>
-          <w:lang w:val="en-US"/>
-        </w:rPr>
-      </w:pPr>
-      <w:proofErr w:type="spellStart"/>
-      <w:proofErr w:type="gramStart"/>
-      <w:r>
-        <w:rPr>
-          <w:rFonts w:ascii="Times New Roman" w:hAnsi="Times New Roman" w:cs="Times New Roman"/>
-          <w:sz w:val="20"/>
-          <w:szCs w:val="20"/>
-          <w:lang w:val="en-US"/>
-        </w:rPr>
-        <w:t>git</w:t>
-      </w:r>
-      <w:proofErr w:type="spellEnd"/>
-      <w:proofErr w:type="gramEnd"/>
-      <w:r>
-        <w:rPr>
-          <w:rFonts w:ascii="Times New Roman" w:hAnsi="Times New Roman" w:cs="Times New Roman"/>
-          <w:sz w:val="20"/>
-          <w:szCs w:val="20"/>
-        </w:rPr>
-        <w:t xml:space="preserve"> </w:t>
-      </w:r>
-      <w:r>
-        <w:rPr>
-          <w:rFonts w:ascii="Times New Roman" w:hAnsi="Times New Roman" w:cs="Times New Roman"/>
-          <w:sz w:val="20"/>
-          <w:szCs w:val="20"/>
-          <w:lang w:val="en-US"/>
-        </w:rPr>
-        <w:t>tag</w:t>
-      </w:r>
-      <w:r>
-        <w:rPr>
-          <w:rFonts w:ascii="Times New Roman" w:hAnsi="Times New Roman" w:cs="Times New Roman"/>
-          <w:sz w:val="20"/>
-          <w:szCs w:val="20"/>
-        </w:rPr>
-        <w:t xml:space="preserve"> -</w:t>
-      </w:r>
-      <w:r>
-        <w:rPr>
-          <w:rFonts w:ascii="Times New Roman" w:hAnsi="Times New Roman" w:cs="Times New Roman"/>
-          <w:sz w:val="20"/>
-          <w:szCs w:val="20"/>
-          <w:lang w:val="en-US"/>
-        </w:rPr>
-        <w:t>a</w:t>
-      </w:r>
-      <w:r>
-        <w:rPr>
-          <w:rFonts w:ascii="Times New Roman" w:hAnsi="Times New Roman" w:cs="Times New Roman"/>
-          <w:sz w:val="20"/>
-          <w:szCs w:val="20"/>
-        </w:rPr>
-        <w:t xml:space="preserve"> &lt;</w:t>
-      </w:r>
-      <w:proofErr w:type="spellStart"/>
-      <w:r>
-        <w:rPr>
-          <w:rFonts w:ascii="Times New Roman" w:hAnsi="Times New Roman" w:cs="Times New Roman"/>
-          <w:sz w:val="20"/>
-          <w:szCs w:val="20"/>
-          <w:lang w:val="en-US"/>
-        </w:rPr>
-        <w:t>tagName</w:t>
-      </w:r>
-      <w:proofErr w:type="spellEnd"/>
-      <w:r>
-        <w:rPr>
-          <w:rFonts w:ascii="Times New Roman" w:hAnsi="Times New Roman" w:cs="Times New Roman"/>
-          <w:sz w:val="20"/>
-          <w:szCs w:val="20"/>
-        </w:rPr>
-        <w:t>&gt; &lt;</w:t>
-      </w:r>
-      <w:proofErr w:type="spellStart"/>
-      <w:r>
-        <w:rPr>
-          <w:rFonts w:ascii="Times New Roman" w:hAnsi="Times New Roman" w:cs="Times New Roman"/>
-          <w:sz w:val="20"/>
-          <w:szCs w:val="20"/>
-          <w:lang w:val="en-US"/>
-        </w:rPr>
-        <w:t>commitNumber</w:t>
-      </w:r>
-      <w:proofErr w:type="spellEnd"/>
-      <w:r>
-        <w:rPr>
-          <w:rFonts w:ascii="Times New Roman" w:hAnsi="Times New Roman" w:cs="Times New Roman"/>
-          <w:sz w:val="20"/>
-          <w:szCs w:val="20"/>
-        </w:rPr>
-        <w:t xml:space="preserve">&gt; - для добавления тега к указанному </w:t>
-      </w:r>
-      <w:proofErr w:type="spellStart"/>
-      <w:r>
-        <w:rPr>
-          <w:rFonts w:ascii="Times New Roman" w:hAnsi="Times New Roman" w:cs="Times New Roman"/>
-          <w:sz w:val="20"/>
-          <w:szCs w:val="20"/>
-        </w:rPr>
-        <w:t>коммиту</w:t>
-      </w:r>
-      <w:proofErr w:type="spellEnd"/>
-      <w:r>
-        <w:rPr>
-          <w:rFonts w:ascii="Times New Roman" w:hAnsi="Times New Roman" w:cs="Times New Roman"/>
-          <w:sz w:val="20"/>
-          <w:szCs w:val="20"/>
-        </w:rPr>
-        <w:t xml:space="preserve"> (номер первые 7 цифр)</w:t>
-      </w:r>
-    </w:p>
-    <w:p>
-      <w:pPr>
-        <w:spacing w:after="0" w:line="240" w:lineRule="auto"/>
-        <w:rPr>
-          <w:rFonts w:ascii="Times New Roman" w:hAnsi="Times New Roman" w:cs="Times New Roman"/>
-          <w:sz w:val="20"/>
-          <w:szCs w:val="20"/>
-        </w:rPr>
-      </w:pPr>
-      <w:proofErr w:type="spellStart"/>
-      <w:proofErr w:type="gramStart"/>
-      <w:r>
-        <w:rPr>
-          <w:rFonts w:ascii="Times New Roman" w:hAnsi="Times New Roman" w:cs="Times New Roman"/>
-          <w:sz w:val="20"/>
-          <w:szCs w:val="20"/>
-          <w:lang w:val="en-US"/>
-        </w:rPr>
-        <w:t>git</w:t>
-      </w:r>
-      <w:proofErr w:type="spellEnd"/>
-      <w:proofErr w:type="gramEnd"/>
-      <w:r>
-        <w:rPr>
-          <w:rFonts w:ascii="Times New Roman" w:hAnsi="Times New Roman" w:cs="Times New Roman"/>
-          <w:sz w:val="20"/>
-          <w:szCs w:val="20"/>
-        </w:rPr>
-        <w:t xml:space="preserve"> </w:t>
-      </w:r>
-      <w:r>
-        <w:rPr>
-          <w:rFonts w:ascii="Times New Roman" w:hAnsi="Times New Roman" w:cs="Times New Roman"/>
-          <w:sz w:val="20"/>
-          <w:szCs w:val="20"/>
-          <w:lang w:val="en-US"/>
-        </w:rPr>
-        <w:t>push</w:t>
-      </w:r>
-      <w:r>
-        <w:rPr>
-          <w:rFonts w:ascii="Times New Roman" w:hAnsi="Times New Roman" w:cs="Times New Roman"/>
-          <w:sz w:val="20"/>
-          <w:szCs w:val="20"/>
-        </w:rPr>
-        <w:t xml:space="preserve"> </w:t>
-      </w:r>
-      <w:r>
-        <w:rPr>
-          <w:rFonts w:ascii="Times New Roman" w:hAnsi="Times New Roman" w:cs="Times New Roman"/>
-          <w:sz w:val="20"/>
-          <w:szCs w:val="20"/>
-          <w:lang w:val="en-US"/>
-        </w:rPr>
-        <w:t>origin</w:t>
-      </w:r>
-      <w:r>
-        <w:rPr>
-          <w:rFonts w:ascii="Times New Roman" w:hAnsi="Times New Roman" w:cs="Times New Roman"/>
-          <w:sz w:val="20"/>
-          <w:szCs w:val="20"/>
-        </w:rPr>
-        <w:t xml:space="preserve"> &lt;</w:t>
-      </w:r>
-      <w:proofErr w:type="spellStart"/>
-      <w:r>
-        <w:rPr>
-          <w:rFonts w:ascii="Times New Roman" w:hAnsi="Times New Roman" w:cs="Times New Roman"/>
-          <w:sz w:val="20"/>
-          <w:szCs w:val="20"/>
-          <w:lang w:val="en-US"/>
-        </w:rPr>
-        <w:t>tagName</w:t>
-      </w:r>
-      <w:proofErr w:type="spellEnd"/>
-      <w:r>
-        <w:rPr>
-          <w:rFonts w:ascii="Times New Roman" w:hAnsi="Times New Roman" w:cs="Times New Roman"/>
-          <w:sz w:val="20"/>
-          <w:szCs w:val="20"/>
-        </w:rPr>
-        <w:t>&gt; - для отправки тега на сервер</w:t>
-      </w:r>
-    </w:p>
-    <w:p>
-      <w:pPr>
-        <w:spacing w:after="0" w:line="240" w:lineRule="auto"/>
-        <w:rPr>
-          <w:rFonts w:ascii="Times New Roman" w:hAnsi="Times New Roman" w:cs="Times New Roman"/>
-          <w:sz w:val="20"/>
-          <w:szCs w:val="20"/>
-        </w:rPr>
-      </w:pPr>
-      <w:proofErr w:type="spellStart"/>
-      <w:proofErr w:type="gramStart"/>
-      <w:r>
-        <w:rPr>
-          <w:rFonts w:ascii="Times New Roman" w:hAnsi="Times New Roman" w:cs="Times New Roman"/>
-          <w:sz w:val="20"/>
-          <w:szCs w:val="20"/>
-          <w:lang w:val="en-US"/>
-        </w:rPr>
-        <w:t>git</w:t>
-      </w:r>
-      <w:proofErr w:type="spellEnd"/>
-      <w:proofErr w:type="gramEnd"/>
-      <w:r>
-        <w:rPr>
-          <w:rFonts w:ascii="Times New Roman" w:hAnsi="Times New Roman" w:cs="Times New Roman"/>
-          <w:sz w:val="20"/>
-          <w:szCs w:val="20"/>
-        </w:rPr>
-        <w:t xml:space="preserve"> </w:t>
-      </w:r>
-      <w:r>
-        <w:rPr>
-          <w:rFonts w:ascii="Times New Roman" w:hAnsi="Times New Roman" w:cs="Times New Roman"/>
-          <w:sz w:val="20"/>
-          <w:szCs w:val="20"/>
-          <w:lang w:val="en-US"/>
-        </w:rPr>
-        <w:t>push</w:t>
-      </w:r>
-      <w:r>
-        <w:rPr>
-          <w:rFonts w:ascii="Times New Roman" w:hAnsi="Times New Roman" w:cs="Times New Roman"/>
-          <w:sz w:val="20"/>
-          <w:szCs w:val="20"/>
-        </w:rPr>
-        <w:t xml:space="preserve"> </w:t>
-      </w:r>
-      <w:r>
-        <w:rPr>
-          <w:rFonts w:ascii="Times New Roman" w:hAnsi="Times New Roman" w:cs="Times New Roman"/>
-          <w:sz w:val="20"/>
-          <w:szCs w:val="20"/>
-          <w:lang w:val="en-US"/>
-        </w:rPr>
-        <w:t>origin</w:t>
-      </w:r>
-      <w:r>
-        <w:rPr>
-          <w:rFonts w:ascii="Times New Roman" w:hAnsi="Times New Roman" w:cs="Times New Roman"/>
-          <w:sz w:val="20"/>
-          <w:szCs w:val="20"/>
-        </w:rPr>
-        <w:t xml:space="preserve"> --</w:t>
-      </w:r>
-      <w:r>
-        <w:rPr>
-          <w:rFonts w:ascii="Times New Roman" w:hAnsi="Times New Roman" w:cs="Times New Roman"/>
-          <w:sz w:val="20"/>
-          <w:szCs w:val="20"/>
-          <w:lang w:val="en-US"/>
-        </w:rPr>
-        <w:t>tags</w:t>
-      </w:r>
-      <w:r>
-        <w:rPr>
-          <w:rFonts w:ascii="Times New Roman" w:hAnsi="Times New Roman" w:cs="Times New Roman"/>
-          <w:sz w:val="20"/>
-          <w:szCs w:val="20"/>
-        </w:rPr>
-        <w:t xml:space="preserve">  - для отправки всех тегов</w:t>
-      </w:r>
-    </w:p>
-    <w:p>
-      <w:pPr>
-        <w:spacing w:after="0" w:line="240" w:lineRule="auto"/>
-        <w:rPr>
-          <w:rFonts w:ascii="Times New Roman" w:hAnsi="Times New Roman" w:cs="Times New Roman"/>
-          <w:sz w:val="20"/>
-          <w:szCs w:val="20"/>
-        </w:rPr>
-      </w:pPr>
-      <w:proofErr w:type="spellStart"/>
-      <w:proofErr w:type="gramStart"/>
-      <w:r>
-        <w:rPr>
-          <w:rFonts w:ascii="Times New Roman" w:hAnsi="Times New Roman" w:cs="Times New Roman"/>
-          <w:sz w:val="20"/>
-          <w:szCs w:val="20"/>
-          <w:lang w:val="en-US"/>
-        </w:rPr>
-        <w:t>git</w:t>
-      </w:r>
-      <w:proofErr w:type="spellEnd"/>
-      <w:proofErr w:type="gramEnd"/>
-      <w:r>
-        <w:rPr>
-          <w:rFonts w:ascii="Times New Roman" w:hAnsi="Times New Roman" w:cs="Times New Roman"/>
-          <w:sz w:val="20"/>
-          <w:szCs w:val="20"/>
-        </w:rPr>
-        <w:t xml:space="preserve"> </w:t>
-      </w:r>
-      <w:r>
-        <w:rPr>
-          <w:rFonts w:ascii="Times New Roman" w:hAnsi="Times New Roman" w:cs="Times New Roman"/>
-          <w:sz w:val="20"/>
-          <w:szCs w:val="20"/>
-          <w:lang w:val="en-US"/>
-        </w:rPr>
-        <w:t>tag</w:t>
-      </w:r>
-      <w:r>
-        <w:rPr>
-          <w:rFonts w:ascii="Times New Roman" w:hAnsi="Times New Roman" w:cs="Times New Roman"/>
-          <w:sz w:val="20"/>
-          <w:szCs w:val="20"/>
-        </w:rPr>
-        <w:t xml:space="preserve"> -</w:t>
-      </w:r>
-      <w:r>
-        <w:rPr>
-          <w:rFonts w:ascii="Times New Roman" w:hAnsi="Times New Roman" w:cs="Times New Roman"/>
-          <w:sz w:val="20"/>
-          <w:szCs w:val="20"/>
-          <w:lang w:val="en-US"/>
-        </w:rPr>
-        <w:t>d</w:t>
-      </w:r>
-      <w:r>
-        <w:rPr>
-          <w:rFonts w:ascii="Times New Roman" w:hAnsi="Times New Roman" w:cs="Times New Roman"/>
-          <w:sz w:val="20"/>
-          <w:szCs w:val="20"/>
-        </w:rPr>
-        <w:t xml:space="preserve"> &lt;</w:t>
-      </w:r>
-      <w:proofErr w:type="spellStart"/>
-      <w:r>
-        <w:rPr>
-          <w:rFonts w:ascii="Times New Roman" w:hAnsi="Times New Roman" w:cs="Times New Roman"/>
-          <w:sz w:val="20"/>
-          <w:szCs w:val="20"/>
-          <w:lang w:val="en-US"/>
-        </w:rPr>
-        <w:t>tagName</w:t>
-      </w:r>
-      <w:proofErr w:type="spellEnd"/>
-      <w:r>
-        <w:rPr>
-          <w:rFonts w:ascii="Times New Roman" w:hAnsi="Times New Roman" w:cs="Times New Roman"/>
-          <w:sz w:val="20"/>
-          <w:szCs w:val="20"/>
-        </w:rPr>
-        <w:t>&gt; - удаление тега</w:t>
-      </w:r>
-      <w:r>
-        <w:rPr>
-          <w:rFonts w:ascii="Times New Roman" w:hAnsi="Times New Roman" w:cs="Times New Roman"/>
-          <w:sz w:val="20"/>
-          <w:szCs w:val="20"/>
-        </w:rPr>
-        <w:t xml:space="preserve"> из локального </w:t>
-      </w:r>
-      <w:proofErr w:type="spellStart"/>
-      <w:r>
-        <w:rPr>
-          <w:rFonts w:ascii="Times New Roman" w:hAnsi="Times New Roman" w:cs="Times New Roman"/>
-          <w:sz w:val="20"/>
-          <w:szCs w:val="20"/>
-        </w:rPr>
-        <w:t>репозитория</w:t>
-      </w:r>
-      <w:proofErr w:type="spellEnd"/>
-    </w:p>
-    <w:p>
-      <w:pPr>
-        <w:spacing w:after="0" w:line="240" w:lineRule="auto"/>
-        <w:rPr>
-          <w:rFonts w:ascii="Times New Roman" w:eastAsia="mplus1mn-regular" w:hAnsi="Times New Roman" w:cs="Times New Roman"/>
-          <w:sz w:val="20"/>
-          <w:szCs w:val="20"/>
-        </w:rPr>
-      </w:pPr>
-      <w:proofErr w:type="spellStart"/>
-      <w:proofErr w:type="gramStart"/>
-      <w:r>
-        <w:rPr>
-          <w:rFonts w:ascii="Times New Roman" w:eastAsia="mplus1mn-regular" w:hAnsi="Times New Roman" w:cs="Times New Roman"/>
-          <w:sz w:val="20"/>
-          <w:szCs w:val="20"/>
-          <w:lang w:val="en-US"/>
-        </w:rPr>
-        <w:t>git</w:t>
-      </w:r>
-      <w:proofErr w:type="spellEnd"/>
-      <w:proofErr w:type="gramEnd"/>
-      <w:r>
-        <w:rPr>
-          <w:rFonts w:ascii="Times New Roman" w:eastAsia="mplus1mn-regular" w:hAnsi="Times New Roman" w:cs="Times New Roman"/>
-          <w:sz w:val="20"/>
-          <w:szCs w:val="20"/>
-          <w:lang w:val="en-US"/>
-        </w:rPr>
-        <w:t xml:space="preserve"> push &lt;remote&gt; :refs/tags/&lt;</w:t>
-      </w:r>
-      <w:proofErr w:type="spellStart"/>
-      <w:r>
-        <w:rPr>
-          <w:rFonts w:ascii="Times New Roman" w:eastAsia="mplus1mn-regular" w:hAnsi="Times New Roman" w:cs="Times New Roman"/>
-          <w:sz w:val="20"/>
-          <w:szCs w:val="20"/>
-          <w:lang w:val="en-US"/>
-        </w:rPr>
-        <w:t>tagname</w:t>
-      </w:r>
-      <w:proofErr w:type="spellEnd"/>
-      <w:r>
-        <w:rPr>
-          <w:rFonts w:ascii="Times New Roman" w:eastAsia="mplus1mn-regular" w:hAnsi="Times New Roman" w:cs="Times New Roman"/>
-          <w:sz w:val="20"/>
-          <w:szCs w:val="20"/>
-          <w:lang w:val="en-US"/>
-        </w:rPr>
-        <w:t>&gt;</w:t>
-      </w:r>
-      <w:r>
-        <w:rPr>
-          <w:rFonts w:ascii="Times New Roman" w:eastAsia="mplus1mn-regular" w:hAnsi="Times New Roman" w:cs="Times New Roman"/>
-          <w:sz w:val="20"/>
-          <w:szCs w:val="20"/>
-          <w:lang w:val="en-US"/>
-        </w:rPr>
-        <w:t xml:space="preserve"> - </w:t>
-      </w:r>
-      <w:r>
-        <w:rPr>
-          <w:rFonts w:ascii="Times New Roman" w:eastAsia="mplus1mn-regular" w:hAnsi="Times New Roman" w:cs="Times New Roman"/>
-          <w:sz w:val="20"/>
-          <w:szCs w:val="20"/>
-        </w:rPr>
-        <w:t>удаление</w:t>
-      </w:r>
-      <w:r>
-        <w:rPr>
-          <w:rFonts w:ascii="Times New Roman" w:eastAsia="mplus1mn-regular" w:hAnsi="Times New Roman" w:cs="Times New Roman"/>
-          <w:sz w:val="20"/>
-          <w:szCs w:val="20"/>
-          <w:lang w:val="en-US"/>
-        </w:rPr>
-        <w:t xml:space="preserve"> </w:t>
-      </w:r>
-      <w:r>
-        <w:rPr>
-          <w:rFonts w:ascii="Times New Roman" w:eastAsia="mplus1mn-regular" w:hAnsi="Times New Roman" w:cs="Times New Roman"/>
-          <w:sz w:val="20"/>
-          <w:szCs w:val="20"/>
-        </w:rPr>
-        <w:t>тега</w:t>
-      </w:r>
-      <w:r>
-        <w:rPr>
-          <w:rFonts w:ascii="Times New Roman" w:eastAsia="mplus1mn-regular" w:hAnsi="Times New Roman" w:cs="Times New Roman"/>
-          <w:sz w:val="20"/>
-          <w:szCs w:val="20"/>
-          <w:lang w:val="en-US"/>
-        </w:rPr>
-        <w:t xml:space="preserve"> </w:t>
-      </w:r>
-      <w:r>
-        <w:rPr>
-          <w:rFonts w:ascii="Times New Roman" w:eastAsia="mplus1mn-regular" w:hAnsi="Times New Roman" w:cs="Times New Roman"/>
-          <w:sz w:val="20"/>
-          <w:szCs w:val="20"/>
-        </w:rPr>
-        <w:t>с</w:t>
-      </w:r>
-      <w:r>
-        <w:rPr>
-          <w:rFonts w:ascii="Times New Roman" w:eastAsia="mplus1mn-regular" w:hAnsi="Times New Roman" w:cs="Times New Roman"/>
-          <w:sz w:val="20"/>
-          <w:szCs w:val="20"/>
-          <w:lang w:val="en-US"/>
-        </w:rPr>
-        <w:t xml:space="preserve"> </w:t>
-      </w:r>
-      <w:r>
-        <w:rPr>
-          <w:rFonts w:ascii="Times New Roman" w:eastAsia="mplus1mn-regular" w:hAnsi="Times New Roman" w:cs="Times New Roman"/>
-          <w:sz w:val="20"/>
-          <w:szCs w:val="20"/>
-        </w:rPr>
-        <w:t>сервера</w:t>
-      </w:r>
-    </w:p>
-    <w:p>
-      <w:pPr>
-        <w:spacing w:after="0" w:line="240" w:lineRule="auto"/>
-        <w:rPr>
-          <w:rFonts w:ascii="Times New Roman" w:eastAsia="mplus1mn-regular" w:hAnsi="Times New Roman" w:cs="Times New Roman"/>
-          <w:sz w:val="20"/>
-          <w:szCs w:val="20"/>
-          <w:lang w:val="en-US"/>
-        </w:rPr>
-      </w:pPr>
-      <w:proofErr w:type="spellStart"/>
-      <w:proofErr w:type="gramStart"/>
-      <w:r>
-        <w:rPr>
-          <w:rFonts w:ascii="Times New Roman" w:eastAsia="mplus1mn-regular" w:hAnsi="Times New Roman" w:cs="Times New Roman"/>
-          <w:sz w:val="20"/>
-          <w:szCs w:val="20"/>
-          <w:lang w:val="en-US"/>
-        </w:rPr>
-        <w:t>git</w:t>
-      </w:r>
-      <w:proofErr w:type="spellEnd"/>
-      <w:proofErr w:type="gramEnd"/>
-      <w:r>
-        <w:rPr>
-          <w:rFonts w:ascii="Times New Roman" w:eastAsia="mplus1mn-regular" w:hAnsi="Times New Roman" w:cs="Times New Roman"/>
-          <w:sz w:val="20"/>
-          <w:szCs w:val="20"/>
-          <w:lang w:val="en-US"/>
-        </w:rPr>
-        <w:t xml:space="preserve"> push origin --delete &lt;</w:t>
-      </w:r>
-      <w:proofErr w:type="spellStart"/>
-      <w:r>
-        <w:rPr>
-          <w:rFonts w:ascii="Times New Roman" w:eastAsia="mplus1mn-regular" w:hAnsi="Times New Roman" w:cs="Times New Roman"/>
-          <w:sz w:val="20"/>
-          <w:szCs w:val="20"/>
-          <w:lang w:val="en-US"/>
-        </w:rPr>
-        <w:t>tagname</w:t>
-      </w:r>
-      <w:proofErr w:type="spellEnd"/>
-      <w:r>
-        <w:rPr>
-          <w:rFonts w:ascii="Times New Roman" w:eastAsia="mplus1mn-regular" w:hAnsi="Times New Roman" w:cs="Times New Roman"/>
-          <w:sz w:val="20"/>
-          <w:szCs w:val="20"/>
-          <w:lang w:val="en-US"/>
-        </w:rPr>
-        <w:t>&gt;</w:t>
-      </w:r>
-      <w:r>
-        <w:rPr>
-          <w:rFonts w:ascii="Times New Roman" w:eastAsia="mplus1mn-regular" w:hAnsi="Times New Roman" w:cs="Times New Roman"/>
-          <w:sz w:val="20"/>
-          <w:szCs w:val="20"/>
-          <w:lang w:val="en-US"/>
-        </w:rPr>
-        <w:t xml:space="preserve"> </w:t>
-      </w:r>
-      <w:r>
-        <w:rPr>
-          <w:rFonts w:ascii="Times New Roman" w:eastAsia="mplus1mn-regular" w:hAnsi="Times New Roman" w:cs="Times New Roman"/>
-          <w:sz w:val="20"/>
-          <w:szCs w:val="20"/>
-          <w:lang w:val="en-US"/>
-        </w:rPr>
-        <w:t xml:space="preserve">- </w:t>
-      </w:r>
-      <w:r>
-        <w:rPr>
-          <w:rFonts w:ascii="Times New Roman" w:eastAsia="mplus1mn-regular" w:hAnsi="Times New Roman" w:cs="Times New Roman"/>
-          <w:sz w:val="20"/>
-          <w:szCs w:val="20"/>
-        </w:rPr>
-        <w:t>удаление</w:t>
-      </w:r>
-      <w:r>
-        <w:rPr>
-          <w:rFonts w:ascii="Times New Roman" w:eastAsia="mplus1mn-regular" w:hAnsi="Times New Roman" w:cs="Times New Roman"/>
-          <w:sz w:val="20"/>
-          <w:szCs w:val="20"/>
-          <w:lang w:val="en-US"/>
-        </w:rPr>
-        <w:t xml:space="preserve"> </w:t>
-      </w:r>
-      <w:r>
-        <w:rPr>
-          <w:rFonts w:ascii="Times New Roman" w:eastAsia="mplus1mn-regular" w:hAnsi="Times New Roman" w:cs="Times New Roman"/>
-          <w:sz w:val="20"/>
-          <w:szCs w:val="20"/>
-        </w:rPr>
-        <w:t>тега</w:t>
-      </w:r>
-      <w:r>
-        <w:rPr>
-          <w:rFonts w:ascii="Times New Roman" w:eastAsia="mplus1mn-regular" w:hAnsi="Times New Roman" w:cs="Times New Roman"/>
-          <w:sz w:val="20"/>
-          <w:szCs w:val="20"/>
-          <w:lang w:val="en-US"/>
-        </w:rPr>
-        <w:t xml:space="preserve"> </w:t>
-      </w:r>
-      <w:r>
-        <w:rPr>
-          <w:rFonts w:ascii="Times New Roman" w:eastAsia="mplus1mn-regular" w:hAnsi="Times New Roman" w:cs="Times New Roman"/>
-          <w:sz w:val="20"/>
-          <w:szCs w:val="20"/>
-        </w:rPr>
-        <w:t>с</w:t>
-      </w:r>
-      <w:r>
-        <w:rPr>
-          <w:rFonts w:ascii="Times New Roman" w:eastAsia="mplus1mn-regular" w:hAnsi="Times New Roman" w:cs="Times New Roman"/>
-          <w:sz w:val="20"/>
-          <w:szCs w:val="20"/>
-          <w:lang w:val="en-US"/>
-        </w:rPr>
-        <w:t xml:space="preserve"> </w:t>
-      </w:r>
-      <w:r>
-        <w:rPr>
-          <w:rFonts w:ascii="Times New Roman" w:eastAsia="mplus1mn-regular" w:hAnsi="Times New Roman" w:cs="Times New Roman"/>
-          <w:sz w:val="20"/>
-          <w:szCs w:val="20"/>
-        </w:rPr>
-        <w:t>сервера</w:t>
-      </w:r>
-    </w:p>
-    <w:p>
-      <w:pPr>
-        <w:spacing w:after="0" w:line="240" w:lineRule="auto"/>
-        <w:rPr>
-          <w:rFonts w:ascii="Times New Roman" w:eastAsia="mplus1mn-regular" w:hAnsi="Times New Roman" w:cs="Times New Roman"/>
-          <w:sz w:val="20"/>
-          <w:szCs w:val="20"/>
-          <w:lang w:val="en-US"/>
-        </w:rPr>
-      </w:pPr>
-    </w:p>
-    <w:p>
-      <w:pPr>
         <w:autoSpaceDE w:val="0"/>
         <w:autoSpaceDN w:val="0"/>
         <w:adjustRightInd w:val="0"/>
@@ -1268,7 +209,26 @@
           <w:szCs w:val="20"/>
           <w:lang w:val="en-US"/>
         </w:rPr>
-        <w:t xml:space="preserve"> add -h</w:t>
+        <w:t xml:space="preserve"> help &lt;</w:t>
+      </w:r>
+      <w:proofErr w:type="spellStart"/>
+      <w:r>
+        <w:rPr>
+          <w:rFonts w:ascii="Times New Roman" w:eastAsia="mplus-1p-regular" w:hAnsi="Times New Roman" w:cs="Times New Roman"/>
+          <w:sz w:val="20"/>
+          <w:szCs w:val="20"/>
+        </w:rPr>
+        <w:t>команда</w:t>
+      </w:r>
+      <w:proofErr w:type="spellEnd"/>
+      <w:r>
+        <w:rPr>
+          <w:rFonts w:ascii="Times New Roman" w:eastAsia="mplus1mn-regular" w:hAnsi="Times New Roman" w:cs="Times New Roman"/>
+          <w:sz w:val="20"/>
+          <w:szCs w:val="20"/>
+          <w:lang w:val="en-US"/>
+        </w:rPr>
+        <w:t>&gt;</w:t>
       </w:r>
     </w:p>
     <w:p>
@@ -1281,33 +241,262 @@
           <w:rFonts w:ascii="Times New Roman" w:eastAsia="mplus1mn-regular" w:hAnsi="Times New Roman" w:cs="Times New Roman"/>
           <w:sz w:val="20"/>
           <w:szCs w:val="20"/>
-          <w:lang w:val="en-US"/>
-        </w:rPr>
-      </w:pPr>
+        </w:rPr>
+      </w:pPr>
+      <w:proofErr w:type="spellStart"/>
+      <w:r>
+        <w:rPr>
+          <w:rFonts w:ascii="Times New Roman" w:eastAsia="mplus1mn-regular" w:hAnsi="Times New Roman" w:cs="Times New Roman"/>
+          <w:sz w:val="20"/>
+          <w:szCs w:val="20"/>
+        </w:rPr>
+        <w:t>git</w:t>
+      </w:r>
+      <w:proofErr w:type="spellEnd"/>
+      <w:r>
+        <w:rPr>
+          <w:rFonts w:ascii="Times New Roman" w:eastAsia="mplus1mn-regular" w:hAnsi="Times New Roman" w:cs="Times New Roman"/>
+          <w:sz w:val="20"/>
+          <w:szCs w:val="20"/>
+        </w:rPr>
+        <w:t xml:space="preserve"> &lt;</w:t>
+      </w:r>
+      <w:r>
+        <w:rPr>
+          <w:rFonts w:ascii="Times New Roman" w:eastAsia="mplus-1p-regular" w:hAnsi="Times New Roman" w:cs="Times New Roman"/>
+          <w:sz w:val="20"/>
+          <w:szCs w:val="20"/>
+        </w:rPr>
+        <w:t>команда</w:t>
+      </w:r>
+      <w:r>
+        <w:rPr>
+          <w:rFonts w:ascii="Times New Roman" w:eastAsia="mplus1mn-regular" w:hAnsi="Times New Roman" w:cs="Times New Roman"/>
+          <w:sz w:val="20"/>
+          <w:szCs w:val="20"/>
+        </w:rPr>
+        <w:t>&gt; --</w:t>
+      </w:r>
+      <w:proofErr w:type="spellStart"/>
+      <w:r>
+        <w:rPr>
+          <w:rFonts w:ascii="Times New Roman" w:eastAsia="mplus1mn-regular" w:hAnsi="Times New Roman" w:cs="Times New Roman"/>
+          <w:sz w:val="20"/>
+          <w:szCs w:val="20"/>
+        </w:rPr>
+        <w:t>help</w:t>
+      </w:r>
+      <w:proofErr w:type="spellEnd"/>
+    </w:p>
+    <w:p>
+      <w:pPr>
+        <w:spacing w:after="0" w:line="240" w:lineRule="auto"/>
+        <w:rPr>
+          <w:rFonts w:ascii="Times New Roman" w:eastAsia="mplus1mn-regular" w:hAnsi="Times New Roman" w:cs="Times New Roman"/>
+          <w:sz w:val="20"/>
+          <w:szCs w:val="20"/>
+        </w:rPr>
+      </w:pPr>
+      <w:proofErr w:type="spellStart"/>
+      <w:r>
+        <w:rPr>
+          <w:rFonts w:ascii="Times New Roman" w:eastAsia="mplus1mn-regular" w:hAnsi="Times New Roman" w:cs="Times New Roman"/>
+          <w:sz w:val="20"/>
+          <w:szCs w:val="20"/>
+        </w:rPr>
+        <w:t>man</w:t>
+      </w:r>
+      <w:proofErr w:type="spellEnd"/>
+      <w:r>
+        <w:rPr>
+          <w:rFonts w:ascii="Times New Roman" w:eastAsia="mplus1mn-regular" w:hAnsi="Times New Roman" w:cs="Times New Roman"/>
+          <w:sz w:val="20"/>
+          <w:szCs w:val="20"/>
+        </w:rPr>
+        <w:t xml:space="preserve"> </w:t>
+      </w:r>
+      <w:proofErr w:type="spellStart"/>
+      <w:r>
+        <w:rPr>
+          <w:rFonts w:ascii="Times New Roman" w:eastAsia="mplus1mn-regular" w:hAnsi="Times New Roman" w:cs="Times New Roman"/>
+          <w:sz w:val="20"/>
+          <w:szCs w:val="20"/>
+        </w:rPr>
+        <w:t>git</w:t>
+      </w:r>
+      <w:proofErr w:type="spellEnd"/>
+      <w:r>
+        <w:rPr>
+          <w:rFonts w:ascii="Times New Roman" w:eastAsia="mplus1mn-regular" w:hAnsi="Times New Roman" w:cs="Times New Roman"/>
+          <w:sz w:val="20"/>
+          <w:szCs w:val="20"/>
+        </w:rPr>
+        <w:t>-&lt;</w:t>
+      </w:r>
+      <w:r>
+        <w:rPr>
+          <w:rFonts w:ascii="Times New Roman" w:eastAsia="mplus-1p-regular" w:hAnsi="Times New Roman" w:cs="Times New Roman"/>
+          <w:sz w:val="20"/>
+          <w:szCs w:val="20"/>
+        </w:rPr>
+        <w:t>команда</w:t>
+      </w:r>
+      <w:r>
+        <w:rPr>
+          <w:rFonts w:ascii="Times New Roman" w:eastAsia="mplus1mn-regular" w:hAnsi="Times New Roman" w:cs="Times New Roman"/>
+          <w:sz w:val="20"/>
+          <w:szCs w:val="20"/>
+        </w:rPr>
+        <w:t>&gt;</w:t>
+      </w:r>
+    </w:p>
+    <w:p>
+      <w:pPr>
+        <w:spacing w:after="0" w:line="240" w:lineRule="auto"/>
+        <w:rPr>
+          <w:rFonts w:ascii="Times New Roman" w:hAnsi="Times New Roman" w:cs="Times New Roman"/>
+          <w:sz w:val="20"/>
+          <w:szCs w:val="20"/>
+        </w:rPr>
+      </w:pPr>
+      <w:proofErr w:type="spellStart"/>
+      <w:r>
+        <w:rPr>
+          <w:rFonts w:ascii="Times New Roman" w:eastAsia="mplus1mn-regular" w:hAnsi="Times New Roman" w:cs="Times New Roman"/>
+          <w:sz w:val="20"/>
+          <w:szCs w:val="20"/>
+        </w:rPr>
+        <w:t>git</w:t>
+      </w:r>
+      <w:proofErr w:type="spellEnd"/>
+      <w:r>
+        <w:rPr>
+          <w:rFonts w:ascii="Times New Roman" w:eastAsia="mplus1mn-regular" w:hAnsi="Times New Roman" w:cs="Times New Roman"/>
+          <w:sz w:val="20"/>
+          <w:szCs w:val="20"/>
+        </w:rPr>
+        <w:t xml:space="preserve"> </w:t>
+      </w:r>
+      <w:proofErr w:type="spellStart"/>
+      <w:r>
+        <w:rPr>
+          <w:rFonts w:ascii="Times New Roman" w:eastAsia="mplus1mn-regular" w:hAnsi="Times New Roman" w:cs="Times New Roman"/>
+          <w:sz w:val="20"/>
+          <w:szCs w:val="20"/>
+        </w:rPr>
+        <w:t>config</w:t>
+      </w:r>
+      <w:proofErr w:type="spellEnd"/>
+      <w:r>
+        <w:rPr>
+          <w:rFonts w:ascii="Times New Roman" w:eastAsia="mplus1mn-regular" w:hAnsi="Times New Roman" w:cs="Times New Roman"/>
+          <w:sz w:val="20"/>
+          <w:szCs w:val="20"/>
+        </w:rPr>
+        <w:t xml:space="preserve"> --</w:t>
+      </w:r>
+      <w:proofErr w:type="spellStart"/>
+      <w:r>
+        <w:rPr>
+          <w:rFonts w:ascii="Times New Roman" w:eastAsia="mplus1mn-regular" w:hAnsi="Times New Roman" w:cs="Times New Roman"/>
+          <w:sz w:val="20"/>
+          <w:szCs w:val="20"/>
+        </w:rPr>
+        <w:t>list</w:t>
+      </w:r>
+      <w:proofErr w:type="spellEnd"/>
+      <w:r>
+        <w:rPr>
+          <w:rFonts w:ascii="Times New Roman" w:eastAsia="mplus1mn-regular" w:hAnsi="Times New Roman" w:cs="Times New Roman"/>
+          <w:sz w:val="20"/>
+          <w:szCs w:val="20"/>
+          <w:lang w:val="en-US"/>
+        </w:rPr>
+        <w:t xml:space="preserve"> - </w:t>
+      </w:r>
+      <w:r>
+        <w:rPr>
+          <w:rFonts w:ascii="Times New Roman" w:eastAsia="mplus1mn-regular" w:hAnsi="Times New Roman" w:cs="Times New Roman"/>
+          <w:sz w:val="20"/>
+          <w:szCs w:val="20"/>
+        </w:rPr>
+        <w:t>проверка настроек</w:t>
+      </w:r>
+    </w:p>
+    <w:p>
+      <w:pPr>
+        <w:spacing w:after="0" w:line="240" w:lineRule="auto"/>
+        <w:rPr>
+          <w:rFonts w:cs="Times New Roman"/>
+          <w:sz w:val="20"/>
+          <w:szCs w:val="20"/>
+          <w:lang w:val="en-US"/>
+        </w:rPr>
+      </w:pPr>
+    </w:p>
+    <w:p>
+      <w:pPr>
+        <w:spacing w:after="0" w:line="240" w:lineRule="auto"/>
+        <w:rPr>
+          <w:rFonts w:ascii="Times New Roman" w:hAnsi="Times New Roman" w:cs="Times New Roman"/>
+          <w:sz w:val="20"/>
+          <w:szCs w:val="20"/>
+        </w:rPr>
+      </w:pPr>
+      <w:proofErr w:type="spellStart"/>
       <w:proofErr w:type="gramStart"/>
       <w:r>
         <w:rPr>
-          <w:rFonts w:ascii="Times New Roman" w:eastAsia="mplus1mn-regular" w:hAnsi="Times New Roman" w:cs="Times New Roman"/>
-          <w:sz w:val="20"/>
-          <w:szCs w:val="20"/>
-          <w:lang w:val="en-US"/>
-        </w:rPr>
-        <w:t>usage</w:t>
-      </w:r>
+          <w:rFonts w:ascii="Times New Roman" w:hAnsi="Times New Roman" w:cs="Times New Roman"/>
+          <w:sz w:val="20"/>
+          <w:szCs w:val="20"/>
+          <w:lang w:val="en-US"/>
+        </w:rPr>
+        <w:t>git</w:t>
+      </w:r>
+      <w:proofErr w:type="spellEnd"/>
       <w:proofErr w:type="gramEnd"/>
       <w:r>
         <w:rPr>
-          <w:rFonts w:ascii="Times New Roman" w:eastAsia="mplus1mn-regular" w:hAnsi="Times New Roman" w:cs="Times New Roman"/>
-          <w:sz w:val="20"/>
-          <w:szCs w:val="20"/>
-          <w:lang w:val="en-US"/>
-        </w:rPr>
-        <w:t xml:space="preserve">: </w:t>
-      </w:r>
-      <w:proofErr w:type="spellStart"/>
-      <w:r>
-        <w:rPr>
-          <w:rFonts w:ascii="Times New Roman" w:eastAsia="mplus1mn-regular" w:hAnsi="Times New Roman" w:cs="Times New Roman"/>
+          <w:rFonts w:ascii="Times New Roman" w:hAnsi="Times New Roman" w:cs="Times New Roman"/>
+          <w:sz w:val="20"/>
+          <w:szCs w:val="20"/>
+        </w:rPr>
+        <w:t xml:space="preserve"> </w:t>
+      </w:r>
+      <w:r>
+        <w:rPr>
+          <w:rFonts w:ascii="Times New Roman" w:hAnsi="Times New Roman" w:cs="Times New Roman"/>
+          <w:sz w:val="20"/>
+          <w:szCs w:val="20"/>
+          <w:lang w:val="en-US"/>
+        </w:rPr>
+        <w:t>show</w:t>
+      </w:r>
+      <w:r>
+        <w:rPr>
+          <w:rFonts w:ascii="Times New Roman" w:hAnsi="Times New Roman" w:cs="Times New Roman"/>
+          <w:sz w:val="20"/>
+          <w:szCs w:val="20"/>
+        </w:rPr>
+        <w:t xml:space="preserve"> - показывает информацию</w:t>
+      </w:r>
+    </w:p>
+    <w:p>
+      <w:pPr>
+        <w:spacing w:after="0" w:line="240" w:lineRule="auto"/>
+        <w:rPr>
+          <w:rFonts w:ascii="Times New Roman" w:hAnsi="Times New Roman" w:cs="Times New Roman"/>
+          <w:sz w:val="20"/>
+          <w:szCs w:val="20"/>
+          <w:lang w:val="en-US"/>
+        </w:rPr>
+      </w:pPr>
+      <w:proofErr w:type="spellStart"/>
+      <w:proofErr w:type="gramStart"/>
+      <w:r>
+        <w:rPr>
+          <w:rFonts w:ascii="Times New Roman" w:hAnsi="Times New Roman" w:cs="Times New Roman"/>
           <w:sz w:val="20"/>
           <w:szCs w:val="20"/>
           <w:lang w:val="en-US"/>
@@ -1315,35 +504,985 @@
         <w:t>git</w:t>
       </w:r>
       <w:proofErr w:type="spellEnd"/>
-      <w:r>
-        <w:rPr>
-          <w:rFonts w:ascii="Times New Roman" w:eastAsia="mplus1mn-regular" w:hAnsi="Times New Roman" w:cs="Times New Roman"/>
-          <w:sz w:val="20"/>
-          <w:szCs w:val="20"/>
-          <w:lang w:val="en-US"/>
-        </w:rPr>
-        <w:t xml:space="preserve"> add [&lt;options&gt;] [--] &lt;</w:t>
-      </w:r>
-      <w:proofErr w:type="spellStart"/>
-      <w:r>
-        <w:rPr>
-          <w:rFonts w:ascii="Times New Roman" w:eastAsia="mplus1mn-regular" w:hAnsi="Times New Roman" w:cs="Times New Roman"/>
-          <w:sz w:val="20"/>
-          <w:szCs w:val="20"/>
-          <w:lang w:val="en-US"/>
-        </w:rPr>
-        <w:t>pathspec</w:t>
-      </w:r>
-      <w:proofErr w:type="spellEnd"/>
-      <w:r>
-        <w:rPr>
-          <w:rFonts w:ascii="Times New Roman" w:eastAsia="mplus1mn-regular" w:hAnsi="Times New Roman" w:cs="Times New Roman"/>
-          <w:sz w:val="20"/>
-          <w:szCs w:val="20"/>
-          <w:lang w:val="en-US"/>
-        </w:rPr>
-        <w:t>&gt;...</w:t>
-      </w:r>
+      <w:proofErr w:type="gramEnd"/>
+      <w:r>
+        <w:rPr>
+          <w:rFonts w:ascii="Times New Roman" w:hAnsi="Times New Roman" w:cs="Times New Roman"/>
+          <w:sz w:val="20"/>
+          <w:szCs w:val="20"/>
+        </w:rPr>
+        <w:t xml:space="preserve"> </w:t>
+      </w:r>
+      <w:r>
+        <w:rPr>
+          <w:rFonts w:ascii="Times New Roman" w:hAnsi="Times New Roman" w:cs="Times New Roman"/>
+          <w:sz w:val="20"/>
+          <w:szCs w:val="20"/>
+          <w:lang w:val="en-US"/>
+        </w:rPr>
+        <w:t>log</w:t>
+      </w:r>
+      <w:r>
+        <w:rPr>
+          <w:rFonts w:ascii="Times New Roman" w:hAnsi="Times New Roman" w:cs="Times New Roman"/>
+          <w:sz w:val="20"/>
+          <w:szCs w:val="20"/>
+        </w:rPr>
+        <w:t xml:space="preserve"> - просмотр </w:t>
+      </w:r>
+      <w:proofErr w:type="spellStart"/>
+      <w:r>
+        <w:rPr>
+          <w:rFonts w:ascii="Times New Roman" w:hAnsi="Times New Roman" w:cs="Times New Roman"/>
+          <w:sz w:val="20"/>
+          <w:szCs w:val="20"/>
+        </w:rPr>
+        <w:t>коммитов</w:t>
+      </w:r>
+      <w:bookmarkStart w:id="0" w:name="_GoBack"/>
+      <w:bookmarkEnd w:id="0"/>
+      <w:proofErr w:type="spellEnd"/>
+    </w:p>
+    <w:p>
+      <w:pPr>
+        <w:spacing w:after="0" w:line="240" w:lineRule="auto"/>
+        <w:rPr>
+          <w:rFonts w:ascii="Times New Roman" w:hAnsi="Times New Roman" w:cs="Times New Roman"/>
+          <w:sz w:val="20"/>
+          <w:szCs w:val="20"/>
+          <w:lang w:val="en-US"/>
+        </w:rPr>
+      </w:pPr>
+      <w:proofErr w:type="spellStart"/>
+      <w:r>
+        <w:rPr>
+          <w:rFonts w:ascii="Times New Roman" w:hAnsi="Times New Roman" w:cs="Times New Roman"/>
+          <w:sz w:val="20"/>
+          <w:szCs w:val="20"/>
+          <w:lang w:val="en-US"/>
+        </w:rPr>
+        <w:t>git</w:t>
+      </w:r>
+      <w:proofErr w:type="spellEnd"/>
+      <w:r>
+        <w:rPr>
+          <w:rFonts w:ascii="Times New Roman" w:hAnsi="Times New Roman" w:cs="Times New Roman"/>
+          <w:sz w:val="20"/>
+          <w:szCs w:val="20"/>
+          <w:lang w:val="en-US"/>
+        </w:rPr>
+        <w:t xml:space="preserve"> log --pretty=</w:t>
+      </w:r>
+      <w:proofErr w:type="spellStart"/>
+      <w:r>
+        <w:rPr>
+          <w:rFonts w:ascii="Times New Roman" w:hAnsi="Times New Roman" w:cs="Times New Roman"/>
+          <w:sz w:val="20"/>
+          <w:szCs w:val="20"/>
+          <w:lang w:val="en-US"/>
+        </w:rPr>
+        <w:t>gormat</w:t>
+      </w:r>
+      <w:proofErr w:type="spellEnd"/>
+      <w:r>
+        <w:rPr>
+          <w:rFonts w:ascii="Times New Roman" w:hAnsi="Times New Roman" w:cs="Times New Roman"/>
+          <w:sz w:val="20"/>
+          <w:szCs w:val="20"/>
+          <w:lang w:val="en-US"/>
+        </w:rPr>
+        <w:t>:”%h - %s”</w:t>
+      </w:r>
+    </w:p>
+    <w:p>
+      <w:pPr>
+        <w:spacing w:after="0" w:line="240" w:lineRule="auto"/>
+        <w:rPr>
+          <w:rFonts w:ascii="Times New Roman" w:hAnsi="Times New Roman" w:cs="Times New Roman"/>
+          <w:sz w:val="20"/>
+          <w:szCs w:val="20"/>
+          <w:lang w:val="en-US"/>
+        </w:rPr>
+      </w:pPr>
+      <w:proofErr w:type="spellStart"/>
+      <w:proofErr w:type="gramStart"/>
+      <w:r>
+        <w:rPr>
+          <w:rFonts w:ascii="Times New Roman" w:hAnsi="Times New Roman" w:cs="Times New Roman"/>
+          <w:sz w:val="20"/>
+          <w:szCs w:val="20"/>
+          <w:lang w:val="en-US"/>
+        </w:rPr>
+        <w:t>git</w:t>
+      </w:r>
+      <w:proofErr w:type="spellEnd"/>
+      <w:proofErr w:type="gramEnd"/>
+      <w:r>
+        <w:rPr>
+          <w:rFonts w:ascii="Times New Roman" w:hAnsi="Times New Roman" w:cs="Times New Roman"/>
+          <w:sz w:val="20"/>
+          <w:szCs w:val="20"/>
+          <w:lang w:val="en-US"/>
+        </w:rPr>
+        <w:t xml:space="preserve"> log --pretty=</w:t>
+      </w:r>
+      <w:proofErr w:type="spellStart"/>
+      <w:r>
+        <w:rPr>
+          <w:rFonts w:ascii="Times New Roman" w:hAnsi="Times New Roman" w:cs="Times New Roman"/>
+          <w:sz w:val="20"/>
+          <w:szCs w:val="20"/>
+          <w:lang w:val="en-US"/>
+        </w:rPr>
+        <w:t>oneline</w:t>
+      </w:r>
+      <w:proofErr w:type="spellEnd"/>
+    </w:p>
+    <w:p>
+      <w:pPr>
+        <w:spacing w:after="0" w:line="240" w:lineRule="auto"/>
+        <w:rPr>
+          <w:rFonts w:ascii="Times New Roman" w:hAnsi="Times New Roman" w:cs="Times New Roman"/>
+          <w:sz w:val="20"/>
+          <w:szCs w:val="20"/>
+        </w:rPr>
+      </w:pPr>
+      <w:proofErr w:type="spellStart"/>
+      <w:proofErr w:type="gramStart"/>
+      <w:r>
+        <w:rPr>
+          <w:rFonts w:ascii="Times New Roman" w:hAnsi="Times New Roman" w:cs="Times New Roman"/>
+          <w:sz w:val="20"/>
+          <w:szCs w:val="20"/>
+          <w:lang w:val="en-US"/>
+        </w:rPr>
+        <w:t>git</w:t>
+      </w:r>
+      <w:proofErr w:type="spellEnd"/>
+      <w:proofErr w:type="gramEnd"/>
+      <w:r>
+        <w:rPr>
+          <w:rFonts w:ascii="Times New Roman" w:hAnsi="Times New Roman" w:cs="Times New Roman"/>
+          <w:sz w:val="20"/>
+          <w:szCs w:val="20"/>
+        </w:rPr>
+        <w:t xml:space="preserve"> </w:t>
+      </w:r>
+      <w:r>
+        <w:rPr>
+          <w:rFonts w:ascii="Times New Roman" w:hAnsi="Times New Roman" w:cs="Times New Roman"/>
+          <w:sz w:val="20"/>
+          <w:szCs w:val="20"/>
+          <w:lang w:val="en-US"/>
+        </w:rPr>
+        <w:t>tag</w:t>
+      </w:r>
+      <w:r>
+        <w:rPr>
+          <w:rFonts w:ascii="Times New Roman" w:hAnsi="Times New Roman" w:cs="Times New Roman"/>
+          <w:sz w:val="20"/>
+          <w:szCs w:val="20"/>
+        </w:rPr>
+        <w:t xml:space="preserve"> - просмотр тегов</w:t>
+      </w:r>
+    </w:p>
+    <w:p>
+      <w:pPr>
+        <w:spacing w:after="0" w:line="240" w:lineRule="auto"/>
+        <w:rPr>
+          <w:rFonts w:ascii="Times New Roman" w:hAnsi="Times New Roman" w:cs="Times New Roman"/>
+          <w:sz w:val="20"/>
+          <w:szCs w:val="20"/>
+          <w:lang w:val="en-US"/>
+        </w:rPr>
+      </w:pPr>
+    </w:p>
+    <w:p>
+      <w:pPr>
+        <w:spacing w:after="0" w:line="240" w:lineRule="auto"/>
+        <w:rPr>
+          <w:rFonts w:ascii="Times New Roman" w:hAnsi="Times New Roman" w:cs="Times New Roman"/>
+          <w:sz w:val="20"/>
+          <w:szCs w:val="20"/>
+          <w:lang w:val="en-US"/>
+        </w:rPr>
+      </w:pPr>
+      <w:proofErr w:type="spellStart"/>
+      <w:proofErr w:type="gramStart"/>
+      <w:r>
+        <w:rPr>
+          <w:rFonts w:ascii="Times New Roman" w:hAnsi="Times New Roman" w:cs="Times New Roman"/>
+          <w:sz w:val="20"/>
+          <w:szCs w:val="20"/>
+          <w:lang w:val="en-US"/>
+        </w:rPr>
+        <w:t>git</w:t>
+      </w:r>
+      <w:proofErr w:type="spellEnd"/>
+      <w:proofErr w:type="gramEnd"/>
+      <w:r>
+        <w:rPr>
+          <w:rFonts w:ascii="Times New Roman" w:hAnsi="Times New Roman" w:cs="Times New Roman"/>
+          <w:sz w:val="20"/>
+          <w:szCs w:val="20"/>
+          <w:lang w:val="en-US"/>
+        </w:rPr>
+        <w:t xml:space="preserve"> tag -</w:t>
+      </w:r>
+      <w:proofErr w:type="spellStart"/>
+      <w:r>
+        <w:rPr>
+          <w:rFonts w:ascii="Times New Roman" w:hAnsi="Times New Roman" w:cs="Times New Roman"/>
+          <w:sz w:val="20"/>
+          <w:szCs w:val="20"/>
+          <w:lang w:val="en-US"/>
+        </w:rPr>
+        <w:t>lw</w:t>
+      </w:r>
+      <w:proofErr w:type="spellEnd"/>
+      <w:r>
+        <w:rPr>
+          <w:rFonts w:ascii="Times New Roman" w:hAnsi="Times New Roman" w:cs="Times New Roman"/>
+          <w:sz w:val="20"/>
+          <w:szCs w:val="20"/>
+          <w:lang w:val="en-US"/>
+        </w:rPr>
+        <w:t xml:space="preserve"> - </w:t>
+      </w:r>
+      <w:r>
+        <w:rPr>
+          <w:rFonts w:ascii="Times New Roman" w:hAnsi="Times New Roman" w:cs="Times New Roman"/>
+          <w:sz w:val="20"/>
+          <w:szCs w:val="20"/>
+        </w:rPr>
+        <w:t>легковесный</w:t>
+      </w:r>
+      <w:r>
+        <w:rPr>
+          <w:rFonts w:ascii="Times New Roman" w:hAnsi="Times New Roman" w:cs="Times New Roman"/>
+          <w:sz w:val="20"/>
+          <w:szCs w:val="20"/>
+          <w:lang w:val="en-US"/>
+        </w:rPr>
+        <w:t xml:space="preserve"> </w:t>
+      </w:r>
+      <w:r>
+        <w:rPr>
+          <w:rFonts w:ascii="Times New Roman" w:hAnsi="Times New Roman" w:cs="Times New Roman"/>
+          <w:sz w:val="20"/>
+          <w:szCs w:val="20"/>
+        </w:rPr>
+        <w:t>тег</w:t>
+      </w:r>
+    </w:p>
+    <w:p>
+      <w:pPr>
+        <w:spacing w:after="0" w:line="240" w:lineRule="auto"/>
+        <w:rPr>
+          <w:rFonts w:ascii="Times New Roman" w:hAnsi="Times New Roman" w:cs="Times New Roman"/>
+          <w:sz w:val="20"/>
+          <w:szCs w:val="20"/>
+          <w:lang w:val="en-US"/>
+        </w:rPr>
+      </w:pPr>
+      <w:proofErr w:type="spellStart"/>
+      <w:proofErr w:type="gramStart"/>
+      <w:r>
+        <w:rPr>
+          <w:rFonts w:ascii="Times New Roman" w:hAnsi="Times New Roman" w:cs="Times New Roman"/>
+          <w:sz w:val="20"/>
+          <w:szCs w:val="20"/>
+          <w:lang w:val="en-US"/>
+        </w:rPr>
+        <w:t>git</w:t>
+      </w:r>
+      <w:proofErr w:type="spellEnd"/>
+      <w:proofErr w:type="gramEnd"/>
+      <w:r>
+        <w:rPr>
+          <w:rFonts w:ascii="Times New Roman" w:hAnsi="Times New Roman" w:cs="Times New Roman"/>
+          <w:sz w:val="20"/>
+          <w:szCs w:val="20"/>
+          <w:lang w:val="en-US"/>
+        </w:rPr>
+        <w:t xml:space="preserve"> tag -a - </w:t>
+      </w:r>
+      <w:r>
+        <w:rPr>
+          <w:rFonts w:ascii="Times New Roman" w:hAnsi="Times New Roman" w:cs="Times New Roman"/>
+          <w:sz w:val="20"/>
+          <w:szCs w:val="20"/>
+        </w:rPr>
+        <w:t>аннотированный</w:t>
+      </w:r>
+      <w:r>
+        <w:rPr>
+          <w:rFonts w:ascii="Times New Roman" w:hAnsi="Times New Roman" w:cs="Times New Roman"/>
+          <w:sz w:val="20"/>
+          <w:szCs w:val="20"/>
+          <w:lang w:val="en-US"/>
+        </w:rPr>
+        <w:t xml:space="preserve"> </w:t>
+      </w:r>
+      <w:r>
+        <w:rPr>
+          <w:rFonts w:ascii="Times New Roman" w:hAnsi="Times New Roman" w:cs="Times New Roman"/>
+          <w:sz w:val="20"/>
+          <w:szCs w:val="20"/>
+        </w:rPr>
+        <w:t>тег</w:t>
+      </w:r>
+    </w:p>
+    <w:p>
+      <w:pPr>
+        <w:spacing w:after="0" w:line="240" w:lineRule="auto"/>
+        <w:rPr>
+          <w:rFonts w:ascii="Times New Roman" w:hAnsi="Times New Roman" w:cs="Times New Roman"/>
+          <w:sz w:val="20"/>
+          <w:szCs w:val="20"/>
+          <w:lang w:val="en-US"/>
+        </w:rPr>
+      </w:pPr>
+      <w:proofErr w:type="spellStart"/>
+      <w:proofErr w:type="gramStart"/>
+      <w:r>
+        <w:rPr>
+          <w:rFonts w:ascii="Times New Roman" w:hAnsi="Times New Roman" w:cs="Times New Roman"/>
+          <w:sz w:val="20"/>
+          <w:szCs w:val="20"/>
+          <w:lang w:val="en-US"/>
+        </w:rPr>
+        <w:t>git</w:t>
+      </w:r>
+      <w:proofErr w:type="spellEnd"/>
+      <w:proofErr w:type="gramEnd"/>
+      <w:r>
+        <w:rPr>
+          <w:rFonts w:ascii="Times New Roman" w:hAnsi="Times New Roman" w:cs="Times New Roman"/>
+          <w:sz w:val="20"/>
+          <w:szCs w:val="20"/>
+        </w:rPr>
+        <w:t xml:space="preserve"> </w:t>
+      </w:r>
+      <w:r>
+        <w:rPr>
+          <w:rFonts w:ascii="Times New Roman" w:hAnsi="Times New Roman" w:cs="Times New Roman"/>
+          <w:sz w:val="20"/>
+          <w:szCs w:val="20"/>
+          <w:lang w:val="en-US"/>
+        </w:rPr>
+        <w:t>tag</w:t>
+      </w:r>
+      <w:r>
+        <w:rPr>
+          <w:rFonts w:ascii="Times New Roman" w:hAnsi="Times New Roman" w:cs="Times New Roman"/>
+          <w:sz w:val="20"/>
+          <w:szCs w:val="20"/>
+        </w:rPr>
+        <w:t xml:space="preserve"> -</w:t>
+      </w:r>
+      <w:r>
+        <w:rPr>
+          <w:rFonts w:ascii="Times New Roman" w:hAnsi="Times New Roman" w:cs="Times New Roman"/>
+          <w:sz w:val="20"/>
+          <w:szCs w:val="20"/>
+          <w:lang w:val="en-US"/>
+        </w:rPr>
+        <w:t>a</w:t>
+      </w:r>
+      <w:r>
+        <w:rPr>
+          <w:rFonts w:ascii="Times New Roman" w:hAnsi="Times New Roman" w:cs="Times New Roman"/>
+          <w:sz w:val="20"/>
+          <w:szCs w:val="20"/>
+        </w:rPr>
+        <w:t xml:space="preserve"> &lt;</w:t>
+      </w:r>
+      <w:proofErr w:type="spellStart"/>
+      <w:r>
+        <w:rPr>
+          <w:rFonts w:ascii="Times New Roman" w:hAnsi="Times New Roman" w:cs="Times New Roman"/>
+          <w:sz w:val="20"/>
+          <w:szCs w:val="20"/>
+          <w:lang w:val="en-US"/>
+        </w:rPr>
+        <w:t>tagName</w:t>
+      </w:r>
+      <w:proofErr w:type="spellEnd"/>
+      <w:r>
+        <w:rPr>
+          <w:rFonts w:ascii="Times New Roman" w:hAnsi="Times New Roman" w:cs="Times New Roman"/>
+          <w:sz w:val="20"/>
+          <w:szCs w:val="20"/>
+        </w:rPr>
+        <w:t>&gt; &lt;</w:t>
+      </w:r>
+      <w:proofErr w:type="spellStart"/>
+      <w:r>
+        <w:rPr>
+          <w:rFonts w:ascii="Times New Roman" w:hAnsi="Times New Roman" w:cs="Times New Roman"/>
+          <w:sz w:val="20"/>
+          <w:szCs w:val="20"/>
+          <w:lang w:val="en-US"/>
+        </w:rPr>
+        <w:t>commitNumber</w:t>
+      </w:r>
+      <w:proofErr w:type="spellEnd"/>
+      <w:r>
+        <w:rPr>
+          <w:rFonts w:ascii="Times New Roman" w:hAnsi="Times New Roman" w:cs="Times New Roman"/>
+          <w:sz w:val="20"/>
+          <w:szCs w:val="20"/>
+        </w:rPr>
+        <w:t xml:space="preserve">&gt; - для добавления тега к указанному </w:t>
+      </w:r>
+      <w:proofErr w:type="spellStart"/>
+      <w:r>
+        <w:rPr>
+          <w:rFonts w:ascii="Times New Roman" w:hAnsi="Times New Roman" w:cs="Times New Roman"/>
+          <w:sz w:val="20"/>
+          <w:szCs w:val="20"/>
+        </w:rPr>
+        <w:t>коммиту</w:t>
+      </w:r>
+      <w:proofErr w:type="spellEnd"/>
+      <w:r>
+        <w:rPr>
+          <w:rFonts w:ascii="Times New Roman" w:hAnsi="Times New Roman" w:cs="Times New Roman"/>
+          <w:sz w:val="20"/>
+          <w:szCs w:val="20"/>
+        </w:rPr>
+        <w:t xml:space="preserve"> (номер первые 7 цифр)</w:t>
+      </w:r>
+    </w:p>
+    <w:p>
+      <w:pPr>
+        <w:spacing w:after="0" w:line="240" w:lineRule="auto"/>
+        <w:rPr>
+          <w:rFonts w:ascii="Times New Roman" w:hAnsi="Times New Roman" w:cs="Times New Roman"/>
+          <w:sz w:val="20"/>
+          <w:szCs w:val="20"/>
+        </w:rPr>
+      </w:pPr>
+      <w:proofErr w:type="spellStart"/>
+      <w:proofErr w:type="gramStart"/>
+      <w:r>
+        <w:rPr>
+          <w:rFonts w:ascii="Times New Roman" w:hAnsi="Times New Roman" w:cs="Times New Roman"/>
+          <w:sz w:val="20"/>
+          <w:szCs w:val="20"/>
+          <w:lang w:val="en-US"/>
+        </w:rPr>
+        <w:t>git</w:t>
+      </w:r>
+      <w:proofErr w:type="spellEnd"/>
+      <w:proofErr w:type="gramEnd"/>
+      <w:r>
+        <w:rPr>
+          <w:rFonts w:ascii="Times New Roman" w:hAnsi="Times New Roman" w:cs="Times New Roman"/>
+          <w:sz w:val="20"/>
+          <w:szCs w:val="20"/>
+        </w:rPr>
+        <w:t xml:space="preserve"> </w:t>
+      </w:r>
+      <w:r>
+        <w:rPr>
+          <w:rFonts w:ascii="Times New Roman" w:hAnsi="Times New Roman" w:cs="Times New Roman"/>
+          <w:sz w:val="20"/>
+          <w:szCs w:val="20"/>
+          <w:lang w:val="en-US"/>
+        </w:rPr>
+        <w:t>push</w:t>
+      </w:r>
+      <w:r>
+        <w:rPr>
+          <w:rFonts w:ascii="Times New Roman" w:hAnsi="Times New Roman" w:cs="Times New Roman"/>
+          <w:sz w:val="20"/>
+          <w:szCs w:val="20"/>
+        </w:rPr>
+        <w:t xml:space="preserve"> </w:t>
+      </w:r>
+      <w:r>
+        <w:rPr>
+          <w:rFonts w:ascii="Times New Roman" w:hAnsi="Times New Roman" w:cs="Times New Roman"/>
+          <w:sz w:val="20"/>
+          <w:szCs w:val="20"/>
+          <w:lang w:val="en-US"/>
+        </w:rPr>
+        <w:t>origin</w:t>
+      </w:r>
+      <w:r>
+        <w:rPr>
+          <w:rFonts w:ascii="Times New Roman" w:hAnsi="Times New Roman" w:cs="Times New Roman"/>
+          <w:sz w:val="20"/>
+          <w:szCs w:val="20"/>
+        </w:rPr>
+        <w:t xml:space="preserve"> &lt;</w:t>
+      </w:r>
+      <w:proofErr w:type="spellStart"/>
+      <w:r>
+        <w:rPr>
+          <w:rFonts w:ascii="Times New Roman" w:hAnsi="Times New Roman" w:cs="Times New Roman"/>
+          <w:sz w:val="20"/>
+          <w:szCs w:val="20"/>
+          <w:lang w:val="en-US"/>
+        </w:rPr>
+        <w:t>tagName</w:t>
+      </w:r>
+      <w:proofErr w:type="spellEnd"/>
+      <w:r>
+        <w:rPr>
+          <w:rFonts w:ascii="Times New Roman" w:hAnsi="Times New Roman" w:cs="Times New Roman"/>
+          <w:sz w:val="20"/>
+          <w:szCs w:val="20"/>
+        </w:rPr>
+        <w:t>&gt; - для отправки тега на сервер</w:t>
+      </w:r>
+    </w:p>
+    <w:p>
+      <w:pPr>
+        <w:spacing w:after="0" w:line="240" w:lineRule="auto"/>
+        <w:rPr>
+          <w:rFonts w:ascii="Times New Roman" w:hAnsi="Times New Roman" w:cs="Times New Roman"/>
+          <w:sz w:val="20"/>
+          <w:szCs w:val="20"/>
+        </w:rPr>
+      </w:pPr>
+      <w:proofErr w:type="spellStart"/>
+      <w:proofErr w:type="gramStart"/>
+      <w:r>
+        <w:rPr>
+          <w:rFonts w:ascii="Times New Roman" w:hAnsi="Times New Roman" w:cs="Times New Roman"/>
+          <w:sz w:val="20"/>
+          <w:szCs w:val="20"/>
+          <w:lang w:val="en-US"/>
+        </w:rPr>
+        <w:t>git</w:t>
+      </w:r>
+      <w:proofErr w:type="spellEnd"/>
+      <w:proofErr w:type="gramEnd"/>
+      <w:r>
+        <w:rPr>
+          <w:rFonts w:ascii="Times New Roman" w:hAnsi="Times New Roman" w:cs="Times New Roman"/>
+          <w:sz w:val="20"/>
+          <w:szCs w:val="20"/>
+        </w:rPr>
+        <w:t xml:space="preserve"> </w:t>
+      </w:r>
+      <w:r>
+        <w:rPr>
+          <w:rFonts w:ascii="Times New Roman" w:hAnsi="Times New Roman" w:cs="Times New Roman"/>
+          <w:sz w:val="20"/>
+          <w:szCs w:val="20"/>
+          <w:lang w:val="en-US"/>
+        </w:rPr>
+        <w:t>push</w:t>
+      </w:r>
+      <w:r>
+        <w:rPr>
+          <w:rFonts w:ascii="Times New Roman" w:hAnsi="Times New Roman" w:cs="Times New Roman"/>
+          <w:sz w:val="20"/>
+          <w:szCs w:val="20"/>
+        </w:rPr>
+        <w:t xml:space="preserve"> </w:t>
+      </w:r>
+      <w:r>
+        <w:rPr>
+          <w:rFonts w:ascii="Times New Roman" w:hAnsi="Times New Roman" w:cs="Times New Roman"/>
+          <w:sz w:val="20"/>
+          <w:szCs w:val="20"/>
+          <w:lang w:val="en-US"/>
+        </w:rPr>
+        <w:t>origin</w:t>
+      </w:r>
+      <w:r>
+        <w:rPr>
+          <w:rFonts w:ascii="Times New Roman" w:hAnsi="Times New Roman" w:cs="Times New Roman"/>
+          <w:sz w:val="20"/>
+          <w:szCs w:val="20"/>
+        </w:rPr>
+        <w:t xml:space="preserve"> --</w:t>
+      </w:r>
+      <w:r>
+        <w:rPr>
+          <w:rFonts w:ascii="Times New Roman" w:hAnsi="Times New Roman" w:cs="Times New Roman"/>
+          <w:sz w:val="20"/>
+          <w:szCs w:val="20"/>
+          <w:lang w:val="en-US"/>
+        </w:rPr>
+        <w:t>tags</w:t>
+      </w:r>
+      <w:r>
+        <w:rPr>
+          <w:rFonts w:ascii="Times New Roman" w:hAnsi="Times New Roman" w:cs="Times New Roman"/>
+          <w:sz w:val="20"/>
+          <w:szCs w:val="20"/>
+        </w:rPr>
+        <w:t xml:space="preserve">  - для отправки всех тегов</w:t>
+      </w:r>
+    </w:p>
+    <w:p>
+      <w:pPr>
+        <w:spacing w:after="0" w:line="240" w:lineRule="auto"/>
+        <w:rPr>
+          <w:rFonts w:ascii="Times New Roman" w:hAnsi="Times New Roman" w:cs="Times New Roman"/>
+          <w:sz w:val="20"/>
+          <w:szCs w:val="20"/>
+        </w:rPr>
+      </w:pPr>
+      <w:proofErr w:type="spellStart"/>
+      <w:proofErr w:type="gramStart"/>
+      <w:r>
+        <w:rPr>
+          <w:rFonts w:ascii="Times New Roman" w:hAnsi="Times New Roman" w:cs="Times New Roman"/>
+          <w:sz w:val="20"/>
+          <w:szCs w:val="20"/>
+          <w:lang w:val="en-US"/>
+        </w:rPr>
+        <w:t>git</w:t>
+      </w:r>
+      <w:proofErr w:type="spellEnd"/>
+      <w:proofErr w:type="gramEnd"/>
+      <w:r>
+        <w:rPr>
+          <w:rFonts w:ascii="Times New Roman" w:hAnsi="Times New Roman" w:cs="Times New Roman"/>
+          <w:sz w:val="20"/>
+          <w:szCs w:val="20"/>
+        </w:rPr>
+        <w:t xml:space="preserve"> </w:t>
+      </w:r>
+      <w:r>
+        <w:rPr>
+          <w:rFonts w:ascii="Times New Roman" w:hAnsi="Times New Roman" w:cs="Times New Roman"/>
+          <w:sz w:val="20"/>
+          <w:szCs w:val="20"/>
+          <w:lang w:val="en-US"/>
+        </w:rPr>
+        <w:t>tag</w:t>
+      </w:r>
+      <w:r>
+        <w:rPr>
+          <w:rFonts w:ascii="Times New Roman" w:hAnsi="Times New Roman" w:cs="Times New Roman"/>
+          <w:sz w:val="20"/>
+          <w:szCs w:val="20"/>
+        </w:rPr>
+        <w:t xml:space="preserve"> -</w:t>
+      </w:r>
+      <w:r>
+        <w:rPr>
+          <w:rFonts w:ascii="Times New Roman" w:hAnsi="Times New Roman" w:cs="Times New Roman"/>
+          <w:sz w:val="20"/>
+          <w:szCs w:val="20"/>
+          <w:lang w:val="en-US"/>
+        </w:rPr>
+        <w:t>d</w:t>
+      </w:r>
+      <w:r>
+        <w:rPr>
+          <w:rFonts w:ascii="Times New Roman" w:hAnsi="Times New Roman" w:cs="Times New Roman"/>
+          <w:sz w:val="20"/>
+          <w:szCs w:val="20"/>
+        </w:rPr>
+        <w:t xml:space="preserve"> &lt;</w:t>
+      </w:r>
+      <w:proofErr w:type="spellStart"/>
+      <w:r>
+        <w:rPr>
+          <w:rFonts w:ascii="Times New Roman" w:hAnsi="Times New Roman" w:cs="Times New Roman"/>
+          <w:sz w:val="20"/>
+          <w:szCs w:val="20"/>
+          <w:lang w:val="en-US"/>
+        </w:rPr>
+        <w:t>tagName</w:t>
+      </w:r>
+      <w:proofErr w:type="spellEnd"/>
+      <w:r>
+        <w:rPr>
+          <w:rFonts w:ascii="Times New Roman" w:hAnsi="Times New Roman" w:cs="Times New Roman"/>
+          <w:sz w:val="20"/>
+          <w:szCs w:val="20"/>
+        </w:rPr>
+        <w:t>&gt; - удаление тега</w:t>
+      </w:r>
+      <w:r>
+        <w:rPr>
+          <w:rFonts w:ascii="Times New Roman" w:hAnsi="Times New Roman" w:cs="Times New Roman"/>
+          <w:sz w:val="20"/>
+          <w:szCs w:val="20"/>
+        </w:rPr>
+        <w:t xml:space="preserve"> из локального </w:t>
+      </w:r>
+      <w:proofErr w:type="spellStart"/>
+      <w:r>
+        <w:rPr>
+          <w:rFonts w:ascii="Times New Roman" w:hAnsi="Times New Roman" w:cs="Times New Roman"/>
+          <w:sz w:val="20"/>
+          <w:szCs w:val="20"/>
+        </w:rPr>
+        <w:t>репозитория</w:t>
+      </w:r>
+      <w:proofErr w:type="spellEnd"/>
+    </w:p>
+    <w:p>
+      <w:pPr>
+        <w:spacing w:after="0" w:line="240" w:lineRule="auto"/>
+        <w:rPr>
+          <w:rFonts w:ascii="Times New Roman" w:eastAsia="mplus1mn-regular" w:hAnsi="Times New Roman" w:cs="Times New Roman"/>
+          <w:sz w:val="20"/>
+          <w:szCs w:val="20"/>
+        </w:rPr>
+      </w:pPr>
+      <w:proofErr w:type="spellStart"/>
+      <w:proofErr w:type="gramStart"/>
+      <w:r>
+        <w:rPr>
+          <w:rFonts w:ascii="Times New Roman" w:eastAsia="mplus1mn-regular" w:hAnsi="Times New Roman" w:cs="Times New Roman"/>
+          <w:sz w:val="20"/>
+          <w:szCs w:val="20"/>
+          <w:lang w:val="en-US"/>
+        </w:rPr>
+        <w:t>git</w:t>
+      </w:r>
+      <w:proofErr w:type="spellEnd"/>
+      <w:proofErr w:type="gramEnd"/>
+      <w:r>
+        <w:rPr>
+          <w:rFonts w:ascii="Times New Roman" w:eastAsia="mplus1mn-regular" w:hAnsi="Times New Roman" w:cs="Times New Roman"/>
+          <w:sz w:val="20"/>
+          <w:szCs w:val="20"/>
+          <w:lang w:val="en-US"/>
+        </w:rPr>
+        <w:t xml:space="preserve"> push &lt;remote&gt; :refs/tags/&lt;</w:t>
+      </w:r>
+      <w:proofErr w:type="spellStart"/>
+      <w:r>
+        <w:rPr>
+          <w:rFonts w:ascii="Times New Roman" w:eastAsia="mplus1mn-regular" w:hAnsi="Times New Roman" w:cs="Times New Roman"/>
+          <w:sz w:val="20"/>
+          <w:szCs w:val="20"/>
+          <w:lang w:val="en-US"/>
+        </w:rPr>
+        <w:t>tagname</w:t>
+      </w:r>
+      <w:proofErr w:type="spellEnd"/>
+      <w:r>
+        <w:rPr>
+          <w:rFonts w:ascii="Times New Roman" w:eastAsia="mplus1mn-regular" w:hAnsi="Times New Roman" w:cs="Times New Roman"/>
+          <w:sz w:val="20"/>
+          <w:szCs w:val="20"/>
+          <w:lang w:val="en-US"/>
+        </w:rPr>
+        <w:t>&gt;</w:t>
+      </w:r>
+      <w:r>
+        <w:rPr>
+          <w:rFonts w:ascii="Times New Roman" w:eastAsia="mplus1mn-regular" w:hAnsi="Times New Roman" w:cs="Times New Roman"/>
+          <w:sz w:val="20"/>
+          <w:szCs w:val="20"/>
+          <w:lang w:val="en-US"/>
+        </w:rPr>
+        <w:t xml:space="preserve"> - </w:t>
+      </w:r>
+      <w:r>
+        <w:rPr>
+          <w:rFonts w:ascii="Times New Roman" w:eastAsia="mplus1mn-regular" w:hAnsi="Times New Roman" w:cs="Times New Roman"/>
+          <w:sz w:val="20"/>
+          <w:szCs w:val="20"/>
+        </w:rPr>
+        <w:t>удаление</w:t>
+      </w:r>
+      <w:r>
+        <w:rPr>
+          <w:rFonts w:ascii="Times New Roman" w:eastAsia="mplus1mn-regular" w:hAnsi="Times New Roman" w:cs="Times New Roman"/>
+          <w:sz w:val="20"/>
+          <w:szCs w:val="20"/>
+          <w:lang w:val="en-US"/>
+        </w:rPr>
+        <w:t xml:space="preserve"> </w:t>
+      </w:r>
+      <w:r>
+        <w:rPr>
+          <w:rFonts w:ascii="Times New Roman" w:eastAsia="mplus1mn-regular" w:hAnsi="Times New Roman" w:cs="Times New Roman"/>
+          <w:sz w:val="20"/>
+          <w:szCs w:val="20"/>
+        </w:rPr>
+        <w:t>тега</w:t>
+      </w:r>
+      <w:r>
+        <w:rPr>
+          <w:rFonts w:ascii="Times New Roman" w:eastAsia="mplus1mn-regular" w:hAnsi="Times New Roman" w:cs="Times New Roman"/>
+          <w:sz w:val="20"/>
+          <w:szCs w:val="20"/>
+          <w:lang w:val="en-US"/>
+        </w:rPr>
+        <w:t xml:space="preserve"> </w:t>
+      </w:r>
+      <w:r>
+        <w:rPr>
+          <w:rFonts w:ascii="Times New Roman" w:eastAsia="mplus1mn-regular" w:hAnsi="Times New Roman" w:cs="Times New Roman"/>
+          <w:sz w:val="20"/>
+          <w:szCs w:val="20"/>
+        </w:rPr>
+        <w:t>с</w:t>
+      </w:r>
+      <w:r>
+        <w:rPr>
+          <w:rFonts w:ascii="Times New Roman" w:eastAsia="mplus1mn-regular" w:hAnsi="Times New Roman" w:cs="Times New Roman"/>
+          <w:sz w:val="20"/>
+          <w:szCs w:val="20"/>
+          <w:lang w:val="en-US"/>
+        </w:rPr>
+        <w:t xml:space="preserve"> </w:t>
+      </w:r>
+      <w:r>
+        <w:rPr>
+          <w:rFonts w:ascii="Times New Roman" w:eastAsia="mplus1mn-regular" w:hAnsi="Times New Roman" w:cs="Times New Roman"/>
+          <w:sz w:val="20"/>
+          <w:szCs w:val="20"/>
+        </w:rPr>
+        <w:t>сервера</w:t>
+      </w:r>
+    </w:p>
+    <w:p>
+      <w:pPr>
+        <w:spacing w:after="0" w:line="240" w:lineRule="auto"/>
+        <w:rPr>
+          <w:rFonts w:ascii="Times New Roman" w:eastAsia="mplus1mn-regular" w:hAnsi="Times New Roman" w:cs="Times New Roman"/>
+          <w:sz w:val="20"/>
+          <w:szCs w:val="20"/>
+          <w:lang w:val="en-US"/>
+        </w:rPr>
+      </w:pPr>
+      <w:proofErr w:type="spellStart"/>
+      <w:proofErr w:type="gramStart"/>
+      <w:r>
+        <w:rPr>
+          <w:rFonts w:ascii="Times New Roman" w:eastAsia="mplus1mn-regular" w:hAnsi="Times New Roman" w:cs="Times New Roman"/>
+          <w:sz w:val="20"/>
+          <w:szCs w:val="20"/>
+          <w:lang w:val="en-US"/>
+        </w:rPr>
+        <w:t>git</w:t>
+      </w:r>
+      <w:proofErr w:type="spellEnd"/>
+      <w:proofErr w:type="gramEnd"/>
+      <w:r>
+        <w:rPr>
+          <w:rFonts w:ascii="Times New Roman" w:eastAsia="mplus1mn-regular" w:hAnsi="Times New Roman" w:cs="Times New Roman"/>
+          <w:sz w:val="20"/>
+          <w:szCs w:val="20"/>
+          <w:lang w:val="en-US"/>
+        </w:rPr>
+        <w:t xml:space="preserve"> push origin --delete &lt;</w:t>
+      </w:r>
+      <w:proofErr w:type="spellStart"/>
+      <w:r>
+        <w:rPr>
+          <w:rFonts w:ascii="Times New Roman" w:eastAsia="mplus1mn-regular" w:hAnsi="Times New Roman" w:cs="Times New Roman"/>
+          <w:sz w:val="20"/>
+          <w:szCs w:val="20"/>
+          <w:lang w:val="en-US"/>
+        </w:rPr>
+        <w:t>tagname</w:t>
+      </w:r>
+      <w:proofErr w:type="spellEnd"/>
+      <w:r>
+        <w:rPr>
+          <w:rFonts w:ascii="Times New Roman" w:eastAsia="mplus1mn-regular" w:hAnsi="Times New Roman" w:cs="Times New Roman"/>
+          <w:sz w:val="20"/>
+          <w:szCs w:val="20"/>
+          <w:lang w:val="en-US"/>
+        </w:rPr>
+        <w:t>&gt;</w:t>
+      </w:r>
+      <w:r>
+        <w:rPr>
+          <w:rFonts w:ascii="Times New Roman" w:eastAsia="mplus1mn-regular" w:hAnsi="Times New Roman" w:cs="Times New Roman"/>
+          <w:sz w:val="20"/>
+          <w:szCs w:val="20"/>
+          <w:lang w:val="en-US"/>
+        </w:rPr>
+        <w:t xml:space="preserve"> </w:t>
+      </w:r>
+      <w:r>
+        <w:rPr>
+          <w:rFonts w:ascii="Times New Roman" w:eastAsia="mplus1mn-regular" w:hAnsi="Times New Roman" w:cs="Times New Roman"/>
+          <w:sz w:val="20"/>
+          <w:szCs w:val="20"/>
+          <w:lang w:val="en-US"/>
+        </w:rPr>
+        <w:t xml:space="preserve">- </w:t>
+      </w:r>
+      <w:r>
+        <w:rPr>
+          <w:rFonts w:ascii="Times New Roman" w:eastAsia="mplus1mn-regular" w:hAnsi="Times New Roman" w:cs="Times New Roman"/>
+          <w:sz w:val="20"/>
+          <w:szCs w:val="20"/>
+        </w:rPr>
+        <w:t>удаление</w:t>
+      </w:r>
+      <w:r>
+        <w:rPr>
+          <w:rFonts w:ascii="Times New Roman" w:eastAsia="mplus1mn-regular" w:hAnsi="Times New Roman" w:cs="Times New Roman"/>
+          <w:sz w:val="20"/>
+          <w:szCs w:val="20"/>
+          <w:lang w:val="en-US"/>
+        </w:rPr>
+        <w:t xml:space="preserve"> </w:t>
+      </w:r>
+      <w:r>
+        <w:rPr>
+          <w:rFonts w:ascii="Times New Roman" w:eastAsia="mplus1mn-regular" w:hAnsi="Times New Roman" w:cs="Times New Roman"/>
+          <w:sz w:val="20"/>
+          <w:szCs w:val="20"/>
+        </w:rPr>
+        <w:t>тега</w:t>
+      </w:r>
+      <w:r>
+        <w:rPr>
+          <w:rFonts w:ascii="Times New Roman" w:eastAsia="mplus1mn-regular" w:hAnsi="Times New Roman" w:cs="Times New Roman"/>
+          <w:sz w:val="20"/>
+          <w:szCs w:val="20"/>
+          <w:lang w:val="en-US"/>
+        </w:rPr>
+        <w:t xml:space="preserve"> </w:t>
+      </w:r>
+      <w:r>
+        <w:rPr>
+          <w:rFonts w:ascii="Times New Roman" w:eastAsia="mplus1mn-regular" w:hAnsi="Times New Roman" w:cs="Times New Roman"/>
+          <w:sz w:val="20"/>
+          <w:szCs w:val="20"/>
+        </w:rPr>
+        <w:t>с</w:t>
+      </w:r>
+      <w:r>
+        <w:rPr>
+          <w:rFonts w:ascii="Times New Roman" w:eastAsia="mplus1mn-regular" w:hAnsi="Times New Roman" w:cs="Times New Roman"/>
+          <w:sz w:val="20"/>
+          <w:szCs w:val="20"/>
+          <w:lang w:val="en-US"/>
+        </w:rPr>
+        <w:t xml:space="preserve"> </w:t>
+      </w:r>
+      <w:r>
+        <w:rPr>
+          <w:rFonts w:ascii="Times New Roman" w:eastAsia="mplus1mn-regular" w:hAnsi="Times New Roman" w:cs="Times New Roman"/>
+          <w:sz w:val="20"/>
+          <w:szCs w:val="20"/>
+        </w:rPr>
+        <w:t>сервера</w:t>
+      </w:r>
+    </w:p>
+    <w:p>
+      <w:pPr>
+        <w:spacing w:after="0" w:line="240" w:lineRule="auto"/>
+        <w:rPr>
+          <w:rFonts w:ascii="Times New Roman" w:eastAsia="mplus1mn-regular" w:hAnsi="Times New Roman" w:cs="Times New Roman"/>
+          <w:sz w:val="20"/>
+          <w:szCs w:val="20"/>
+          <w:lang w:val="en-US"/>
+        </w:rPr>
+      </w:pPr>
     </w:p>
     <w:p>
       <w:pPr>
@@ -1358,15 +1497,7 @@
           <w:lang w:val="en-US"/>
         </w:rPr>
       </w:pPr>
-      <w:r>
-        <w:rPr>
-          <w:rFonts w:ascii="Times New Roman" w:eastAsia="mplus1mn-regular" w:hAnsi="Times New Roman" w:cs="Times New Roman"/>
-          <w:sz w:val="20"/>
-          <w:szCs w:val="20"/>
-          <w:lang w:val="en-US"/>
-        </w:rPr>
-        <w:t>-</w:t>
-      </w:r>
+      <w:proofErr w:type="spellStart"/>
       <w:proofErr w:type="gramStart"/>
       <w:r>
         <w:rPr>
@@ -1375,8 +1506,9 @@
           <w:szCs w:val="20"/>
           <w:lang w:val="en-US"/>
         </w:rPr>
-        <w:t>n</w:t>
-      </w:r>
+        <w:t>git</w:t>
+      </w:r>
+      <w:proofErr w:type="spellEnd"/>
       <w:proofErr w:type="gramEnd"/>
       <w:r>
         <w:rPr>
@@ -1385,7 +1517,7 @@
           <w:szCs w:val="20"/>
           <w:lang w:val="en-US"/>
         </w:rPr>
-        <w:t>, --dry-run dry run</w:t>
+        <w:t xml:space="preserve"> add -h</w:t>
       </w:r>
     </w:p>
     <w:p>
@@ -1401,15 +1533,6 @@
           <w:lang w:val="en-US"/>
         </w:rPr>
       </w:pPr>
-      <w:r>
-        <w:rPr>
-          <w:rFonts w:ascii="Times New Roman" w:eastAsia="mplus1mn-regular" w:hAnsi="Times New Roman" w:cs="Times New Roman"/>
-          <w:sz w:val="20"/>
-          <w:szCs w:val="20"/>
-          <w:lang w:val="en-US"/>
-        </w:rPr>
-        <w:t>-</w:t>
-      </w:r>
       <w:proofErr w:type="gramStart"/>
       <w:r>
         <w:rPr>
@@ -1418,7 +1541,7 @@
           <w:szCs w:val="20"/>
           <w:lang w:val="en-US"/>
         </w:rPr>
-        <w:t>v</w:t>
+        <w:t>usage</w:t>
       </w:r>
       <w:proofErr w:type="gramEnd"/>
       <w:r>
@@ -1428,7 +1551,47 @@
           <w:szCs w:val="20"/>
           <w:lang w:val="en-US"/>
         </w:rPr>
-        <w:t>, --verbose be verbose</w:t>
+        <w:t xml:space="preserve">: </w:t>
+      </w:r>
+      <w:proofErr w:type="spellStart"/>
+      <w:r>
+        <w:rPr>
+          <w:rFonts w:ascii="Times New Roman" w:eastAsia="mplus1mn-regular" w:hAnsi="Times New Roman" w:cs="Times New Roman"/>
+          <w:sz w:val="20"/>
+          <w:szCs w:val="20"/>
+          <w:lang w:val="en-US"/>
+        </w:rPr>
+        <w:t>git</w:t>
+      </w:r>
+      <w:proofErr w:type="spellEnd"/>
+      <w:r>
+        <w:rPr>
+          <w:rFonts w:ascii="Times New Roman" w:eastAsia="mplus1mn-regular" w:hAnsi="Times New Roman" w:cs="Times New Roman"/>
+          <w:sz w:val="20"/>
+          <w:szCs w:val="20"/>
+          <w:lang w:val="en-US"/>
+        </w:rPr>
+        <w:t xml:space="preserve"> add [&lt;options&gt;] [--] &lt;</w:t>
+      </w:r>
+      <w:proofErr w:type="spellStart"/>
+      <w:r>
+        <w:rPr>
+          <w:rFonts w:ascii="Times New Roman" w:eastAsia="mplus1mn-regular" w:hAnsi="Times New Roman" w:cs="Times New Roman"/>
+          <w:sz w:val="20"/>
+          <w:szCs w:val="20"/>
+          <w:lang w:val="en-US"/>
+        </w:rPr>
+        <w:t>pathspec</w:t>
+      </w:r>
+      <w:proofErr w:type="spellEnd"/>
+      <w:r>
+        <w:rPr>
+          <w:rFonts w:ascii="Times New Roman" w:eastAsia="mplus1mn-regular" w:hAnsi="Times New Roman" w:cs="Times New Roman"/>
+          <w:sz w:val="20"/>
+          <w:szCs w:val="20"/>
+          <w:lang w:val="en-US"/>
+        </w:rPr>
+        <w:t>&gt;...</w:t>
       </w:r>
     </w:p>
     <w:p>
@@ -1453,7 +1616,6 @@
         </w:rPr>
         <w:t>-</w:t>
       </w:r>
-      <w:proofErr w:type="spellStart"/>
       <w:proofErr w:type="gramStart"/>
       <w:r>
         <w:rPr>
@@ -1462,9 +1624,8 @@
           <w:szCs w:val="20"/>
           <w:lang w:val="en-US"/>
         </w:rPr>
-        <w:t>i</w:t>
-      </w:r>
-      <w:proofErr w:type="spellEnd"/>
+        <w:t>n</w:t>
+      </w:r>
       <w:proofErr w:type="gramEnd"/>
       <w:r>
         <w:rPr>
@@ -1473,27 +1634,7 @@
           <w:szCs w:val="20"/>
           <w:lang w:val="en-US"/>
         </w:rPr>
-        <w:t xml:space="preserve">, --interactive </w:t>
-      </w:r>
-      <w:proofErr w:type="spellStart"/>
-      <w:r>
-        <w:rPr>
-          <w:rFonts w:ascii="Times New Roman" w:eastAsia="mplus1mn-regular" w:hAnsi="Times New Roman" w:cs="Times New Roman"/>
-          <w:sz w:val="20"/>
-          <w:szCs w:val="20"/>
-          <w:lang w:val="en-US"/>
-        </w:rPr>
-        <w:t>interactive</w:t>
-      </w:r>
-      <w:proofErr w:type="spellEnd"/>
-      <w:r>
-        <w:rPr>
-          <w:rFonts w:ascii="Times New Roman" w:eastAsia="mplus1mn-regular" w:hAnsi="Times New Roman" w:cs="Times New Roman"/>
-          <w:sz w:val="20"/>
-          <w:szCs w:val="20"/>
-          <w:lang w:val="en-US"/>
-        </w:rPr>
-        <w:t xml:space="preserve"> picking</w:t>
+        <w:t>, --dry-run dry run</w:t>
       </w:r>
     </w:p>
     <w:p>
@@ -1526,6 +1667,114 @@
           <w:szCs w:val="20"/>
           <w:lang w:val="en-US"/>
         </w:rPr>
+        <w:t>v</w:t>
+      </w:r>
+      <w:proofErr w:type="gramEnd"/>
+      <w:r>
+        <w:rPr>
+          <w:rFonts w:ascii="Times New Roman" w:eastAsia="mplus1mn-regular" w:hAnsi="Times New Roman" w:cs="Times New Roman"/>
+          <w:sz w:val="20"/>
+          <w:szCs w:val="20"/>
+          <w:lang w:val="en-US"/>
+        </w:rPr>
+        <w:t>, --verbose be verbose</w:t>
+      </w:r>
+    </w:p>
+    <w:p>
+      <w:pPr>
+        <w:autoSpaceDE w:val="0"/>
+        <w:autoSpaceDN w:val="0"/>
+        <w:adjustRightInd w:val="0"/>
+        <w:spacing w:after="0" w:line="240" w:lineRule="auto"/>
+        <w:rPr>
+          <w:rFonts w:ascii="Times New Roman" w:eastAsia="mplus1mn-regular" w:hAnsi="Times New Roman" w:cs="Times New Roman"/>
+          <w:sz w:val="20"/>
+          <w:szCs w:val="20"/>
+          <w:lang w:val="en-US"/>
+        </w:rPr>
+      </w:pPr>
+      <w:r>
+        <w:rPr>
+          <w:rFonts w:ascii="Times New Roman" w:eastAsia="mplus1mn-regular" w:hAnsi="Times New Roman" w:cs="Times New Roman"/>
+          <w:sz w:val="20"/>
+          <w:szCs w:val="20"/>
+          <w:lang w:val="en-US"/>
+        </w:rPr>
+        <w:t>-</w:t>
+      </w:r>
+      <w:proofErr w:type="spellStart"/>
+      <w:proofErr w:type="gramStart"/>
+      <w:r>
+        <w:rPr>
+          <w:rFonts w:ascii="Times New Roman" w:eastAsia="mplus1mn-regular" w:hAnsi="Times New Roman" w:cs="Times New Roman"/>
+          <w:sz w:val="20"/>
+          <w:szCs w:val="20"/>
+          <w:lang w:val="en-US"/>
+        </w:rPr>
+        <w:t>i</w:t>
+      </w:r>
+      <w:proofErr w:type="spellEnd"/>
+      <w:proofErr w:type="gramEnd"/>
+      <w:r>
+        <w:rPr>
+          <w:rFonts w:ascii="Times New Roman" w:eastAsia="mplus1mn-regular" w:hAnsi="Times New Roman" w:cs="Times New Roman"/>
+          <w:sz w:val="20"/>
+          <w:szCs w:val="20"/>
+          <w:lang w:val="en-US"/>
+        </w:rPr>
+        <w:t xml:space="preserve">, --interactive </w:t>
+      </w:r>
+      <w:proofErr w:type="spellStart"/>
+      <w:r>
+        <w:rPr>
+          <w:rFonts w:ascii="Times New Roman" w:eastAsia="mplus1mn-regular" w:hAnsi="Times New Roman" w:cs="Times New Roman"/>
+          <w:sz w:val="20"/>
+          <w:szCs w:val="20"/>
+          <w:lang w:val="en-US"/>
+        </w:rPr>
+        <w:t>interactive</w:t>
+      </w:r>
+      <w:proofErr w:type="spellEnd"/>
+      <w:r>
+        <w:rPr>
+          <w:rFonts w:ascii="Times New Roman" w:eastAsia="mplus1mn-regular" w:hAnsi="Times New Roman" w:cs="Times New Roman"/>
+          <w:sz w:val="20"/>
+          <w:szCs w:val="20"/>
+          <w:lang w:val="en-US"/>
+        </w:rPr>
+        <w:t xml:space="preserve"> picking</w:t>
+      </w:r>
+    </w:p>
+    <w:p>
+      <w:pPr>
+        <w:autoSpaceDE w:val="0"/>
+        <w:autoSpaceDN w:val="0"/>
+        <w:adjustRightInd w:val="0"/>
+        <w:spacing w:after="0" w:line="240" w:lineRule="auto"/>
+        <w:rPr>
+          <w:rFonts w:ascii="Times New Roman" w:eastAsia="mplus1mn-regular" w:hAnsi="Times New Roman" w:cs="Times New Roman"/>
+          <w:sz w:val="20"/>
+          <w:szCs w:val="20"/>
+          <w:lang w:val="en-US"/>
+        </w:rPr>
+      </w:pPr>
+      <w:r>
+        <w:rPr>
+          <w:rFonts w:ascii="Times New Roman" w:eastAsia="mplus1mn-regular" w:hAnsi="Times New Roman" w:cs="Times New Roman"/>
+          <w:sz w:val="20"/>
+          <w:szCs w:val="20"/>
+          <w:lang w:val="en-US"/>
+        </w:rPr>
+        <w:t>-</w:t>
+      </w:r>
+      <w:proofErr w:type="gramStart"/>
+      <w:r>
+        <w:rPr>
+          <w:rFonts w:ascii="Times New Roman" w:eastAsia="mplus1mn-regular" w:hAnsi="Times New Roman" w:cs="Times New Roman"/>
+          <w:sz w:val="20"/>
+          <w:szCs w:val="20"/>
+          <w:lang w:val="en-US"/>
+        </w:rPr>
         <w:t>p</w:t>
       </w:r>
       <w:proofErr w:type="gramEnd"/>
@@ -1538,8 +1787,6 @@
         </w:rPr>
         <w:t>, --patch select hunks interactively</w:t>
       </w:r>
-      <w:bookmarkStart w:id="0" w:name="_GoBack"/>
-      <w:bookmarkEnd w:id="0"/>
     </w:p>
     <w:p>
       <w:pPr>

--- a/GitSyntax.docx
+++ b/GitSyntax.docx
@@ -9,7 +9,6 @@
           <w:rFonts w:ascii="Times New Roman" w:hAnsi="Times New Roman" w:cs="Times New Roman"/>
           <w:sz w:val="20"/>
           <w:szCs w:val="20"/>
-          <w:lang w:val="en-US"/>
         </w:rPr>
       </w:pPr>
       <w:proofErr w:type="spellStart"/>
@@ -30,19 +29,42 @@
           <w:rFonts w:ascii="Times New Roman" w:hAnsi="Times New Roman" w:cs="Times New Roman"/>
           <w:sz w:val="20"/>
           <w:szCs w:val="20"/>
-          <w:lang w:val="en-US"/>
-        </w:rPr>
-        <w:t xml:space="preserve"> add - </w:t>
-      </w:r>
-    </w:p>
-    <w:p>
-      <w:pPr>
-        <w:spacing w:after="0" w:line="240" w:lineRule="auto"/>
-        <w:rPr>
-          <w:rFonts w:ascii="Times New Roman" w:hAnsi="Times New Roman" w:cs="Times New Roman"/>
-          <w:sz w:val="20"/>
-          <w:szCs w:val="20"/>
-          <w:lang w:val="en-US"/>
+        </w:rPr>
+        <w:t xml:space="preserve"> </w:t>
+      </w:r>
+      <w:r>
+        <w:rPr>
+          <w:rFonts w:ascii="Times New Roman" w:hAnsi="Times New Roman" w:cs="Times New Roman"/>
+          <w:sz w:val="20"/>
+          <w:szCs w:val="20"/>
+          <w:lang w:val="en-US"/>
+        </w:rPr>
+        <w:t>add</w:t>
+      </w:r>
+      <w:r>
+        <w:rPr>
+          <w:rFonts w:ascii="Times New Roman" w:hAnsi="Times New Roman" w:cs="Times New Roman"/>
+          <w:sz w:val="20"/>
+          <w:szCs w:val="20"/>
+        </w:rPr>
+        <w:t xml:space="preserve"> - </w:t>
+      </w:r>
+      <w:r>
+        <w:rPr>
+          <w:rFonts w:ascii="Times New Roman" w:hAnsi="Times New Roman" w:cs="Times New Roman"/>
+          <w:sz w:val="20"/>
+          <w:szCs w:val="20"/>
+        </w:rPr>
+        <w:t>добавить снимок</w:t>
+      </w:r>
+    </w:p>
+    <w:p>
+      <w:pPr>
+        <w:spacing w:after="0" w:line="240" w:lineRule="auto"/>
+        <w:rPr>
+          <w:rFonts w:ascii="Times New Roman" w:hAnsi="Times New Roman" w:cs="Times New Roman"/>
+          <w:sz w:val="20"/>
+          <w:szCs w:val="20"/>
         </w:rPr>
       </w:pPr>
       <w:proofErr w:type="spellStart"/>
@@ -63,23 +85,37 @@
           <w:rFonts w:ascii="Times New Roman" w:hAnsi="Times New Roman" w:cs="Times New Roman"/>
           <w:sz w:val="20"/>
           <w:szCs w:val="20"/>
-          <w:lang w:val="en-US"/>
-        </w:rPr>
-        <w:t xml:space="preserve"> commit</w:t>
-      </w:r>
-    </w:p>
-    <w:p>
-      <w:pPr>
-        <w:spacing w:after="0" w:line="240" w:lineRule="auto"/>
-        <w:rPr>
-          <w:rFonts w:ascii="Times New Roman" w:hAnsi="Times New Roman" w:cs="Times New Roman"/>
-          <w:sz w:val="20"/>
-          <w:szCs w:val="20"/>
-          <w:lang w:val="en-US"/>
-        </w:rPr>
-      </w:pPr>
-      <w:proofErr w:type="spellStart"/>
-      <w:proofErr w:type="gramStart"/>
+        </w:rPr>
+        <w:t xml:space="preserve"> </w:t>
+      </w:r>
+      <w:r>
+        <w:rPr>
+          <w:rFonts w:ascii="Times New Roman" w:hAnsi="Times New Roman" w:cs="Times New Roman"/>
+          <w:sz w:val="20"/>
+          <w:szCs w:val="20"/>
+          <w:lang w:val="en-US"/>
+        </w:rPr>
+        <w:t>commit</w:t>
+      </w:r>
+      <w:r>
+        <w:rPr>
+          <w:rFonts w:ascii="Times New Roman" w:hAnsi="Times New Roman" w:cs="Times New Roman"/>
+          <w:sz w:val="20"/>
+          <w:szCs w:val="20"/>
+        </w:rPr>
+        <w:t xml:space="preserve"> - проиндексировать</w:t>
+      </w:r>
+    </w:p>
+    <w:p>
+      <w:pPr>
+        <w:spacing w:after="0" w:line="240" w:lineRule="auto"/>
+        <w:rPr>
+          <w:rFonts w:ascii="Times New Roman" w:hAnsi="Times New Roman" w:cs="Times New Roman"/>
+          <w:sz w:val="20"/>
+          <w:szCs w:val="20"/>
+        </w:rPr>
+      </w:pPr>
+      <w:proofErr w:type="spellStart"/>
       <w:r>
         <w:rPr>
           <w:rFonts w:ascii="Times New Roman" w:hAnsi="Times New Roman" w:cs="Times New Roman"/>
@@ -90,7 +126,6 @@
         <w:t>git</w:t>
       </w:r>
       <w:proofErr w:type="spellEnd"/>
-      <w:proofErr w:type="gramEnd"/>
       <w:r>
         <w:rPr>
           <w:rFonts w:ascii="Times New Roman" w:hAnsi="Times New Roman" w:cs="Times New Roman"/>
@@ -100,92 +135,14 @@
         </w:rPr>
         <w:t xml:space="preserve"> push</w:t>
       </w:r>
-    </w:p>
-    <w:p>
-      <w:pPr>
-        <w:spacing w:after="0" w:line="240" w:lineRule="auto"/>
-        <w:rPr>
-          <w:rFonts w:ascii="Times New Roman" w:hAnsi="Times New Roman" w:cs="Times New Roman"/>
-          <w:sz w:val="20"/>
-          <w:szCs w:val="20"/>
-          <w:lang w:val="en-US"/>
-        </w:rPr>
-      </w:pPr>
-      <w:proofErr w:type="spellStart"/>
-      <w:proofErr w:type="gramStart"/>
-      <w:r>
-        <w:rPr>
-          <w:rFonts w:ascii="Times New Roman" w:hAnsi="Times New Roman" w:cs="Times New Roman"/>
-          <w:sz w:val="20"/>
-          <w:szCs w:val="20"/>
-          <w:lang w:val="en-US"/>
-        </w:rPr>
-        <w:t>git</w:t>
-      </w:r>
-      <w:proofErr w:type="spellEnd"/>
-      <w:proofErr w:type="gramEnd"/>
-      <w:r>
-        <w:rPr>
-          <w:rFonts w:ascii="Times New Roman" w:hAnsi="Times New Roman" w:cs="Times New Roman"/>
-          <w:sz w:val="20"/>
-          <w:szCs w:val="20"/>
-          <w:lang w:val="en-US"/>
-        </w:rPr>
-        <w:t xml:space="preserve"> status</w:t>
-      </w:r>
-    </w:p>
-    <w:p>
-      <w:pPr>
-        <w:spacing w:after="0" w:line="240" w:lineRule="auto"/>
-        <w:rPr>
-          <w:rFonts w:ascii="Times New Roman" w:hAnsi="Times New Roman" w:cs="Times New Roman"/>
-          <w:sz w:val="20"/>
-          <w:szCs w:val="20"/>
-          <w:lang w:val="en-US"/>
-        </w:rPr>
-      </w:pPr>
-      <w:proofErr w:type="spellStart"/>
-      <w:proofErr w:type="gramStart"/>
-      <w:r>
-        <w:rPr>
-          <w:rFonts w:ascii="Times New Roman" w:hAnsi="Times New Roman" w:cs="Times New Roman"/>
-          <w:sz w:val="20"/>
-          <w:szCs w:val="20"/>
-          <w:lang w:val="en-US"/>
-        </w:rPr>
-        <w:t>git</w:t>
-      </w:r>
-      <w:proofErr w:type="spellEnd"/>
-      <w:proofErr w:type="gramEnd"/>
-      <w:r>
-        <w:rPr>
-          <w:rFonts w:ascii="Times New Roman" w:hAnsi="Times New Roman" w:cs="Times New Roman"/>
-          <w:sz w:val="20"/>
-          <w:szCs w:val="20"/>
-          <w:lang w:val="en-US"/>
-        </w:rPr>
-        <w:t xml:space="preserve"> status</w:t>
-      </w:r>
-      <w:r>
-        <w:rPr>
-          <w:rFonts w:ascii="Times New Roman" w:hAnsi="Times New Roman" w:cs="Times New Roman"/>
-          <w:sz w:val="20"/>
-          <w:szCs w:val="20"/>
-          <w:lang w:val="en-US"/>
-        </w:rPr>
-        <w:t xml:space="preserve"> -s</w:t>
-      </w:r>
-    </w:p>
-    <w:p>
-      <w:pPr>
-        <w:spacing w:after="0" w:line="240" w:lineRule="auto"/>
-        <w:rPr>
-          <w:rFonts w:ascii="Times New Roman" w:hAnsi="Times New Roman" w:cs="Times New Roman"/>
-          <w:sz w:val="20"/>
-          <w:szCs w:val="20"/>
-          <w:lang w:val="en-US"/>
-        </w:rPr>
-      </w:pPr>
+      <w:r>
+        <w:rPr>
+          <w:rFonts w:ascii="Times New Roman" w:hAnsi="Times New Roman" w:cs="Times New Roman"/>
+          <w:sz w:val="20"/>
+          <w:szCs w:val="20"/>
+        </w:rPr>
+        <w:t xml:space="preserve"> - выгрузить на сервер</w:t>
+      </w:r>
       <w:bookmarkStart w:id="0" w:name="_GoBack"/>
       <w:bookmarkEnd w:id="0"/>
     </w:p>
@@ -196,6 +153,7 @@
           <w:rFonts w:ascii="Times New Roman" w:hAnsi="Times New Roman" w:cs="Times New Roman"/>
           <w:sz w:val="20"/>
           <w:szCs w:val="20"/>
+          <w:lang w:val="en-US"/>
         </w:rPr>
       </w:pPr>
       <w:proofErr w:type="spellStart"/>
@@ -216,6 +174,105 @@
           <w:rFonts w:ascii="Times New Roman" w:hAnsi="Times New Roman" w:cs="Times New Roman"/>
           <w:sz w:val="20"/>
           <w:szCs w:val="20"/>
+          <w:lang w:val="en-US"/>
+        </w:rPr>
+        <w:t xml:space="preserve"> status</w:t>
+      </w:r>
+    </w:p>
+    <w:p>
+      <w:pPr>
+        <w:spacing w:after="0" w:line="240" w:lineRule="auto"/>
+        <w:rPr>
+          <w:rFonts w:ascii="Times New Roman" w:hAnsi="Times New Roman" w:cs="Times New Roman"/>
+          <w:sz w:val="20"/>
+          <w:szCs w:val="20"/>
+        </w:rPr>
+      </w:pPr>
+      <w:proofErr w:type="spellStart"/>
+      <w:proofErr w:type="gramStart"/>
+      <w:r>
+        <w:rPr>
+          <w:rFonts w:ascii="Times New Roman" w:hAnsi="Times New Roman" w:cs="Times New Roman"/>
+          <w:sz w:val="20"/>
+          <w:szCs w:val="20"/>
+          <w:lang w:val="en-US"/>
+        </w:rPr>
+        <w:t>git</w:t>
+      </w:r>
+      <w:proofErr w:type="spellEnd"/>
+      <w:proofErr w:type="gramEnd"/>
+      <w:r>
+        <w:rPr>
+          <w:rFonts w:ascii="Times New Roman" w:hAnsi="Times New Roman" w:cs="Times New Roman"/>
+          <w:sz w:val="20"/>
+          <w:szCs w:val="20"/>
+        </w:rPr>
+        <w:t xml:space="preserve"> </w:t>
+      </w:r>
+      <w:r>
+        <w:rPr>
+          <w:rFonts w:ascii="Times New Roman" w:hAnsi="Times New Roman" w:cs="Times New Roman"/>
+          <w:sz w:val="20"/>
+          <w:szCs w:val="20"/>
+          <w:lang w:val="en-US"/>
+        </w:rPr>
+        <w:t>status</w:t>
+      </w:r>
+      <w:r>
+        <w:rPr>
+          <w:rFonts w:ascii="Times New Roman" w:hAnsi="Times New Roman" w:cs="Times New Roman"/>
+          <w:sz w:val="20"/>
+          <w:szCs w:val="20"/>
+        </w:rPr>
+        <w:t xml:space="preserve"> -</w:t>
+      </w:r>
+      <w:r>
+        <w:rPr>
+          <w:rFonts w:ascii="Times New Roman" w:hAnsi="Times New Roman" w:cs="Times New Roman"/>
+          <w:sz w:val="20"/>
+          <w:szCs w:val="20"/>
+          <w:lang w:val="en-US"/>
+        </w:rPr>
+        <w:t>s</w:t>
+      </w:r>
+    </w:p>
+    <w:p>
+      <w:pPr>
+        <w:spacing w:after="0" w:line="240" w:lineRule="auto"/>
+        <w:rPr>
+          <w:rFonts w:ascii="Times New Roman" w:hAnsi="Times New Roman" w:cs="Times New Roman"/>
+          <w:sz w:val="20"/>
+          <w:szCs w:val="20"/>
+        </w:rPr>
+      </w:pPr>
+    </w:p>
+    <w:p>
+      <w:pPr>
+        <w:spacing w:after="0" w:line="240" w:lineRule="auto"/>
+        <w:rPr>
+          <w:rFonts w:ascii="Times New Roman" w:hAnsi="Times New Roman" w:cs="Times New Roman"/>
+          <w:sz w:val="20"/>
+          <w:szCs w:val="20"/>
+        </w:rPr>
+      </w:pPr>
+      <w:proofErr w:type="spellStart"/>
+      <w:proofErr w:type="gramStart"/>
+      <w:r>
+        <w:rPr>
+          <w:rFonts w:ascii="Times New Roman" w:hAnsi="Times New Roman" w:cs="Times New Roman"/>
+          <w:sz w:val="20"/>
+          <w:szCs w:val="20"/>
+          <w:lang w:val="en-US"/>
+        </w:rPr>
+        <w:t>git</w:t>
+      </w:r>
+      <w:proofErr w:type="spellEnd"/>
+      <w:proofErr w:type="gramEnd"/>
+      <w:r>
+        <w:rPr>
+          <w:rFonts w:ascii="Times New Roman" w:hAnsi="Times New Roman" w:cs="Times New Roman"/>
+          <w:sz w:val="20"/>
+          <w:szCs w:val="20"/>
         </w:rPr>
         <w:t xml:space="preserve"> </w:t>
       </w:r>
@@ -265,6 +322,7 @@
           <w:rFonts w:ascii="Times New Roman" w:hAnsi="Times New Roman" w:cs="Times New Roman"/>
           <w:sz w:val="20"/>
           <w:szCs w:val="20"/>
+          <w:lang w:val="en-US"/>
         </w:rPr>
         <w:t xml:space="preserve"> </w:t>
       </w:r>
@@ -282,8 +340,26 @@
           <w:rFonts w:ascii="Times New Roman" w:hAnsi="Times New Roman" w:cs="Times New Roman"/>
           <w:sz w:val="20"/>
           <w:szCs w:val="20"/>
-        </w:rPr>
-        <w:t xml:space="preserve"> - просмотр </w:t>
+          <w:lang w:val="en-US"/>
+        </w:rPr>
+        <w:t xml:space="preserve"> - </w:t>
+      </w:r>
+      <w:r>
+        <w:rPr>
+          <w:rFonts w:ascii="Times New Roman" w:hAnsi="Times New Roman" w:cs="Times New Roman"/>
+          <w:sz w:val="20"/>
+          <w:szCs w:val="20"/>
+        </w:rPr>
+        <w:t>просмотр</w:t>
+      </w:r>
+      <w:r>
+        <w:rPr>
+          <w:rFonts w:ascii="Times New Roman" w:hAnsi="Times New Roman" w:cs="Times New Roman"/>
+          <w:sz w:val="20"/>
+          <w:szCs w:val="20"/>
+          <w:lang w:val="en-US"/>
+        </w:rPr>
+        <w:t xml:space="preserve"> </w:t>
       </w:r>
       <w:proofErr w:type="spellStart"/>
       <w:r>
@@ -398,6 +474,7 @@
           <w:rFonts w:ascii="Times New Roman" w:hAnsi="Times New Roman" w:cs="Times New Roman"/>
           <w:sz w:val="20"/>
           <w:szCs w:val="20"/>
+          <w:lang w:val="en-US"/>
         </w:rPr>
       </w:pPr>
       <w:proofErr w:type="spellStart"/>
@@ -418,6 +495,7 @@
           <w:rFonts w:ascii="Times New Roman" w:hAnsi="Times New Roman" w:cs="Times New Roman"/>
           <w:sz w:val="20"/>
           <w:szCs w:val="20"/>
+          <w:lang w:val="en-US"/>
         </w:rPr>
         <w:t xml:space="preserve"> </w:t>
       </w:r>
@@ -435,29 +513,54 @@
           <w:rFonts w:ascii="Times New Roman" w:hAnsi="Times New Roman" w:cs="Times New Roman"/>
           <w:sz w:val="20"/>
           <w:szCs w:val="20"/>
-        </w:rPr>
-        <w:t xml:space="preserve"> - просмотр тегов</w:t>
-      </w:r>
-    </w:p>
-    <w:p>
-      <w:pPr>
-        <w:spacing w:after="0" w:line="240" w:lineRule="auto"/>
-        <w:rPr>
-          <w:rFonts w:ascii="Times New Roman" w:hAnsi="Times New Roman" w:cs="Times New Roman"/>
-          <w:sz w:val="20"/>
-          <w:szCs w:val="20"/>
-          <w:lang w:val="en-US"/>
-        </w:rPr>
-      </w:pPr>
-    </w:p>
-    <w:p>
-      <w:pPr>
-        <w:spacing w:after="0" w:line="240" w:lineRule="auto"/>
-        <w:rPr>
-          <w:rFonts w:ascii="Times New Roman" w:hAnsi="Times New Roman" w:cs="Times New Roman"/>
-          <w:sz w:val="20"/>
-          <w:szCs w:val="20"/>
-          <w:lang w:val="en-US"/>
+          <w:lang w:val="en-US"/>
+        </w:rPr>
+        <w:t xml:space="preserve"> - </w:t>
+      </w:r>
+      <w:r>
+        <w:rPr>
+          <w:rFonts w:ascii="Times New Roman" w:hAnsi="Times New Roman" w:cs="Times New Roman"/>
+          <w:sz w:val="20"/>
+          <w:szCs w:val="20"/>
+        </w:rPr>
+        <w:t>просмотр</w:t>
+      </w:r>
+      <w:r>
+        <w:rPr>
+          <w:rFonts w:ascii="Times New Roman" w:hAnsi="Times New Roman" w:cs="Times New Roman"/>
+          <w:sz w:val="20"/>
+          <w:szCs w:val="20"/>
+          <w:lang w:val="en-US"/>
+        </w:rPr>
+        <w:t xml:space="preserve"> </w:t>
+      </w:r>
+      <w:r>
+        <w:rPr>
+          <w:rFonts w:ascii="Times New Roman" w:hAnsi="Times New Roman" w:cs="Times New Roman"/>
+          <w:sz w:val="20"/>
+          <w:szCs w:val="20"/>
+        </w:rPr>
+        <w:t>тегов</w:t>
+      </w:r>
+    </w:p>
+    <w:p>
+      <w:pPr>
+        <w:spacing w:after="0" w:line="240" w:lineRule="auto"/>
+        <w:rPr>
+          <w:rFonts w:ascii="Times New Roman" w:hAnsi="Times New Roman" w:cs="Times New Roman"/>
+          <w:sz w:val="20"/>
+          <w:szCs w:val="20"/>
+          <w:lang w:val="en-US"/>
+        </w:rPr>
+      </w:pPr>
+    </w:p>
+    <w:p>
+      <w:pPr>
+        <w:spacing w:after="0" w:line="240" w:lineRule="auto"/>
+        <w:rPr>
+          <w:rFonts w:ascii="Times New Roman" w:hAnsi="Times New Roman" w:cs="Times New Roman"/>
+          <w:sz w:val="20"/>
+          <w:szCs w:val="20"/>
         </w:rPr>
       </w:pPr>
       <w:proofErr w:type="spellStart"/>
@@ -478,9 +581,25 @@
           <w:rFonts w:ascii="Times New Roman" w:hAnsi="Times New Roman" w:cs="Times New Roman"/>
           <w:sz w:val="20"/>
           <w:szCs w:val="20"/>
-          <w:lang w:val="en-US"/>
-        </w:rPr>
-        <w:t xml:space="preserve"> tag -</w:t>
+        </w:rPr>
+        <w:t xml:space="preserve"> </w:t>
+      </w:r>
+      <w:r>
+        <w:rPr>
+          <w:rFonts w:ascii="Times New Roman" w:hAnsi="Times New Roman" w:cs="Times New Roman"/>
+          <w:sz w:val="20"/>
+          <w:szCs w:val="20"/>
+          <w:lang w:val="en-US"/>
+        </w:rPr>
+        <w:t>tag</w:t>
+      </w:r>
+      <w:r>
+        <w:rPr>
+          <w:rFonts w:ascii="Times New Roman" w:hAnsi="Times New Roman" w:cs="Times New Roman"/>
+          <w:sz w:val="20"/>
+          <w:szCs w:val="20"/>
+        </w:rPr>
+        <w:t xml:space="preserve"> -</w:t>
       </w:r>
       <w:proofErr w:type="spellStart"/>
       <w:r>
@@ -498,7 +617,6 @@
           <w:rFonts w:ascii="Times New Roman" w:hAnsi="Times New Roman" w:cs="Times New Roman"/>
           <w:sz w:val="20"/>
           <w:szCs w:val="20"/>
-          <w:lang w:val="en-US"/>
         </w:rPr>
         <w:t xml:space="preserve"> - </w:t>
       </w:r>
@@ -515,7 +633,6 @@
           <w:rFonts w:ascii="Times New Roman" w:hAnsi="Times New Roman" w:cs="Times New Roman"/>
           <w:sz w:val="20"/>
           <w:szCs w:val="20"/>
-          <w:lang w:val="en-US"/>
         </w:rPr>
         <w:t xml:space="preserve"> </w:t>
       </w:r>
@@ -535,7 +652,6 @@
           <w:rFonts w:ascii="Times New Roman" w:hAnsi="Times New Roman" w:cs="Times New Roman"/>
           <w:sz w:val="20"/>
           <w:szCs w:val="20"/>
-          <w:lang w:val="en-US"/>
         </w:rPr>
       </w:pPr>
       <w:proofErr w:type="spellStart"/>
@@ -556,9 +672,42 @@
           <w:rFonts w:ascii="Times New Roman" w:hAnsi="Times New Roman" w:cs="Times New Roman"/>
           <w:sz w:val="20"/>
           <w:szCs w:val="20"/>
-          <w:lang w:val="en-US"/>
-        </w:rPr>
-        <w:t xml:space="preserve"> tag -a - </w:t>
+        </w:rPr>
+        <w:t xml:space="preserve"> </w:t>
+      </w:r>
+      <w:r>
+        <w:rPr>
+          <w:rFonts w:ascii="Times New Roman" w:hAnsi="Times New Roman" w:cs="Times New Roman"/>
+          <w:sz w:val="20"/>
+          <w:szCs w:val="20"/>
+          <w:lang w:val="en-US"/>
+        </w:rPr>
+        <w:t>tag</w:t>
+      </w:r>
+      <w:r>
+        <w:rPr>
+          <w:rFonts w:ascii="Times New Roman" w:hAnsi="Times New Roman" w:cs="Times New Roman"/>
+          <w:sz w:val="20"/>
+          <w:szCs w:val="20"/>
+        </w:rPr>
+        <w:t xml:space="preserve"> -</w:t>
+      </w:r>
+      <w:r>
+        <w:rPr>
+          <w:rFonts w:ascii="Times New Roman" w:hAnsi="Times New Roman" w:cs="Times New Roman"/>
+          <w:sz w:val="20"/>
+          <w:szCs w:val="20"/>
+          <w:lang w:val="en-US"/>
+        </w:rPr>
+        <w:t>a</w:t>
+      </w:r>
+      <w:r>
+        <w:rPr>
+          <w:rFonts w:ascii="Times New Roman" w:hAnsi="Times New Roman" w:cs="Times New Roman"/>
+          <w:sz w:val="20"/>
+          <w:szCs w:val="20"/>
+        </w:rPr>
+        <w:t xml:space="preserve"> - </w:t>
       </w:r>
       <w:r>
         <w:rPr>
@@ -573,7 +722,6 @@
           <w:rFonts w:ascii="Times New Roman" w:hAnsi="Times New Roman" w:cs="Times New Roman"/>
           <w:sz w:val="20"/>
           <w:szCs w:val="20"/>
-          <w:lang w:val="en-US"/>
         </w:rPr>
         <w:t xml:space="preserve"> </w:t>
       </w:r>
@@ -593,7 +741,6 @@
           <w:rFonts w:ascii="Times New Roman" w:hAnsi="Times New Roman" w:cs="Times New Roman"/>
           <w:sz w:val="20"/>
           <w:szCs w:val="20"/>
-          <w:lang w:val="en-US"/>
         </w:rPr>
       </w:pPr>
       <w:proofErr w:type="spellStart"/>
@@ -983,6 +1130,7 @@
           <w:rFonts w:ascii="Times New Roman" w:eastAsia="mplus1mn-regular" w:hAnsi="Times New Roman" w:cs="Times New Roman"/>
           <w:sz w:val="20"/>
           <w:szCs w:val="20"/>
+          <w:lang w:val="en-US"/>
         </w:rPr>
       </w:pPr>
       <w:proofErr w:type="spellStart"/>
@@ -1146,16 +1294,7 @@
           <w:szCs w:val="20"/>
           <w:lang w:val="en-US"/>
         </w:rPr>
-        <w:t>&gt;</w:t>
-      </w:r>
-      <w:r>
-        <w:rPr>
-          <w:rFonts w:ascii="Times New Roman" w:eastAsia="mplus1mn-regular" w:hAnsi="Times New Roman" w:cs="Times New Roman"/>
-          <w:sz w:val="20"/>
-          <w:szCs w:val="20"/>
-          <w:lang w:val="en-US"/>
-        </w:rPr>
-        <w:t xml:space="preserve"> </w:t>
+        <w:t xml:space="preserve">&gt; </w:t>
       </w:r>
       <w:r>
         <w:rPr>

--- a/GitSyntax.docx
+++ b/GitSyntax.docx
@@ -9,7 +9,6 @@
           <w:rFonts w:ascii="Times New Roman" w:hAnsi="Times New Roman" w:cs="Times New Roman"/>
           <w:sz w:val="20"/>
           <w:szCs w:val="20"/>
-          <w:lang w:val="en-US"/>
         </w:rPr>
       </w:pPr>
       <w:proofErr w:type="spellStart"/>
@@ -30,19 +29,42 @@
           <w:rFonts w:ascii="Times New Roman" w:hAnsi="Times New Roman" w:cs="Times New Roman"/>
           <w:sz w:val="20"/>
           <w:szCs w:val="20"/>
-          <w:lang w:val="en-US"/>
-        </w:rPr>
-        <w:t xml:space="preserve"> add - </w:t>
-      </w:r>
-    </w:p>
-    <w:p>
-      <w:pPr>
-        <w:spacing w:after="0" w:line="240" w:lineRule="auto"/>
-        <w:rPr>
-          <w:rFonts w:ascii="Times New Roman" w:hAnsi="Times New Roman" w:cs="Times New Roman"/>
-          <w:sz w:val="20"/>
-          <w:szCs w:val="20"/>
-          <w:lang w:val="en-US"/>
+        </w:rPr>
+        <w:t xml:space="preserve"> </w:t>
+      </w:r>
+      <w:r>
+        <w:rPr>
+          <w:rFonts w:ascii="Times New Roman" w:hAnsi="Times New Roman" w:cs="Times New Roman"/>
+          <w:sz w:val="20"/>
+          <w:szCs w:val="20"/>
+          <w:lang w:val="en-US"/>
+        </w:rPr>
+        <w:t>add</w:t>
+      </w:r>
+      <w:r>
+        <w:rPr>
+          <w:rFonts w:ascii="Times New Roman" w:hAnsi="Times New Roman" w:cs="Times New Roman"/>
+          <w:sz w:val="20"/>
+          <w:szCs w:val="20"/>
+        </w:rPr>
+        <w:t xml:space="preserve"> - </w:t>
+      </w:r>
+      <w:r>
+        <w:rPr>
+          <w:rFonts w:ascii="Times New Roman" w:hAnsi="Times New Roman" w:cs="Times New Roman"/>
+          <w:sz w:val="20"/>
+          <w:szCs w:val="20"/>
+        </w:rPr>
+        <w:t>проиндексировать</w:t>
+      </w:r>
+    </w:p>
+    <w:p>
+      <w:pPr>
+        <w:spacing w:after="0" w:line="240" w:lineRule="auto"/>
+        <w:rPr>
+          <w:rFonts w:ascii="Times New Roman" w:hAnsi="Times New Roman" w:cs="Times New Roman"/>
+          <w:sz w:val="20"/>
+          <w:szCs w:val="20"/>
         </w:rPr>
       </w:pPr>
       <w:proofErr w:type="spellStart"/>
@@ -63,19 +85,44 @@
           <w:rFonts w:ascii="Times New Roman" w:hAnsi="Times New Roman" w:cs="Times New Roman"/>
           <w:sz w:val="20"/>
           <w:szCs w:val="20"/>
-          <w:lang w:val="en-US"/>
-        </w:rPr>
-        <w:t xml:space="preserve"> commit</w:t>
-      </w:r>
-    </w:p>
-    <w:p>
-      <w:pPr>
-        <w:spacing w:after="0" w:line="240" w:lineRule="auto"/>
-        <w:rPr>
-          <w:rFonts w:ascii="Times New Roman" w:hAnsi="Times New Roman" w:cs="Times New Roman"/>
-          <w:sz w:val="20"/>
-          <w:szCs w:val="20"/>
-          <w:lang w:val="en-US"/>
+        </w:rPr>
+        <w:t xml:space="preserve"> </w:t>
+      </w:r>
+      <w:r>
+        <w:rPr>
+          <w:rFonts w:ascii="Times New Roman" w:hAnsi="Times New Roman" w:cs="Times New Roman"/>
+          <w:sz w:val="20"/>
+          <w:szCs w:val="20"/>
+          <w:lang w:val="en-US"/>
+        </w:rPr>
+        <w:t>commit</w:t>
+      </w:r>
+      <w:r>
+        <w:rPr>
+          <w:rFonts w:ascii="Times New Roman" w:hAnsi="Times New Roman" w:cs="Times New Roman"/>
+          <w:sz w:val="20"/>
+          <w:szCs w:val="20"/>
+        </w:rPr>
+        <w:t xml:space="preserve"> - добавить в локальный </w:t>
+      </w:r>
+      <w:proofErr w:type="spellStart"/>
+      <w:r>
+        <w:rPr>
+          <w:rFonts w:ascii="Times New Roman" w:hAnsi="Times New Roman" w:cs="Times New Roman"/>
+          <w:sz w:val="20"/>
+          <w:szCs w:val="20"/>
+        </w:rPr>
+        <w:t>репозиторий</w:t>
+      </w:r>
+      <w:proofErr w:type="spellEnd"/>
+    </w:p>
+    <w:p>
+      <w:pPr>
+        <w:spacing w:after="0" w:line="240" w:lineRule="auto"/>
+        <w:rPr>
+          <w:rFonts w:ascii="Times New Roman" w:hAnsi="Times New Roman" w:cs="Times New Roman"/>
+          <w:sz w:val="20"/>
+          <w:szCs w:val="20"/>
         </w:rPr>
       </w:pPr>
       <w:proofErr w:type="spellStart"/>
@@ -100,6 +147,47 @@
         </w:rPr>
         <w:t xml:space="preserve"> push</w:t>
       </w:r>
+      <w:r>
+        <w:rPr>
+          <w:rFonts w:ascii="Times New Roman" w:hAnsi="Times New Roman" w:cs="Times New Roman"/>
+          <w:sz w:val="20"/>
+          <w:szCs w:val="20"/>
+        </w:rPr>
+        <w:t xml:space="preserve"> - добавить на сервер</w:t>
+      </w:r>
+    </w:p>
+    <w:p>
+      <w:pPr>
+        <w:spacing w:after="0" w:line="240" w:lineRule="auto"/>
+        <w:rPr>
+          <w:rFonts w:ascii="Times New Roman" w:hAnsi="Times New Roman" w:cs="Times New Roman"/>
+          <w:sz w:val="20"/>
+          <w:szCs w:val="20"/>
+          <w:lang w:val="en-US"/>
+        </w:rPr>
+      </w:pPr>
+      <w:proofErr w:type="spellStart"/>
+      <w:r>
+        <w:rPr>
+          <w:rFonts w:ascii="Times New Roman" w:hAnsi="Times New Roman" w:cs="Times New Roman"/>
+          <w:sz w:val="20"/>
+          <w:szCs w:val="20"/>
+          <w:lang w:val="en-US"/>
+        </w:rPr>
+        <w:t>git</w:t>
+      </w:r>
+      <w:proofErr w:type="spellEnd"/>
+      <w:r>
+        <w:rPr>
+          <w:rFonts w:ascii="Times New Roman" w:hAnsi="Times New Roman" w:cs="Times New Roman"/>
+          <w:sz w:val="20"/>
+          <w:szCs w:val="20"/>
+          <w:lang w:val="en-US"/>
+        </w:rPr>
+        <w:t xml:space="preserve"> status</w:t>
+      </w:r>
+      <w:bookmarkStart w:id="0" w:name="_GoBack"/>
+      <w:bookmarkEnd w:id="0"/>
     </w:p>
     <w:p>
       <w:pPr>
@@ -131,49 +219,7 @@
           <w:szCs w:val="20"/>
           <w:lang w:val="en-US"/>
         </w:rPr>
-        <w:t xml:space="preserve"> status</w:t>
-      </w:r>
-    </w:p>
-    <w:p>
-      <w:pPr>
-        <w:spacing w:after="0" w:line="240" w:lineRule="auto"/>
-        <w:rPr>
-          <w:rFonts w:ascii="Times New Roman" w:hAnsi="Times New Roman" w:cs="Times New Roman"/>
-          <w:sz w:val="20"/>
-          <w:szCs w:val="20"/>
-          <w:lang w:val="en-US"/>
-        </w:rPr>
-      </w:pPr>
-      <w:proofErr w:type="spellStart"/>
-      <w:proofErr w:type="gramStart"/>
-      <w:r>
-        <w:rPr>
-          <w:rFonts w:ascii="Times New Roman" w:hAnsi="Times New Roman" w:cs="Times New Roman"/>
-          <w:sz w:val="20"/>
-          <w:szCs w:val="20"/>
-          <w:lang w:val="en-US"/>
-        </w:rPr>
-        <w:t>git</w:t>
-      </w:r>
-      <w:proofErr w:type="spellEnd"/>
-      <w:proofErr w:type="gramEnd"/>
-      <w:r>
-        <w:rPr>
-          <w:rFonts w:ascii="Times New Roman" w:hAnsi="Times New Roman" w:cs="Times New Roman"/>
-          <w:sz w:val="20"/>
-          <w:szCs w:val="20"/>
-          <w:lang w:val="en-US"/>
-        </w:rPr>
-        <w:t xml:space="preserve"> status</w:t>
-      </w:r>
-      <w:r>
-        <w:rPr>
-          <w:rFonts w:ascii="Times New Roman" w:hAnsi="Times New Roman" w:cs="Times New Roman"/>
-          <w:sz w:val="20"/>
-          <w:szCs w:val="20"/>
-          <w:lang w:val="en-US"/>
-        </w:rPr>
-        <w:t xml:space="preserve"> -s</w:t>
+        <w:t xml:space="preserve"> status -s</w:t>
       </w:r>
     </w:p>
     <w:p>
@@ -211,7 +257,6 @@
         </w:rPr>
         <w:t xml:space="preserve"> help &lt;</w:t>
       </w:r>
-      <w:proofErr w:type="spellStart"/>
       <w:r>
         <w:rPr>
           <w:rFonts w:ascii="Times New Roman" w:eastAsia="mplus-1p-regular" w:hAnsi="Times New Roman" w:cs="Times New Roman"/>
@@ -220,7 +265,6 @@
         </w:rPr>
         <w:t>команда</w:t>
       </w:r>
-      <w:proofErr w:type="spellEnd"/>
       <w:r>
         <w:rPr>
           <w:rFonts w:ascii="Times New Roman" w:eastAsia="mplus1mn-regular" w:hAnsi="Times New Roman" w:cs="Times New Roman"/>
@@ -410,7 +454,6 @@
           <w:rFonts w:ascii="Times New Roman" w:eastAsia="mplus1mn-regular" w:hAnsi="Times New Roman" w:cs="Times New Roman"/>
           <w:sz w:val="20"/>
           <w:szCs w:val="20"/>
-          <w:lang w:val="en-US"/>
         </w:rPr>
         <w:t xml:space="preserve"> - </w:t>
       </w:r>
@@ -427,10 +470,235 @@
       <w:pPr>
         <w:spacing w:after="0" w:line="240" w:lineRule="auto"/>
         <w:rPr>
+          <w:rFonts w:ascii="Times New Roman" w:eastAsia="mplus1mn-regular" w:hAnsi="Times New Roman" w:cs="Times New Roman"/>
+          <w:sz w:val="20"/>
+          <w:szCs w:val="20"/>
+        </w:rPr>
+      </w:pPr>
+      <w:proofErr w:type="spellStart"/>
+      <w:r>
+        <w:rPr>
+          <w:rFonts w:ascii="Times New Roman" w:eastAsia="mplus1mn-regular" w:hAnsi="Times New Roman" w:cs="Times New Roman"/>
+          <w:sz w:val="20"/>
+          <w:szCs w:val="20"/>
+        </w:rPr>
+        <w:t>git</w:t>
+      </w:r>
+      <w:proofErr w:type="spellEnd"/>
+      <w:r>
+        <w:rPr>
+          <w:rFonts w:ascii="Times New Roman" w:eastAsia="mplus1mn-regular" w:hAnsi="Times New Roman" w:cs="Times New Roman"/>
+          <w:sz w:val="20"/>
+          <w:szCs w:val="20"/>
+        </w:rPr>
+        <w:t xml:space="preserve"> </w:t>
+      </w:r>
+      <w:proofErr w:type="spellStart"/>
+      <w:r>
+        <w:rPr>
+          <w:rFonts w:ascii="Times New Roman" w:eastAsia="mplus1mn-regular" w:hAnsi="Times New Roman" w:cs="Times New Roman"/>
+          <w:sz w:val="20"/>
+          <w:szCs w:val="20"/>
+        </w:rPr>
+        <w:t>clone</w:t>
+      </w:r>
+      <w:proofErr w:type="spellEnd"/>
+      <w:r>
+        <w:rPr>
+          <w:rFonts w:ascii="Times New Roman" w:eastAsia="mplus1mn-regular" w:hAnsi="Times New Roman" w:cs="Times New Roman"/>
+          <w:sz w:val="20"/>
+          <w:szCs w:val="20"/>
+        </w:rPr>
+        <w:t xml:space="preserve"> - клонирование существующего </w:t>
+      </w:r>
+      <w:proofErr w:type="spellStart"/>
+      <w:r>
+        <w:rPr>
+          <w:rFonts w:ascii="Times New Roman" w:eastAsia="mplus1mn-regular" w:hAnsi="Times New Roman" w:cs="Times New Roman"/>
+          <w:sz w:val="20"/>
+          <w:szCs w:val="20"/>
+        </w:rPr>
+        <w:t>репозитория</w:t>
+      </w:r>
+      <w:proofErr w:type="spellEnd"/>
+    </w:p>
+    <w:p>
+      <w:pPr>
+        <w:spacing w:after="0" w:line="240" w:lineRule="auto"/>
+        <w:rPr>
+          <w:rFonts w:ascii="Times New Roman" w:eastAsia="mplus1mn-regular" w:hAnsi="Times New Roman" w:cs="Times New Roman"/>
+          <w:sz w:val="20"/>
+          <w:szCs w:val="20"/>
+        </w:rPr>
+      </w:pPr>
+      <w:proofErr w:type="gramStart"/>
+      <w:r>
+        <w:rPr>
+          <w:rFonts w:ascii="Times New Roman" w:eastAsia="mplus1mn-regular" w:hAnsi="Times New Roman" w:cs="Times New Roman"/>
+          <w:sz w:val="20"/>
+          <w:szCs w:val="20"/>
+          <w:lang w:val="en-US"/>
+        </w:rPr>
+        <w:t>cd</w:t>
+      </w:r>
+      <w:proofErr w:type="gramEnd"/>
+      <w:r>
+        <w:rPr>
+          <w:rFonts w:ascii="Times New Roman" w:eastAsia="mplus1mn-regular" w:hAnsi="Times New Roman" w:cs="Times New Roman"/>
+          <w:sz w:val="20"/>
+          <w:szCs w:val="20"/>
+        </w:rPr>
+        <w:t xml:space="preserve"> </w:t>
+      </w:r>
+      <w:r>
+        <w:rPr>
+          <w:rFonts w:ascii="Times New Roman" w:eastAsia="mplus1mn-regular" w:hAnsi="Times New Roman" w:cs="Times New Roman"/>
+          <w:sz w:val="20"/>
+          <w:szCs w:val="20"/>
+          <w:lang w:val="en-US"/>
+        </w:rPr>
+        <w:t>C</w:t>
+      </w:r>
+      <w:r>
+        <w:rPr>
+          <w:rFonts w:ascii="Times New Roman" w:eastAsia="mplus1mn-regular" w:hAnsi="Times New Roman" w:cs="Times New Roman"/>
+          <w:sz w:val="20"/>
+          <w:szCs w:val="20"/>
+        </w:rPr>
+        <w:t>:/</w:t>
+      </w:r>
+      <w:r>
+        <w:rPr>
+          <w:rFonts w:ascii="Times New Roman" w:eastAsia="mplus1mn-regular" w:hAnsi="Times New Roman" w:cs="Times New Roman"/>
+          <w:sz w:val="20"/>
+          <w:szCs w:val="20"/>
+          <w:lang w:val="en-US"/>
+        </w:rPr>
+        <w:t>Users</w:t>
+      </w:r>
+      <w:r>
+        <w:rPr>
+          <w:rFonts w:ascii="Times New Roman" w:eastAsia="mplus1mn-regular" w:hAnsi="Times New Roman" w:cs="Times New Roman"/>
+          <w:sz w:val="20"/>
+          <w:szCs w:val="20"/>
+        </w:rPr>
+        <w:t>/</w:t>
+      </w:r>
+      <w:r>
+        <w:rPr>
+          <w:rFonts w:ascii="Times New Roman" w:eastAsia="mplus1mn-regular" w:hAnsi="Times New Roman" w:cs="Times New Roman"/>
+          <w:sz w:val="20"/>
+          <w:szCs w:val="20"/>
+          <w:lang w:val="en-US"/>
+        </w:rPr>
+        <w:t>user</w:t>
+      </w:r>
+      <w:r>
+        <w:rPr>
+          <w:rFonts w:ascii="Times New Roman" w:eastAsia="mplus1mn-regular" w:hAnsi="Times New Roman" w:cs="Times New Roman"/>
+          <w:sz w:val="20"/>
+          <w:szCs w:val="20"/>
+        </w:rPr>
+        <w:t>/</w:t>
+      </w:r>
+      <w:r>
+        <w:rPr>
+          <w:rFonts w:ascii="Times New Roman" w:eastAsia="mplus1mn-regular" w:hAnsi="Times New Roman" w:cs="Times New Roman"/>
+          <w:sz w:val="20"/>
+          <w:szCs w:val="20"/>
+          <w:lang w:val="en-US"/>
+        </w:rPr>
+        <w:t>my</w:t>
+      </w:r>
+      <w:r>
+        <w:rPr>
+          <w:rFonts w:ascii="Times New Roman" w:eastAsia="mplus1mn-regular" w:hAnsi="Times New Roman" w:cs="Times New Roman"/>
+          <w:sz w:val="20"/>
+          <w:szCs w:val="20"/>
+        </w:rPr>
+        <w:t>_</w:t>
+      </w:r>
+      <w:r>
+        <w:rPr>
+          <w:rFonts w:ascii="Times New Roman" w:eastAsia="mplus1mn-regular" w:hAnsi="Times New Roman" w:cs="Times New Roman"/>
+          <w:sz w:val="20"/>
+          <w:szCs w:val="20"/>
+          <w:lang w:val="en-US"/>
+        </w:rPr>
+        <w:t>project</w:t>
+      </w:r>
+      <w:r>
+        <w:rPr>
+          <w:rFonts w:ascii="Times New Roman" w:eastAsia="mplus1mn-regular" w:hAnsi="Times New Roman" w:cs="Times New Roman"/>
+          <w:sz w:val="20"/>
+          <w:szCs w:val="20"/>
+        </w:rPr>
+        <w:t xml:space="preserve"> и </w:t>
+      </w:r>
+      <w:proofErr w:type="spellStart"/>
+      <w:r>
+        <w:rPr>
+          <w:rFonts w:ascii="Times New Roman" w:eastAsia="mplus1mn-regular" w:hAnsi="Times New Roman" w:cs="Times New Roman"/>
+          <w:sz w:val="20"/>
+          <w:szCs w:val="20"/>
+          <w:lang w:val="en-US"/>
+        </w:rPr>
+        <w:t>git</w:t>
+      </w:r>
+      <w:proofErr w:type="spellEnd"/>
+      <w:r>
+        <w:rPr>
+          <w:rFonts w:ascii="Times New Roman" w:eastAsia="mplus1mn-regular" w:hAnsi="Times New Roman" w:cs="Times New Roman"/>
+          <w:sz w:val="20"/>
+          <w:szCs w:val="20"/>
+        </w:rPr>
+        <w:t xml:space="preserve"> </w:t>
+      </w:r>
+      <w:proofErr w:type="spellStart"/>
+      <w:r>
+        <w:rPr>
+          <w:rFonts w:ascii="Times New Roman" w:eastAsia="mplus1mn-regular" w:hAnsi="Times New Roman" w:cs="Times New Roman"/>
+          <w:sz w:val="20"/>
+          <w:szCs w:val="20"/>
+          <w:lang w:val="en-US"/>
+        </w:rPr>
+        <w:t>init</w:t>
+      </w:r>
+      <w:proofErr w:type="spellEnd"/>
+      <w:r>
+        <w:rPr>
+          <w:rFonts w:ascii="Times New Roman" w:eastAsia="mplus1mn-regular" w:hAnsi="Times New Roman" w:cs="Times New Roman"/>
+          <w:sz w:val="20"/>
+          <w:szCs w:val="20"/>
+        </w:rPr>
+        <w:t xml:space="preserve"> - создание </w:t>
+      </w:r>
+      <w:proofErr w:type="spellStart"/>
+      <w:r>
+        <w:rPr>
+          <w:rFonts w:ascii="Times New Roman" w:eastAsia="mplus1mn-regular" w:hAnsi="Times New Roman" w:cs="Times New Roman"/>
+          <w:sz w:val="20"/>
+          <w:szCs w:val="20"/>
+        </w:rPr>
+        <w:t>репозитория</w:t>
+      </w:r>
+      <w:proofErr w:type="spellEnd"/>
+      <w:r>
+        <w:rPr>
+          <w:rFonts w:ascii="Times New Roman" w:eastAsia="mplus1mn-regular" w:hAnsi="Times New Roman" w:cs="Times New Roman"/>
+          <w:sz w:val="20"/>
+          <w:szCs w:val="20"/>
+        </w:rPr>
+        <w:t xml:space="preserve"> в существующей директории</w:t>
+      </w:r>
+    </w:p>
+    <w:p>
+      <w:pPr>
+        <w:spacing w:after="0" w:line="240" w:lineRule="auto"/>
+        <w:rPr>
           <w:rFonts w:cs="Times New Roman"/>
           <w:sz w:val="20"/>
           <w:szCs w:val="20"/>
-          <w:lang w:val="en-US"/>
         </w:rPr>
       </w:pPr>
     </w:p>
@@ -489,7 +757,6 @@
           <w:rFonts w:ascii="Times New Roman" w:hAnsi="Times New Roman" w:cs="Times New Roman"/>
           <w:sz w:val="20"/>
           <w:szCs w:val="20"/>
-          <w:lang w:val="en-US"/>
         </w:rPr>
       </w:pPr>
       <w:proofErr w:type="spellStart"/>
@@ -539,8 +806,6 @@
         </w:rPr>
         <w:t>коммитов</w:t>
       </w:r>
-      <w:bookmarkStart w:id="0" w:name="_GoBack"/>
-      <w:bookmarkEnd w:id="0"/>
       <w:proofErr w:type="spellEnd"/>
     </w:p>
     <w:p>
@@ -645,6 +910,7 @@
           <w:rFonts w:ascii="Times New Roman" w:hAnsi="Times New Roman" w:cs="Times New Roman"/>
           <w:sz w:val="20"/>
           <w:szCs w:val="20"/>
+          <w:lang w:val="en-US"/>
         </w:rPr>
       </w:pPr>
       <w:proofErr w:type="spellStart"/>
@@ -665,6 +931,7 @@
           <w:rFonts w:ascii="Times New Roman" w:hAnsi="Times New Roman" w:cs="Times New Roman"/>
           <w:sz w:val="20"/>
           <w:szCs w:val="20"/>
+          <w:lang w:val="en-US"/>
         </w:rPr>
         <w:t xml:space="preserve"> </w:t>
       </w:r>
@@ -682,36 +949,50 @@
           <w:rFonts w:ascii="Times New Roman" w:hAnsi="Times New Roman" w:cs="Times New Roman"/>
           <w:sz w:val="20"/>
           <w:szCs w:val="20"/>
-        </w:rPr>
-        <w:t xml:space="preserve"> - просмотр тегов</w:t>
-      </w:r>
-    </w:p>
-    <w:p>
-      <w:pPr>
-        <w:spacing w:after="0" w:line="240" w:lineRule="auto"/>
-        <w:rPr>
-          <w:rFonts w:ascii="Times New Roman" w:hAnsi="Times New Roman" w:cs="Times New Roman"/>
-          <w:sz w:val="20"/>
-          <w:szCs w:val="20"/>
-          <w:lang w:val="en-US"/>
-        </w:rPr>
-      </w:pPr>
-    </w:p>
-    <w:p>
-      <w:pPr>
-        <w:spacing w:after="0" w:line="240" w:lineRule="auto"/>
-        <w:rPr>
-          <w:rFonts w:ascii="Times New Roman" w:hAnsi="Times New Roman" w:cs="Times New Roman"/>
-          <w:sz w:val="20"/>
-          <w:szCs w:val="20"/>
-          <w:lang w:val="en-US"/>
+          <w:lang w:val="en-US"/>
+        </w:rPr>
+        <w:t xml:space="preserve"> - </w:t>
+      </w:r>
+      <w:r>
+        <w:rPr>
+          <w:rFonts w:ascii="Times New Roman" w:hAnsi="Times New Roman" w:cs="Times New Roman"/>
+          <w:sz w:val="20"/>
+          <w:szCs w:val="20"/>
+        </w:rPr>
+        <w:t>просмотр</w:t>
+      </w:r>
+      <w:r>
+        <w:rPr>
+          <w:rFonts w:ascii="Times New Roman" w:hAnsi="Times New Roman" w:cs="Times New Roman"/>
+          <w:sz w:val="20"/>
+          <w:szCs w:val="20"/>
+          <w:lang w:val="en-US"/>
+        </w:rPr>
+        <w:t xml:space="preserve"> </w:t>
+      </w:r>
+      <w:r>
+        <w:rPr>
+          <w:rFonts w:ascii="Times New Roman" w:hAnsi="Times New Roman" w:cs="Times New Roman"/>
+          <w:sz w:val="20"/>
+          <w:szCs w:val="20"/>
+        </w:rPr>
+        <w:t>тегов</w:t>
+      </w:r>
+    </w:p>
+    <w:p>
+      <w:pPr>
+        <w:spacing w:after="0" w:line="240" w:lineRule="auto"/>
+        <w:rPr>
+          <w:rFonts w:ascii="Times New Roman" w:eastAsia="NotoSerif" w:hAnsi="Times New Roman" w:cs="Times New Roman"/>
+          <w:sz w:val="20"/>
+          <w:szCs w:val="20"/>
         </w:rPr>
       </w:pPr>
       <w:proofErr w:type="spellStart"/>
       <w:proofErr w:type="gramStart"/>
       <w:r>
         <w:rPr>
-          <w:rFonts w:ascii="Times New Roman" w:hAnsi="Times New Roman" w:cs="Times New Roman"/>
+          <w:rFonts w:ascii="Times New Roman" w:eastAsia="mplus1mn-regular" w:hAnsi="Times New Roman" w:cs="Times New Roman"/>
           <w:sz w:val="20"/>
           <w:szCs w:val="20"/>
           <w:lang w:val="en-US"/>
@@ -722,57 +1003,265 @@
       <w:proofErr w:type="gramEnd"/>
       <w:r>
         <w:rPr>
-          <w:rFonts w:ascii="Times New Roman" w:hAnsi="Times New Roman" w:cs="Times New Roman"/>
-          <w:sz w:val="20"/>
-          <w:szCs w:val="20"/>
-          <w:lang w:val="en-US"/>
-        </w:rPr>
-        <w:t xml:space="preserve"> tag -</w:t>
-      </w:r>
-      <w:proofErr w:type="spellStart"/>
-      <w:r>
-        <w:rPr>
-          <w:rFonts w:ascii="Times New Roman" w:hAnsi="Times New Roman" w:cs="Times New Roman"/>
-          <w:sz w:val="20"/>
-          <w:szCs w:val="20"/>
-          <w:lang w:val="en-US"/>
-        </w:rPr>
-        <w:t>lw</w:t>
-      </w:r>
-      <w:proofErr w:type="spellEnd"/>
-      <w:r>
-        <w:rPr>
-          <w:rFonts w:ascii="Times New Roman" w:hAnsi="Times New Roman" w:cs="Times New Roman"/>
-          <w:sz w:val="20"/>
-          <w:szCs w:val="20"/>
-          <w:lang w:val="en-US"/>
+          <w:rFonts w:ascii="Times New Roman" w:eastAsia="mplus1mn-regular" w:hAnsi="Times New Roman" w:cs="Times New Roman"/>
+          <w:sz w:val="20"/>
+          <w:szCs w:val="20"/>
+        </w:rPr>
+        <w:t xml:space="preserve"> </w:t>
+      </w:r>
+      <w:r>
+        <w:rPr>
+          <w:rFonts w:ascii="Times New Roman" w:eastAsia="mplus1mn-regular" w:hAnsi="Times New Roman" w:cs="Times New Roman"/>
+          <w:sz w:val="20"/>
+          <w:szCs w:val="20"/>
+          <w:lang w:val="en-US"/>
+        </w:rPr>
+        <w:t>log</w:t>
+      </w:r>
+      <w:r>
+        <w:rPr>
+          <w:rFonts w:ascii="Times New Roman" w:eastAsia="mplus1mn-regular" w:hAnsi="Times New Roman" w:cs="Times New Roman"/>
+          <w:sz w:val="20"/>
+          <w:szCs w:val="20"/>
+        </w:rPr>
+        <w:t xml:space="preserve"> --</w:t>
+      </w:r>
+      <w:proofErr w:type="spellStart"/>
+      <w:r>
+        <w:rPr>
+          <w:rFonts w:ascii="Times New Roman" w:eastAsia="mplus1mn-regular" w:hAnsi="Times New Roman" w:cs="Times New Roman"/>
+          <w:sz w:val="20"/>
+          <w:szCs w:val="20"/>
+          <w:lang w:val="en-US"/>
+        </w:rPr>
+        <w:t>oneline</w:t>
+      </w:r>
+      <w:proofErr w:type="spellEnd"/>
+      <w:r>
+        <w:rPr>
+          <w:rFonts w:ascii="Times New Roman" w:eastAsia="mplus1mn-regular" w:hAnsi="Times New Roman" w:cs="Times New Roman"/>
+          <w:sz w:val="20"/>
+          <w:szCs w:val="20"/>
+        </w:rPr>
+        <w:t xml:space="preserve"> --</w:t>
+      </w:r>
+      <w:r>
+        <w:rPr>
+          <w:rFonts w:ascii="Times New Roman" w:eastAsia="mplus1mn-regular" w:hAnsi="Times New Roman" w:cs="Times New Roman"/>
+          <w:sz w:val="20"/>
+          <w:szCs w:val="20"/>
+          <w:lang w:val="en-US"/>
+        </w:rPr>
+        <w:t>decorate</w:t>
+      </w:r>
+      <w:r>
+        <w:rPr>
+          <w:rFonts w:ascii="Times New Roman" w:eastAsia="mplus1mn-regular" w:hAnsi="Times New Roman" w:cs="Times New Roman"/>
+          <w:sz w:val="20"/>
+          <w:szCs w:val="20"/>
         </w:rPr>
         <w:t xml:space="preserve"> - </w:t>
       </w:r>
       <w:r>
         <w:rPr>
-          <w:rFonts w:ascii="Times New Roman" w:hAnsi="Times New Roman" w:cs="Times New Roman"/>
-          <w:sz w:val="20"/>
-          <w:szCs w:val="20"/>
-        </w:rPr>
-        <w:t>легковесный</w:t>
-      </w:r>
-      <w:r>
-        <w:rPr>
-          <w:rFonts w:ascii="Times New Roman" w:hAnsi="Times New Roman" w:cs="Times New Roman"/>
-          <w:sz w:val="20"/>
-          <w:szCs w:val="20"/>
-          <w:lang w:val="en-US"/>
-        </w:rPr>
-        <w:t xml:space="preserve"> </w:t>
-      </w:r>
-      <w:r>
-        <w:rPr>
-          <w:rFonts w:ascii="Times New Roman" w:hAnsi="Times New Roman" w:cs="Times New Roman"/>
-          <w:sz w:val="20"/>
-          <w:szCs w:val="20"/>
-        </w:rPr>
-        <w:t>тег</w:t>
+          <w:rFonts w:ascii="Times New Roman" w:eastAsia="mplus1mn-regular" w:hAnsi="Times New Roman" w:cs="Times New Roman"/>
+          <w:sz w:val="20"/>
+          <w:szCs w:val="20"/>
+        </w:rPr>
+        <w:t>просмотр</w:t>
+      </w:r>
+      <w:r>
+        <w:rPr>
+          <w:rFonts w:ascii="Times New Roman" w:eastAsia="mplus1mn-regular" w:hAnsi="Times New Roman" w:cs="Times New Roman"/>
+          <w:sz w:val="20"/>
+          <w:szCs w:val="20"/>
+        </w:rPr>
+        <w:t xml:space="preserve">,  </w:t>
+      </w:r>
+      <w:r>
+        <w:rPr>
+          <w:rFonts w:ascii="Times New Roman" w:eastAsia="NotoSerif" w:hAnsi="Times New Roman" w:cs="Times New Roman"/>
+          <w:sz w:val="20"/>
+          <w:szCs w:val="20"/>
+        </w:rPr>
+        <w:t>куда</w:t>
+      </w:r>
+      <w:r>
+        <w:rPr>
+          <w:rFonts w:ascii="Times New Roman" w:eastAsia="NotoSerif" w:hAnsi="Times New Roman" w:cs="Times New Roman"/>
+          <w:sz w:val="20"/>
+          <w:szCs w:val="20"/>
+        </w:rPr>
+        <w:t xml:space="preserve"> </w:t>
+      </w:r>
+      <w:r>
+        <w:rPr>
+          <w:rFonts w:ascii="Times New Roman" w:eastAsia="NotoSerif" w:hAnsi="Times New Roman" w:cs="Times New Roman"/>
+          <w:sz w:val="20"/>
+          <w:szCs w:val="20"/>
+        </w:rPr>
+        <w:t>указывают</w:t>
+      </w:r>
+      <w:r>
+        <w:rPr>
+          <w:rFonts w:ascii="Times New Roman" w:eastAsia="NotoSerif" w:hAnsi="Times New Roman" w:cs="Times New Roman"/>
+          <w:sz w:val="20"/>
+          <w:szCs w:val="20"/>
+        </w:rPr>
+        <w:t xml:space="preserve"> </w:t>
+      </w:r>
+      <w:r>
+        <w:rPr>
+          <w:rFonts w:ascii="Times New Roman" w:eastAsia="NotoSerif" w:hAnsi="Times New Roman" w:cs="Times New Roman"/>
+          <w:sz w:val="20"/>
+          <w:szCs w:val="20"/>
+        </w:rPr>
+        <w:t>указатели</w:t>
+      </w:r>
+      <w:r>
+        <w:rPr>
+          <w:rFonts w:ascii="Times New Roman" w:eastAsia="NotoSerif" w:hAnsi="Times New Roman" w:cs="Times New Roman"/>
+          <w:sz w:val="20"/>
+          <w:szCs w:val="20"/>
+        </w:rPr>
+        <w:t xml:space="preserve"> </w:t>
+      </w:r>
+      <w:r>
+        <w:rPr>
+          <w:rFonts w:ascii="Times New Roman" w:eastAsia="NotoSerif" w:hAnsi="Times New Roman" w:cs="Times New Roman"/>
+          <w:sz w:val="20"/>
+          <w:szCs w:val="20"/>
+        </w:rPr>
+        <w:t>веток</w:t>
+      </w:r>
+    </w:p>
+    <w:p>
+      <w:pPr>
+        <w:spacing w:after="0" w:line="240" w:lineRule="auto"/>
+        <w:rPr>
+          <w:rFonts w:ascii="Times New Roman" w:eastAsia="mplus1mn-regular" w:hAnsi="Times New Roman" w:cs="Times New Roman"/>
+          <w:sz w:val="20"/>
+          <w:szCs w:val="20"/>
+        </w:rPr>
+      </w:pPr>
+      <w:proofErr w:type="spellStart"/>
+      <w:r>
+        <w:rPr>
+          <w:rFonts w:ascii="Times New Roman" w:eastAsia="mplus1mn-regular" w:hAnsi="Times New Roman" w:cs="Times New Roman"/>
+          <w:sz w:val="20"/>
+          <w:szCs w:val="20"/>
+        </w:rPr>
+        <w:t>git</w:t>
+      </w:r>
+      <w:proofErr w:type="spellEnd"/>
+      <w:r>
+        <w:rPr>
+          <w:rFonts w:ascii="Times New Roman" w:eastAsia="mplus1mn-regular" w:hAnsi="Times New Roman" w:cs="Times New Roman"/>
+          <w:sz w:val="20"/>
+          <w:szCs w:val="20"/>
+        </w:rPr>
+        <w:t xml:space="preserve"> </w:t>
+      </w:r>
+      <w:proofErr w:type="spellStart"/>
+      <w:r>
+        <w:rPr>
+          <w:rFonts w:ascii="Times New Roman" w:eastAsia="mplus1mn-regular" w:hAnsi="Times New Roman" w:cs="Times New Roman"/>
+          <w:sz w:val="20"/>
+          <w:szCs w:val="20"/>
+        </w:rPr>
+        <w:t>log</w:t>
+      </w:r>
+      <w:proofErr w:type="spellEnd"/>
+      <w:r>
+        <w:rPr>
+          <w:rFonts w:ascii="Times New Roman" w:eastAsia="mplus1mn-regular" w:hAnsi="Times New Roman" w:cs="Times New Roman"/>
+          <w:sz w:val="20"/>
+          <w:szCs w:val="20"/>
+        </w:rPr>
+        <w:t xml:space="preserve"> &lt;</w:t>
+      </w:r>
+      <w:proofErr w:type="spellStart"/>
+      <w:r>
+        <w:rPr>
+          <w:rFonts w:ascii="Times New Roman" w:eastAsia="mplus1mn-regular" w:hAnsi="Times New Roman" w:cs="Times New Roman"/>
+          <w:sz w:val="20"/>
+          <w:szCs w:val="20"/>
+          <w:lang w:val="en-US"/>
+        </w:rPr>
+        <w:t>nameBranch</w:t>
+      </w:r>
+      <w:proofErr w:type="spellEnd"/>
+      <w:r>
+        <w:rPr>
+          <w:rFonts w:ascii="Times New Roman" w:eastAsia="mplus1mn-regular" w:hAnsi="Times New Roman" w:cs="Times New Roman"/>
+          <w:sz w:val="20"/>
+          <w:szCs w:val="20"/>
+        </w:rPr>
+        <w:t>&gt; - просмотр логов в заданной ветке</w:t>
+      </w:r>
+    </w:p>
+    <w:p>
+      <w:pPr>
+        <w:spacing w:after="0" w:line="240" w:lineRule="auto"/>
+        <w:rPr>
+          <w:rFonts w:ascii="Times New Roman" w:eastAsia="mplus1mn-regular" w:hAnsi="Times New Roman" w:cs="Times New Roman"/>
+          <w:sz w:val="20"/>
+          <w:szCs w:val="20"/>
+        </w:rPr>
+      </w:pPr>
+      <w:proofErr w:type="spellStart"/>
+      <w:r>
+        <w:rPr>
+          <w:rFonts w:ascii="Times New Roman" w:eastAsia="mplus1mn-regular" w:hAnsi="Times New Roman" w:cs="Times New Roman"/>
+          <w:sz w:val="20"/>
+          <w:szCs w:val="20"/>
+        </w:rPr>
+        <w:t>git</w:t>
+      </w:r>
+      <w:proofErr w:type="spellEnd"/>
+      <w:r>
+        <w:rPr>
+          <w:rFonts w:ascii="Times New Roman" w:eastAsia="mplus1mn-regular" w:hAnsi="Times New Roman" w:cs="Times New Roman"/>
+          <w:sz w:val="20"/>
+          <w:szCs w:val="20"/>
+        </w:rPr>
+        <w:t xml:space="preserve"> </w:t>
+      </w:r>
+      <w:proofErr w:type="spellStart"/>
+      <w:r>
+        <w:rPr>
+          <w:rFonts w:ascii="Times New Roman" w:eastAsia="mplus1mn-regular" w:hAnsi="Times New Roman" w:cs="Times New Roman"/>
+          <w:sz w:val="20"/>
+          <w:szCs w:val="20"/>
+        </w:rPr>
+        <w:t>log</w:t>
+      </w:r>
+      <w:proofErr w:type="spellEnd"/>
+      <w:r>
+        <w:rPr>
+          <w:rFonts w:ascii="Times New Roman" w:eastAsia="mplus1mn-regular" w:hAnsi="Times New Roman" w:cs="Times New Roman"/>
+          <w:sz w:val="20"/>
+          <w:szCs w:val="20"/>
+        </w:rPr>
+        <w:t xml:space="preserve"> --</w:t>
+      </w:r>
+      <w:proofErr w:type="spellStart"/>
+      <w:r>
+        <w:rPr>
+          <w:rFonts w:ascii="Times New Roman" w:eastAsia="mplus1mn-regular" w:hAnsi="Times New Roman" w:cs="Times New Roman"/>
+          <w:sz w:val="20"/>
+          <w:szCs w:val="20"/>
+        </w:rPr>
+        <w:t>all</w:t>
+      </w:r>
+      <w:proofErr w:type="spellEnd"/>
+      <w:r>
+        <w:rPr>
+          <w:rFonts w:ascii="Times New Roman" w:eastAsia="mplus1mn-regular" w:hAnsi="Times New Roman" w:cs="Times New Roman"/>
+          <w:sz w:val="20"/>
+          <w:szCs w:val="20"/>
+        </w:rPr>
+        <w:t xml:space="preserve"> - просмотр логов во всех ветках</w:t>
       </w:r>
     </w:p>
     <w:p>
@@ -789,7 +1278,7 @@
       <w:proofErr w:type="gramStart"/>
       <w:r>
         <w:rPr>
-          <w:rFonts w:ascii="Times New Roman" w:hAnsi="Times New Roman" w:cs="Times New Roman"/>
+          <w:rFonts w:ascii="Times New Roman" w:eastAsia="mplus1mn-regular" w:hAnsi="Times New Roman" w:cs="Times New Roman"/>
           <w:sz w:val="20"/>
           <w:szCs w:val="20"/>
           <w:lang w:val="en-US"/>
@@ -800,37 +1289,32 @@
       <w:proofErr w:type="gramEnd"/>
       <w:r>
         <w:rPr>
-          <w:rFonts w:ascii="Times New Roman" w:hAnsi="Times New Roman" w:cs="Times New Roman"/>
-          <w:sz w:val="20"/>
-          <w:szCs w:val="20"/>
-          <w:lang w:val="en-US"/>
-        </w:rPr>
-        <w:t xml:space="preserve"> tag -a - </w:t>
-      </w:r>
-      <w:r>
-        <w:rPr>
-          <w:rFonts w:ascii="Times New Roman" w:hAnsi="Times New Roman" w:cs="Times New Roman"/>
-          <w:sz w:val="20"/>
-          <w:szCs w:val="20"/>
-        </w:rPr>
-        <w:t>аннотированный</w:t>
-      </w:r>
-      <w:r>
-        <w:rPr>
-          <w:rFonts w:ascii="Times New Roman" w:hAnsi="Times New Roman" w:cs="Times New Roman"/>
-          <w:sz w:val="20"/>
-          <w:szCs w:val="20"/>
-          <w:lang w:val="en-US"/>
-        </w:rPr>
-        <w:t xml:space="preserve"> </w:t>
-      </w:r>
-      <w:r>
-        <w:rPr>
-          <w:rFonts w:ascii="Times New Roman" w:hAnsi="Times New Roman" w:cs="Times New Roman"/>
-          <w:sz w:val="20"/>
-          <w:szCs w:val="20"/>
-        </w:rPr>
-        <w:t>тег</w:t>
+          <w:rFonts w:ascii="Times New Roman" w:eastAsia="mplus1mn-regular" w:hAnsi="Times New Roman" w:cs="Times New Roman"/>
+          <w:sz w:val="20"/>
+          <w:szCs w:val="20"/>
+          <w:lang w:val="en-US"/>
+        </w:rPr>
+        <w:t xml:space="preserve"> log --</w:t>
+      </w:r>
+      <w:proofErr w:type="spellStart"/>
+      <w:r>
+        <w:rPr>
+          <w:rFonts w:ascii="Times New Roman" w:eastAsia="mplus1mn-regular" w:hAnsi="Times New Roman" w:cs="Times New Roman"/>
+          <w:sz w:val="20"/>
+          <w:szCs w:val="20"/>
+          <w:lang w:val="en-US"/>
+        </w:rPr>
+        <w:t>oneline</w:t>
+      </w:r>
+      <w:proofErr w:type="spellEnd"/>
+      <w:r>
+        <w:rPr>
+          <w:rFonts w:ascii="Times New Roman" w:eastAsia="mplus1mn-regular" w:hAnsi="Times New Roman" w:cs="Times New Roman"/>
+          <w:sz w:val="20"/>
+          <w:szCs w:val="20"/>
+          <w:lang w:val="en-US"/>
+        </w:rPr>
+        <w:t xml:space="preserve"> --decorate --graph --all</w:t>
       </w:r>
     </w:p>
     <w:p>
@@ -861,38 +1345,171 @@
           <w:rFonts w:ascii="Times New Roman" w:hAnsi="Times New Roman" w:cs="Times New Roman"/>
           <w:sz w:val="20"/>
           <w:szCs w:val="20"/>
-        </w:rPr>
-        <w:t xml:space="preserve"> </w:t>
-      </w:r>
-      <w:r>
-        <w:rPr>
-          <w:rFonts w:ascii="Times New Roman" w:hAnsi="Times New Roman" w:cs="Times New Roman"/>
-          <w:sz w:val="20"/>
-          <w:szCs w:val="20"/>
-          <w:lang w:val="en-US"/>
-        </w:rPr>
-        <w:t>tag</w:t>
-      </w:r>
-      <w:r>
-        <w:rPr>
-          <w:rFonts w:ascii="Times New Roman" w:hAnsi="Times New Roman" w:cs="Times New Roman"/>
-          <w:sz w:val="20"/>
-          <w:szCs w:val="20"/>
-        </w:rPr>
-        <w:t xml:space="preserve"> -</w:t>
-      </w:r>
-      <w:r>
-        <w:rPr>
-          <w:rFonts w:ascii="Times New Roman" w:hAnsi="Times New Roman" w:cs="Times New Roman"/>
-          <w:sz w:val="20"/>
-          <w:szCs w:val="20"/>
-          <w:lang w:val="en-US"/>
-        </w:rPr>
-        <w:t>a</w:t>
-      </w:r>
-      <w:r>
-        <w:rPr>
-          <w:rFonts w:ascii="Times New Roman" w:hAnsi="Times New Roman" w:cs="Times New Roman"/>
+          <w:lang w:val="en-US"/>
+        </w:rPr>
+        <w:t xml:space="preserve"> tag - </w:t>
+      </w:r>
+      <w:r>
+        <w:rPr>
+          <w:rFonts w:ascii="Times New Roman" w:hAnsi="Times New Roman" w:cs="Times New Roman"/>
+          <w:sz w:val="20"/>
+          <w:szCs w:val="20"/>
+        </w:rPr>
+        <w:t>просмотр</w:t>
+      </w:r>
+      <w:r>
+        <w:rPr>
+          <w:rFonts w:ascii="Times New Roman" w:hAnsi="Times New Roman" w:cs="Times New Roman"/>
+          <w:sz w:val="20"/>
+          <w:szCs w:val="20"/>
+          <w:lang w:val="en-US"/>
+        </w:rPr>
+        <w:t xml:space="preserve"> </w:t>
+      </w:r>
+      <w:r>
+        <w:rPr>
+          <w:rFonts w:ascii="Times New Roman" w:hAnsi="Times New Roman" w:cs="Times New Roman"/>
+          <w:sz w:val="20"/>
+          <w:szCs w:val="20"/>
+        </w:rPr>
+        <w:t>тегов</w:t>
+      </w:r>
+    </w:p>
+    <w:p>
+      <w:pPr>
+        <w:spacing w:after="0" w:line="240" w:lineRule="auto"/>
+        <w:rPr>
+          <w:rFonts w:ascii="Times New Roman" w:eastAsia="mplus1mn-regular" w:hAnsi="Times New Roman" w:cs="Times New Roman"/>
+          <w:sz w:val="20"/>
+          <w:szCs w:val="20"/>
+          <w:lang w:val="en-US"/>
+        </w:rPr>
+      </w:pPr>
+      <w:proofErr w:type="spellStart"/>
+      <w:proofErr w:type="gramStart"/>
+      <w:r>
+        <w:rPr>
+          <w:rFonts w:ascii="Times New Roman" w:eastAsia="mplus1mn-regular" w:hAnsi="Times New Roman" w:cs="Times New Roman"/>
+          <w:sz w:val="20"/>
+          <w:szCs w:val="20"/>
+          <w:lang w:val="en-US"/>
+        </w:rPr>
+        <w:t>git</w:t>
+      </w:r>
+      <w:proofErr w:type="spellEnd"/>
+      <w:proofErr w:type="gramEnd"/>
+      <w:r>
+        <w:rPr>
+          <w:rFonts w:ascii="Times New Roman" w:eastAsia="mplus1mn-regular" w:hAnsi="Times New Roman" w:cs="Times New Roman"/>
+          <w:sz w:val="20"/>
+          <w:szCs w:val="20"/>
+          <w:lang w:val="en-US"/>
+        </w:rPr>
+        <w:t xml:space="preserve"> branch &lt;</w:t>
+      </w:r>
+      <w:proofErr w:type="spellStart"/>
+      <w:r>
+        <w:rPr>
+          <w:rFonts w:ascii="Times New Roman" w:eastAsia="mplus1mn-regular" w:hAnsi="Times New Roman" w:cs="Times New Roman"/>
+          <w:sz w:val="20"/>
+          <w:szCs w:val="20"/>
+          <w:lang w:val="en-US"/>
+        </w:rPr>
+        <w:t>nameBranch</w:t>
+      </w:r>
+      <w:proofErr w:type="spellEnd"/>
+      <w:r>
+        <w:rPr>
+          <w:rFonts w:ascii="Times New Roman" w:eastAsia="mplus1mn-regular" w:hAnsi="Times New Roman" w:cs="Times New Roman"/>
+          <w:sz w:val="20"/>
+          <w:szCs w:val="20"/>
+          <w:lang w:val="en-US"/>
+        </w:rPr>
+        <w:t xml:space="preserve">&gt; - </w:t>
+      </w:r>
+      <w:r>
+        <w:rPr>
+          <w:rFonts w:ascii="Times New Roman" w:eastAsia="mplus1mn-regular" w:hAnsi="Times New Roman" w:cs="Times New Roman"/>
+          <w:sz w:val="20"/>
+          <w:szCs w:val="20"/>
+        </w:rPr>
+        <w:t>создание</w:t>
+      </w:r>
+      <w:r>
+        <w:rPr>
+          <w:rFonts w:ascii="Times New Roman" w:eastAsia="mplus1mn-regular" w:hAnsi="Times New Roman" w:cs="Times New Roman"/>
+          <w:sz w:val="20"/>
+          <w:szCs w:val="20"/>
+          <w:lang w:val="en-US"/>
+        </w:rPr>
+        <w:t xml:space="preserve"> </w:t>
+      </w:r>
+      <w:r>
+        <w:rPr>
+          <w:rFonts w:ascii="Times New Roman" w:eastAsia="mplus1mn-regular" w:hAnsi="Times New Roman" w:cs="Times New Roman"/>
+          <w:sz w:val="20"/>
+          <w:szCs w:val="20"/>
+        </w:rPr>
+        <w:t>новой</w:t>
+      </w:r>
+      <w:r>
+        <w:rPr>
+          <w:rFonts w:ascii="Times New Roman" w:eastAsia="mplus1mn-regular" w:hAnsi="Times New Roman" w:cs="Times New Roman"/>
+          <w:sz w:val="20"/>
+          <w:szCs w:val="20"/>
+          <w:lang w:val="en-US"/>
+        </w:rPr>
+        <w:t xml:space="preserve"> </w:t>
+      </w:r>
+      <w:r>
+        <w:rPr>
+          <w:rFonts w:ascii="Times New Roman" w:eastAsia="mplus1mn-regular" w:hAnsi="Times New Roman" w:cs="Times New Roman"/>
+          <w:sz w:val="20"/>
+          <w:szCs w:val="20"/>
+        </w:rPr>
+        <w:t>ветки</w:t>
+      </w:r>
+    </w:p>
+    <w:p>
+      <w:pPr>
+        <w:spacing w:after="0" w:line="240" w:lineRule="auto"/>
+        <w:rPr>
+          <w:rFonts w:ascii="Times New Roman" w:eastAsia="NotoSerif" w:hAnsi="Times New Roman" w:cs="Times New Roman"/>
+          <w:sz w:val="20"/>
+          <w:szCs w:val="20"/>
+        </w:rPr>
+      </w:pPr>
+      <w:proofErr w:type="spellStart"/>
+      <w:r>
+        <w:rPr>
+          <w:rFonts w:ascii="Times New Roman" w:eastAsia="mplus1mn-regular" w:hAnsi="Times New Roman" w:cs="Times New Roman"/>
+          <w:sz w:val="20"/>
+          <w:szCs w:val="20"/>
+        </w:rPr>
+        <w:t>git</w:t>
+      </w:r>
+      <w:proofErr w:type="spellEnd"/>
+      <w:r>
+        <w:rPr>
+          <w:rFonts w:ascii="Times New Roman" w:eastAsia="mplus1mn-regular" w:hAnsi="Times New Roman" w:cs="Times New Roman"/>
+          <w:sz w:val="20"/>
+          <w:szCs w:val="20"/>
+        </w:rPr>
+        <w:t xml:space="preserve"> </w:t>
+      </w:r>
+      <w:proofErr w:type="spellStart"/>
+      <w:r>
+        <w:rPr>
+          <w:rFonts w:ascii="Times New Roman" w:eastAsia="mplus1mn-regular" w:hAnsi="Times New Roman" w:cs="Times New Roman"/>
+          <w:sz w:val="20"/>
+          <w:szCs w:val="20"/>
+        </w:rPr>
+        <w:t>checkout</w:t>
+      </w:r>
+      <w:proofErr w:type="spellEnd"/>
+      <w:r>
+        <w:rPr>
+          <w:rFonts w:ascii="Times New Roman" w:eastAsia="mplus1mn-regular" w:hAnsi="Times New Roman" w:cs="Times New Roman"/>
           <w:sz w:val="20"/>
           <w:szCs w:val="20"/>
         </w:rPr>
@@ -901,588 +1518,30 @@
       <w:proofErr w:type="spellStart"/>
       <w:r>
         <w:rPr>
-          <w:rFonts w:ascii="Times New Roman" w:hAnsi="Times New Roman" w:cs="Times New Roman"/>
-          <w:sz w:val="20"/>
-          <w:szCs w:val="20"/>
-          <w:lang w:val="en-US"/>
-        </w:rPr>
-        <w:t>tagName</w:t>
-      </w:r>
-      <w:proofErr w:type="spellEnd"/>
-      <w:r>
-        <w:rPr>
-          <w:rFonts w:ascii="Times New Roman" w:hAnsi="Times New Roman" w:cs="Times New Roman"/>
-          <w:sz w:val="20"/>
-          <w:szCs w:val="20"/>
-        </w:rPr>
-        <w:t>&gt; &lt;</w:t>
-      </w:r>
-      <w:proofErr w:type="spellStart"/>
-      <w:r>
-        <w:rPr>
-          <w:rFonts w:ascii="Times New Roman" w:hAnsi="Times New Roman" w:cs="Times New Roman"/>
-          <w:sz w:val="20"/>
-          <w:szCs w:val="20"/>
-          <w:lang w:val="en-US"/>
-        </w:rPr>
-        <w:t>commitNumber</w:t>
-      </w:r>
-      <w:proofErr w:type="spellEnd"/>
-      <w:r>
-        <w:rPr>
-          <w:rFonts w:ascii="Times New Roman" w:hAnsi="Times New Roman" w:cs="Times New Roman"/>
-          <w:sz w:val="20"/>
-          <w:szCs w:val="20"/>
-        </w:rPr>
-        <w:t xml:space="preserve">&gt; - для добавления тега к указанному </w:t>
-      </w:r>
-      <w:proofErr w:type="spellStart"/>
-      <w:r>
-        <w:rPr>
-          <w:rFonts w:ascii="Times New Roman" w:hAnsi="Times New Roman" w:cs="Times New Roman"/>
-          <w:sz w:val="20"/>
-          <w:szCs w:val="20"/>
-        </w:rPr>
-        <w:t>коммиту</w:t>
-      </w:r>
-      <w:proofErr w:type="spellEnd"/>
-      <w:r>
-        <w:rPr>
-          <w:rFonts w:ascii="Times New Roman" w:hAnsi="Times New Roman" w:cs="Times New Roman"/>
-          <w:sz w:val="20"/>
-          <w:szCs w:val="20"/>
-        </w:rPr>
-        <w:t xml:space="preserve"> (номер первые 7 цифр)</w:t>
-      </w:r>
-    </w:p>
-    <w:p>
-      <w:pPr>
-        <w:spacing w:after="0" w:line="240" w:lineRule="auto"/>
-        <w:rPr>
-          <w:rFonts w:ascii="Times New Roman" w:hAnsi="Times New Roman" w:cs="Times New Roman"/>
-          <w:sz w:val="20"/>
-          <w:szCs w:val="20"/>
-        </w:rPr>
-      </w:pPr>
-      <w:proofErr w:type="spellStart"/>
-      <w:proofErr w:type="gramStart"/>
-      <w:r>
-        <w:rPr>
-          <w:rFonts w:ascii="Times New Roman" w:hAnsi="Times New Roman" w:cs="Times New Roman"/>
-          <w:sz w:val="20"/>
-          <w:szCs w:val="20"/>
-          <w:lang w:val="en-US"/>
-        </w:rPr>
-        <w:t>git</w:t>
-      </w:r>
-      <w:proofErr w:type="spellEnd"/>
-      <w:proofErr w:type="gramEnd"/>
-      <w:r>
-        <w:rPr>
-          <w:rFonts w:ascii="Times New Roman" w:hAnsi="Times New Roman" w:cs="Times New Roman"/>
-          <w:sz w:val="20"/>
-          <w:szCs w:val="20"/>
-        </w:rPr>
-        <w:t xml:space="preserve"> </w:t>
-      </w:r>
-      <w:r>
-        <w:rPr>
-          <w:rFonts w:ascii="Times New Roman" w:hAnsi="Times New Roman" w:cs="Times New Roman"/>
-          <w:sz w:val="20"/>
-          <w:szCs w:val="20"/>
-          <w:lang w:val="en-US"/>
-        </w:rPr>
-        <w:t>push</w:t>
-      </w:r>
-      <w:r>
-        <w:rPr>
-          <w:rFonts w:ascii="Times New Roman" w:hAnsi="Times New Roman" w:cs="Times New Roman"/>
-          <w:sz w:val="20"/>
-          <w:szCs w:val="20"/>
-        </w:rPr>
-        <w:t xml:space="preserve"> </w:t>
-      </w:r>
-      <w:r>
-        <w:rPr>
-          <w:rFonts w:ascii="Times New Roman" w:hAnsi="Times New Roman" w:cs="Times New Roman"/>
-          <w:sz w:val="20"/>
-          <w:szCs w:val="20"/>
-          <w:lang w:val="en-US"/>
-        </w:rPr>
-        <w:t>origin</w:t>
-      </w:r>
-      <w:r>
-        <w:rPr>
-          <w:rFonts w:ascii="Times New Roman" w:hAnsi="Times New Roman" w:cs="Times New Roman"/>
-          <w:sz w:val="20"/>
-          <w:szCs w:val="20"/>
-        </w:rPr>
-        <w:t xml:space="preserve"> &lt;</w:t>
-      </w:r>
-      <w:proofErr w:type="spellStart"/>
-      <w:r>
-        <w:rPr>
-          <w:rFonts w:ascii="Times New Roman" w:hAnsi="Times New Roman" w:cs="Times New Roman"/>
-          <w:sz w:val="20"/>
-          <w:szCs w:val="20"/>
-          <w:lang w:val="en-US"/>
-        </w:rPr>
-        <w:t>tagName</w:t>
-      </w:r>
-      <w:proofErr w:type="spellEnd"/>
-      <w:r>
-        <w:rPr>
-          <w:rFonts w:ascii="Times New Roman" w:hAnsi="Times New Roman" w:cs="Times New Roman"/>
-          <w:sz w:val="20"/>
-          <w:szCs w:val="20"/>
-        </w:rPr>
-        <w:t>&gt; - для отправки тега на сервер</w:t>
-      </w:r>
-    </w:p>
-    <w:p>
-      <w:pPr>
-        <w:spacing w:after="0" w:line="240" w:lineRule="auto"/>
-        <w:rPr>
-          <w:rFonts w:ascii="Times New Roman" w:hAnsi="Times New Roman" w:cs="Times New Roman"/>
-          <w:sz w:val="20"/>
-          <w:szCs w:val="20"/>
-        </w:rPr>
-      </w:pPr>
-      <w:proofErr w:type="spellStart"/>
-      <w:proofErr w:type="gramStart"/>
-      <w:r>
-        <w:rPr>
-          <w:rFonts w:ascii="Times New Roman" w:hAnsi="Times New Roman" w:cs="Times New Roman"/>
-          <w:sz w:val="20"/>
-          <w:szCs w:val="20"/>
-          <w:lang w:val="en-US"/>
-        </w:rPr>
-        <w:t>git</w:t>
-      </w:r>
-      <w:proofErr w:type="spellEnd"/>
-      <w:proofErr w:type="gramEnd"/>
-      <w:r>
-        <w:rPr>
-          <w:rFonts w:ascii="Times New Roman" w:hAnsi="Times New Roman" w:cs="Times New Roman"/>
-          <w:sz w:val="20"/>
-          <w:szCs w:val="20"/>
-        </w:rPr>
-        <w:t xml:space="preserve"> </w:t>
-      </w:r>
-      <w:r>
-        <w:rPr>
-          <w:rFonts w:ascii="Times New Roman" w:hAnsi="Times New Roman" w:cs="Times New Roman"/>
-          <w:sz w:val="20"/>
-          <w:szCs w:val="20"/>
-          <w:lang w:val="en-US"/>
-        </w:rPr>
-        <w:t>push</w:t>
-      </w:r>
-      <w:r>
-        <w:rPr>
-          <w:rFonts w:ascii="Times New Roman" w:hAnsi="Times New Roman" w:cs="Times New Roman"/>
-          <w:sz w:val="20"/>
-          <w:szCs w:val="20"/>
-        </w:rPr>
-        <w:t xml:space="preserve"> </w:t>
-      </w:r>
-      <w:r>
-        <w:rPr>
-          <w:rFonts w:ascii="Times New Roman" w:hAnsi="Times New Roman" w:cs="Times New Roman"/>
-          <w:sz w:val="20"/>
-          <w:szCs w:val="20"/>
-          <w:lang w:val="en-US"/>
-        </w:rPr>
-        <w:t>origin</w:t>
-      </w:r>
-      <w:r>
-        <w:rPr>
-          <w:rFonts w:ascii="Times New Roman" w:hAnsi="Times New Roman" w:cs="Times New Roman"/>
-          <w:sz w:val="20"/>
-          <w:szCs w:val="20"/>
-        </w:rPr>
-        <w:t xml:space="preserve"> --</w:t>
-      </w:r>
-      <w:r>
-        <w:rPr>
-          <w:rFonts w:ascii="Times New Roman" w:hAnsi="Times New Roman" w:cs="Times New Roman"/>
-          <w:sz w:val="20"/>
-          <w:szCs w:val="20"/>
-          <w:lang w:val="en-US"/>
-        </w:rPr>
-        <w:t>tags</w:t>
-      </w:r>
-      <w:r>
-        <w:rPr>
-          <w:rFonts w:ascii="Times New Roman" w:hAnsi="Times New Roman" w:cs="Times New Roman"/>
-          <w:sz w:val="20"/>
-          <w:szCs w:val="20"/>
-        </w:rPr>
-        <w:t xml:space="preserve">  - для отправки всех тегов</w:t>
-      </w:r>
-    </w:p>
-    <w:p>
-      <w:pPr>
-        <w:spacing w:after="0" w:line="240" w:lineRule="auto"/>
-        <w:rPr>
-          <w:rFonts w:ascii="Times New Roman" w:hAnsi="Times New Roman" w:cs="Times New Roman"/>
-          <w:sz w:val="20"/>
-          <w:szCs w:val="20"/>
-        </w:rPr>
-      </w:pPr>
-      <w:proofErr w:type="spellStart"/>
-      <w:proofErr w:type="gramStart"/>
-      <w:r>
-        <w:rPr>
-          <w:rFonts w:ascii="Times New Roman" w:hAnsi="Times New Roman" w:cs="Times New Roman"/>
-          <w:sz w:val="20"/>
-          <w:szCs w:val="20"/>
-          <w:lang w:val="en-US"/>
-        </w:rPr>
-        <w:t>git</w:t>
-      </w:r>
-      <w:proofErr w:type="spellEnd"/>
-      <w:proofErr w:type="gramEnd"/>
-      <w:r>
-        <w:rPr>
-          <w:rFonts w:ascii="Times New Roman" w:hAnsi="Times New Roman" w:cs="Times New Roman"/>
-          <w:sz w:val="20"/>
-          <w:szCs w:val="20"/>
-        </w:rPr>
-        <w:t xml:space="preserve"> </w:t>
-      </w:r>
-      <w:r>
-        <w:rPr>
-          <w:rFonts w:ascii="Times New Roman" w:hAnsi="Times New Roman" w:cs="Times New Roman"/>
-          <w:sz w:val="20"/>
-          <w:szCs w:val="20"/>
-          <w:lang w:val="en-US"/>
-        </w:rPr>
-        <w:t>tag</w:t>
-      </w:r>
-      <w:r>
-        <w:rPr>
-          <w:rFonts w:ascii="Times New Roman" w:hAnsi="Times New Roman" w:cs="Times New Roman"/>
-          <w:sz w:val="20"/>
-          <w:szCs w:val="20"/>
-        </w:rPr>
-        <w:t xml:space="preserve"> -</w:t>
-      </w:r>
-      <w:r>
-        <w:rPr>
-          <w:rFonts w:ascii="Times New Roman" w:hAnsi="Times New Roman" w:cs="Times New Roman"/>
-          <w:sz w:val="20"/>
-          <w:szCs w:val="20"/>
-          <w:lang w:val="en-US"/>
-        </w:rPr>
-        <w:t>d</w:t>
-      </w:r>
-      <w:r>
-        <w:rPr>
-          <w:rFonts w:ascii="Times New Roman" w:hAnsi="Times New Roman" w:cs="Times New Roman"/>
-          <w:sz w:val="20"/>
-          <w:szCs w:val="20"/>
-        </w:rPr>
-        <w:t xml:space="preserve"> &lt;</w:t>
-      </w:r>
-      <w:proofErr w:type="spellStart"/>
-      <w:r>
-        <w:rPr>
-          <w:rFonts w:ascii="Times New Roman" w:hAnsi="Times New Roman" w:cs="Times New Roman"/>
-          <w:sz w:val="20"/>
-          <w:szCs w:val="20"/>
-          <w:lang w:val="en-US"/>
-        </w:rPr>
-        <w:t>tagName</w:t>
-      </w:r>
-      <w:proofErr w:type="spellEnd"/>
-      <w:r>
-        <w:rPr>
-          <w:rFonts w:ascii="Times New Roman" w:hAnsi="Times New Roman" w:cs="Times New Roman"/>
-          <w:sz w:val="20"/>
-          <w:szCs w:val="20"/>
-        </w:rPr>
-        <w:t>&gt; - удаление тега</w:t>
-      </w:r>
-      <w:r>
-        <w:rPr>
-          <w:rFonts w:ascii="Times New Roman" w:hAnsi="Times New Roman" w:cs="Times New Roman"/>
-          <w:sz w:val="20"/>
-          <w:szCs w:val="20"/>
-        </w:rPr>
-        <w:t xml:space="preserve"> из локального </w:t>
-      </w:r>
-      <w:proofErr w:type="spellStart"/>
-      <w:r>
-        <w:rPr>
-          <w:rFonts w:ascii="Times New Roman" w:hAnsi="Times New Roman" w:cs="Times New Roman"/>
-          <w:sz w:val="20"/>
-          <w:szCs w:val="20"/>
-        </w:rPr>
-        <w:t>репозитория</w:t>
-      </w:r>
-      <w:proofErr w:type="spellEnd"/>
-    </w:p>
-    <w:p>
-      <w:pPr>
-        <w:spacing w:after="0" w:line="240" w:lineRule="auto"/>
-        <w:rPr>
-          <w:rFonts w:ascii="Times New Roman" w:eastAsia="mplus1mn-regular" w:hAnsi="Times New Roman" w:cs="Times New Roman"/>
-          <w:sz w:val="20"/>
-          <w:szCs w:val="20"/>
-        </w:rPr>
-      </w:pPr>
-      <w:proofErr w:type="spellStart"/>
-      <w:proofErr w:type="gramStart"/>
-      <w:r>
-        <w:rPr>
-          <w:rFonts w:ascii="Times New Roman" w:eastAsia="mplus1mn-regular" w:hAnsi="Times New Roman" w:cs="Times New Roman"/>
-          <w:sz w:val="20"/>
-          <w:szCs w:val="20"/>
-          <w:lang w:val="en-US"/>
-        </w:rPr>
-        <w:t>git</w:t>
-      </w:r>
-      <w:proofErr w:type="spellEnd"/>
-      <w:proofErr w:type="gramEnd"/>
-      <w:r>
-        <w:rPr>
-          <w:rFonts w:ascii="Times New Roman" w:eastAsia="mplus1mn-regular" w:hAnsi="Times New Roman" w:cs="Times New Roman"/>
-          <w:sz w:val="20"/>
-          <w:szCs w:val="20"/>
-          <w:lang w:val="en-US"/>
-        </w:rPr>
-        <w:t xml:space="preserve"> push &lt;remote&gt; :refs/tags/&lt;</w:t>
-      </w:r>
-      <w:proofErr w:type="spellStart"/>
-      <w:r>
-        <w:rPr>
-          <w:rFonts w:ascii="Times New Roman" w:eastAsia="mplus1mn-regular" w:hAnsi="Times New Roman" w:cs="Times New Roman"/>
-          <w:sz w:val="20"/>
-          <w:szCs w:val="20"/>
-          <w:lang w:val="en-US"/>
-        </w:rPr>
-        <w:t>tagname</w:t>
-      </w:r>
-      <w:proofErr w:type="spellEnd"/>
-      <w:r>
-        <w:rPr>
-          <w:rFonts w:ascii="Times New Roman" w:eastAsia="mplus1mn-regular" w:hAnsi="Times New Roman" w:cs="Times New Roman"/>
-          <w:sz w:val="20"/>
-          <w:szCs w:val="20"/>
-          <w:lang w:val="en-US"/>
-        </w:rPr>
-        <w:t>&gt;</w:t>
-      </w:r>
-      <w:r>
-        <w:rPr>
-          <w:rFonts w:ascii="Times New Roman" w:eastAsia="mplus1mn-regular" w:hAnsi="Times New Roman" w:cs="Times New Roman"/>
-          <w:sz w:val="20"/>
-          <w:szCs w:val="20"/>
-          <w:lang w:val="en-US"/>
-        </w:rPr>
-        <w:t xml:space="preserve"> - </w:t>
-      </w:r>
-      <w:r>
-        <w:rPr>
-          <w:rFonts w:ascii="Times New Roman" w:eastAsia="mplus1mn-regular" w:hAnsi="Times New Roman" w:cs="Times New Roman"/>
-          <w:sz w:val="20"/>
-          <w:szCs w:val="20"/>
-        </w:rPr>
-        <w:t>удаление</w:t>
-      </w:r>
-      <w:r>
-        <w:rPr>
-          <w:rFonts w:ascii="Times New Roman" w:eastAsia="mplus1mn-regular" w:hAnsi="Times New Roman" w:cs="Times New Roman"/>
-          <w:sz w:val="20"/>
-          <w:szCs w:val="20"/>
-          <w:lang w:val="en-US"/>
-        </w:rPr>
-        <w:t xml:space="preserve"> </w:t>
-      </w:r>
-      <w:r>
-        <w:rPr>
-          <w:rFonts w:ascii="Times New Roman" w:eastAsia="mplus1mn-regular" w:hAnsi="Times New Roman" w:cs="Times New Roman"/>
-          <w:sz w:val="20"/>
-          <w:szCs w:val="20"/>
-        </w:rPr>
-        <w:t>тега</w:t>
-      </w:r>
-      <w:r>
-        <w:rPr>
-          <w:rFonts w:ascii="Times New Roman" w:eastAsia="mplus1mn-regular" w:hAnsi="Times New Roman" w:cs="Times New Roman"/>
-          <w:sz w:val="20"/>
-          <w:szCs w:val="20"/>
-          <w:lang w:val="en-US"/>
-        </w:rPr>
-        <w:t xml:space="preserve"> </w:t>
-      </w:r>
-      <w:r>
-        <w:rPr>
-          <w:rFonts w:ascii="Times New Roman" w:eastAsia="mplus1mn-regular" w:hAnsi="Times New Roman" w:cs="Times New Roman"/>
-          <w:sz w:val="20"/>
-          <w:szCs w:val="20"/>
-        </w:rPr>
-        <w:t>с</w:t>
-      </w:r>
-      <w:r>
-        <w:rPr>
-          <w:rFonts w:ascii="Times New Roman" w:eastAsia="mplus1mn-regular" w:hAnsi="Times New Roman" w:cs="Times New Roman"/>
-          <w:sz w:val="20"/>
-          <w:szCs w:val="20"/>
-          <w:lang w:val="en-US"/>
-        </w:rPr>
-        <w:t xml:space="preserve"> </w:t>
-      </w:r>
-      <w:r>
-        <w:rPr>
-          <w:rFonts w:ascii="Times New Roman" w:eastAsia="mplus1mn-regular" w:hAnsi="Times New Roman" w:cs="Times New Roman"/>
-          <w:sz w:val="20"/>
-          <w:szCs w:val="20"/>
-        </w:rPr>
-        <w:t>сервера</w:t>
-      </w:r>
-    </w:p>
-    <w:p>
-      <w:pPr>
-        <w:spacing w:after="0" w:line="240" w:lineRule="auto"/>
-        <w:rPr>
-          <w:rFonts w:ascii="Times New Roman" w:eastAsia="mplus1mn-regular" w:hAnsi="Times New Roman" w:cs="Times New Roman"/>
-          <w:sz w:val="20"/>
-          <w:szCs w:val="20"/>
-          <w:lang w:val="en-US"/>
-        </w:rPr>
-      </w:pPr>
-      <w:proofErr w:type="spellStart"/>
-      <w:proofErr w:type="gramStart"/>
-      <w:r>
-        <w:rPr>
-          <w:rFonts w:ascii="Times New Roman" w:eastAsia="mplus1mn-regular" w:hAnsi="Times New Roman" w:cs="Times New Roman"/>
-          <w:sz w:val="20"/>
-          <w:szCs w:val="20"/>
-          <w:lang w:val="en-US"/>
-        </w:rPr>
-        <w:t>git</w:t>
-      </w:r>
-      <w:proofErr w:type="spellEnd"/>
-      <w:proofErr w:type="gramEnd"/>
-      <w:r>
-        <w:rPr>
-          <w:rFonts w:ascii="Times New Roman" w:eastAsia="mplus1mn-regular" w:hAnsi="Times New Roman" w:cs="Times New Roman"/>
-          <w:sz w:val="20"/>
-          <w:szCs w:val="20"/>
-          <w:lang w:val="en-US"/>
-        </w:rPr>
-        <w:t xml:space="preserve"> push origin --delete &lt;</w:t>
-      </w:r>
-      <w:proofErr w:type="spellStart"/>
-      <w:r>
-        <w:rPr>
-          <w:rFonts w:ascii="Times New Roman" w:eastAsia="mplus1mn-regular" w:hAnsi="Times New Roman" w:cs="Times New Roman"/>
-          <w:sz w:val="20"/>
-          <w:szCs w:val="20"/>
-          <w:lang w:val="en-US"/>
-        </w:rPr>
-        <w:t>tagname</w:t>
-      </w:r>
-      <w:proofErr w:type="spellEnd"/>
-      <w:r>
-        <w:rPr>
-          <w:rFonts w:ascii="Times New Roman" w:eastAsia="mplus1mn-regular" w:hAnsi="Times New Roman" w:cs="Times New Roman"/>
-          <w:sz w:val="20"/>
-          <w:szCs w:val="20"/>
-          <w:lang w:val="en-US"/>
-        </w:rPr>
-        <w:t>&gt;</w:t>
-      </w:r>
-      <w:r>
-        <w:rPr>
-          <w:rFonts w:ascii="Times New Roman" w:eastAsia="mplus1mn-regular" w:hAnsi="Times New Roman" w:cs="Times New Roman"/>
-          <w:sz w:val="20"/>
-          <w:szCs w:val="20"/>
-          <w:lang w:val="en-US"/>
-        </w:rPr>
-        <w:t xml:space="preserve"> </w:t>
-      </w:r>
-      <w:r>
-        <w:rPr>
-          <w:rFonts w:ascii="Times New Roman" w:eastAsia="mplus1mn-regular" w:hAnsi="Times New Roman" w:cs="Times New Roman"/>
-          <w:sz w:val="20"/>
-          <w:szCs w:val="20"/>
-          <w:lang w:val="en-US"/>
-        </w:rPr>
-        <w:t xml:space="preserve">- </w:t>
-      </w:r>
-      <w:r>
-        <w:rPr>
-          <w:rFonts w:ascii="Times New Roman" w:eastAsia="mplus1mn-regular" w:hAnsi="Times New Roman" w:cs="Times New Roman"/>
-          <w:sz w:val="20"/>
-          <w:szCs w:val="20"/>
-        </w:rPr>
-        <w:t>удаление</w:t>
-      </w:r>
-      <w:r>
-        <w:rPr>
-          <w:rFonts w:ascii="Times New Roman" w:eastAsia="mplus1mn-regular" w:hAnsi="Times New Roman" w:cs="Times New Roman"/>
-          <w:sz w:val="20"/>
-          <w:szCs w:val="20"/>
-          <w:lang w:val="en-US"/>
-        </w:rPr>
-        <w:t xml:space="preserve"> </w:t>
-      </w:r>
-      <w:r>
-        <w:rPr>
-          <w:rFonts w:ascii="Times New Roman" w:eastAsia="mplus1mn-regular" w:hAnsi="Times New Roman" w:cs="Times New Roman"/>
-          <w:sz w:val="20"/>
-          <w:szCs w:val="20"/>
-        </w:rPr>
-        <w:t>тега</w:t>
-      </w:r>
-      <w:r>
-        <w:rPr>
-          <w:rFonts w:ascii="Times New Roman" w:eastAsia="mplus1mn-regular" w:hAnsi="Times New Roman" w:cs="Times New Roman"/>
-          <w:sz w:val="20"/>
-          <w:szCs w:val="20"/>
-          <w:lang w:val="en-US"/>
-        </w:rPr>
-        <w:t xml:space="preserve"> </w:t>
-      </w:r>
-      <w:r>
-        <w:rPr>
-          <w:rFonts w:ascii="Times New Roman" w:eastAsia="mplus1mn-regular" w:hAnsi="Times New Roman" w:cs="Times New Roman"/>
-          <w:sz w:val="20"/>
-          <w:szCs w:val="20"/>
-        </w:rPr>
-        <w:t>с</w:t>
-      </w:r>
-      <w:r>
-        <w:rPr>
-          <w:rFonts w:ascii="Times New Roman" w:eastAsia="mplus1mn-regular" w:hAnsi="Times New Roman" w:cs="Times New Roman"/>
-          <w:sz w:val="20"/>
-          <w:szCs w:val="20"/>
-          <w:lang w:val="en-US"/>
-        </w:rPr>
-        <w:t xml:space="preserve"> </w:t>
-      </w:r>
-      <w:r>
-        <w:rPr>
-          <w:rFonts w:ascii="Times New Roman" w:eastAsia="mplus1mn-regular" w:hAnsi="Times New Roman" w:cs="Times New Roman"/>
-          <w:sz w:val="20"/>
-          <w:szCs w:val="20"/>
-        </w:rPr>
-        <w:t>сервера</w:t>
-      </w:r>
-    </w:p>
-    <w:p>
-      <w:pPr>
-        <w:spacing w:after="0" w:line="240" w:lineRule="auto"/>
-        <w:rPr>
-          <w:rFonts w:ascii="Times New Roman" w:eastAsia="mplus1mn-regular" w:hAnsi="Times New Roman" w:cs="Times New Roman"/>
-          <w:sz w:val="20"/>
-          <w:szCs w:val="20"/>
-          <w:lang w:val="en-US"/>
-        </w:rPr>
-      </w:pPr>
+          <w:rFonts w:ascii="Times New Roman" w:eastAsia="mplus1mn-regular" w:hAnsi="Times New Roman" w:cs="Times New Roman"/>
+          <w:sz w:val="20"/>
+          <w:szCs w:val="20"/>
+          <w:lang w:val="en-US"/>
+        </w:rPr>
+        <w:t>nameBranch</w:t>
+      </w:r>
+      <w:proofErr w:type="spellEnd"/>
+      <w:r>
+        <w:rPr>
+          <w:rFonts w:ascii="Times New Roman" w:eastAsia="mplus1mn-regular" w:hAnsi="Times New Roman" w:cs="Times New Roman"/>
+          <w:sz w:val="20"/>
+          <w:szCs w:val="20"/>
+        </w:rPr>
+        <w:t xml:space="preserve">&gt; - </w:t>
+      </w:r>
+      <w:r>
+        <w:rPr>
+          <w:rFonts w:ascii="Times New Roman" w:eastAsia="NotoSerif" w:hAnsi="Times New Roman" w:cs="Times New Roman"/>
+          <w:sz w:val="20"/>
+          <w:szCs w:val="20"/>
+        </w:rPr>
+        <w:t>переключение на существующую ветку</w:t>
+      </w:r>
     </w:p>
     <w:p>
       <w:pPr>
@@ -1494,6 +1553,70 @@
           <w:rFonts w:ascii="Times New Roman" w:eastAsia="mplus1mn-regular" w:hAnsi="Times New Roman" w:cs="Times New Roman"/>
           <w:sz w:val="20"/>
           <w:szCs w:val="20"/>
+        </w:rPr>
+      </w:pPr>
+      <w:proofErr w:type="spellStart"/>
+      <w:r>
+        <w:rPr>
+          <w:rFonts w:ascii="Times New Roman" w:eastAsia="mplus1mn-regular" w:hAnsi="Times New Roman" w:cs="Times New Roman"/>
+          <w:sz w:val="20"/>
+          <w:szCs w:val="20"/>
+        </w:rPr>
+        <w:t>git</w:t>
+      </w:r>
+      <w:proofErr w:type="spellEnd"/>
+      <w:r>
+        <w:rPr>
+          <w:rFonts w:ascii="Times New Roman" w:eastAsia="mplus1mn-regular" w:hAnsi="Times New Roman" w:cs="Times New Roman"/>
+          <w:sz w:val="20"/>
+          <w:szCs w:val="20"/>
+        </w:rPr>
+        <w:t xml:space="preserve"> </w:t>
+      </w:r>
+      <w:proofErr w:type="spellStart"/>
+      <w:r>
+        <w:rPr>
+          <w:rFonts w:ascii="Times New Roman" w:eastAsia="mplus1mn-regular" w:hAnsi="Times New Roman" w:cs="Times New Roman"/>
+          <w:sz w:val="20"/>
+          <w:szCs w:val="20"/>
+        </w:rPr>
+        <w:t>checkout</w:t>
+      </w:r>
+      <w:proofErr w:type="spellEnd"/>
+      <w:r>
+        <w:rPr>
+          <w:rFonts w:ascii="Times New Roman" w:eastAsia="mplus1mn-regular" w:hAnsi="Times New Roman" w:cs="Times New Roman"/>
+          <w:sz w:val="20"/>
+          <w:szCs w:val="20"/>
+        </w:rPr>
+        <w:t xml:space="preserve"> -b &lt;</w:t>
+      </w:r>
+      <w:proofErr w:type="spellStart"/>
+      <w:r>
+        <w:rPr>
+          <w:rFonts w:ascii="Times New Roman" w:eastAsia="mplus1mn-regular" w:hAnsi="Times New Roman" w:cs="Times New Roman"/>
+          <w:sz w:val="20"/>
+          <w:szCs w:val="20"/>
+        </w:rPr>
+        <w:t>newbranchname</w:t>
+      </w:r>
+      <w:proofErr w:type="spellEnd"/>
+      <w:r>
+        <w:rPr>
+          <w:rFonts w:ascii="Times New Roman" w:eastAsia="mplus1mn-regular" w:hAnsi="Times New Roman" w:cs="Times New Roman"/>
+          <w:sz w:val="20"/>
+          <w:szCs w:val="20"/>
+        </w:rPr>
+        <w:t>&gt; - создание новой ветки и переключение на нее</w:t>
+      </w:r>
+    </w:p>
+    <w:p>
+      <w:pPr>
+        <w:spacing w:after="0" w:line="240" w:lineRule="auto"/>
+        <w:rPr>
+          <w:rFonts w:ascii="Times New Roman" w:eastAsia="mplus1mn-regular" w:hAnsi="Times New Roman" w:cs="Times New Roman"/>
+          <w:sz w:val="20"/>
+          <w:szCs w:val="20"/>
           <w:lang w:val="en-US"/>
         </w:rPr>
       </w:pPr>
@@ -1517,8 +1640,963 @@
           <w:szCs w:val="20"/>
           <w:lang w:val="en-US"/>
         </w:rPr>
-        <w:t xml:space="preserve"> add -h</w:t>
-      </w:r>
+        <w:t xml:space="preserve"> branch -d &lt;</w:t>
+      </w:r>
+      <w:proofErr w:type="spellStart"/>
+      <w:r>
+        <w:rPr>
+          <w:rFonts w:ascii="Times New Roman" w:eastAsia="mplus1mn-regular" w:hAnsi="Times New Roman" w:cs="Times New Roman"/>
+          <w:sz w:val="20"/>
+          <w:szCs w:val="20"/>
+          <w:lang w:val="en-US"/>
+        </w:rPr>
+        <w:t>nameBranch</w:t>
+      </w:r>
+      <w:proofErr w:type="spellEnd"/>
+      <w:r>
+        <w:rPr>
+          <w:rFonts w:ascii="Times New Roman" w:eastAsia="mplus1mn-regular" w:hAnsi="Times New Roman" w:cs="Times New Roman"/>
+          <w:sz w:val="20"/>
+          <w:szCs w:val="20"/>
+          <w:lang w:val="en-US"/>
+        </w:rPr>
+        <w:t xml:space="preserve">&gt; </w:t>
+      </w:r>
+      <w:r>
+        <w:rPr>
+          <w:rFonts w:ascii="Times New Roman" w:eastAsia="mplus1mn-regular" w:hAnsi="Times New Roman" w:cs="Times New Roman"/>
+          <w:sz w:val="20"/>
+          <w:szCs w:val="20"/>
+        </w:rPr>
+        <w:t>удаление</w:t>
+      </w:r>
+      <w:r>
+        <w:rPr>
+          <w:rFonts w:ascii="Times New Roman" w:eastAsia="mplus1mn-regular" w:hAnsi="Times New Roman" w:cs="Times New Roman"/>
+          <w:sz w:val="20"/>
+          <w:szCs w:val="20"/>
+          <w:lang w:val="en-US"/>
+        </w:rPr>
+        <w:t xml:space="preserve"> </w:t>
+      </w:r>
+      <w:r>
+        <w:rPr>
+          <w:rFonts w:ascii="Times New Roman" w:eastAsia="mplus1mn-regular" w:hAnsi="Times New Roman" w:cs="Times New Roman"/>
+          <w:sz w:val="20"/>
+          <w:szCs w:val="20"/>
+        </w:rPr>
+        <w:t>ветки</w:t>
+      </w:r>
+    </w:p>
+    <w:p>
+      <w:pPr>
+        <w:spacing w:after="0" w:line="240" w:lineRule="auto"/>
+        <w:rPr>
+          <w:rFonts w:ascii="Times New Roman" w:eastAsia="mplus1mn-regular" w:hAnsi="Times New Roman" w:cs="Times New Roman"/>
+          <w:sz w:val="20"/>
+          <w:szCs w:val="20"/>
+        </w:rPr>
+      </w:pPr>
+      <w:proofErr w:type="spellStart"/>
+      <w:proofErr w:type="gramStart"/>
+      <w:r>
+        <w:rPr>
+          <w:rFonts w:ascii="Times New Roman" w:eastAsia="mplus1mn-regular" w:hAnsi="Times New Roman" w:cs="Times New Roman"/>
+          <w:sz w:val="20"/>
+          <w:szCs w:val="20"/>
+          <w:lang w:val="en-US"/>
+        </w:rPr>
+        <w:t>git</w:t>
+      </w:r>
+      <w:proofErr w:type="spellEnd"/>
+      <w:proofErr w:type="gramEnd"/>
+      <w:r>
+        <w:rPr>
+          <w:rFonts w:ascii="Times New Roman" w:eastAsia="mplus1mn-regular" w:hAnsi="Times New Roman" w:cs="Times New Roman"/>
+          <w:sz w:val="20"/>
+          <w:szCs w:val="20"/>
+        </w:rPr>
+        <w:t xml:space="preserve"> </w:t>
+      </w:r>
+      <w:r>
+        <w:rPr>
+          <w:rFonts w:ascii="Times New Roman" w:eastAsia="mplus1mn-regular" w:hAnsi="Times New Roman" w:cs="Times New Roman"/>
+          <w:sz w:val="20"/>
+          <w:szCs w:val="20"/>
+          <w:lang w:val="en-US"/>
+        </w:rPr>
+        <w:t>merge</w:t>
+      </w:r>
+      <w:r>
+        <w:rPr>
+          <w:rFonts w:ascii="Times New Roman" w:eastAsia="mplus1mn-regular" w:hAnsi="Times New Roman" w:cs="Times New Roman"/>
+          <w:sz w:val="20"/>
+          <w:szCs w:val="20"/>
+        </w:rPr>
+        <w:t xml:space="preserve"> &lt;</w:t>
+      </w:r>
+      <w:proofErr w:type="spellStart"/>
+      <w:r>
+        <w:rPr>
+          <w:rFonts w:ascii="Times New Roman" w:eastAsia="mplus1mn-regular" w:hAnsi="Times New Roman" w:cs="Times New Roman"/>
+          <w:sz w:val="20"/>
+          <w:szCs w:val="20"/>
+          <w:lang w:val="en-US"/>
+        </w:rPr>
+        <w:t>nameBranch</w:t>
+      </w:r>
+      <w:proofErr w:type="spellEnd"/>
+      <w:r>
+        <w:rPr>
+          <w:rFonts w:ascii="Times New Roman" w:eastAsia="mplus1mn-regular" w:hAnsi="Times New Roman" w:cs="Times New Roman"/>
+          <w:sz w:val="20"/>
+          <w:szCs w:val="20"/>
+        </w:rPr>
+        <w:t xml:space="preserve">&gt; - слияние ветки в которой вы находитесь с </w:t>
+      </w:r>
+      <w:proofErr w:type="spellStart"/>
+      <w:r>
+        <w:rPr>
+          <w:rFonts w:ascii="Times New Roman" w:eastAsia="mplus1mn-regular" w:hAnsi="Times New Roman" w:cs="Times New Roman"/>
+          <w:sz w:val="20"/>
+          <w:szCs w:val="20"/>
+          <w:lang w:val="en-US"/>
+        </w:rPr>
+        <w:t>nameBranch</w:t>
+      </w:r>
+      <w:proofErr w:type="spellEnd"/>
+    </w:p>
+    <w:p>
+      <w:pPr>
+        <w:spacing w:after="0" w:line="240" w:lineRule="auto"/>
+        <w:rPr>
+          <w:rFonts w:ascii="Times New Roman" w:hAnsi="Times New Roman" w:cs="Times New Roman"/>
+          <w:sz w:val="20"/>
+          <w:szCs w:val="20"/>
+        </w:rPr>
+      </w:pPr>
+    </w:p>
+    <w:p>
+      <w:pPr>
+        <w:spacing w:after="0" w:line="240" w:lineRule="auto"/>
+        <w:rPr>
+          <w:rFonts w:ascii="Times New Roman" w:hAnsi="Times New Roman" w:cs="Times New Roman"/>
+          <w:sz w:val="20"/>
+          <w:szCs w:val="20"/>
+        </w:rPr>
+      </w:pPr>
+      <w:proofErr w:type="spellStart"/>
+      <w:proofErr w:type="gramStart"/>
+      <w:r>
+        <w:rPr>
+          <w:rFonts w:ascii="Times New Roman" w:hAnsi="Times New Roman" w:cs="Times New Roman"/>
+          <w:sz w:val="20"/>
+          <w:szCs w:val="20"/>
+          <w:lang w:val="en-US"/>
+        </w:rPr>
+        <w:t>git</w:t>
+      </w:r>
+      <w:proofErr w:type="spellEnd"/>
+      <w:proofErr w:type="gramEnd"/>
+      <w:r>
+        <w:rPr>
+          <w:rFonts w:ascii="Times New Roman" w:hAnsi="Times New Roman" w:cs="Times New Roman"/>
+          <w:sz w:val="20"/>
+          <w:szCs w:val="20"/>
+        </w:rPr>
+        <w:t xml:space="preserve"> </w:t>
+      </w:r>
+      <w:r>
+        <w:rPr>
+          <w:rFonts w:ascii="Times New Roman" w:hAnsi="Times New Roman" w:cs="Times New Roman"/>
+          <w:sz w:val="20"/>
+          <w:szCs w:val="20"/>
+          <w:lang w:val="en-US"/>
+        </w:rPr>
+        <w:t>tag</w:t>
+      </w:r>
+      <w:r>
+        <w:rPr>
+          <w:rFonts w:ascii="Times New Roman" w:hAnsi="Times New Roman" w:cs="Times New Roman"/>
+          <w:sz w:val="20"/>
+          <w:szCs w:val="20"/>
+        </w:rPr>
+        <w:t xml:space="preserve"> -</w:t>
+      </w:r>
+      <w:proofErr w:type="spellStart"/>
+      <w:r>
+        <w:rPr>
+          <w:rFonts w:ascii="Times New Roman" w:hAnsi="Times New Roman" w:cs="Times New Roman"/>
+          <w:sz w:val="20"/>
+          <w:szCs w:val="20"/>
+          <w:lang w:val="en-US"/>
+        </w:rPr>
+        <w:t>lw</w:t>
+      </w:r>
+      <w:proofErr w:type="spellEnd"/>
+      <w:r>
+        <w:rPr>
+          <w:rFonts w:ascii="Times New Roman" w:hAnsi="Times New Roman" w:cs="Times New Roman"/>
+          <w:sz w:val="20"/>
+          <w:szCs w:val="20"/>
+        </w:rPr>
+        <w:t xml:space="preserve"> - </w:t>
+      </w:r>
+      <w:r>
+        <w:rPr>
+          <w:rFonts w:ascii="Times New Roman" w:hAnsi="Times New Roman" w:cs="Times New Roman"/>
+          <w:sz w:val="20"/>
+          <w:szCs w:val="20"/>
+        </w:rPr>
+        <w:t>легковесный</w:t>
+      </w:r>
+      <w:r>
+        <w:rPr>
+          <w:rFonts w:ascii="Times New Roman" w:hAnsi="Times New Roman" w:cs="Times New Roman"/>
+          <w:sz w:val="20"/>
+          <w:szCs w:val="20"/>
+        </w:rPr>
+        <w:t xml:space="preserve"> </w:t>
+      </w:r>
+      <w:r>
+        <w:rPr>
+          <w:rFonts w:ascii="Times New Roman" w:hAnsi="Times New Roman" w:cs="Times New Roman"/>
+          <w:sz w:val="20"/>
+          <w:szCs w:val="20"/>
+        </w:rPr>
+        <w:t>тег</w:t>
+      </w:r>
+    </w:p>
+    <w:p>
+      <w:pPr>
+        <w:spacing w:after="0" w:line="240" w:lineRule="auto"/>
+        <w:rPr>
+          <w:rFonts w:ascii="Times New Roman" w:hAnsi="Times New Roman" w:cs="Times New Roman"/>
+          <w:sz w:val="20"/>
+          <w:szCs w:val="20"/>
+        </w:rPr>
+      </w:pPr>
+      <w:proofErr w:type="spellStart"/>
+      <w:proofErr w:type="gramStart"/>
+      <w:r>
+        <w:rPr>
+          <w:rFonts w:ascii="Times New Roman" w:hAnsi="Times New Roman" w:cs="Times New Roman"/>
+          <w:sz w:val="20"/>
+          <w:szCs w:val="20"/>
+          <w:lang w:val="en-US"/>
+        </w:rPr>
+        <w:t>git</w:t>
+      </w:r>
+      <w:proofErr w:type="spellEnd"/>
+      <w:proofErr w:type="gramEnd"/>
+      <w:r>
+        <w:rPr>
+          <w:rFonts w:ascii="Times New Roman" w:hAnsi="Times New Roman" w:cs="Times New Roman"/>
+          <w:sz w:val="20"/>
+          <w:szCs w:val="20"/>
+        </w:rPr>
+        <w:t xml:space="preserve"> </w:t>
+      </w:r>
+      <w:r>
+        <w:rPr>
+          <w:rFonts w:ascii="Times New Roman" w:hAnsi="Times New Roman" w:cs="Times New Roman"/>
+          <w:sz w:val="20"/>
+          <w:szCs w:val="20"/>
+          <w:lang w:val="en-US"/>
+        </w:rPr>
+        <w:t>tag</w:t>
+      </w:r>
+      <w:r>
+        <w:rPr>
+          <w:rFonts w:ascii="Times New Roman" w:hAnsi="Times New Roman" w:cs="Times New Roman"/>
+          <w:sz w:val="20"/>
+          <w:szCs w:val="20"/>
+        </w:rPr>
+        <w:t xml:space="preserve"> -</w:t>
+      </w:r>
+      <w:r>
+        <w:rPr>
+          <w:rFonts w:ascii="Times New Roman" w:hAnsi="Times New Roman" w:cs="Times New Roman"/>
+          <w:sz w:val="20"/>
+          <w:szCs w:val="20"/>
+          <w:lang w:val="en-US"/>
+        </w:rPr>
+        <w:t>a</w:t>
+      </w:r>
+      <w:r>
+        <w:rPr>
+          <w:rFonts w:ascii="Times New Roman" w:hAnsi="Times New Roman" w:cs="Times New Roman"/>
+          <w:sz w:val="20"/>
+          <w:szCs w:val="20"/>
+        </w:rPr>
+        <w:t xml:space="preserve"> - </w:t>
+      </w:r>
+      <w:r>
+        <w:rPr>
+          <w:rFonts w:ascii="Times New Roman" w:hAnsi="Times New Roman" w:cs="Times New Roman"/>
+          <w:sz w:val="20"/>
+          <w:szCs w:val="20"/>
+        </w:rPr>
+        <w:t>аннотированный</w:t>
+      </w:r>
+      <w:r>
+        <w:rPr>
+          <w:rFonts w:ascii="Times New Roman" w:hAnsi="Times New Roman" w:cs="Times New Roman"/>
+          <w:sz w:val="20"/>
+          <w:szCs w:val="20"/>
+        </w:rPr>
+        <w:t xml:space="preserve"> </w:t>
+      </w:r>
+      <w:r>
+        <w:rPr>
+          <w:rFonts w:ascii="Times New Roman" w:hAnsi="Times New Roman" w:cs="Times New Roman"/>
+          <w:sz w:val="20"/>
+          <w:szCs w:val="20"/>
+        </w:rPr>
+        <w:t>тег</w:t>
+      </w:r>
+    </w:p>
+    <w:p>
+      <w:pPr>
+        <w:spacing w:after="0" w:line="240" w:lineRule="auto"/>
+        <w:rPr>
+          <w:rFonts w:ascii="Times New Roman" w:hAnsi="Times New Roman" w:cs="Times New Roman"/>
+          <w:sz w:val="20"/>
+          <w:szCs w:val="20"/>
+        </w:rPr>
+      </w:pPr>
+      <w:proofErr w:type="spellStart"/>
+      <w:proofErr w:type="gramStart"/>
+      <w:r>
+        <w:rPr>
+          <w:rFonts w:ascii="Times New Roman" w:hAnsi="Times New Roman" w:cs="Times New Roman"/>
+          <w:sz w:val="20"/>
+          <w:szCs w:val="20"/>
+          <w:lang w:val="en-US"/>
+        </w:rPr>
+        <w:t>git</w:t>
+      </w:r>
+      <w:proofErr w:type="spellEnd"/>
+      <w:proofErr w:type="gramEnd"/>
+      <w:r>
+        <w:rPr>
+          <w:rFonts w:ascii="Times New Roman" w:hAnsi="Times New Roman" w:cs="Times New Roman"/>
+          <w:sz w:val="20"/>
+          <w:szCs w:val="20"/>
+        </w:rPr>
+        <w:t xml:space="preserve"> </w:t>
+      </w:r>
+      <w:r>
+        <w:rPr>
+          <w:rFonts w:ascii="Times New Roman" w:hAnsi="Times New Roman" w:cs="Times New Roman"/>
+          <w:sz w:val="20"/>
+          <w:szCs w:val="20"/>
+          <w:lang w:val="en-US"/>
+        </w:rPr>
+        <w:t>tag</w:t>
+      </w:r>
+      <w:r>
+        <w:rPr>
+          <w:rFonts w:ascii="Times New Roman" w:hAnsi="Times New Roman" w:cs="Times New Roman"/>
+          <w:sz w:val="20"/>
+          <w:szCs w:val="20"/>
+        </w:rPr>
+        <w:t xml:space="preserve"> -</w:t>
+      </w:r>
+      <w:r>
+        <w:rPr>
+          <w:rFonts w:ascii="Times New Roman" w:hAnsi="Times New Roman" w:cs="Times New Roman"/>
+          <w:sz w:val="20"/>
+          <w:szCs w:val="20"/>
+          <w:lang w:val="en-US"/>
+        </w:rPr>
+        <w:t>a</w:t>
+      </w:r>
+      <w:r>
+        <w:rPr>
+          <w:rFonts w:ascii="Times New Roman" w:hAnsi="Times New Roman" w:cs="Times New Roman"/>
+          <w:sz w:val="20"/>
+          <w:szCs w:val="20"/>
+        </w:rPr>
+        <w:t xml:space="preserve"> &lt;</w:t>
+      </w:r>
+      <w:proofErr w:type="spellStart"/>
+      <w:r>
+        <w:rPr>
+          <w:rFonts w:ascii="Times New Roman" w:hAnsi="Times New Roman" w:cs="Times New Roman"/>
+          <w:sz w:val="20"/>
+          <w:szCs w:val="20"/>
+          <w:lang w:val="en-US"/>
+        </w:rPr>
+        <w:t>tagName</w:t>
+      </w:r>
+      <w:proofErr w:type="spellEnd"/>
+      <w:r>
+        <w:rPr>
+          <w:rFonts w:ascii="Times New Roman" w:hAnsi="Times New Roman" w:cs="Times New Roman"/>
+          <w:sz w:val="20"/>
+          <w:szCs w:val="20"/>
+        </w:rPr>
+        <w:t>&gt; &lt;</w:t>
+      </w:r>
+      <w:proofErr w:type="spellStart"/>
+      <w:r>
+        <w:rPr>
+          <w:rFonts w:ascii="Times New Roman" w:hAnsi="Times New Roman" w:cs="Times New Roman"/>
+          <w:sz w:val="20"/>
+          <w:szCs w:val="20"/>
+          <w:lang w:val="en-US"/>
+        </w:rPr>
+        <w:t>commitNumber</w:t>
+      </w:r>
+      <w:proofErr w:type="spellEnd"/>
+      <w:r>
+        <w:rPr>
+          <w:rFonts w:ascii="Times New Roman" w:hAnsi="Times New Roman" w:cs="Times New Roman"/>
+          <w:sz w:val="20"/>
+          <w:szCs w:val="20"/>
+        </w:rPr>
+        <w:t xml:space="preserve">&gt; - для добавления тега к указанному </w:t>
+      </w:r>
+      <w:proofErr w:type="spellStart"/>
+      <w:r>
+        <w:rPr>
+          <w:rFonts w:ascii="Times New Roman" w:hAnsi="Times New Roman" w:cs="Times New Roman"/>
+          <w:sz w:val="20"/>
+          <w:szCs w:val="20"/>
+        </w:rPr>
+        <w:t>коммиту</w:t>
+      </w:r>
+      <w:proofErr w:type="spellEnd"/>
+      <w:r>
+        <w:rPr>
+          <w:rFonts w:ascii="Times New Roman" w:hAnsi="Times New Roman" w:cs="Times New Roman"/>
+          <w:sz w:val="20"/>
+          <w:szCs w:val="20"/>
+        </w:rPr>
+        <w:t xml:space="preserve"> (номер первые 7 цифр)</w:t>
+      </w:r>
+    </w:p>
+    <w:p>
+      <w:pPr>
+        <w:spacing w:after="0" w:line="240" w:lineRule="auto"/>
+        <w:rPr>
+          <w:rFonts w:ascii="Times New Roman" w:hAnsi="Times New Roman" w:cs="Times New Roman"/>
+          <w:sz w:val="20"/>
+          <w:szCs w:val="20"/>
+        </w:rPr>
+      </w:pPr>
+      <w:proofErr w:type="spellStart"/>
+      <w:proofErr w:type="gramStart"/>
+      <w:r>
+        <w:rPr>
+          <w:rFonts w:ascii="Times New Roman" w:hAnsi="Times New Roman" w:cs="Times New Roman"/>
+          <w:sz w:val="20"/>
+          <w:szCs w:val="20"/>
+          <w:lang w:val="en-US"/>
+        </w:rPr>
+        <w:t>git</w:t>
+      </w:r>
+      <w:proofErr w:type="spellEnd"/>
+      <w:proofErr w:type="gramEnd"/>
+      <w:r>
+        <w:rPr>
+          <w:rFonts w:ascii="Times New Roman" w:hAnsi="Times New Roman" w:cs="Times New Roman"/>
+          <w:sz w:val="20"/>
+          <w:szCs w:val="20"/>
+        </w:rPr>
+        <w:t xml:space="preserve"> </w:t>
+      </w:r>
+      <w:r>
+        <w:rPr>
+          <w:rFonts w:ascii="Times New Roman" w:hAnsi="Times New Roman" w:cs="Times New Roman"/>
+          <w:sz w:val="20"/>
+          <w:szCs w:val="20"/>
+          <w:lang w:val="en-US"/>
+        </w:rPr>
+        <w:t>push</w:t>
+      </w:r>
+      <w:r>
+        <w:rPr>
+          <w:rFonts w:ascii="Times New Roman" w:hAnsi="Times New Roman" w:cs="Times New Roman"/>
+          <w:sz w:val="20"/>
+          <w:szCs w:val="20"/>
+        </w:rPr>
+        <w:t xml:space="preserve"> </w:t>
+      </w:r>
+      <w:r>
+        <w:rPr>
+          <w:rFonts w:ascii="Times New Roman" w:hAnsi="Times New Roman" w:cs="Times New Roman"/>
+          <w:sz w:val="20"/>
+          <w:szCs w:val="20"/>
+          <w:lang w:val="en-US"/>
+        </w:rPr>
+        <w:t>origin</w:t>
+      </w:r>
+      <w:r>
+        <w:rPr>
+          <w:rFonts w:ascii="Times New Roman" w:hAnsi="Times New Roman" w:cs="Times New Roman"/>
+          <w:sz w:val="20"/>
+          <w:szCs w:val="20"/>
+        </w:rPr>
+        <w:t xml:space="preserve"> &lt;</w:t>
+      </w:r>
+      <w:proofErr w:type="spellStart"/>
+      <w:r>
+        <w:rPr>
+          <w:rFonts w:ascii="Times New Roman" w:hAnsi="Times New Roman" w:cs="Times New Roman"/>
+          <w:sz w:val="20"/>
+          <w:szCs w:val="20"/>
+          <w:lang w:val="en-US"/>
+        </w:rPr>
+        <w:t>tagName</w:t>
+      </w:r>
+      <w:proofErr w:type="spellEnd"/>
+      <w:r>
+        <w:rPr>
+          <w:rFonts w:ascii="Times New Roman" w:hAnsi="Times New Roman" w:cs="Times New Roman"/>
+          <w:sz w:val="20"/>
+          <w:szCs w:val="20"/>
+        </w:rPr>
+        <w:t>&gt; - для отправки тега на сервер</w:t>
+      </w:r>
+    </w:p>
+    <w:p>
+      <w:pPr>
+        <w:spacing w:after="0" w:line="240" w:lineRule="auto"/>
+        <w:rPr>
+          <w:rFonts w:ascii="Times New Roman" w:hAnsi="Times New Roman" w:cs="Times New Roman"/>
+          <w:sz w:val="20"/>
+          <w:szCs w:val="20"/>
+        </w:rPr>
+      </w:pPr>
+      <w:proofErr w:type="spellStart"/>
+      <w:proofErr w:type="gramStart"/>
+      <w:r>
+        <w:rPr>
+          <w:rFonts w:ascii="Times New Roman" w:hAnsi="Times New Roman" w:cs="Times New Roman"/>
+          <w:sz w:val="20"/>
+          <w:szCs w:val="20"/>
+          <w:lang w:val="en-US"/>
+        </w:rPr>
+        <w:t>git</w:t>
+      </w:r>
+      <w:proofErr w:type="spellEnd"/>
+      <w:proofErr w:type="gramEnd"/>
+      <w:r>
+        <w:rPr>
+          <w:rFonts w:ascii="Times New Roman" w:hAnsi="Times New Roman" w:cs="Times New Roman"/>
+          <w:sz w:val="20"/>
+          <w:szCs w:val="20"/>
+        </w:rPr>
+        <w:t xml:space="preserve"> </w:t>
+      </w:r>
+      <w:r>
+        <w:rPr>
+          <w:rFonts w:ascii="Times New Roman" w:hAnsi="Times New Roman" w:cs="Times New Roman"/>
+          <w:sz w:val="20"/>
+          <w:szCs w:val="20"/>
+          <w:lang w:val="en-US"/>
+        </w:rPr>
+        <w:t>push</w:t>
+      </w:r>
+      <w:r>
+        <w:rPr>
+          <w:rFonts w:ascii="Times New Roman" w:hAnsi="Times New Roman" w:cs="Times New Roman"/>
+          <w:sz w:val="20"/>
+          <w:szCs w:val="20"/>
+        </w:rPr>
+        <w:t xml:space="preserve"> </w:t>
+      </w:r>
+      <w:r>
+        <w:rPr>
+          <w:rFonts w:ascii="Times New Roman" w:hAnsi="Times New Roman" w:cs="Times New Roman"/>
+          <w:sz w:val="20"/>
+          <w:szCs w:val="20"/>
+          <w:lang w:val="en-US"/>
+        </w:rPr>
+        <w:t>origin</w:t>
+      </w:r>
+      <w:r>
+        <w:rPr>
+          <w:rFonts w:ascii="Times New Roman" w:hAnsi="Times New Roman" w:cs="Times New Roman"/>
+          <w:sz w:val="20"/>
+          <w:szCs w:val="20"/>
+        </w:rPr>
+        <w:t xml:space="preserve"> --</w:t>
+      </w:r>
+      <w:r>
+        <w:rPr>
+          <w:rFonts w:ascii="Times New Roman" w:hAnsi="Times New Roman" w:cs="Times New Roman"/>
+          <w:sz w:val="20"/>
+          <w:szCs w:val="20"/>
+          <w:lang w:val="en-US"/>
+        </w:rPr>
+        <w:t>tags</w:t>
+      </w:r>
+      <w:r>
+        <w:rPr>
+          <w:rFonts w:ascii="Times New Roman" w:hAnsi="Times New Roman" w:cs="Times New Roman"/>
+          <w:sz w:val="20"/>
+          <w:szCs w:val="20"/>
+        </w:rPr>
+        <w:t xml:space="preserve">  - для отправки всех тегов</w:t>
+      </w:r>
+    </w:p>
+    <w:p>
+      <w:pPr>
+        <w:spacing w:after="0" w:line="240" w:lineRule="auto"/>
+        <w:rPr>
+          <w:rFonts w:ascii="Times New Roman" w:hAnsi="Times New Roman" w:cs="Times New Roman"/>
+          <w:sz w:val="20"/>
+          <w:szCs w:val="20"/>
+        </w:rPr>
+      </w:pPr>
+      <w:proofErr w:type="spellStart"/>
+      <w:proofErr w:type="gramStart"/>
+      <w:r>
+        <w:rPr>
+          <w:rFonts w:ascii="Times New Roman" w:hAnsi="Times New Roman" w:cs="Times New Roman"/>
+          <w:sz w:val="20"/>
+          <w:szCs w:val="20"/>
+          <w:lang w:val="en-US"/>
+        </w:rPr>
+        <w:t>git</w:t>
+      </w:r>
+      <w:proofErr w:type="spellEnd"/>
+      <w:proofErr w:type="gramEnd"/>
+      <w:r>
+        <w:rPr>
+          <w:rFonts w:ascii="Times New Roman" w:hAnsi="Times New Roman" w:cs="Times New Roman"/>
+          <w:sz w:val="20"/>
+          <w:szCs w:val="20"/>
+        </w:rPr>
+        <w:t xml:space="preserve"> </w:t>
+      </w:r>
+      <w:r>
+        <w:rPr>
+          <w:rFonts w:ascii="Times New Roman" w:hAnsi="Times New Roman" w:cs="Times New Roman"/>
+          <w:sz w:val="20"/>
+          <w:szCs w:val="20"/>
+          <w:lang w:val="en-US"/>
+        </w:rPr>
+        <w:t>tag</w:t>
+      </w:r>
+      <w:r>
+        <w:rPr>
+          <w:rFonts w:ascii="Times New Roman" w:hAnsi="Times New Roman" w:cs="Times New Roman"/>
+          <w:sz w:val="20"/>
+          <w:szCs w:val="20"/>
+        </w:rPr>
+        <w:t xml:space="preserve"> -</w:t>
+      </w:r>
+      <w:r>
+        <w:rPr>
+          <w:rFonts w:ascii="Times New Roman" w:hAnsi="Times New Roman" w:cs="Times New Roman"/>
+          <w:sz w:val="20"/>
+          <w:szCs w:val="20"/>
+          <w:lang w:val="en-US"/>
+        </w:rPr>
+        <w:t>d</w:t>
+      </w:r>
+      <w:r>
+        <w:rPr>
+          <w:rFonts w:ascii="Times New Roman" w:hAnsi="Times New Roman" w:cs="Times New Roman"/>
+          <w:sz w:val="20"/>
+          <w:szCs w:val="20"/>
+        </w:rPr>
+        <w:t xml:space="preserve"> &lt;</w:t>
+      </w:r>
+      <w:proofErr w:type="spellStart"/>
+      <w:r>
+        <w:rPr>
+          <w:rFonts w:ascii="Times New Roman" w:hAnsi="Times New Roman" w:cs="Times New Roman"/>
+          <w:sz w:val="20"/>
+          <w:szCs w:val="20"/>
+          <w:lang w:val="en-US"/>
+        </w:rPr>
+        <w:t>tagName</w:t>
+      </w:r>
+      <w:proofErr w:type="spellEnd"/>
+      <w:r>
+        <w:rPr>
+          <w:rFonts w:ascii="Times New Roman" w:hAnsi="Times New Roman" w:cs="Times New Roman"/>
+          <w:sz w:val="20"/>
+          <w:szCs w:val="20"/>
+        </w:rPr>
+        <w:t>&gt; - удаление тега</w:t>
+      </w:r>
+      <w:r>
+        <w:rPr>
+          <w:rFonts w:ascii="Times New Roman" w:hAnsi="Times New Roman" w:cs="Times New Roman"/>
+          <w:sz w:val="20"/>
+          <w:szCs w:val="20"/>
+        </w:rPr>
+        <w:t xml:space="preserve"> из локального </w:t>
+      </w:r>
+      <w:proofErr w:type="spellStart"/>
+      <w:r>
+        <w:rPr>
+          <w:rFonts w:ascii="Times New Roman" w:hAnsi="Times New Roman" w:cs="Times New Roman"/>
+          <w:sz w:val="20"/>
+          <w:szCs w:val="20"/>
+        </w:rPr>
+        <w:t>репозитория</w:t>
+      </w:r>
+      <w:proofErr w:type="spellEnd"/>
+    </w:p>
+    <w:p>
+      <w:pPr>
+        <w:spacing w:after="0" w:line="240" w:lineRule="auto"/>
+        <w:rPr>
+          <w:rFonts w:ascii="Times New Roman" w:eastAsia="mplus1mn-regular" w:hAnsi="Times New Roman" w:cs="Times New Roman"/>
+          <w:sz w:val="20"/>
+          <w:szCs w:val="20"/>
+          <w:lang w:val="en-US"/>
+        </w:rPr>
+      </w:pPr>
+      <w:proofErr w:type="spellStart"/>
+      <w:proofErr w:type="gramStart"/>
+      <w:r>
+        <w:rPr>
+          <w:rFonts w:ascii="Times New Roman" w:eastAsia="mplus1mn-regular" w:hAnsi="Times New Roman" w:cs="Times New Roman"/>
+          <w:sz w:val="20"/>
+          <w:szCs w:val="20"/>
+          <w:lang w:val="en-US"/>
+        </w:rPr>
+        <w:t>git</w:t>
+      </w:r>
+      <w:proofErr w:type="spellEnd"/>
+      <w:proofErr w:type="gramEnd"/>
+      <w:r>
+        <w:rPr>
+          <w:rFonts w:ascii="Times New Roman" w:eastAsia="mplus1mn-regular" w:hAnsi="Times New Roman" w:cs="Times New Roman"/>
+          <w:sz w:val="20"/>
+          <w:szCs w:val="20"/>
+          <w:lang w:val="en-US"/>
+        </w:rPr>
+        <w:t xml:space="preserve"> push &lt;remote&gt; :refs/tags/&lt;</w:t>
+      </w:r>
+      <w:proofErr w:type="spellStart"/>
+      <w:r>
+        <w:rPr>
+          <w:rFonts w:ascii="Times New Roman" w:eastAsia="mplus1mn-regular" w:hAnsi="Times New Roman" w:cs="Times New Roman"/>
+          <w:sz w:val="20"/>
+          <w:szCs w:val="20"/>
+          <w:lang w:val="en-US"/>
+        </w:rPr>
+        <w:t>tagname</w:t>
+      </w:r>
+      <w:proofErr w:type="spellEnd"/>
+      <w:r>
+        <w:rPr>
+          <w:rFonts w:ascii="Times New Roman" w:eastAsia="mplus1mn-regular" w:hAnsi="Times New Roman" w:cs="Times New Roman"/>
+          <w:sz w:val="20"/>
+          <w:szCs w:val="20"/>
+          <w:lang w:val="en-US"/>
+        </w:rPr>
+        <w:t>&gt;</w:t>
+      </w:r>
+      <w:r>
+        <w:rPr>
+          <w:rFonts w:ascii="Times New Roman" w:eastAsia="mplus1mn-regular" w:hAnsi="Times New Roman" w:cs="Times New Roman"/>
+          <w:sz w:val="20"/>
+          <w:szCs w:val="20"/>
+          <w:lang w:val="en-US"/>
+        </w:rPr>
+        <w:t xml:space="preserve"> - </w:t>
+      </w:r>
+      <w:r>
+        <w:rPr>
+          <w:rFonts w:ascii="Times New Roman" w:eastAsia="mplus1mn-regular" w:hAnsi="Times New Roman" w:cs="Times New Roman"/>
+          <w:sz w:val="20"/>
+          <w:szCs w:val="20"/>
+        </w:rPr>
+        <w:t>удаление</w:t>
+      </w:r>
+      <w:r>
+        <w:rPr>
+          <w:rFonts w:ascii="Times New Roman" w:eastAsia="mplus1mn-regular" w:hAnsi="Times New Roman" w:cs="Times New Roman"/>
+          <w:sz w:val="20"/>
+          <w:szCs w:val="20"/>
+          <w:lang w:val="en-US"/>
+        </w:rPr>
+        <w:t xml:space="preserve"> </w:t>
+      </w:r>
+      <w:r>
+        <w:rPr>
+          <w:rFonts w:ascii="Times New Roman" w:eastAsia="mplus1mn-regular" w:hAnsi="Times New Roman" w:cs="Times New Roman"/>
+          <w:sz w:val="20"/>
+          <w:szCs w:val="20"/>
+        </w:rPr>
+        <w:t>тега</w:t>
+      </w:r>
+      <w:r>
+        <w:rPr>
+          <w:rFonts w:ascii="Times New Roman" w:eastAsia="mplus1mn-regular" w:hAnsi="Times New Roman" w:cs="Times New Roman"/>
+          <w:sz w:val="20"/>
+          <w:szCs w:val="20"/>
+          <w:lang w:val="en-US"/>
+        </w:rPr>
+        <w:t xml:space="preserve"> </w:t>
+      </w:r>
+      <w:r>
+        <w:rPr>
+          <w:rFonts w:ascii="Times New Roman" w:eastAsia="mplus1mn-regular" w:hAnsi="Times New Roman" w:cs="Times New Roman"/>
+          <w:sz w:val="20"/>
+          <w:szCs w:val="20"/>
+        </w:rPr>
+        <w:t>с</w:t>
+      </w:r>
+      <w:r>
+        <w:rPr>
+          <w:rFonts w:ascii="Times New Roman" w:eastAsia="mplus1mn-regular" w:hAnsi="Times New Roman" w:cs="Times New Roman"/>
+          <w:sz w:val="20"/>
+          <w:szCs w:val="20"/>
+          <w:lang w:val="en-US"/>
+        </w:rPr>
+        <w:t xml:space="preserve"> </w:t>
+      </w:r>
+      <w:r>
+        <w:rPr>
+          <w:rFonts w:ascii="Times New Roman" w:eastAsia="mplus1mn-regular" w:hAnsi="Times New Roman" w:cs="Times New Roman"/>
+          <w:sz w:val="20"/>
+          <w:szCs w:val="20"/>
+        </w:rPr>
+        <w:t>сервера</w:t>
+      </w:r>
+    </w:p>
+    <w:p>
+      <w:pPr>
+        <w:spacing w:after="0" w:line="240" w:lineRule="auto"/>
+        <w:rPr>
+          <w:rFonts w:ascii="Times New Roman" w:eastAsia="mplus1mn-regular" w:hAnsi="Times New Roman" w:cs="Times New Roman"/>
+          <w:sz w:val="20"/>
+          <w:szCs w:val="20"/>
+          <w:lang w:val="en-US"/>
+        </w:rPr>
+      </w:pPr>
+      <w:proofErr w:type="spellStart"/>
+      <w:proofErr w:type="gramStart"/>
+      <w:r>
+        <w:rPr>
+          <w:rFonts w:ascii="Times New Roman" w:eastAsia="mplus1mn-regular" w:hAnsi="Times New Roman" w:cs="Times New Roman"/>
+          <w:sz w:val="20"/>
+          <w:szCs w:val="20"/>
+          <w:lang w:val="en-US"/>
+        </w:rPr>
+        <w:t>git</w:t>
+      </w:r>
+      <w:proofErr w:type="spellEnd"/>
+      <w:proofErr w:type="gramEnd"/>
+      <w:r>
+        <w:rPr>
+          <w:rFonts w:ascii="Times New Roman" w:eastAsia="mplus1mn-regular" w:hAnsi="Times New Roman" w:cs="Times New Roman"/>
+          <w:sz w:val="20"/>
+          <w:szCs w:val="20"/>
+          <w:lang w:val="en-US"/>
+        </w:rPr>
+        <w:t xml:space="preserve"> push origin --delete &lt;</w:t>
+      </w:r>
+      <w:proofErr w:type="spellStart"/>
+      <w:r>
+        <w:rPr>
+          <w:rFonts w:ascii="Times New Roman" w:eastAsia="mplus1mn-regular" w:hAnsi="Times New Roman" w:cs="Times New Roman"/>
+          <w:sz w:val="20"/>
+          <w:szCs w:val="20"/>
+          <w:lang w:val="en-US"/>
+        </w:rPr>
+        <w:t>tagname</w:t>
+      </w:r>
+      <w:proofErr w:type="spellEnd"/>
+      <w:r>
+        <w:rPr>
+          <w:rFonts w:ascii="Times New Roman" w:eastAsia="mplus1mn-regular" w:hAnsi="Times New Roman" w:cs="Times New Roman"/>
+          <w:sz w:val="20"/>
+          <w:szCs w:val="20"/>
+          <w:lang w:val="en-US"/>
+        </w:rPr>
+        <w:t xml:space="preserve">&gt; </w:t>
+      </w:r>
+      <w:r>
+        <w:rPr>
+          <w:rFonts w:ascii="Times New Roman" w:eastAsia="mplus1mn-regular" w:hAnsi="Times New Roman" w:cs="Times New Roman"/>
+          <w:sz w:val="20"/>
+          <w:szCs w:val="20"/>
+          <w:lang w:val="en-US"/>
+        </w:rPr>
+        <w:t xml:space="preserve">- </w:t>
+      </w:r>
+      <w:r>
+        <w:rPr>
+          <w:rFonts w:ascii="Times New Roman" w:eastAsia="mplus1mn-regular" w:hAnsi="Times New Roman" w:cs="Times New Roman"/>
+          <w:sz w:val="20"/>
+          <w:szCs w:val="20"/>
+        </w:rPr>
+        <w:t>удаление</w:t>
+      </w:r>
+      <w:r>
+        <w:rPr>
+          <w:rFonts w:ascii="Times New Roman" w:eastAsia="mplus1mn-regular" w:hAnsi="Times New Roman" w:cs="Times New Roman"/>
+          <w:sz w:val="20"/>
+          <w:szCs w:val="20"/>
+          <w:lang w:val="en-US"/>
+        </w:rPr>
+        <w:t xml:space="preserve"> </w:t>
+      </w:r>
+      <w:r>
+        <w:rPr>
+          <w:rFonts w:ascii="Times New Roman" w:eastAsia="mplus1mn-regular" w:hAnsi="Times New Roman" w:cs="Times New Roman"/>
+          <w:sz w:val="20"/>
+          <w:szCs w:val="20"/>
+        </w:rPr>
+        <w:t>тега</w:t>
+      </w:r>
+      <w:r>
+        <w:rPr>
+          <w:rFonts w:ascii="Times New Roman" w:eastAsia="mplus1mn-regular" w:hAnsi="Times New Roman" w:cs="Times New Roman"/>
+          <w:sz w:val="20"/>
+          <w:szCs w:val="20"/>
+          <w:lang w:val="en-US"/>
+        </w:rPr>
+        <w:t xml:space="preserve"> </w:t>
+      </w:r>
+      <w:r>
+        <w:rPr>
+          <w:rFonts w:ascii="Times New Roman" w:eastAsia="mplus1mn-regular" w:hAnsi="Times New Roman" w:cs="Times New Roman"/>
+          <w:sz w:val="20"/>
+          <w:szCs w:val="20"/>
+        </w:rPr>
+        <w:t>с</w:t>
+      </w:r>
+      <w:r>
+        <w:rPr>
+          <w:rFonts w:ascii="Times New Roman" w:eastAsia="mplus1mn-regular" w:hAnsi="Times New Roman" w:cs="Times New Roman"/>
+          <w:sz w:val="20"/>
+          <w:szCs w:val="20"/>
+          <w:lang w:val="en-US"/>
+        </w:rPr>
+        <w:t xml:space="preserve"> </w:t>
+      </w:r>
+      <w:r>
+        <w:rPr>
+          <w:rFonts w:ascii="Times New Roman" w:eastAsia="mplus1mn-regular" w:hAnsi="Times New Roman" w:cs="Times New Roman"/>
+          <w:sz w:val="20"/>
+          <w:szCs w:val="20"/>
+        </w:rPr>
+        <w:t>сервера</w:t>
+      </w:r>
+    </w:p>
+    <w:p>
+      <w:pPr>
+        <w:spacing w:after="0" w:line="240" w:lineRule="auto"/>
+        <w:rPr>
+          <w:rFonts w:ascii="Times New Roman" w:eastAsia="mplus1mn-regular" w:hAnsi="Times New Roman" w:cs="Times New Roman"/>
+          <w:sz w:val="20"/>
+          <w:szCs w:val="20"/>
+          <w:lang w:val="en-US"/>
+        </w:rPr>
+      </w:pPr>
     </w:p>
     <w:p>
       <w:pPr>
@@ -1533,6 +2611,7 @@
           <w:lang w:val="en-US"/>
         </w:rPr>
       </w:pPr>
+      <w:proofErr w:type="spellStart"/>
       <w:proofErr w:type="gramStart"/>
       <w:r>
         <w:rPr>
@@ -1541,8 +2620,9 @@
           <w:szCs w:val="20"/>
           <w:lang w:val="en-US"/>
         </w:rPr>
-        <w:t>usage</w:t>
-      </w:r>
+        <w:t>git</w:t>
+      </w:r>
+      <w:proofErr w:type="spellEnd"/>
       <w:proofErr w:type="gramEnd"/>
       <w:r>
         <w:rPr>
@@ -1551,47 +2631,7 @@
           <w:szCs w:val="20"/>
           <w:lang w:val="en-US"/>
         </w:rPr>
-        <w:t xml:space="preserve">: </w:t>
-      </w:r>
-      <w:proofErr w:type="spellStart"/>
-      <w:r>
-        <w:rPr>
-          <w:rFonts w:ascii="Times New Roman" w:eastAsia="mplus1mn-regular" w:hAnsi="Times New Roman" w:cs="Times New Roman"/>
-          <w:sz w:val="20"/>
-          <w:szCs w:val="20"/>
-          <w:lang w:val="en-US"/>
-        </w:rPr>
-        <w:t>git</w:t>
-      </w:r>
-      <w:proofErr w:type="spellEnd"/>
-      <w:r>
-        <w:rPr>
-          <w:rFonts w:ascii="Times New Roman" w:eastAsia="mplus1mn-regular" w:hAnsi="Times New Roman" w:cs="Times New Roman"/>
-          <w:sz w:val="20"/>
-          <w:szCs w:val="20"/>
-          <w:lang w:val="en-US"/>
-        </w:rPr>
-        <w:t xml:space="preserve"> add [&lt;options&gt;] [--] &lt;</w:t>
-      </w:r>
-      <w:proofErr w:type="spellStart"/>
-      <w:r>
-        <w:rPr>
-          <w:rFonts w:ascii="Times New Roman" w:eastAsia="mplus1mn-regular" w:hAnsi="Times New Roman" w:cs="Times New Roman"/>
-          <w:sz w:val="20"/>
-          <w:szCs w:val="20"/>
-          <w:lang w:val="en-US"/>
-        </w:rPr>
-        <w:t>pathspec</w:t>
-      </w:r>
-      <w:proofErr w:type="spellEnd"/>
-      <w:r>
-        <w:rPr>
-          <w:rFonts w:ascii="Times New Roman" w:eastAsia="mplus1mn-regular" w:hAnsi="Times New Roman" w:cs="Times New Roman"/>
-          <w:sz w:val="20"/>
-          <w:szCs w:val="20"/>
-          <w:lang w:val="en-US"/>
-        </w:rPr>
-        <w:t>&gt;...</w:t>
+        <w:t xml:space="preserve"> add -h</w:t>
       </w:r>
     </w:p>
     <w:p>
@@ -1607,15 +2647,6 @@
           <w:lang w:val="en-US"/>
         </w:rPr>
       </w:pPr>
-      <w:r>
-        <w:rPr>
-          <w:rFonts w:ascii="Times New Roman" w:eastAsia="mplus1mn-regular" w:hAnsi="Times New Roman" w:cs="Times New Roman"/>
-          <w:sz w:val="20"/>
-          <w:szCs w:val="20"/>
-          <w:lang w:val="en-US"/>
-        </w:rPr>
-        <w:t>-</w:t>
-      </w:r>
       <w:proofErr w:type="gramStart"/>
       <w:r>
         <w:rPr>
@@ -1624,7 +2655,7 @@
           <w:szCs w:val="20"/>
           <w:lang w:val="en-US"/>
         </w:rPr>
-        <w:t>n</w:t>
+        <w:t>usage</w:t>
       </w:r>
       <w:proofErr w:type="gramEnd"/>
       <w:r>
@@ -1634,7 +2665,47 @@
           <w:szCs w:val="20"/>
           <w:lang w:val="en-US"/>
         </w:rPr>
-        <w:t>, --dry-run dry run</w:t>
+        <w:t xml:space="preserve">: </w:t>
+      </w:r>
+      <w:proofErr w:type="spellStart"/>
+      <w:r>
+        <w:rPr>
+          <w:rFonts w:ascii="Times New Roman" w:eastAsia="mplus1mn-regular" w:hAnsi="Times New Roman" w:cs="Times New Roman"/>
+          <w:sz w:val="20"/>
+          <w:szCs w:val="20"/>
+          <w:lang w:val="en-US"/>
+        </w:rPr>
+        <w:t>git</w:t>
+      </w:r>
+      <w:proofErr w:type="spellEnd"/>
+      <w:r>
+        <w:rPr>
+          <w:rFonts w:ascii="Times New Roman" w:eastAsia="mplus1mn-regular" w:hAnsi="Times New Roman" w:cs="Times New Roman"/>
+          <w:sz w:val="20"/>
+          <w:szCs w:val="20"/>
+          <w:lang w:val="en-US"/>
+        </w:rPr>
+        <w:t xml:space="preserve"> add [&lt;options&gt;] [--] &lt;</w:t>
+      </w:r>
+      <w:proofErr w:type="spellStart"/>
+      <w:r>
+        <w:rPr>
+          <w:rFonts w:ascii="Times New Roman" w:eastAsia="mplus1mn-regular" w:hAnsi="Times New Roman" w:cs="Times New Roman"/>
+          <w:sz w:val="20"/>
+          <w:szCs w:val="20"/>
+          <w:lang w:val="en-US"/>
+        </w:rPr>
+        <w:t>pathspec</w:t>
+      </w:r>
+      <w:proofErr w:type="spellEnd"/>
+      <w:r>
+        <w:rPr>
+          <w:rFonts w:ascii="Times New Roman" w:eastAsia="mplus1mn-regular" w:hAnsi="Times New Roman" w:cs="Times New Roman"/>
+          <w:sz w:val="20"/>
+          <w:szCs w:val="20"/>
+          <w:lang w:val="en-US"/>
+        </w:rPr>
+        <w:t>&gt;...</w:t>
       </w:r>
     </w:p>
     <w:p>
@@ -1667,7 +2738,7 @@
           <w:szCs w:val="20"/>
           <w:lang w:val="en-US"/>
         </w:rPr>
-        <w:t>v</w:t>
+        <w:t>n</w:t>
       </w:r>
       <w:proofErr w:type="gramEnd"/>
       <w:r>
@@ -1677,7 +2748,7 @@
           <w:szCs w:val="20"/>
           <w:lang w:val="en-US"/>
         </w:rPr>
-        <w:t>, --verbose be verbose</w:t>
+        <w:t>, --dry-run dry run</w:t>
       </w:r>
     </w:p>
     <w:p>
@@ -1702,7 +2773,6 @@
         </w:rPr>
         <w:t>-</w:t>
       </w:r>
-      <w:proofErr w:type="spellStart"/>
       <w:proofErr w:type="gramStart"/>
       <w:r>
         <w:rPr>
@@ -1711,9 +2781,8 @@
           <w:szCs w:val="20"/>
           <w:lang w:val="en-US"/>
         </w:rPr>
-        <w:t>i</w:t>
-      </w:r>
-      <w:proofErr w:type="spellEnd"/>
+        <w:t>v</w:t>
+      </w:r>
       <w:proofErr w:type="gramEnd"/>
       <w:r>
         <w:rPr>
@@ -1722,27 +2791,7 @@
           <w:szCs w:val="20"/>
           <w:lang w:val="en-US"/>
         </w:rPr>
-        <w:t xml:space="preserve">, --interactive </w:t>
-      </w:r>
-      <w:proofErr w:type="spellStart"/>
-      <w:r>
-        <w:rPr>
-          <w:rFonts w:ascii="Times New Roman" w:eastAsia="mplus1mn-regular" w:hAnsi="Times New Roman" w:cs="Times New Roman"/>
-          <w:sz w:val="20"/>
-          <w:szCs w:val="20"/>
-          <w:lang w:val="en-US"/>
-        </w:rPr>
-        <w:t>interactive</w:t>
-      </w:r>
-      <w:proofErr w:type="spellEnd"/>
-      <w:r>
-        <w:rPr>
-          <w:rFonts w:ascii="Times New Roman" w:eastAsia="mplus1mn-regular" w:hAnsi="Times New Roman" w:cs="Times New Roman"/>
-          <w:sz w:val="20"/>
-          <w:szCs w:val="20"/>
-          <w:lang w:val="en-US"/>
-        </w:rPr>
-        <w:t xml:space="preserve"> picking</w:t>
+        <w:t>, --verbose be verbose</w:t>
       </w:r>
     </w:p>
     <w:p>
@@ -1767,6 +2816,7 @@
         </w:rPr>
         <w:t>-</w:t>
       </w:r>
+      <w:proofErr w:type="spellStart"/>
       <w:proofErr w:type="gramStart"/>
       <w:r>
         <w:rPr>
@@ -1775,8 +2825,9 @@
           <w:szCs w:val="20"/>
           <w:lang w:val="en-US"/>
         </w:rPr>
-        <w:t>p</w:t>
-      </w:r>
+        <w:t>i</w:t>
+      </w:r>
+      <w:proofErr w:type="spellEnd"/>
       <w:proofErr w:type="gramEnd"/>
       <w:r>
         <w:rPr>
@@ -1785,7 +2836,27 @@
           <w:szCs w:val="20"/>
           <w:lang w:val="en-US"/>
         </w:rPr>
-        <w:t>, --patch select hunks interactively</w:t>
+        <w:t xml:space="preserve">, --interactive </w:t>
+      </w:r>
+      <w:proofErr w:type="spellStart"/>
+      <w:r>
+        <w:rPr>
+          <w:rFonts w:ascii="Times New Roman" w:eastAsia="mplus1mn-regular" w:hAnsi="Times New Roman" w:cs="Times New Roman"/>
+          <w:sz w:val="20"/>
+          <w:szCs w:val="20"/>
+          <w:lang w:val="en-US"/>
+        </w:rPr>
+        <w:t>interactive</w:t>
+      </w:r>
+      <w:proofErr w:type="spellEnd"/>
+      <w:r>
+        <w:rPr>
+          <w:rFonts w:ascii="Times New Roman" w:eastAsia="mplus1mn-regular" w:hAnsi="Times New Roman" w:cs="Times New Roman"/>
+          <w:sz w:val="20"/>
+          <w:szCs w:val="20"/>
+          <w:lang w:val="en-US"/>
+        </w:rPr>
+        <w:t xml:space="preserve"> picking</w:t>
       </w:r>
     </w:p>
     <w:p>
@@ -1818,7 +2889,7 @@
           <w:szCs w:val="20"/>
           <w:lang w:val="en-US"/>
         </w:rPr>
-        <w:t>e</w:t>
+        <w:t>p</w:t>
       </w:r>
       <w:proofErr w:type="gramEnd"/>
       <w:r>
@@ -1828,27 +2899,7 @@
           <w:szCs w:val="20"/>
           <w:lang w:val="en-US"/>
         </w:rPr>
-        <w:t xml:space="preserve">, --edit </w:t>
-      </w:r>
-      <w:proofErr w:type="spellStart"/>
-      <w:r>
-        <w:rPr>
-          <w:rFonts w:ascii="Times New Roman" w:eastAsia="mplus1mn-regular" w:hAnsi="Times New Roman" w:cs="Times New Roman"/>
-          <w:sz w:val="20"/>
-          <w:szCs w:val="20"/>
-          <w:lang w:val="en-US"/>
-        </w:rPr>
-        <w:t>edit</w:t>
-      </w:r>
-      <w:proofErr w:type="spellEnd"/>
-      <w:r>
-        <w:rPr>
-          <w:rFonts w:ascii="Times New Roman" w:eastAsia="mplus1mn-regular" w:hAnsi="Times New Roman" w:cs="Times New Roman"/>
-          <w:sz w:val="20"/>
-          <w:szCs w:val="20"/>
-          <w:lang w:val="en-US"/>
-        </w:rPr>
-        <w:t xml:space="preserve"> current diff and apply</w:t>
+        <w:t>, --patch select hunks interactively</w:t>
       </w:r>
     </w:p>
     <w:p>
@@ -1881,7 +2932,7 @@
           <w:szCs w:val="20"/>
           <w:lang w:val="en-US"/>
         </w:rPr>
-        <w:t>f</w:t>
+        <w:t>e</w:t>
       </w:r>
       <w:proofErr w:type="gramEnd"/>
       <w:r>
@@ -1891,7 +2942,27 @@
           <w:szCs w:val="20"/>
           <w:lang w:val="en-US"/>
         </w:rPr>
-        <w:t>, --force allow adding otherwise ignored files</w:t>
+        <w:t xml:space="preserve">, --edit </w:t>
+      </w:r>
+      <w:proofErr w:type="spellStart"/>
+      <w:r>
+        <w:rPr>
+          <w:rFonts w:ascii="Times New Roman" w:eastAsia="mplus1mn-regular" w:hAnsi="Times New Roman" w:cs="Times New Roman"/>
+          <w:sz w:val="20"/>
+          <w:szCs w:val="20"/>
+          <w:lang w:val="en-US"/>
+        </w:rPr>
+        <w:t>edit</w:t>
+      </w:r>
+      <w:proofErr w:type="spellEnd"/>
+      <w:r>
+        <w:rPr>
+          <w:rFonts w:ascii="Times New Roman" w:eastAsia="mplus1mn-regular" w:hAnsi="Times New Roman" w:cs="Times New Roman"/>
+          <w:sz w:val="20"/>
+          <w:szCs w:val="20"/>
+          <w:lang w:val="en-US"/>
+        </w:rPr>
+        <w:t xml:space="preserve"> current diff and apply</w:t>
       </w:r>
     </w:p>
     <w:p>
@@ -1924,7 +2995,7 @@
           <w:szCs w:val="20"/>
           <w:lang w:val="en-US"/>
         </w:rPr>
-        <w:t>u</w:t>
+        <w:t>f</w:t>
       </w:r>
       <w:proofErr w:type="gramEnd"/>
       <w:r>
@@ -1934,27 +3005,7 @@
           <w:szCs w:val="20"/>
           <w:lang w:val="en-US"/>
         </w:rPr>
-        <w:t xml:space="preserve">, --update </w:t>
-      </w:r>
-      <w:proofErr w:type="spellStart"/>
-      <w:r>
-        <w:rPr>
-          <w:rFonts w:ascii="Times New Roman" w:eastAsia="mplus1mn-regular" w:hAnsi="Times New Roman" w:cs="Times New Roman"/>
-          <w:sz w:val="20"/>
-          <w:szCs w:val="20"/>
-          <w:lang w:val="en-US"/>
-        </w:rPr>
-        <w:t>update</w:t>
-      </w:r>
-      <w:proofErr w:type="spellEnd"/>
-      <w:r>
-        <w:rPr>
-          <w:rFonts w:ascii="Times New Roman" w:eastAsia="mplus1mn-regular" w:hAnsi="Times New Roman" w:cs="Times New Roman"/>
-          <w:sz w:val="20"/>
-          <w:szCs w:val="20"/>
-          <w:lang w:val="en-US"/>
-        </w:rPr>
-        <w:t xml:space="preserve"> tracked files</w:t>
+        <w:t>, --force allow adding otherwise ignored files</w:t>
       </w:r>
     </w:p>
     <w:p>
@@ -1977,27 +3028,47 @@
           <w:szCs w:val="20"/>
           <w:lang w:val="en-US"/>
         </w:rPr>
-        <w:t xml:space="preserve">--renormalize </w:t>
-      </w:r>
-      <w:proofErr w:type="spellStart"/>
-      <w:r>
-        <w:rPr>
-          <w:rFonts w:ascii="Times New Roman" w:eastAsia="mplus1mn-regular" w:hAnsi="Times New Roman" w:cs="Times New Roman"/>
-          <w:sz w:val="20"/>
-          <w:szCs w:val="20"/>
-          <w:lang w:val="en-US"/>
-        </w:rPr>
-        <w:t>renormalize</w:t>
-      </w:r>
-      <w:proofErr w:type="spellEnd"/>
-      <w:r>
-        <w:rPr>
-          <w:rFonts w:ascii="Times New Roman" w:eastAsia="mplus1mn-regular" w:hAnsi="Times New Roman" w:cs="Times New Roman"/>
-          <w:sz w:val="20"/>
-          <w:szCs w:val="20"/>
-          <w:lang w:val="en-US"/>
-        </w:rPr>
-        <w:t xml:space="preserve"> EOL of tracked files (implies -u)</w:t>
+        <w:t>-</w:t>
+      </w:r>
+      <w:proofErr w:type="gramStart"/>
+      <w:r>
+        <w:rPr>
+          <w:rFonts w:ascii="Times New Roman" w:eastAsia="mplus1mn-regular" w:hAnsi="Times New Roman" w:cs="Times New Roman"/>
+          <w:sz w:val="20"/>
+          <w:szCs w:val="20"/>
+          <w:lang w:val="en-US"/>
+        </w:rPr>
+        <w:t>u</w:t>
+      </w:r>
+      <w:proofErr w:type="gramEnd"/>
+      <w:r>
+        <w:rPr>
+          <w:rFonts w:ascii="Times New Roman" w:eastAsia="mplus1mn-regular" w:hAnsi="Times New Roman" w:cs="Times New Roman"/>
+          <w:sz w:val="20"/>
+          <w:szCs w:val="20"/>
+          <w:lang w:val="en-US"/>
+        </w:rPr>
+        <w:t xml:space="preserve">, --update </w:t>
+      </w:r>
+      <w:proofErr w:type="spellStart"/>
+      <w:r>
+        <w:rPr>
+          <w:rFonts w:ascii="Times New Roman" w:eastAsia="mplus1mn-regular" w:hAnsi="Times New Roman" w:cs="Times New Roman"/>
+          <w:sz w:val="20"/>
+          <w:szCs w:val="20"/>
+          <w:lang w:val="en-US"/>
+        </w:rPr>
+        <w:t>update</w:t>
+      </w:r>
+      <w:proofErr w:type="spellEnd"/>
+      <w:r>
+        <w:rPr>
+          <w:rFonts w:ascii="Times New Roman" w:eastAsia="mplus1mn-regular" w:hAnsi="Times New Roman" w:cs="Times New Roman"/>
+          <w:sz w:val="20"/>
+          <w:szCs w:val="20"/>
+          <w:lang w:val="en-US"/>
+        </w:rPr>
+        <w:t xml:space="preserve"> tracked files</w:t>
       </w:r>
     </w:p>
     <w:p>
@@ -2020,7 +3091,27 @@
           <w:szCs w:val="20"/>
           <w:lang w:val="en-US"/>
         </w:rPr>
-        <w:t>-N, --intent-to-add record only the fact that the path will be added later</w:t>
+        <w:t xml:space="preserve">--renormalize </w:t>
+      </w:r>
+      <w:proofErr w:type="spellStart"/>
+      <w:r>
+        <w:rPr>
+          <w:rFonts w:ascii="Times New Roman" w:eastAsia="mplus1mn-regular" w:hAnsi="Times New Roman" w:cs="Times New Roman"/>
+          <w:sz w:val="20"/>
+          <w:szCs w:val="20"/>
+          <w:lang w:val="en-US"/>
+        </w:rPr>
+        <w:t>renormalize</w:t>
+      </w:r>
+      <w:proofErr w:type="spellEnd"/>
+      <w:r>
+        <w:rPr>
+          <w:rFonts w:ascii="Times New Roman" w:eastAsia="mplus1mn-regular" w:hAnsi="Times New Roman" w:cs="Times New Roman"/>
+          <w:sz w:val="20"/>
+          <w:szCs w:val="20"/>
+          <w:lang w:val="en-US"/>
+        </w:rPr>
+        <w:t xml:space="preserve"> EOL of tracked files (implies -u)</w:t>
       </w:r>
     </w:p>
     <w:p>
@@ -2043,7 +3134,7 @@
           <w:szCs w:val="20"/>
           <w:lang w:val="en-US"/>
         </w:rPr>
-        <w:t>-A, --all add changes from all tracked and untracked files</w:t>
+        <w:t>-N, --intent-to-add record only the fact that the path will be added later</w:t>
       </w:r>
     </w:p>
     <w:p>
@@ -2066,27 +3157,7 @@
           <w:szCs w:val="20"/>
           <w:lang w:val="en-US"/>
         </w:rPr>
-        <w:t xml:space="preserve">--ignore-removal </w:t>
-      </w:r>
-      <w:proofErr w:type="gramStart"/>
-      <w:r>
-        <w:rPr>
-          <w:rFonts w:ascii="Times New Roman" w:eastAsia="mplus1mn-regular" w:hAnsi="Times New Roman" w:cs="Times New Roman"/>
-          <w:sz w:val="20"/>
-          <w:szCs w:val="20"/>
-          <w:lang w:val="en-US"/>
-        </w:rPr>
-        <w:t>ignore</w:t>
-      </w:r>
-      <w:proofErr w:type="gramEnd"/>
-      <w:r>
-        <w:rPr>
-          <w:rFonts w:ascii="Times New Roman" w:eastAsia="mplus1mn-regular" w:hAnsi="Times New Roman" w:cs="Times New Roman"/>
-          <w:sz w:val="20"/>
-          <w:szCs w:val="20"/>
-          <w:lang w:val="en-US"/>
-        </w:rPr>
-        <w:t xml:space="preserve"> paths removed in the working tree (same as --no-all)</w:t>
+        <w:t>-A, --all add changes from all tracked and untracked files</w:t>
       </w:r>
     </w:p>
     <w:p>
@@ -2109,7 +3180,27 @@
           <w:szCs w:val="20"/>
           <w:lang w:val="en-US"/>
         </w:rPr>
-        <w:t>--refresh don't add, only refresh the index</w:t>
+        <w:t xml:space="preserve">--ignore-removal </w:t>
+      </w:r>
+      <w:proofErr w:type="gramStart"/>
+      <w:r>
+        <w:rPr>
+          <w:rFonts w:ascii="Times New Roman" w:eastAsia="mplus1mn-regular" w:hAnsi="Times New Roman" w:cs="Times New Roman"/>
+          <w:sz w:val="20"/>
+          <w:szCs w:val="20"/>
+          <w:lang w:val="en-US"/>
+        </w:rPr>
+        <w:t>ignore</w:t>
+      </w:r>
+      <w:proofErr w:type="gramEnd"/>
+      <w:r>
+        <w:rPr>
+          <w:rFonts w:ascii="Times New Roman" w:eastAsia="mplus1mn-regular" w:hAnsi="Times New Roman" w:cs="Times New Roman"/>
+          <w:sz w:val="20"/>
+          <w:szCs w:val="20"/>
+          <w:lang w:val="en-US"/>
+        </w:rPr>
+        <w:t xml:space="preserve"> paths removed in the working tree (same as --no-all)</w:t>
       </w:r>
     </w:p>
     <w:p>
@@ -2132,7 +3223,7 @@
           <w:szCs w:val="20"/>
           <w:lang w:val="en-US"/>
         </w:rPr>
-        <w:t>--ignore-errors just skip files which cannot be added because of errors</w:t>
+        <w:t>--refresh don't add, only refresh the index</w:t>
       </w:r>
     </w:p>
     <w:p>
@@ -2155,6 +3246,29 @@
           <w:szCs w:val="20"/>
           <w:lang w:val="en-US"/>
         </w:rPr>
+        <w:t>--ignore-errors just skip files which cannot be added because of errors</w:t>
+      </w:r>
+    </w:p>
+    <w:p>
+      <w:pPr>
+        <w:autoSpaceDE w:val="0"/>
+        <w:autoSpaceDN w:val="0"/>
+        <w:adjustRightInd w:val="0"/>
+        <w:spacing w:after="0" w:line="240" w:lineRule="auto"/>
+        <w:rPr>
+          <w:rFonts w:ascii="Times New Roman" w:eastAsia="mplus1mn-regular" w:hAnsi="Times New Roman" w:cs="Times New Roman"/>
+          <w:sz w:val="20"/>
+          <w:szCs w:val="20"/>
+          <w:lang w:val="en-US"/>
+        </w:rPr>
+      </w:pPr>
+      <w:r>
+        <w:rPr>
+          <w:rFonts w:ascii="Times New Roman" w:eastAsia="mplus1mn-regular" w:hAnsi="Times New Roman" w:cs="Times New Roman"/>
+          <w:sz w:val="20"/>
+          <w:szCs w:val="20"/>
+          <w:lang w:val="en-US"/>
+        </w:rPr>
         <w:t>--ignore-missing check if - even missing - files are ignored in dry run</w:t>
       </w:r>
     </w:p>
@@ -2162,7 +3276,7 @@
       <w:pPr>
         <w:spacing w:after="0" w:line="240" w:lineRule="auto"/>
         <w:rPr>
-          <w:rFonts w:ascii="Times New Roman" w:hAnsi="Times New Roman" w:cs="Times New Roman"/>
+          <w:rFonts w:ascii="Times New Roman" w:eastAsia="mplus1mn-regular" w:hAnsi="Times New Roman" w:cs="Times New Roman"/>
           <w:sz w:val="20"/>
           <w:szCs w:val="20"/>
           <w:lang w:val="en-US"/>
@@ -2217,6 +3331,580 @@
         </w:rPr>
         <w:t xml:space="preserve"> override the executable bit of the listed files</w:t>
       </w:r>
+    </w:p>
+    <w:p>
+      <w:pPr>
+        <w:spacing w:after="0" w:line="240" w:lineRule="auto"/>
+        <w:rPr>
+          <w:rFonts w:cs="Times New Roman"/>
+          <w:sz w:val="20"/>
+          <w:szCs w:val="20"/>
+          <w:lang w:val="en-US"/>
+        </w:rPr>
+      </w:pPr>
+    </w:p>
+    <w:p>
+      <w:pPr>
+        <w:spacing w:after="0" w:line="240" w:lineRule="auto"/>
+        <w:rPr>
+          <w:rFonts w:ascii="Times New Roman" w:eastAsia="mplus1mn-regular" w:hAnsi="Times New Roman" w:cs="Times New Roman"/>
+          <w:sz w:val="20"/>
+          <w:szCs w:val="20"/>
+          <w:lang w:val="en-US"/>
+        </w:rPr>
+      </w:pPr>
+      <w:r>
+        <w:rPr>
+          <w:rFonts w:ascii="Times New Roman" w:eastAsia="mplus1mn-regular" w:hAnsi="Times New Roman" w:cs="Times New Roman"/>
+          <w:sz w:val="20"/>
+          <w:szCs w:val="20"/>
+        </w:rPr>
+        <w:t>Псевдонимы</w:t>
+      </w:r>
+      <w:r>
+        <w:rPr>
+          <w:rFonts w:ascii="Times New Roman" w:eastAsia="mplus1mn-regular" w:hAnsi="Times New Roman" w:cs="Times New Roman"/>
+          <w:sz w:val="20"/>
+          <w:szCs w:val="20"/>
+          <w:lang w:val="en-US"/>
+        </w:rPr>
+        <w:t>:</w:t>
+      </w:r>
+    </w:p>
+    <w:p>
+      <w:pPr>
+        <w:autoSpaceDE w:val="0"/>
+        <w:autoSpaceDN w:val="0"/>
+        <w:adjustRightInd w:val="0"/>
+        <w:spacing w:after="0" w:line="240" w:lineRule="auto"/>
+        <w:rPr>
+          <w:rFonts w:ascii="Times New Roman" w:eastAsia="mplus1mn-regular" w:hAnsi="Times New Roman" w:cs="Times New Roman"/>
+          <w:sz w:val="20"/>
+          <w:szCs w:val="20"/>
+          <w:lang w:val="en-US"/>
+        </w:rPr>
+      </w:pPr>
+      <w:r>
+        <w:rPr>
+          <w:rFonts w:ascii="Times New Roman" w:eastAsia="mplus1mn-regular" w:hAnsi="Times New Roman" w:cs="Times New Roman"/>
+          <w:sz w:val="20"/>
+          <w:szCs w:val="20"/>
+          <w:lang w:val="en-US"/>
+        </w:rPr>
+        <w:t xml:space="preserve">$ </w:t>
+      </w:r>
+      <w:proofErr w:type="spellStart"/>
+      <w:proofErr w:type="gramStart"/>
+      <w:r>
+        <w:rPr>
+          <w:rFonts w:ascii="Times New Roman" w:eastAsia="mplus1mn-regular" w:hAnsi="Times New Roman" w:cs="Times New Roman"/>
+          <w:sz w:val="20"/>
+          <w:szCs w:val="20"/>
+          <w:lang w:val="en-US"/>
+        </w:rPr>
+        <w:t>git</w:t>
+      </w:r>
+      <w:proofErr w:type="spellEnd"/>
+      <w:proofErr w:type="gramEnd"/>
+      <w:r>
+        <w:rPr>
+          <w:rFonts w:ascii="Times New Roman" w:eastAsia="mplus1mn-regular" w:hAnsi="Times New Roman" w:cs="Times New Roman"/>
+          <w:sz w:val="20"/>
+          <w:szCs w:val="20"/>
+          <w:lang w:val="en-US"/>
+        </w:rPr>
+        <w:t xml:space="preserve"> </w:t>
+      </w:r>
+      <w:proofErr w:type="spellStart"/>
+      <w:r>
+        <w:rPr>
+          <w:rFonts w:ascii="Times New Roman" w:eastAsia="mplus1mn-regular" w:hAnsi="Times New Roman" w:cs="Times New Roman"/>
+          <w:sz w:val="20"/>
+          <w:szCs w:val="20"/>
+          <w:lang w:val="en-US"/>
+        </w:rPr>
+        <w:t>config</w:t>
+      </w:r>
+      <w:proofErr w:type="spellEnd"/>
+      <w:r>
+        <w:rPr>
+          <w:rFonts w:ascii="Times New Roman" w:eastAsia="mplus1mn-regular" w:hAnsi="Times New Roman" w:cs="Times New Roman"/>
+          <w:sz w:val="20"/>
+          <w:szCs w:val="20"/>
+          <w:lang w:val="en-US"/>
+        </w:rPr>
+        <w:t xml:space="preserve"> --global alias.co checkout</w:t>
+      </w:r>
+    </w:p>
+    <w:p>
+      <w:pPr>
+        <w:autoSpaceDE w:val="0"/>
+        <w:autoSpaceDN w:val="0"/>
+        <w:adjustRightInd w:val="0"/>
+        <w:spacing w:after="0" w:line="240" w:lineRule="auto"/>
+        <w:rPr>
+          <w:rFonts w:ascii="Times New Roman" w:eastAsia="mplus1mn-regular" w:hAnsi="Times New Roman" w:cs="Times New Roman"/>
+          <w:sz w:val="20"/>
+          <w:szCs w:val="20"/>
+          <w:lang w:val="en-US"/>
+        </w:rPr>
+      </w:pPr>
+      <w:r>
+        <w:rPr>
+          <w:rFonts w:ascii="Times New Roman" w:eastAsia="mplus1mn-regular" w:hAnsi="Times New Roman" w:cs="Times New Roman"/>
+          <w:sz w:val="20"/>
+          <w:szCs w:val="20"/>
+          <w:lang w:val="en-US"/>
+        </w:rPr>
+        <w:t xml:space="preserve">$ </w:t>
+      </w:r>
+      <w:proofErr w:type="spellStart"/>
+      <w:proofErr w:type="gramStart"/>
+      <w:r>
+        <w:rPr>
+          <w:rFonts w:ascii="Times New Roman" w:eastAsia="mplus1mn-regular" w:hAnsi="Times New Roman" w:cs="Times New Roman"/>
+          <w:sz w:val="20"/>
+          <w:szCs w:val="20"/>
+          <w:lang w:val="en-US"/>
+        </w:rPr>
+        <w:t>git</w:t>
+      </w:r>
+      <w:proofErr w:type="spellEnd"/>
+      <w:proofErr w:type="gramEnd"/>
+      <w:r>
+        <w:rPr>
+          <w:rFonts w:ascii="Times New Roman" w:eastAsia="mplus1mn-regular" w:hAnsi="Times New Roman" w:cs="Times New Roman"/>
+          <w:sz w:val="20"/>
+          <w:szCs w:val="20"/>
+          <w:lang w:val="en-US"/>
+        </w:rPr>
+        <w:t xml:space="preserve"> </w:t>
+      </w:r>
+      <w:proofErr w:type="spellStart"/>
+      <w:r>
+        <w:rPr>
+          <w:rFonts w:ascii="Times New Roman" w:eastAsia="mplus1mn-regular" w:hAnsi="Times New Roman" w:cs="Times New Roman"/>
+          <w:sz w:val="20"/>
+          <w:szCs w:val="20"/>
+          <w:lang w:val="en-US"/>
+        </w:rPr>
+        <w:t>config</w:t>
+      </w:r>
+      <w:proofErr w:type="spellEnd"/>
+      <w:r>
+        <w:rPr>
+          <w:rFonts w:ascii="Times New Roman" w:eastAsia="mplus1mn-regular" w:hAnsi="Times New Roman" w:cs="Times New Roman"/>
+          <w:sz w:val="20"/>
+          <w:szCs w:val="20"/>
+          <w:lang w:val="en-US"/>
+        </w:rPr>
+        <w:t xml:space="preserve"> --global alias.br branch</w:t>
+      </w:r>
+    </w:p>
+    <w:p>
+      <w:pPr>
+        <w:autoSpaceDE w:val="0"/>
+        <w:autoSpaceDN w:val="0"/>
+        <w:adjustRightInd w:val="0"/>
+        <w:spacing w:after="0" w:line="240" w:lineRule="auto"/>
+        <w:rPr>
+          <w:rFonts w:ascii="Times New Roman" w:eastAsia="mplus1mn-regular" w:hAnsi="Times New Roman" w:cs="Times New Roman"/>
+          <w:sz w:val="20"/>
+          <w:szCs w:val="20"/>
+          <w:lang w:val="en-US"/>
+        </w:rPr>
+      </w:pPr>
+      <w:r>
+        <w:rPr>
+          <w:rFonts w:ascii="Times New Roman" w:eastAsia="mplus1mn-regular" w:hAnsi="Times New Roman" w:cs="Times New Roman"/>
+          <w:sz w:val="20"/>
+          <w:szCs w:val="20"/>
+          <w:lang w:val="en-US"/>
+        </w:rPr>
+        <w:lastRenderedPageBreak/>
+        <w:t xml:space="preserve">$ </w:t>
+      </w:r>
+      <w:proofErr w:type="spellStart"/>
+      <w:proofErr w:type="gramStart"/>
+      <w:r>
+        <w:rPr>
+          <w:rFonts w:ascii="Times New Roman" w:eastAsia="mplus1mn-regular" w:hAnsi="Times New Roman" w:cs="Times New Roman"/>
+          <w:sz w:val="20"/>
+          <w:szCs w:val="20"/>
+          <w:lang w:val="en-US"/>
+        </w:rPr>
+        <w:t>git</w:t>
+      </w:r>
+      <w:proofErr w:type="spellEnd"/>
+      <w:proofErr w:type="gramEnd"/>
+      <w:r>
+        <w:rPr>
+          <w:rFonts w:ascii="Times New Roman" w:eastAsia="mplus1mn-regular" w:hAnsi="Times New Roman" w:cs="Times New Roman"/>
+          <w:sz w:val="20"/>
+          <w:szCs w:val="20"/>
+          <w:lang w:val="en-US"/>
+        </w:rPr>
+        <w:t xml:space="preserve"> </w:t>
+      </w:r>
+      <w:proofErr w:type="spellStart"/>
+      <w:r>
+        <w:rPr>
+          <w:rFonts w:ascii="Times New Roman" w:eastAsia="mplus1mn-regular" w:hAnsi="Times New Roman" w:cs="Times New Roman"/>
+          <w:sz w:val="20"/>
+          <w:szCs w:val="20"/>
+          <w:lang w:val="en-US"/>
+        </w:rPr>
+        <w:t>config</w:t>
+      </w:r>
+      <w:proofErr w:type="spellEnd"/>
+      <w:r>
+        <w:rPr>
+          <w:rFonts w:ascii="Times New Roman" w:eastAsia="mplus1mn-regular" w:hAnsi="Times New Roman" w:cs="Times New Roman"/>
+          <w:sz w:val="20"/>
+          <w:szCs w:val="20"/>
+          <w:lang w:val="en-US"/>
+        </w:rPr>
+        <w:t xml:space="preserve"> --global alias.ci commit</w:t>
+      </w:r>
+    </w:p>
+    <w:p>
+      <w:pPr>
+        <w:spacing w:after="0" w:line="240" w:lineRule="auto"/>
+        <w:rPr>
+          <w:rFonts w:ascii="Times New Roman" w:eastAsia="mplus1mn-regular" w:hAnsi="Times New Roman" w:cs="Times New Roman"/>
+          <w:sz w:val="20"/>
+          <w:szCs w:val="20"/>
+          <w:lang w:val="en-US"/>
+        </w:rPr>
+      </w:pPr>
+      <w:r>
+        <w:rPr>
+          <w:rFonts w:ascii="Times New Roman" w:eastAsia="mplus1mn-regular" w:hAnsi="Times New Roman" w:cs="Times New Roman"/>
+          <w:sz w:val="20"/>
+          <w:szCs w:val="20"/>
+          <w:lang w:val="en-US"/>
+        </w:rPr>
+        <w:t xml:space="preserve">$ </w:t>
+      </w:r>
+      <w:proofErr w:type="spellStart"/>
+      <w:proofErr w:type="gramStart"/>
+      <w:r>
+        <w:rPr>
+          <w:rFonts w:ascii="Times New Roman" w:eastAsia="mplus1mn-regular" w:hAnsi="Times New Roman" w:cs="Times New Roman"/>
+          <w:sz w:val="20"/>
+          <w:szCs w:val="20"/>
+          <w:lang w:val="en-US"/>
+        </w:rPr>
+        <w:t>git</w:t>
+      </w:r>
+      <w:proofErr w:type="spellEnd"/>
+      <w:proofErr w:type="gramEnd"/>
+      <w:r>
+        <w:rPr>
+          <w:rFonts w:ascii="Times New Roman" w:eastAsia="mplus1mn-regular" w:hAnsi="Times New Roman" w:cs="Times New Roman"/>
+          <w:sz w:val="20"/>
+          <w:szCs w:val="20"/>
+          <w:lang w:val="en-US"/>
+        </w:rPr>
+        <w:t xml:space="preserve"> </w:t>
+      </w:r>
+      <w:proofErr w:type="spellStart"/>
+      <w:r>
+        <w:rPr>
+          <w:rFonts w:ascii="Times New Roman" w:eastAsia="mplus1mn-regular" w:hAnsi="Times New Roman" w:cs="Times New Roman"/>
+          <w:sz w:val="20"/>
+          <w:szCs w:val="20"/>
+          <w:lang w:val="en-US"/>
+        </w:rPr>
+        <w:t>config</w:t>
+      </w:r>
+      <w:proofErr w:type="spellEnd"/>
+      <w:r>
+        <w:rPr>
+          <w:rFonts w:ascii="Times New Roman" w:eastAsia="mplus1mn-regular" w:hAnsi="Times New Roman" w:cs="Times New Roman"/>
+          <w:sz w:val="20"/>
+          <w:szCs w:val="20"/>
+          <w:lang w:val="en-US"/>
+        </w:rPr>
+        <w:t xml:space="preserve"> --global alias.st status</w:t>
+      </w:r>
+    </w:p>
+    <w:p>
+      <w:pPr>
+        <w:spacing w:after="0" w:line="240" w:lineRule="auto"/>
+        <w:rPr>
+          <w:rFonts w:ascii="Times New Roman" w:eastAsia="mplus1mn-regular" w:hAnsi="Times New Roman" w:cs="Times New Roman"/>
+          <w:sz w:val="20"/>
+          <w:szCs w:val="20"/>
+          <w:lang w:val="en-US"/>
+        </w:rPr>
+      </w:pPr>
+      <w:r>
+        <w:rPr>
+          <w:rFonts w:ascii="Times New Roman" w:eastAsia="mplus1mn-regular" w:hAnsi="Times New Roman" w:cs="Times New Roman"/>
+          <w:sz w:val="20"/>
+          <w:szCs w:val="20"/>
+          <w:lang w:val="en-US"/>
+        </w:rPr>
+        <w:t xml:space="preserve">$ </w:t>
+      </w:r>
+      <w:proofErr w:type="spellStart"/>
+      <w:proofErr w:type="gramStart"/>
+      <w:r>
+        <w:rPr>
+          <w:rFonts w:ascii="Times New Roman" w:eastAsia="mplus1mn-regular" w:hAnsi="Times New Roman" w:cs="Times New Roman"/>
+          <w:sz w:val="20"/>
+          <w:szCs w:val="20"/>
+          <w:lang w:val="en-US"/>
+        </w:rPr>
+        <w:t>git</w:t>
+      </w:r>
+      <w:proofErr w:type="spellEnd"/>
+      <w:proofErr w:type="gramEnd"/>
+      <w:r>
+        <w:rPr>
+          <w:rFonts w:ascii="Times New Roman" w:eastAsia="mplus1mn-regular" w:hAnsi="Times New Roman" w:cs="Times New Roman"/>
+          <w:sz w:val="20"/>
+          <w:szCs w:val="20"/>
+          <w:lang w:val="en-US"/>
+        </w:rPr>
+        <w:t xml:space="preserve"> </w:t>
+      </w:r>
+      <w:proofErr w:type="spellStart"/>
+      <w:r>
+        <w:rPr>
+          <w:rFonts w:ascii="Times New Roman" w:eastAsia="mplus1mn-regular" w:hAnsi="Times New Roman" w:cs="Times New Roman"/>
+          <w:sz w:val="20"/>
+          <w:szCs w:val="20"/>
+          <w:lang w:val="en-US"/>
+        </w:rPr>
+        <w:t>config</w:t>
+      </w:r>
+      <w:proofErr w:type="spellEnd"/>
+      <w:r>
+        <w:rPr>
+          <w:rFonts w:ascii="Times New Roman" w:eastAsia="mplus1mn-regular" w:hAnsi="Times New Roman" w:cs="Times New Roman"/>
+          <w:sz w:val="20"/>
+          <w:szCs w:val="20"/>
+          <w:lang w:val="en-US"/>
+        </w:rPr>
+        <w:t xml:space="preserve"> --global </w:t>
+      </w:r>
+      <w:proofErr w:type="spellStart"/>
+      <w:r>
+        <w:rPr>
+          <w:rFonts w:ascii="Times New Roman" w:eastAsia="mplus1mn-regular" w:hAnsi="Times New Roman" w:cs="Times New Roman"/>
+          <w:sz w:val="20"/>
+          <w:szCs w:val="20"/>
+          <w:lang w:val="en-US"/>
+        </w:rPr>
+        <w:t>alias.unstage</w:t>
+      </w:r>
+      <w:proofErr w:type="spellEnd"/>
+      <w:r>
+        <w:rPr>
+          <w:rFonts w:ascii="Times New Roman" w:eastAsia="mplus1mn-regular" w:hAnsi="Times New Roman" w:cs="Times New Roman"/>
+          <w:sz w:val="20"/>
+          <w:szCs w:val="20"/>
+          <w:lang w:val="en-US"/>
+        </w:rPr>
+        <w:t xml:space="preserve"> 'reset HEAD --'</w:t>
+      </w:r>
+    </w:p>
+    <w:p>
+      <w:pPr>
+        <w:spacing w:after="0" w:line="240" w:lineRule="auto"/>
+        <w:rPr>
+          <w:rFonts w:ascii="Times New Roman" w:eastAsia="mplus1mn-regular" w:hAnsi="Times New Roman" w:cs="Times New Roman"/>
+          <w:sz w:val="20"/>
+          <w:szCs w:val="20"/>
+          <w:lang w:val="en-US"/>
+        </w:rPr>
+      </w:pPr>
+      <w:r>
+        <w:rPr>
+          <w:rFonts w:ascii="Times New Roman" w:eastAsia="mplus1mn-regular" w:hAnsi="Times New Roman" w:cs="Times New Roman"/>
+          <w:sz w:val="20"/>
+          <w:szCs w:val="20"/>
+          <w:lang w:val="en-US"/>
+        </w:rPr>
+        <w:t xml:space="preserve">$ </w:t>
+      </w:r>
+      <w:proofErr w:type="spellStart"/>
+      <w:proofErr w:type="gramStart"/>
+      <w:r>
+        <w:rPr>
+          <w:rFonts w:ascii="Times New Roman" w:eastAsia="mplus1mn-regular" w:hAnsi="Times New Roman" w:cs="Times New Roman"/>
+          <w:sz w:val="20"/>
+          <w:szCs w:val="20"/>
+          <w:lang w:val="en-US"/>
+        </w:rPr>
+        <w:t>git</w:t>
+      </w:r>
+      <w:proofErr w:type="spellEnd"/>
+      <w:proofErr w:type="gramEnd"/>
+      <w:r>
+        <w:rPr>
+          <w:rFonts w:ascii="Times New Roman" w:eastAsia="mplus1mn-regular" w:hAnsi="Times New Roman" w:cs="Times New Roman"/>
+          <w:sz w:val="20"/>
+          <w:szCs w:val="20"/>
+          <w:lang w:val="en-US"/>
+        </w:rPr>
+        <w:t xml:space="preserve"> </w:t>
+      </w:r>
+      <w:proofErr w:type="spellStart"/>
+      <w:r>
+        <w:rPr>
+          <w:rFonts w:ascii="Times New Roman" w:eastAsia="mplus1mn-regular" w:hAnsi="Times New Roman" w:cs="Times New Roman"/>
+          <w:sz w:val="20"/>
+          <w:szCs w:val="20"/>
+          <w:lang w:val="en-US"/>
+        </w:rPr>
+        <w:t>config</w:t>
+      </w:r>
+      <w:proofErr w:type="spellEnd"/>
+      <w:r>
+        <w:rPr>
+          <w:rFonts w:ascii="Times New Roman" w:eastAsia="mplus1mn-regular" w:hAnsi="Times New Roman" w:cs="Times New Roman"/>
+          <w:sz w:val="20"/>
+          <w:szCs w:val="20"/>
+          <w:lang w:val="en-US"/>
+        </w:rPr>
+        <w:t xml:space="preserve"> --global </w:t>
+      </w:r>
+      <w:proofErr w:type="spellStart"/>
+      <w:r>
+        <w:rPr>
+          <w:rFonts w:ascii="Times New Roman" w:eastAsia="mplus1mn-regular" w:hAnsi="Times New Roman" w:cs="Times New Roman"/>
+          <w:sz w:val="20"/>
+          <w:szCs w:val="20"/>
+          <w:lang w:val="en-US"/>
+        </w:rPr>
+        <w:t>alias.last</w:t>
+      </w:r>
+      <w:proofErr w:type="spellEnd"/>
+      <w:r>
+        <w:rPr>
+          <w:rFonts w:ascii="Times New Roman" w:eastAsia="mplus1mn-regular" w:hAnsi="Times New Roman" w:cs="Times New Roman"/>
+          <w:sz w:val="20"/>
+          <w:szCs w:val="20"/>
+          <w:lang w:val="en-US"/>
+        </w:rPr>
+        <w:t xml:space="preserve"> 'log -1 HEAD'</w:t>
+      </w:r>
+    </w:p>
+    <w:p>
+      <w:pPr>
+        <w:spacing w:after="0" w:line="240" w:lineRule="auto"/>
+        <w:rPr>
+          <w:rFonts w:ascii="Times New Roman" w:hAnsi="Times New Roman" w:cs="Times New Roman"/>
+          <w:sz w:val="20"/>
+          <w:szCs w:val="20"/>
+          <w:lang w:val="en-US"/>
+        </w:rPr>
+      </w:pPr>
+      <w:r>
+        <w:rPr>
+          <w:rFonts w:ascii="Times New Roman" w:eastAsia="mplus1mn-regular" w:hAnsi="Times New Roman" w:cs="Times New Roman"/>
+          <w:sz w:val="20"/>
+          <w:szCs w:val="20"/>
+          <w:lang w:val="en-US"/>
+        </w:rPr>
+        <w:t xml:space="preserve">$ </w:t>
+      </w:r>
+      <w:proofErr w:type="spellStart"/>
+      <w:proofErr w:type="gramStart"/>
+      <w:r>
+        <w:rPr>
+          <w:rFonts w:ascii="Times New Roman" w:eastAsia="mplus1mn-regular" w:hAnsi="Times New Roman" w:cs="Times New Roman"/>
+          <w:sz w:val="20"/>
+          <w:szCs w:val="20"/>
+          <w:lang w:val="en-US"/>
+        </w:rPr>
+        <w:t>git</w:t>
+      </w:r>
+      <w:proofErr w:type="spellEnd"/>
+      <w:proofErr w:type="gramEnd"/>
+      <w:r>
+        <w:rPr>
+          <w:rFonts w:ascii="Times New Roman" w:eastAsia="mplus1mn-regular" w:hAnsi="Times New Roman" w:cs="Times New Roman"/>
+          <w:sz w:val="20"/>
+          <w:szCs w:val="20"/>
+          <w:lang w:val="en-US"/>
+        </w:rPr>
+        <w:t xml:space="preserve"> </w:t>
+      </w:r>
+      <w:proofErr w:type="spellStart"/>
+      <w:r>
+        <w:rPr>
+          <w:rFonts w:ascii="Times New Roman" w:eastAsia="mplus1mn-regular" w:hAnsi="Times New Roman" w:cs="Times New Roman"/>
+          <w:sz w:val="20"/>
+          <w:szCs w:val="20"/>
+          <w:lang w:val="en-US"/>
+        </w:rPr>
+        <w:t>config</w:t>
+      </w:r>
+      <w:proofErr w:type="spellEnd"/>
+      <w:r>
+        <w:rPr>
+          <w:rFonts w:ascii="Times New Roman" w:eastAsia="mplus1mn-regular" w:hAnsi="Times New Roman" w:cs="Times New Roman"/>
+          <w:sz w:val="20"/>
+          <w:szCs w:val="20"/>
+          <w:lang w:val="en-US"/>
+        </w:rPr>
+        <w:t xml:space="preserve"> --global </w:t>
+      </w:r>
+      <w:proofErr w:type="spellStart"/>
+      <w:r>
+        <w:rPr>
+          <w:rFonts w:ascii="Times New Roman" w:eastAsia="mplus1mn-regular" w:hAnsi="Times New Roman" w:cs="Times New Roman"/>
+          <w:sz w:val="20"/>
+          <w:szCs w:val="20"/>
+          <w:lang w:val="en-US"/>
+        </w:rPr>
+        <w:t>alias.visual</w:t>
+      </w:r>
+      <w:proofErr w:type="spellEnd"/>
+      <w:r>
+        <w:rPr>
+          <w:rFonts w:ascii="Times New Roman" w:eastAsia="mplus1mn-regular" w:hAnsi="Times New Roman" w:cs="Times New Roman"/>
+          <w:sz w:val="20"/>
+          <w:szCs w:val="20"/>
+          <w:lang w:val="en-US"/>
+        </w:rPr>
+        <w:t xml:space="preserve"> "!</w:t>
+      </w:r>
+      <w:proofErr w:type="spellStart"/>
+      <w:r>
+        <w:rPr>
+          <w:rFonts w:ascii="Times New Roman" w:eastAsia="mplus1mn-regular" w:hAnsi="Times New Roman" w:cs="Times New Roman"/>
+          <w:sz w:val="20"/>
+          <w:szCs w:val="20"/>
+          <w:lang w:val="en-US"/>
+        </w:rPr>
+        <w:t>gitk</w:t>
+      </w:r>
+      <w:proofErr w:type="spellEnd"/>
+      <w:r>
+        <w:rPr>
+          <w:rFonts w:ascii="Times New Roman" w:eastAsia="mplus1mn-regular" w:hAnsi="Times New Roman" w:cs="Times New Roman"/>
+          <w:sz w:val="20"/>
+          <w:szCs w:val="20"/>
+          <w:lang w:val="en-US"/>
+        </w:rPr>
+        <w:t>"</w:t>
+      </w:r>
+    </w:p>
+    <w:p>
+      <w:pPr>
+        <w:spacing w:after="0" w:line="240" w:lineRule="auto"/>
+        <w:rPr>
+          <w:rFonts w:ascii="Times New Roman" w:hAnsi="Times New Roman" w:cs="Times New Roman"/>
+          <w:sz w:val="20"/>
+          <w:szCs w:val="20"/>
+          <w:lang w:val="en-US"/>
+        </w:rPr>
+      </w:pPr>
     </w:p>
     <w:sectPr>
       <w:pgSz w:w="12240" w:h="15840"/>

--- a/GitSyntax.docx
+++ b/GitSyntax.docx
@@ -143,9 +143,17 @@
           <w:rFonts w:ascii="Times New Roman" w:hAnsi="Times New Roman" w:cs="Times New Roman"/>
           <w:sz w:val="20"/>
           <w:szCs w:val="20"/>
-          <w:lang w:val="en-US"/>
-        </w:rPr>
-        <w:t xml:space="preserve"> push</w:t>
+        </w:rPr>
+        <w:t xml:space="preserve"> </w:t>
+      </w:r>
+      <w:r>
+        <w:rPr>
+          <w:rFonts w:ascii="Times New Roman" w:hAnsi="Times New Roman" w:cs="Times New Roman"/>
+          <w:sz w:val="20"/>
+          <w:szCs w:val="20"/>
+          <w:lang w:val="en-US"/>
+        </w:rPr>
+        <w:t>push</w:t>
       </w:r>
       <w:r>
         <w:rPr>
@@ -163,10 +171,10 @@
           <w:rFonts w:ascii="Times New Roman" w:hAnsi="Times New Roman" w:cs="Times New Roman"/>
           <w:sz w:val="20"/>
           <w:szCs w:val="20"/>
-          <w:lang w:val="en-US"/>
-        </w:rPr>
-      </w:pPr>
-      <w:proofErr w:type="spellStart"/>
+        </w:rPr>
+      </w:pPr>
+      <w:proofErr w:type="spellStart"/>
+      <w:proofErr w:type="gramStart"/>
       <w:r>
         <w:rPr>
           <w:rFonts w:ascii="Times New Roman" w:hAnsi="Times New Roman" w:cs="Times New Roman"/>
@@ -177,17 +185,24 @@
         <w:t>git</w:t>
       </w:r>
       <w:proofErr w:type="spellEnd"/>
-      <w:r>
-        <w:rPr>
-          <w:rFonts w:ascii="Times New Roman" w:hAnsi="Times New Roman" w:cs="Times New Roman"/>
-          <w:sz w:val="20"/>
-          <w:szCs w:val="20"/>
-          <w:lang w:val="en-US"/>
-        </w:rPr>
-        <w:t xml:space="preserve"> status</w:t>
-      </w:r>
-      <w:bookmarkStart w:id="0" w:name="_GoBack"/>
-      <w:bookmarkEnd w:id="0"/>
+      <w:proofErr w:type="gramEnd"/>
+      <w:r>
+        <w:rPr>
+          <w:rFonts w:ascii="Times New Roman" w:hAnsi="Times New Roman" w:cs="Times New Roman"/>
+          <w:sz w:val="20"/>
+          <w:szCs w:val="20"/>
+        </w:rPr>
+        <w:t xml:space="preserve"> </w:t>
+      </w:r>
+      <w:r>
+        <w:rPr>
+          <w:rFonts w:ascii="Times New Roman" w:hAnsi="Times New Roman" w:cs="Times New Roman"/>
+          <w:sz w:val="20"/>
+          <w:szCs w:val="20"/>
+          <w:lang w:val="en-US"/>
+        </w:rPr>
+        <w:t>status</w:t>
+      </w:r>
     </w:p>
     <w:p>
       <w:pPr>
@@ -3902,9 +3917,91 @@
           <w:rFonts w:ascii="Times New Roman" w:hAnsi="Times New Roman" w:cs="Times New Roman"/>
           <w:sz w:val="20"/>
           <w:szCs w:val="20"/>
-          <w:lang w:val="en-US"/>
-        </w:rPr>
-      </w:pPr>
+        </w:rPr>
+      </w:pPr>
+    </w:p>
+    <w:p>
+      <w:pPr>
+        <w:spacing w:after="0" w:line="240" w:lineRule="auto"/>
+        <w:rPr>
+          <w:rFonts w:ascii="Times New Roman" w:hAnsi="Times New Roman" w:cs="Times New Roman"/>
+          <w:sz w:val="20"/>
+          <w:szCs w:val="20"/>
+        </w:rPr>
+      </w:pPr>
+      <w:r>
+        <w:rPr>
+          <w:rFonts w:ascii="Times New Roman" w:hAnsi="Times New Roman" w:cs="Times New Roman"/>
+          <w:sz w:val="20"/>
+          <w:szCs w:val="20"/>
+        </w:rPr>
+        <w:t xml:space="preserve">Ошибки слияния: перейти в файл, там должны быть пометки и выбрать нужное, сделать </w:t>
+      </w:r>
+      <w:r>
+        <w:rPr>
+          <w:rFonts w:ascii="Times New Roman" w:hAnsi="Times New Roman" w:cs="Times New Roman"/>
+          <w:sz w:val="20"/>
+          <w:szCs w:val="20"/>
+          <w:lang w:val="en-US"/>
+        </w:rPr>
+        <w:t>add</w:t>
+      </w:r>
+      <w:r>
+        <w:rPr>
+          <w:rFonts w:ascii="Times New Roman" w:hAnsi="Times New Roman" w:cs="Times New Roman"/>
+          <w:sz w:val="20"/>
+          <w:szCs w:val="20"/>
+        </w:rPr>
+        <w:t xml:space="preserve"> </w:t>
+      </w:r>
+      <w:r>
+        <w:rPr>
+          <w:rFonts w:ascii="Times New Roman" w:hAnsi="Times New Roman" w:cs="Times New Roman"/>
+          <w:sz w:val="20"/>
+          <w:szCs w:val="20"/>
+        </w:rPr>
+        <w:t xml:space="preserve">для каждой ветки, </w:t>
+      </w:r>
+      <w:proofErr w:type="spellStart"/>
+      <w:r>
+        <w:rPr>
+          <w:rFonts w:ascii="Times New Roman" w:hAnsi="Times New Roman" w:cs="Times New Roman"/>
+          <w:sz w:val="20"/>
+          <w:szCs w:val="20"/>
+          <w:lang w:val="en-US"/>
+        </w:rPr>
+        <w:t>Git</w:t>
+      </w:r>
+      <w:proofErr w:type="spellEnd"/>
+      <w:r>
+        <w:rPr>
+          <w:rFonts w:ascii="Times New Roman" w:hAnsi="Times New Roman" w:cs="Times New Roman"/>
+          <w:sz w:val="20"/>
+          <w:szCs w:val="20"/>
+        </w:rPr>
+        <w:t xml:space="preserve"> </w:t>
+      </w:r>
+      <w:r>
+        <w:rPr>
+          <w:rFonts w:ascii="Times New Roman" w:hAnsi="Times New Roman" w:cs="Times New Roman"/>
+          <w:sz w:val="20"/>
+          <w:szCs w:val="20"/>
+        </w:rPr>
+        <w:t>поймет, что конфликт устранен и сам сделает слияние.</w:t>
+      </w:r>
+    </w:p>
+    <w:p>
+      <w:pPr>
+        <w:spacing w:after="0" w:line="240" w:lineRule="auto"/>
+        <w:rPr>
+          <w:rFonts w:ascii="Times New Roman" w:hAnsi="Times New Roman" w:cs="Times New Roman"/>
+          <w:sz w:val="20"/>
+          <w:szCs w:val="20"/>
+          <w:lang w:val="en-US"/>
+        </w:rPr>
+      </w:pPr>
+      <w:bookmarkStart w:id="0" w:name="_GoBack"/>
+      <w:bookmarkEnd w:id="0"/>
     </w:p>
     <w:sectPr>
       <w:pgSz w:w="12240" w:h="15840"/>

--- a/GitSyntax.docx
+++ b/GitSyntax.docx
@@ -1339,7 +1339,6 @@
           <w:rFonts w:ascii="Times New Roman" w:hAnsi="Times New Roman" w:cs="Times New Roman"/>
           <w:sz w:val="20"/>
           <w:szCs w:val="20"/>
-          <w:lang w:val="en-US"/>
         </w:rPr>
       </w:pPr>
       <w:proofErr w:type="spellStart"/>
@@ -1389,6 +1388,94 @@
         </w:rPr>
         <w:t>тегов</w:t>
       </w:r>
+    </w:p>
+    <w:p>
+      <w:pPr>
+        <w:spacing w:after="0" w:line="240" w:lineRule="auto"/>
+        <w:rPr>
+          <w:rFonts w:ascii="Times New Roman" w:hAnsi="Times New Roman" w:cs="Times New Roman"/>
+          <w:sz w:val="20"/>
+          <w:szCs w:val="20"/>
+        </w:rPr>
+      </w:pPr>
+    </w:p>
+    <w:p>
+      <w:pPr>
+        <w:spacing w:after="0" w:line="240" w:lineRule="auto"/>
+        <w:rPr>
+          <w:rFonts w:ascii="Times New Roman" w:eastAsia="mplus1mn-regular" w:hAnsi="Times New Roman" w:cs="Times New Roman"/>
+          <w:sz w:val="20"/>
+          <w:szCs w:val="20"/>
+        </w:rPr>
+      </w:pPr>
+      <w:proofErr w:type="spellStart"/>
+      <w:proofErr w:type="gramStart"/>
+      <w:r>
+        <w:rPr>
+          <w:rFonts w:ascii="Times New Roman" w:eastAsia="mplus1mn-regular" w:hAnsi="Times New Roman" w:cs="Times New Roman"/>
+          <w:sz w:val="20"/>
+          <w:szCs w:val="20"/>
+          <w:lang w:val="en-US"/>
+        </w:rPr>
+        <w:t>git</w:t>
+      </w:r>
+      <w:proofErr w:type="spellEnd"/>
+      <w:proofErr w:type="gramEnd"/>
+      <w:r>
+        <w:rPr>
+          <w:rFonts w:ascii="Times New Roman" w:eastAsia="mplus1mn-regular" w:hAnsi="Times New Roman" w:cs="Times New Roman"/>
+          <w:sz w:val="20"/>
+          <w:szCs w:val="20"/>
+        </w:rPr>
+        <w:t xml:space="preserve"> </w:t>
+      </w:r>
+      <w:r>
+        <w:rPr>
+          <w:rFonts w:ascii="Times New Roman" w:eastAsia="mplus1mn-regular" w:hAnsi="Times New Roman" w:cs="Times New Roman"/>
+          <w:sz w:val="20"/>
+          <w:szCs w:val="20"/>
+          <w:lang w:val="en-US"/>
+        </w:rPr>
+        <w:t>merge</w:t>
+      </w:r>
+      <w:r>
+        <w:rPr>
+          <w:rFonts w:ascii="Times New Roman" w:eastAsia="mplus1mn-regular" w:hAnsi="Times New Roman" w:cs="Times New Roman"/>
+          <w:sz w:val="20"/>
+          <w:szCs w:val="20"/>
+        </w:rPr>
+        <w:t xml:space="preserve"> &lt;</w:t>
+      </w:r>
+      <w:proofErr w:type="spellStart"/>
+      <w:r>
+        <w:rPr>
+          <w:rFonts w:ascii="Times New Roman" w:eastAsia="mplus1mn-regular" w:hAnsi="Times New Roman" w:cs="Times New Roman"/>
+          <w:sz w:val="20"/>
+          <w:szCs w:val="20"/>
+          <w:lang w:val="en-US"/>
+        </w:rPr>
+        <w:t>nameBranch</w:t>
+      </w:r>
+      <w:proofErr w:type="spellEnd"/>
+      <w:r>
+        <w:rPr>
+          <w:rFonts w:ascii="Times New Roman" w:eastAsia="mplus1mn-regular" w:hAnsi="Times New Roman" w:cs="Times New Roman"/>
+          <w:sz w:val="20"/>
+          <w:szCs w:val="20"/>
+        </w:rPr>
+        <w:t xml:space="preserve">&gt; - слияние ветки в которой вы находитесь с </w:t>
+      </w:r>
+      <w:proofErr w:type="spellStart"/>
+      <w:r>
+        <w:rPr>
+          <w:rFonts w:ascii="Times New Roman" w:eastAsia="mplus1mn-regular" w:hAnsi="Times New Roman" w:cs="Times New Roman"/>
+          <w:sz w:val="20"/>
+          <w:szCs w:val="20"/>
+          <w:lang w:val="en-US"/>
+        </w:rPr>
+        <w:t>nameBranch</w:t>
+      </w:r>
+      <w:proofErr w:type="spellEnd"/>
     </w:p>
     <w:p>
       <w:pPr>
@@ -1710,6 +1797,7 @@
           <w:rFonts w:ascii="Times New Roman" w:eastAsia="mplus1mn-regular" w:hAnsi="Times New Roman" w:cs="Times New Roman"/>
           <w:sz w:val="20"/>
           <w:szCs w:val="20"/>
+          <w:lang w:val="en-US"/>
         </w:rPr>
       </w:pPr>
       <w:proofErr w:type="spellStart"/>
@@ -1730,888 +1818,61 @@
           <w:rFonts w:ascii="Times New Roman" w:eastAsia="mplus1mn-regular" w:hAnsi="Times New Roman" w:cs="Times New Roman"/>
           <w:sz w:val="20"/>
           <w:szCs w:val="20"/>
-        </w:rPr>
-        <w:t xml:space="preserve"> </w:t>
-      </w:r>
-      <w:r>
-        <w:rPr>
-          <w:rFonts w:ascii="Times New Roman" w:eastAsia="mplus1mn-regular" w:hAnsi="Times New Roman" w:cs="Times New Roman"/>
-          <w:sz w:val="20"/>
-          <w:szCs w:val="20"/>
-          <w:lang w:val="en-US"/>
-        </w:rPr>
-        <w:t>merge</w:t>
-      </w:r>
-      <w:r>
-        <w:rPr>
-          <w:rFonts w:ascii="Times New Roman" w:eastAsia="mplus1mn-regular" w:hAnsi="Times New Roman" w:cs="Times New Roman"/>
-          <w:sz w:val="20"/>
-          <w:szCs w:val="20"/>
-        </w:rPr>
-        <w:t xml:space="preserve"> &lt;</w:t>
-      </w:r>
-      <w:proofErr w:type="spellStart"/>
-      <w:r>
-        <w:rPr>
-          <w:rFonts w:ascii="Times New Roman" w:eastAsia="mplus1mn-regular" w:hAnsi="Times New Roman" w:cs="Times New Roman"/>
-          <w:sz w:val="20"/>
-          <w:szCs w:val="20"/>
-          <w:lang w:val="en-US"/>
-        </w:rPr>
-        <w:t>nameBranch</w:t>
-      </w:r>
-      <w:proofErr w:type="spellEnd"/>
-      <w:r>
-        <w:rPr>
-          <w:rFonts w:ascii="Times New Roman" w:eastAsia="mplus1mn-regular" w:hAnsi="Times New Roman" w:cs="Times New Roman"/>
-          <w:sz w:val="20"/>
-          <w:szCs w:val="20"/>
-        </w:rPr>
-        <w:t xml:space="preserve">&gt; - слияние ветки в которой вы находитесь с </w:t>
-      </w:r>
-      <w:proofErr w:type="spellStart"/>
-      <w:r>
-        <w:rPr>
-          <w:rFonts w:ascii="Times New Roman" w:eastAsia="mplus1mn-regular" w:hAnsi="Times New Roman" w:cs="Times New Roman"/>
-          <w:sz w:val="20"/>
-          <w:szCs w:val="20"/>
-          <w:lang w:val="en-US"/>
-        </w:rPr>
-        <w:t>nameBranch</w:t>
-      </w:r>
-      <w:proofErr w:type="spellEnd"/>
-    </w:p>
-    <w:p>
-      <w:pPr>
-        <w:spacing w:after="0" w:line="240" w:lineRule="auto"/>
-        <w:rPr>
-          <w:rFonts w:ascii="Times New Roman" w:hAnsi="Times New Roman" w:cs="Times New Roman"/>
-          <w:sz w:val="20"/>
-          <w:szCs w:val="20"/>
-        </w:rPr>
-      </w:pPr>
-    </w:p>
-    <w:p>
-      <w:pPr>
-        <w:spacing w:after="0" w:line="240" w:lineRule="auto"/>
-        <w:rPr>
-          <w:rFonts w:ascii="Times New Roman" w:hAnsi="Times New Roman" w:cs="Times New Roman"/>
-          <w:sz w:val="20"/>
-          <w:szCs w:val="20"/>
-        </w:rPr>
-      </w:pPr>
-      <w:proofErr w:type="spellStart"/>
-      <w:proofErr w:type="gramStart"/>
-      <w:r>
-        <w:rPr>
-          <w:rFonts w:ascii="Times New Roman" w:hAnsi="Times New Roman" w:cs="Times New Roman"/>
-          <w:sz w:val="20"/>
-          <w:szCs w:val="20"/>
-          <w:lang w:val="en-US"/>
-        </w:rPr>
-        <w:t>git</w:t>
-      </w:r>
-      <w:proofErr w:type="spellEnd"/>
-      <w:proofErr w:type="gramEnd"/>
-      <w:r>
-        <w:rPr>
-          <w:rFonts w:ascii="Times New Roman" w:hAnsi="Times New Roman" w:cs="Times New Roman"/>
-          <w:sz w:val="20"/>
-          <w:szCs w:val="20"/>
-        </w:rPr>
-        <w:t xml:space="preserve"> </w:t>
-      </w:r>
-      <w:r>
-        <w:rPr>
-          <w:rFonts w:ascii="Times New Roman" w:hAnsi="Times New Roman" w:cs="Times New Roman"/>
-          <w:sz w:val="20"/>
-          <w:szCs w:val="20"/>
-          <w:lang w:val="en-US"/>
-        </w:rPr>
-        <w:t>tag</w:t>
-      </w:r>
-      <w:r>
-        <w:rPr>
-          <w:rFonts w:ascii="Times New Roman" w:hAnsi="Times New Roman" w:cs="Times New Roman"/>
-          <w:sz w:val="20"/>
-          <w:szCs w:val="20"/>
-        </w:rPr>
-        <w:t xml:space="preserve"> -</w:t>
-      </w:r>
-      <w:proofErr w:type="spellStart"/>
-      <w:r>
-        <w:rPr>
-          <w:rFonts w:ascii="Times New Roman" w:hAnsi="Times New Roman" w:cs="Times New Roman"/>
-          <w:sz w:val="20"/>
-          <w:szCs w:val="20"/>
-          <w:lang w:val="en-US"/>
-        </w:rPr>
-        <w:t>lw</w:t>
-      </w:r>
-      <w:proofErr w:type="spellEnd"/>
-      <w:r>
-        <w:rPr>
-          <w:rFonts w:ascii="Times New Roman" w:hAnsi="Times New Roman" w:cs="Times New Roman"/>
-          <w:sz w:val="20"/>
-          <w:szCs w:val="20"/>
+          <w:lang w:val="en-US"/>
+        </w:rPr>
+        <w:t xml:space="preserve"> branch</w:t>
+      </w:r>
+      <w:r>
+        <w:rPr>
+          <w:rFonts w:ascii="Times New Roman" w:eastAsia="mplus1mn-regular" w:hAnsi="Times New Roman" w:cs="Times New Roman"/>
+          <w:sz w:val="20"/>
+          <w:szCs w:val="20"/>
+          <w:lang w:val="en-US"/>
         </w:rPr>
         <w:t xml:space="preserve"> - </w:t>
       </w:r>
       <w:r>
         <w:rPr>
-          <w:rFonts w:ascii="Times New Roman" w:hAnsi="Times New Roman" w:cs="Times New Roman"/>
-          <w:sz w:val="20"/>
-          <w:szCs w:val="20"/>
-        </w:rPr>
-        <w:t>легковесный</w:t>
-      </w:r>
-      <w:r>
-        <w:rPr>
-          <w:rFonts w:ascii="Times New Roman" w:hAnsi="Times New Roman" w:cs="Times New Roman"/>
-          <w:sz w:val="20"/>
-          <w:szCs w:val="20"/>
-        </w:rPr>
-        <w:t xml:space="preserve"> </w:t>
-      </w:r>
-      <w:r>
-        <w:rPr>
-          <w:rFonts w:ascii="Times New Roman" w:hAnsi="Times New Roman" w:cs="Times New Roman"/>
-          <w:sz w:val="20"/>
-          <w:szCs w:val="20"/>
-        </w:rPr>
-        <w:t>тег</w:t>
-      </w:r>
-    </w:p>
-    <w:p>
-      <w:pPr>
-        <w:spacing w:after="0" w:line="240" w:lineRule="auto"/>
-        <w:rPr>
-          <w:rFonts w:ascii="Times New Roman" w:hAnsi="Times New Roman" w:cs="Times New Roman"/>
-          <w:sz w:val="20"/>
-          <w:szCs w:val="20"/>
-        </w:rPr>
-      </w:pPr>
-      <w:proofErr w:type="spellStart"/>
-      <w:proofErr w:type="gramStart"/>
-      <w:r>
-        <w:rPr>
-          <w:rFonts w:ascii="Times New Roman" w:hAnsi="Times New Roman" w:cs="Times New Roman"/>
-          <w:sz w:val="20"/>
-          <w:szCs w:val="20"/>
-          <w:lang w:val="en-US"/>
-        </w:rPr>
-        <w:t>git</w:t>
-      </w:r>
-      <w:proofErr w:type="spellEnd"/>
-      <w:proofErr w:type="gramEnd"/>
-      <w:r>
-        <w:rPr>
-          <w:rFonts w:ascii="Times New Roman" w:hAnsi="Times New Roman" w:cs="Times New Roman"/>
-          <w:sz w:val="20"/>
-          <w:szCs w:val="20"/>
-        </w:rPr>
-        <w:t xml:space="preserve"> </w:t>
-      </w:r>
-      <w:r>
-        <w:rPr>
-          <w:rFonts w:ascii="Times New Roman" w:hAnsi="Times New Roman" w:cs="Times New Roman"/>
-          <w:sz w:val="20"/>
-          <w:szCs w:val="20"/>
-          <w:lang w:val="en-US"/>
-        </w:rPr>
-        <w:t>tag</w:t>
-      </w:r>
-      <w:r>
-        <w:rPr>
-          <w:rFonts w:ascii="Times New Roman" w:hAnsi="Times New Roman" w:cs="Times New Roman"/>
-          <w:sz w:val="20"/>
-          <w:szCs w:val="20"/>
-        </w:rPr>
-        <w:t xml:space="preserve"> -</w:t>
-      </w:r>
-      <w:r>
-        <w:rPr>
-          <w:rFonts w:ascii="Times New Roman" w:hAnsi="Times New Roman" w:cs="Times New Roman"/>
-          <w:sz w:val="20"/>
-          <w:szCs w:val="20"/>
-          <w:lang w:val="en-US"/>
-        </w:rPr>
-        <w:t>a</w:t>
-      </w:r>
-      <w:r>
-        <w:rPr>
-          <w:rFonts w:ascii="Times New Roman" w:hAnsi="Times New Roman" w:cs="Times New Roman"/>
-          <w:sz w:val="20"/>
-          <w:szCs w:val="20"/>
-        </w:rPr>
-        <w:t xml:space="preserve"> - </w:t>
-      </w:r>
-      <w:r>
-        <w:rPr>
-          <w:rFonts w:ascii="Times New Roman" w:hAnsi="Times New Roman" w:cs="Times New Roman"/>
-          <w:sz w:val="20"/>
-          <w:szCs w:val="20"/>
-        </w:rPr>
-        <w:t>аннотированный</w:t>
-      </w:r>
-      <w:r>
-        <w:rPr>
-          <w:rFonts w:ascii="Times New Roman" w:hAnsi="Times New Roman" w:cs="Times New Roman"/>
-          <w:sz w:val="20"/>
-          <w:szCs w:val="20"/>
-        </w:rPr>
-        <w:t xml:space="preserve"> </w:t>
-      </w:r>
-      <w:r>
-        <w:rPr>
-          <w:rFonts w:ascii="Times New Roman" w:hAnsi="Times New Roman" w:cs="Times New Roman"/>
-          <w:sz w:val="20"/>
-          <w:szCs w:val="20"/>
-        </w:rPr>
-        <w:t>тег</w:t>
-      </w:r>
-    </w:p>
-    <w:p>
-      <w:pPr>
-        <w:spacing w:after="0" w:line="240" w:lineRule="auto"/>
-        <w:rPr>
-          <w:rFonts w:ascii="Times New Roman" w:hAnsi="Times New Roman" w:cs="Times New Roman"/>
-          <w:sz w:val="20"/>
-          <w:szCs w:val="20"/>
-        </w:rPr>
-      </w:pPr>
-      <w:proofErr w:type="spellStart"/>
-      <w:proofErr w:type="gramStart"/>
-      <w:r>
-        <w:rPr>
-          <w:rFonts w:ascii="Times New Roman" w:hAnsi="Times New Roman" w:cs="Times New Roman"/>
-          <w:sz w:val="20"/>
-          <w:szCs w:val="20"/>
-          <w:lang w:val="en-US"/>
-        </w:rPr>
-        <w:t>git</w:t>
-      </w:r>
-      <w:proofErr w:type="spellEnd"/>
-      <w:proofErr w:type="gramEnd"/>
-      <w:r>
-        <w:rPr>
-          <w:rFonts w:ascii="Times New Roman" w:hAnsi="Times New Roman" w:cs="Times New Roman"/>
-          <w:sz w:val="20"/>
-          <w:szCs w:val="20"/>
-        </w:rPr>
-        <w:t xml:space="preserve"> </w:t>
-      </w:r>
-      <w:r>
-        <w:rPr>
-          <w:rFonts w:ascii="Times New Roman" w:hAnsi="Times New Roman" w:cs="Times New Roman"/>
-          <w:sz w:val="20"/>
-          <w:szCs w:val="20"/>
-          <w:lang w:val="en-US"/>
-        </w:rPr>
-        <w:t>tag</w:t>
-      </w:r>
-      <w:r>
-        <w:rPr>
-          <w:rFonts w:ascii="Times New Roman" w:hAnsi="Times New Roman" w:cs="Times New Roman"/>
-          <w:sz w:val="20"/>
-          <w:szCs w:val="20"/>
-        </w:rPr>
-        <w:t xml:space="preserve"> -</w:t>
-      </w:r>
-      <w:r>
-        <w:rPr>
-          <w:rFonts w:ascii="Times New Roman" w:hAnsi="Times New Roman" w:cs="Times New Roman"/>
-          <w:sz w:val="20"/>
-          <w:szCs w:val="20"/>
-          <w:lang w:val="en-US"/>
-        </w:rPr>
-        <w:t>a</w:t>
-      </w:r>
-      <w:r>
-        <w:rPr>
-          <w:rFonts w:ascii="Times New Roman" w:hAnsi="Times New Roman" w:cs="Times New Roman"/>
-          <w:sz w:val="20"/>
-          <w:szCs w:val="20"/>
-        </w:rPr>
-        <w:t xml:space="preserve"> &lt;</w:t>
-      </w:r>
-      <w:proofErr w:type="spellStart"/>
-      <w:r>
-        <w:rPr>
-          <w:rFonts w:ascii="Times New Roman" w:hAnsi="Times New Roman" w:cs="Times New Roman"/>
-          <w:sz w:val="20"/>
-          <w:szCs w:val="20"/>
-          <w:lang w:val="en-US"/>
-        </w:rPr>
-        <w:t>tagName</w:t>
-      </w:r>
-      <w:proofErr w:type="spellEnd"/>
-      <w:r>
-        <w:rPr>
-          <w:rFonts w:ascii="Times New Roman" w:hAnsi="Times New Roman" w:cs="Times New Roman"/>
-          <w:sz w:val="20"/>
-          <w:szCs w:val="20"/>
-        </w:rPr>
-        <w:t>&gt; &lt;</w:t>
-      </w:r>
-      <w:proofErr w:type="spellStart"/>
-      <w:r>
-        <w:rPr>
-          <w:rFonts w:ascii="Times New Roman" w:hAnsi="Times New Roman" w:cs="Times New Roman"/>
-          <w:sz w:val="20"/>
-          <w:szCs w:val="20"/>
-          <w:lang w:val="en-US"/>
-        </w:rPr>
-        <w:t>commitNumber</w:t>
-      </w:r>
-      <w:proofErr w:type="spellEnd"/>
-      <w:r>
-        <w:rPr>
-          <w:rFonts w:ascii="Times New Roman" w:hAnsi="Times New Roman" w:cs="Times New Roman"/>
-          <w:sz w:val="20"/>
-          <w:szCs w:val="20"/>
-        </w:rPr>
-        <w:t xml:space="preserve">&gt; - для добавления тега к указанному </w:t>
-      </w:r>
-      <w:proofErr w:type="spellStart"/>
-      <w:r>
-        <w:rPr>
-          <w:rFonts w:ascii="Times New Roman" w:hAnsi="Times New Roman" w:cs="Times New Roman"/>
-          <w:sz w:val="20"/>
-          <w:szCs w:val="20"/>
-        </w:rPr>
-        <w:t>коммиту</w:t>
-      </w:r>
-      <w:proofErr w:type="spellEnd"/>
-      <w:r>
-        <w:rPr>
-          <w:rFonts w:ascii="Times New Roman" w:hAnsi="Times New Roman" w:cs="Times New Roman"/>
-          <w:sz w:val="20"/>
-          <w:szCs w:val="20"/>
-        </w:rPr>
-        <w:t xml:space="preserve"> (номер первые 7 цифр)</w:t>
-      </w:r>
-    </w:p>
-    <w:p>
-      <w:pPr>
-        <w:spacing w:after="0" w:line="240" w:lineRule="auto"/>
-        <w:rPr>
-          <w:rFonts w:ascii="Times New Roman" w:hAnsi="Times New Roman" w:cs="Times New Roman"/>
-          <w:sz w:val="20"/>
-          <w:szCs w:val="20"/>
-        </w:rPr>
-      </w:pPr>
-      <w:proofErr w:type="spellStart"/>
-      <w:proofErr w:type="gramStart"/>
-      <w:r>
-        <w:rPr>
-          <w:rFonts w:ascii="Times New Roman" w:hAnsi="Times New Roman" w:cs="Times New Roman"/>
-          <w:sz w:val="20"/>
-          <w:szCs w:val="20"/>
-          <w:lang w:val="en-US"/>
-        </w:rPr>
-        <w:t>git</w:t>
-      </w:r>
-      <w:proofErr w:type="spellEnd"/>
-      <w:proofErr w:type="gramEnd"/>
-      <w:r>
-        <w:rPr>
-          <w:rFonts w:ascii="Times New Roman" w:hAnsi="Times New Roman" w:cs="Times New Roman"/>
-          <w:sz w:val="20"/>
-          <w:szCs w:val="20"/>
-        </w:rPr>
-        <w:t xml:space="preserve"> </w:t>
-      </w:r>
-      <w:r>
-        <w:rPr>
-          <w:rFonts w:ascii="Times New Roman" w:hAnsi="Times New Roman" w:cs="Times New Roman"/>
-          <w:sz w:val="20"/>
-          <w:szCs w:val="20"/>
-          <w:lang w:val="en-US"/>
-        </w:rPr>
-        <w:t>push</w:t>
-      </w:r>
-      <w:r>
-        <w:rPr>
-          <w:rFonts w:ascii="Times New Roman" w:hAnsi="Times New Roman" w:cs="Times New Roman"/>
-          <w:sz w:val="20"/>
-          <w:szCs w:val="20"/>
-        </w:rPr>
-        <w:t xml:space="preserve"> </w:t>
-      </w:r>
-      <w:r>
-        <w:rPr>
-          <w:rFonts w:ascii="Times New Roman" w:hAnsi="Times New Roman" w:cs="Times New Roman"/>
-          <w:sz w:val="20"/>
-          <w:szCs w:val="20"/>
-          <w:lang w:val="en-US"/>
-        </w:rPr>
-        <w:t>origin</w:t>
-      </w:r>
-      <w:r>
-        <w:rPr>
-          <w:rFonts w:ascii="Times New Roman" w:hAnsi="Times New Roman" w:cs="Times New Roman"/>
-          <w:sz w:val="20"/>
-          <w:szCs w:val="20"/>
-        </w:rPr>
-        <w:t xml:space="preserve"> &lt;</w:t>
-      </w:r>
-      <w:proofErr w:type="spellStart"/>
-      <w:r>
-        <w:rPr>
-          <w:rFonts w:ascii="Times New Roman" w:hAnsi="Times New Roman" w:cs="Times New Roman"/>
-          <w:sz w:val="20"/>
-          <w:szCs w:val="20"/>
-          <w:lang w:val="en-US"/>
-        </w:rPr>
-        <w:t>tagName</w:t>
-      </w:r>
-      <w:proofErr w:type="spellEnd"/>
-      <w:r>
-        <w:rPr>
-          <w:rFonts w:ascii="Times New Roman" w:hAnsi="Times New Roman" w:cs="Times New Roman"/>
-          <w:sz w:val="20"/>
-          <w:szCs w:val="20"/>
-        </w:rPr>
-        <w:t>&gt; - для отправки тега на сервер</w:t>
-      </w:r>
-    </w:p>
-    <w:p>
-      <w:pPr>
-        <w:spacing w:after="0" w:line="240" w:lineRule="auto"/>
-        <w:rPr>
-          <w:rFonts w:ascii="Times New Roman" w:hAnsi="Times New Roman" w:cs="Times New Roman"/>
-          <w:sz w:val="20"/>
-          <w:szCs w:val="20"/>
-        </w:rPr>
-      </w:pPr>
-      <w:proofErr w:type="spellStart"/>
-      <w:proofErr w:type="gramStart"/>
-      <w:r>
-        <w:rPr>
-          <w:rFonts w:ascii="Times New Roman" w:hAnsi="Times New Roman" w:cs="Times New Roman"/>
-          <w:sz w:val="20"/>
-          <w:szCs w:val="20"/>
-          <w:lang w:val="en-US"/>
-        </w:rPr>
-        <w:t>git</w:t>
-      </w:r>
-      <w:proofErr w:type="spellEnd"/>
-      <w:proofErr w:type="gramEnd"/>
-      <w:r>
-        <w:rPr>
-          <w:rFonts w:ascii="Times New Roman" w:hAnsi="Times New Roman" w:cs="Times New Roman"/>
-          <w:sz w:val="20"/>
-          <w:szCs w:val="20"/>
-        </w:rPr>
-        <w:t xml:space="preserve"> </w:t>
-      </w:r>
-      <w:r>
-        <w:rPr>
-          <w:rFonts w:ascii="Times New Roman" w:hAnsi="Times New Roman" w:cs="Times New Roman"/>
-          <w:sz w:val="20"/>
-          <w:szCs w:val="20"/>
-          <w:lang w:val="en-US"/>
-        </w:rPr>
-        <w:t>push</w:t>
-      </w:r>
-      <w:r>
-        <w:rPr>
-          <w:rFonts w:ascii="Times New Roman" w:hAnsi="Times New Roman" w:cs="Times New Roman"/>
-          <w:sz w:val="20"/>
-          <w:szCs w:val="20"/>
-        </w:rPr>
-        <w:t xml:space="preserve"> </w:t>
-      </w:r>
-      <w:r>
-        <w:rPr>
-          <w:rFonts w:ascii="Times New Roman" w:hAnsi="Times New Roman" w:cs="Times New Roman"/>
-          <w:sz w:val="20"/>
-          <w:szCs w:val="20"/>
-          <w:lang w:val="en-US"/>
-        </w:rPr>
-        <w:t>origin</w:t>
-      </w:r>
-      <w:r>
-        <w:rPr>
-          <w:rFonts w:ascii="Times New Roman" w:hAnsi="Times New Roman" w:cs="Times New Roman"/>
-          <w:sz w:val="20"/>
-          <w:szCs w:val="20"/>
-        </w:rPr>
-        <w:t xml:space="preserve"> --</w:t>
-      </w:r>
-      <w:r>
-        <w:rPr>
-          <w:rFonts w:ascii="Times New Roman" w:hAnsi="Times New Roman" w:cs="Times New Roman"/>
-          <w:sz w:val="20"/>
-          <w:szCs w:val="20"/>
-          <w:lang w:val="en-US"/>
-        </w:rPr>
-        <w:t>tags</w:t>
-      </w:r>
-      <w:r>
-        <w:rPr>
-          <w:rFonts w:ascii="Times New Roman" w:hAnsi="Times New Roman" w:cs="Times New Roman"/>
-          <w:sz w:val="20"/>
-          <w:szCs w:val="20"/>
-        </w:rPr>
-        <w:t xml:space="preserve">  - для отправки всех тегов</w:t>
-      </w:r>
-    </w:p>
-    <w:p>
-      <w:pPr>
-        <w:spacing w:after="0" w:line="240" w:lineRule="auto"/>
-        <w:rPr>
-          <w:rFonts w:ascii="Times New Roman" w:hAnsi="Times New Roman" w:cs="Times New Roman"/>
-          <w:sz w:val="20"/>
-          <w:szCs w:val="20"/>
-        </w:rPr>
-      </w:pPr>
-      <w:proofErr w:type="spellStart"/>
-      <w:proofErr w:type="gramStart"/>
-      <w:r>
-        <w:rPr>
-          <w:rFonts w:ascii="Times New Roman" w:hAnsi="Times New Roman" w:cs="Times New Roman"/>
-          <w:sz w:val="20"/>
-          <w:szCs w:val="20"/>
-          <w:lang w:val="en-US"/>
-        </w:rPr>
-        <w:t>git</w:t>
-      </w:r>
-      <w:proofErr w:type="spellEnd"/>
-      <w:proofErr w:type="gramEnd"/>
-      <w:r>
-        <w:rPr>
-          <w:rFonts w:ascii="Times New Roman" w:hAnsi="Times New Roman" w:cs="Times New Roman"/>
-          <w:sz w:val="20"/>
-          <w:szCs w:val="20"/>
-        </w:rPr>
-        <w:t xml:space="preserve"> </w:t>
-      </w:r>
-      <w:r>
-        <w:rPr>
-          <w:rFonts w:ascii="Times New Roman" w:hAnsi="Times New Roman" w:cs="Times New Roman"/>
-          <w:sz w:val="20"/>
-          <w:szCs w:val="20"/>
-          <w:lang w:val="en-US"/>
-        </w:rPr>
-        <w:t>tag</w:t>
-      </w:r>
-      <w:r>
-        <w:rPr>
-          <w:rFonts w:ascii="Times New Roman" w:hAnsi="Times New Roman" w:cs="Times New Roman"/>
-          <w:sz w:val="20"/>
-          <w:szCs w:val="20"/>
-        </w:rPr>
-        <w:t xml:space="preserve"> -</w:t>
-      </w:r>
-      <w:r>
-        <w:rPr>
-          <w:rFonts w:ascii="Times New Roman" w:hAnsi="Times New Roman" w:cs="Times New Roman"/>
-          <w:sz w:val="20"/>
-          <w:szCs w:val="20"/>
-          <w:lang w:val="en-US"/>
-        </w:rPr>
-        <w:t>d</w:t>
-      </w:r>
-      <w:r>
-        <w:rPr>
-          <w:rFonts w:ascii="Times New Roman" w:hAnsi="Times New Roman" w:cs="Times New Roman"/>
-          <w:sz w:val="20"/>
-          <w:szCs w:val="20"/>
-        </w:rPr>
-        <w:t xml:space="preserve"> &lt;</w:t>
-      </w:r>
-      <w:proofErr w:type="spellStart"/>
-      <w:r>
-        <w:rPr>
-          <w:rFonts w:ascii="Times New Roman" w:hAnsi="Times New Roman" w:cs="Times New Roman"/>
-          <w:sz w:val="20"/>
-          <w:szCs w:val="20"/>
-          <w:lang w:val="en-US"/>
-        </w:rPr>
-        <w:t>tagName</w:t>
-      </w:r>
-      <w:proofErr w:type="spellEnd"/>
-      <w:r>
-        <w:rPr>
-          <w:rFonts w:ascii="Times New Roman" w:hAnsi="Times New Roman" w:cs="Times New Roman"/>
-          <w:sz w:val="20"/>
-          <w:szCs w:val="20"/>
-        </w:rPr>
-        <w:t>&gt; - удаление тега</w:t>
-      </w:r>
-      <w:r>
-        <w:rPr>
-          <w:rFonts w:ascii="Times New Roman" w:hAnsi="Times New Roman" w:cs="Times New Roman"/>
-          <w:sz w:val="20"/>
-          <w:szCs w:val="20"/>
-        </w:rPr>
-        <w:t xml:space="preserve"> из локального </w:t>
-      </w:r>
-      <w:proofErr w:type="spellStart"/>
-      <w:r>
-        <w:rPr>
-          <w:rFonts w:ascii="Times New Roman" w:hAnsi="Times New Roman" w:cs="Times New Roman"/>
-          <w:sz w:val="20"/>
-          <w:szCs w:val="20"/>
-        </w:rPr>
-        <w:t>репозитория</w:t>
-      </w:r>
-      <w:proofErr w:type="spellEnd"/>
-    </w:p>
-    <w:p>
-      <w:pPr>
-        <w:spacing w:after="0" w:line="240" w:lineRule="auto"/>
-        <w:rPr>
-          <w:rFonts w:ascii="Times New Roman" w:eastAsia="mplus1mn-regular" w:hAnsi="Times New Roman" w:cs="Times New Roman"/>
-          <w:sz w:val="20"/>
-          <w:szCs w:val="20"/>
-          <w:lang w:val="en-US"/>
-        </w:rPr>
-      </w:pPr>
-      <w:proofErr w:type="spellStart"/>
-      <w:proofErr w:type="gramStart"/>
-      <w:r>
-        <w:rPr>
-          <w:rFonts w:ascii="Times New Roman" w:eastAsia="mplus1mn-regular" w:hAnsi="Times New Roman" w:cs="Times New Roman"/>
-          <w:sz w:val="20"/>
-          <w:szCs w:val="20"/>
-          <w:lang w:val="en-US"/>
-        </w:rPr>
-        <w:t>git</w:t>
-      </w:r>
-      <w:proofErr w:type="spellEnd"/>
-      <w:proofErr w:type="gramEnd"/>
-      <w:r>
-        <w:rPr>
-          <w:rFonts w:ascii="Times New Roman" w:eastAsia="mplus1mn-regular" w:hAnsi="Times New Roman" w:cs="Times New Roman"/>
-          <w:sz w:val="20"/>
-          <w:szCs w:val="20"/>
-          <w:lang w:val="en-US"/>
-        </w:rPr>
-        <w:t xml:space="preserve"> push &lt;remote&gt; :refs/tags/&lt;</w:t>
-      </w:r>
-      <w:proofErr w:type="spellStart"/>
-      <w:r>
-        <w:rPr>
-          <w:rFonts w:ascii="Times New Roman" w:eastAsia="mplus1mn-regular" w:hAnsi="Times New Roman" w:cs="Times New Roman"/>
-          <w:sz w:val="20"/>
-          <w:szCs w:val="20"/>
-          <w:lang w:val="en-US"/>
-        </w:rPr>
-        <w:t>tagname</w:t>
-      </w:r>
-      <w:proofErr w:type="spellEnd"/>
-      <w:r>
-        <w:rPr>
-          <w:rFonts w:ascii="Times New Roman" w:eastAsia="mplus1mn-regular" w:hAnsi="Times New Roman" w:cs="Times New Roman"/>
-          <w:sz w:val="20"/>
-          <w:szCs w:val="20"/>
-          <w:lang w:val="en-US"/>
-        </w:rPr>
-        <w:t>&gt;</w:t>
-      </w:r>
-      <w:r>
-        <w:rPr>
-          <w:rFonts w:ascii="Times New Roman" w:eastAsia="mplus1mn-regular" w:hAnsi="Times New Roman" w:cs="Times New Roman"/>
-          <w:sz w:val="20"/>
-          <w:szCs w:val="20"/>
-          <w:lang w:val="en-US"/>
-        </w:rPr>
-        <w:t xml:space="preserve"> - </w:t>
-      </w:r>
-      <w:r>
-        <w:rPr>
-          <w:rFonts w:ascii="Times New Roman" w:eastAsia="mplus1mn-regular" w:hAnsi="Times New Roman" w:cs="Times New Roman"/>
-          <w:sz w:val="20"/>
-          <w:szCs w:val="20"/>
-        </w:rPr>
-        <w:t>удаление</w:t>
-      </w:r>
-      <w:r>
-        <w:rPr>
-          <w:rFonts w:ascii="Times New Roman" w:eastAsia="mplus1mn-regular" w:hAnsi="Times New Roman" w:cs="Times New Roman"/>
-          <w:sz w:val="20"/>
-          <w:szCs w:val="20"/>
-          <w:lang w:val="en-US"/>
-        </w:rPr>
-        <w:t xml:space="preserve"> </w:t>
-      </w:r>
-      <w:r>
-        <w:rPr>
-          <w:rFonts w:ascii="Times New Roman" w:eastAsia="mplus1mn-regular" w:hAnsi="Times New Roman" w:cs="Times New Roman"/>
-          <w:sz w:val="20"/>
-          <w:szCs w:val="20"/>
-        </w:rPr>
-        <w:t>тега</w:t>
-      </w:r>
-      <w:r>
-        <w:rPr>
-          <w:rFonts w:ascii="Times New Roman" w:eastAsia="mplus1mn-regular" w:hAnsi="Times New Roman" w:cs="Times New Roman"/>
-          <w:sz w:val="20"/>
-          <w:szCs w:val="20"/>
-          <w:lang w:val="en-US"/>
-        </w:rPr>
-        <w:t xml:space="preserve"> </w:t>
-      </w:r>
-      <w:r>
-        <w:rPr>
-          <w:rFonts w:ascii="Times New Roman" w:eastAsia="mplus1mn-regular" w:hAnsi="Times New Roman" w:cs="Times New Roman"/>
-          <w:sz w:val="20"/>
-          <w:szCs w:val="20"/>
-        </w:rPr>
-        <w:t>с</w:t>
-      </w:r>
-      <w:r>
-        <w:rPr>
-          <w:rFonts w:ascii="Times New Roman" w:eastAsia="mplus1mn-regular" w:hAnsi="Times New Roman" w:cs="Times New Roman"/>
-          <w:sz w:val="20"/>
-          <w:szCs w:val="20"/>
-          <w:lang w:val="en-US"/>
-        </w:rPr>
-        <w:t xml:space="preserve"> </w:t>
-      </w:r>
-      <w:r>
-        <w:rPr>
-          <w:rFonts w:ascii="Times New Roman" w:eastAsia="mplus1mn-regular" w:hAnsi="Times New Roman" w:cs="Times New Roman"/>
-          <w:sz w:val="20"/>
-          <w:szCs w:val="20"/>
-        </w:rPr>
-        <w:t>сервера</w:t>
-      </w:r>
-    </w:p>
-    <w:p>
-      <w:pPr>
-        <w:spacing w:after="0" w:line="240" w:lineRule="auto"/>
-        <w:rPr>
-          <w:rFonts w:ascii="Times New Roman" w:eastAsia="mplus1mn-regular" w:hAnsi="Times New Roman" w:cs="Times New Roman"/>
-          <w:sz w:val="20"/>
-          <w:szCs w:val="20"/>
-          <w:lang w:val="en-US"/>
-        </w:rPr>
-      </w:pPr>
-      <w:proofErr w:type="spellStart"/>
-      <w:proofErr w:type="gramStart"/>
-      <w:r>
-        <w:rPr>
-          <w:rFonts w:ascii="Times New Roman" w:eastAsia="mplus1mn-regular" w:hAnsi="Times New Roman" w:cs="Times New Roman"/>
-          <w:sz w:val="20"/>
-          <w:szCs w:val="20"/>
-          <w:lang w:val="en-US"/>
-        </w:rPr>
-        <w:t>git</w:t>
-      </w:r>
-      <w:proofErr w:type="spellEnd"/>
-      <w:proofErr w:type="gramEnd"/>
-      <w:r>
-        <w:rPr>
-          <w:rFonts w:ascii="Times New Roman" w:eastAsia="mplus1mn-regular" w:hAnsi="Times New Roman" w:cs="Times New Roman"/>
-          <w:sz w:val="20"/>
-          <w:szCs w:val="20"/>
-          <w:lang w:val="en-US"/>
-        </w:rPr>
-        <w:t xml:space="preserve"> push origin --delete &lt;</w:t>
-      </w:r>
-      <w:proofErr w:type="spellStart"/>
-      <w:r>
-        <w:rPr>
-          <w:rFonts w:ascii="Times New Roman" w:eastAsia="mplus1mn-regular" w:hAnsi="Times New Roman" w:cs="Times New Roman"/>
-          <w:sz w:val="20"/>
-          <w:szCs w:val="20"/>
-          <w:lang w:val="en-US"/>
-        </w:rPr>
-        <w:t>tagname</w:t>
-      </w:r>
-      <w:proofErr w:type="spellEnd"/>
-      <w:r>
-        <w:rPr>
-          <w:rFonts w:ascii="Times New Roman" w:eastAsia="mplus1mn-regular" w:hAnsi="Times New Roman" w:cs="Times New Roman"/>
-          <w:sz w:val="20"/>
-          <w:szCs w:val="20"/>
-          <w:lang w:val="en-US"/>
-        </w:rPr>
-        <w:t xml:space="preserve">&gt; </w:t>
-      </w:r>
-      <w:r>
-        <w:rPr>
-          <w:rFonts w:ascii="Times New Roman" w:eastAsia="mplus1mn-regular" w:hAnsi="Times New Roman" w:cs="Times New Roman"/>
-          <w:sz w:val="20"/>
-          <w:szCs w:val="20"/>
-          <w:lang w:val="en-US"/>
-        </w:rPr>
-        <w:t xml:space="preserve">- </w:t>
-      </w:r>
-      <w:r>
-        <w:rPr>
-          <w:rFonts w:ascii="Times New Roman" w:eastAsia="mplus1mn-regular" w:hAnsi="Times New Roman" w:cs="Times New Roman"/>
-          <w:sz w:val="20"/>
-          <w:szCs w:val="20"/>
-        </w:rPr>
-        <w:t>удаление</w:t>
-      </w:r>
-      <w:r>
-        <w:rPr>
-          <w:rFonts w:ascii="Times New Roman" w:eastAsia="mplus1mn-regular" w:hAnsi="Times New Roman" w:cs="Times New Roman"/>
-          <w:sz w:val="20"/>
-          <w:szCs w:val="20"/>
-          <w:lang w:val="en-US"/>
-        </w:rPr>
-        <w:t xml:space="preserve"> </w:t>
-      </w:r>
-      <w:r>
-        <w:rPr>
-          <w:rFonts w:ascii="Times New Roman" w:eastAsia="mplus1mn-regular" w:hAnsi="Times New Roman" w:cs="Times New Roman"/>
-          <w:sz w:val="20"/>
-          <w:szCs w:val="20"/>
-        </w:rPr>
-        <w:t>тега</w:t>
-      </w:r>
-      <w:r>
-        <w:rPr>
-          <w:rFonts w:ascii="Times New Roman" w:eastAsia="mplus1mn-regular" w:hAnsi="Times New Roman" w:cs="Times New Roman"/>
-          <w:sz w:val="20"/>
-          <w:szCs w:val="20"/>
-          <w:lang w:val="en-US"/>
-        </w:rPr>
-        <w:t xml:space="preserve"> </w:t>
-      </w:r>
-      <w:r>
-        <w:rPr>
-          <w:rFonts w:ascii="Times New Roman" w:eastAsia="mplus1mn-regular" w:hAnsi="Times New Roman" w:cs="Times New Roman"/>
-          <w:sz w:val="20"/>
-          <w:szCs w:val="20"/>
-        </w:rPr>
-        <w:t>с</w:t>
-      </w:r>
-      <w:r>
-        <w:rPr>
-          <w:rFonts w:ascii="Times New Roman" w:eastAsia="mplus1mn-regular" w:hAnsi="Times New Roman" w:cs="Times New Roman"/>
-          <w:sz w:val="20"/>
-          <w:szCs w:val="20"/>
-          <w:lang w:val="en-US"/>
-        </w:rPr>
-        <w:t xml:space="preserve"> </w:t>
-      </w:r>
-      <w:r>
-        <w:rPr>
-          <w:rFonts w:ascii="Times New Roman" w:eastAsia="mplus1mn-regular" w:hAnsi="Times New Roman" w:cs="Times New Roman"/>
-          <w:sz w:val="20"/>
-          <w:szCs w:val="20"/>
-        </w:rPr>
-        <w:t>сервера</w:t>
-      </w:r>
-    </w:p>
-    <w:p>
-      <w:pPr>
-        <w:spacing w:after="0" w:line="240" w:lineRule="auto"/>
-        <w:rPr>
-          <w:rFonts w:ascii="Times New Roman" w:eastAsia="mplus1mn-regular" w:hAnsi="Times New Roman" w:cs="Times New Roman"/>
-          <w:sz w:val="20"/>
-          <w:szCs w:val="20"/>
-          <w:lang w:val="en-US"/>
-        </w:rPr>
-      </w:pPr>
+          <w:rFonts w:ascii="Times New Roman" w:eastAsia="mplus1mn-regular" w:hAnsi="Times New Roman" w:cs="Times New Roman"/>
+          <w:sz w:val="20"/>
+          <w:szCs w:val="20"/>
+        </w:rPr>
+        <w:t>просмотр</w:t>
+      </w:r>
+      <w:r>
+        <w:rPr>
+          <w:rFonts w:ascii="Times New Roman" w:eastAsia="mplus1mn-regular" w:hAnsi="Times New Roman" w:cs="Times New Roman"/>
+          <w:sz w:val="20"/>
+          <w:szCs w:val="20"/>
+          <w:lang w:val="en-US"/>
+        </w:rPr>
+        <w:t xml:space="preserve"> </w:t>
+      </w:r>
+      <w:r>
+        <w:rPr>
+          <w:rFonts w:ascii="Times New Roman" w:eastAsia="mplus1mn-regular" w:hAnsi="Times New Roman" w:cs="Times New Roman"/>
+          <w:sz w:val="20"/>
+          <w:szCs w:val="20"/>
+        </w:rPr>
+        <w:t>всех</w:t>
+      </w:r>
+      <w:r>
+        <w:rPr>
+          <w:rFonts w:ascii="Times New Roman" w:eastAsia="mplus1mn-regular" w:hAnsi="Times New Roman" w:cs="Times New Roman"/>
+          <w:sz w:val="20"/>
+          <w:szCs w:val="20"/>
+          <w:lang w:val="en-US"/>
+        </w:rPr>
+        <w:t xml:space="preserve"> </w:t>
+      </w:r>
+      <w:r>
+        <w:rPr>
+          <w:rFonts w:ascii="Times New Roman" w:eastAsia="mplus1mn-regular" w:hAnsi="Times New Roman" w:cs="Times New Roman"/>
+          <w:sz w:val="20"/>
+          <w:szCs w:val="20"/>
+        </w:rPr>
+        <w:t>веток</w:t>
+      </w:r>
     </w:p>
     <w:p>
       <w:pPr>
@@ -2620,10 +1881,9 @@
         <w:adjustRightInd w:val="0"/>
         <w:spacing w:after="0" w:line="240" w:lineRule="auto"/>
         <w:rPr>
-          <w:rFonts w:ascii="Times New Roman" w:eastAsia="mplus1mn-regular" w:hAnsi="Times New Roman" w:cs="Times New Roman"/>
-          <w:sz w:val="20"/>
-          <w:szCs w:val="20"/>
-          <w:lang w:val="en-US"/>
+          <w:rFonts w:ascii="Times New Roman" w:eastAsia="NotoSerif" w:hAnsi="Times New Roman" w:cs="Times New Roman"/>
+          <w:sz w:val="20"/>
+          <w:szCs w:val="20"/>
         </w:rPr>
       </w:pPr>
       <w:proofErr w:type="spellStart"/>
@@ -2644,10 +1904,143 @@
           <w:rFonts w:ascii="Times New Roman" w:eastAsia="mplus1mn-regular" w:hAnsi="Times New Roman" w:cs="Times New Roman"/>
           <w:sz w:val="20"/>
           <w:szCs w:val="20"/>
-          <w:lang w:val="en-US"/>
-        </w:rPr>
-        <w:t xml:space="preserve"> add -h</w:t>
-      </w:r>
+        </w:rPr>
+        <w:t xml:space="preserve"> </w:t>
+      </w:r>
+      <w:r>
+        <w:rPr>
+          <w:rFonts w:ascii="Times New Roman" w:eastAsia="mplus1mn-regular" w:hAnsi="Times New Roman" w:cs="Times New Roman"/>
+          <w:sz w:val="20"/>
+          <w:szCs w:val="20"/>
+          <w:lang w:val="en-US"/>
+        </w:rPr>
+        <w:t>branch</w:t>
+      </w:r>
+      <w:r>
+        <w:rPr>
+          <w:rFonts w:ascii="Times New Roman" w:eastAsia="mplus1mn-regular" w:hAnsi="Times New Roman" w:cs="Times New Roman"/>
+          <w:sz w:val="20"/>
+          <w:szCs w:val="20"/>
+        </w:rPr>
+        <w:t xml:space="preserve"> -</w:t>
+      </w:r>
+      <w:r>
+        <w:rPr>
+          <w:rFonts w:ascii="Times New Roman" w:eastAsia="mplus1mn-regular" w:hAnsi="Times New Roman" w:cs="Times New Roman"/>
+          <w:sz w:val="20"/>
+          <w:szCs w:val="20"/>
+          <w:lang w:val="en-US"/>
+        </w:rPr>
+        <w:t>v</w:t>
+      </w:r>
+      <w:r>
+        <w:rPr>
+          <w:rFonts w:ascii="Times New Roman" w:eastAsia="NotoSerif" w:hAnsi="Times New Roman" w:cs="Times New Roman"/>
+          <w:sz w:val="20"/>
+          <w:szCs w:val="20"/>
+        </w:rPr>
+        <w:t xml:space="preserve"> - </w:t>
+      </w:r>
+      <w:proofErr w:type="spellStart"/>
+      <w:r>
+        <w:rPr>
+          <w:rFonts w:ascii="Times New Roman" w:eastAsia="NotoSerif" w:hAnsi="Times New Roman" w:cs="Times New Roman"/>
+          <w:sz w:val="20"/>
+          <w:szCs w:val="20"/>
+        </w:rPr>
+        <w:t>последний</w:t>
+      </w:r>
+      <w:proofErr w:type="spellEnd"/>
+      <w:r>
+        <w:rPr>
+          <w:rFonts w:ascii="Times New Roman" w:eastAsia="NotoSerif" w:hAnsi="Times New Roman" w:cs="Times New Roman"/>
+          <w:sz w:val="20"/>
+          <w:szCs w:val="20"/>
+        </w:rPr>
+        <w:t xml:space="preserve"> </w:t>
+      </w:r>
+      <w:proofErr w:type="spellStart"/>
+      <w:r>
+        <w:rPr>
+          <w:rFonts w:ascii="Times New Roman" w:eastAsia="NotoSerif" w:hAnsi="Times New Roman" w:cs="Times New Roman"/>
+          <w:sz w:val="20"/>
+          <w:szCs w:val="20"/>
+        </w:rPr>
+        <w:t>коммит</w:t>
+      </w:r>
+      <w:proofErr w:type="spellEnd"/>
+      <w:r>
+        <w:rPr>
+          <w:rFonts w:ascii="Times New Roman" w:eastAsia="NotoSerif" w:hAnsi="Times New Roman" w:cs="Times New Roman"/>
+          <w:sz w:val="20"/>
+          <w:szCs w:val="20"/>
+        </w:rPr>
+        <w:t xml:space="preserve"> </w:t>
+      </w:r>
+      <w:proofErr w:type="spellStart"/>
+      <w:r>
+        <w:rPr>
+          <w:rFonts w:ascii="Times New Roman" w:eastAsia="NotoSerif" w:hAnsi="Times New Roman" w:cs="Times New Roman"/>
+          <w:sz w:val="20"/>
+          <w:szCs w:val="20"/>
+        </w:rPr>
+        <w:t>на</w:t>
+      </w:r>
+      <w:proofErr w:type="spellEnd"/>
+      <w:r>
+        <w:rPr>
+          <w:rFonts w:ascii="Times New Roman" w:eastAsia="NotoSerif" w:hAnsi="Times New Roman" w:cs="Times New Roman"/>
+          <w:sz w:val="20"/>
+          <w:szCs w:val="20"/>
+        </w:rPr>
+        <w:t xml:space="preserve"> </w:t>
+      </w:r>
+      <w:proofErr w:type="spellStart"/>
+      <w:r>
+        <w:rPr>
+          <w:rFonts w:ascii="Times New Roman" w:eastAsia="NotoSerif" w:hAnsi="Times New Roman" w:cs="Times New Roman"/>
+          <w:sz w:val="20"/>
+          <w:szCs w:val="20"/>
+        </w:rPr>
+        <w:t>каждой</w:t>
+      </w:r>
+      <w:proofErr w:type="spellEnd"/>
+      <w:r>
+        <w:rPr>
+          <w:rFonts w:ascii="Times New Roman" w:eastAsia="NotoSerif" w:hAnsi="Times New Roman" w:cs="Times New Roman"/>
+          <w:sz w:val="20"/>
+          <w:szCs w:val="20"/>
+        </w:rPr>
+        <w:t xml:space="preserve"> </w:t>
+      </w:r>
+      <w:proofErr w:type="spellStart"/>
+      <w:r>
+        <w:rPr>
+          <w:rFonts w:ascii="Times New Roman" w:eastAsia="NotoSerif" w:hAnsi="Times New Roman" w:cs="Times New Roman"/>
+          <w:sz w:val="20"/>
+          <w:szCs w:val="20"/>
+        </w:rPr>
+        <w:t>из</w:t>
+      </w:r>
+      <w:proofErr w:type="spellEnd"/>
+      <w:r>
+        <w:rPr>
+          <w:rFonts w:ascii="Times New Roman" w:eastAsia="NotoSerif" w:hAnsi="Times New Roman" w:cs="Times New Roman"/>
+          <w:sz w:val="20"/>
+          <w:szCs w:val="20"/>
+        </w:rPr>
+        <w:t xml:space="preserve"> </w:t>
+      </w:r>
+      <w:proofErr w:type="spellStart"/>
+      <w:r>
+        <w:rPr>
+          <w:rFonts w:ascii="Times New Roman" w:eastAsia="NotoSerif" w:hAnsi="Times New Roman" w:cs="Times New Roman"/>
+          <w:sz w:val="20"/>
+          <w:szCs w:val="20"/>
+        </w:rPr>
+        <w:t>веток</w:t>
+      </w:r>
+      <w:proofErr w:type="spellEnd"/>
     </w:p>
     <w:p>
       <w:pPr>
@@ -2656,71 +2049,240 @@
         <w:adjustRightInd w:val="0"/>
         <w:spacing w:after="0" w:line="240" w:lineRule="auto"/>
         <w:rPr>
-          <w:rFonts w:ascii="Times New Roman" w:eastAsia="mplus1mn-regular" w:hAnsi="Times New Roman" w:cs="Times New Roman"/>
-          <w:sz w:val="20"/>
-          <w:szCs w:val="20"/>
-          <w:lang w:val="en-US"/>
-        </w:rPr>
-      </w:pPr>
-      <w:proofErr w:type="gramStart"/>
-      <w:r>
-        <w:rPr>
-          <w:rFonts w:ascii="Times New Roman" w:eastAsia="mplus1mn-regular" w:hAnsi="Times New Roman" w:cs="Times New Roman"/>
-          <w:sz w:val="20"/>
-          <w:szCs w:val="20"/>
-          <w:lang w:val="en-US"/>
-        </w:rPr>
-        <w:t>usage</w:t>
-      </w:r>
-      <w:proofErr w:type="gramEnd"/>
-      <w:r>
-        <w:rPr>
-          <w:rFonts w:ascii="Times New Roman" w:eastAsia="mplus1mn-regular" w:hAnsi="Times New Roman" w:cs="Times New Roman"/>
-          <w:sz w:val="20"/>
-          <w:szCs w:val="20"/>
-          <w:lang w:val="en-US"/>
-        </w:rPr>
-        <w:t xml:space="preserve">: </w:t>
-      </w:r>
-      <w:proofErr w:type="spellStart"/>
-      <w:r>
-        <w:rPr>
-          <w:rFonts w:ascii="Times New Roman" w:eastAsia="mplus1mn-regular" w:hAnsi="Times New Roman" w:cs="Times New Roman"/>
-          <w:sz w:val="20"/>
-          <w:szCs w:val="20"/>
-          <w:lang w:val="en-US"/>
-        </w:rPr>
-        <w:t>git</w:t>
-      </w:r>
-      <w:proofErr w:type="spellEnd"/>
-      <w:r>
-        <w:rPr>
-          <w:rFonts w:ascii="Times New Roman" w:eastAsia="mplus1mn-regular" w:hAnsi="Times New Roman" w:cs="Times New Roman"/>
-          <w:sz w:val="20"/>
-          <w:szCs w:val="20"/>
-          <w:lang w:val="en-US"/>
-        </w:rPr>
-        <w:t xml:space="preserve"> add [&lt;options&gt;] [--] &lt;</w:t>
-      </w:r>
-      <w:proofErr w:type="spellStart"/>
-      <w:r>
-        <w:rPr>
-          <w:rFonts w:ascii="Times New Roman" w:eastAsia="mplus1mn-regular" w:hAnsi="Times New Roman" w:cs="Times New Roman"/>
-          <w:sz w:val="20"/>
-          <w:szCs w:val="20"/>
-          <w:lang w:val="en-US"/>
-        </w:rPr>
-        <w:t>pathspec</w:t>
-      </w:r>
-      <w:proofErr w:type="spellEnd"/>
-      <w:r>
-        <w:rPr>
-          <w:rFonts w:ascii="Times New Roman" w:eastAsia="mplus1mn-regular" w:hAnsi="Times New Roman" w:cs="Times New Roman"/>
-          <w:sz w:val="20"/>
-          <w:szCs w:val="20"/>
-          <w:lang w:val="en-US"/>
-        </w:rPr>
-        <w:t>&gt;...</w:t>
+          <w:rFonts w:ascii="Times New Roman" w:eastAsia="NotoSerif" w:hAnsi="Times New Roman" w:cs="Times New Roman"/>
+          <w:sz w:val="20"/>
+          <w:szCs w:val="20"/>
+        </w:rPr>
+      </w:pPr>
+      <w:r>
+        <w:rPr>
+          <w:rFonts w:ascii="Times New Roman" w:eastAsia="mplus1mn-regular" w:hAnsi="Times New Roman" w:cs="Times New Roman"/>
+          <w:sz w:val="20"/>
+          <w:szCs w:val="20"/>
+        </w:rPr>
+        <w:t>--</w:t>
+      </w:r>
+      <w:proofErr w:type="spellStart"/>
+      <w:r>
+        <w:rPr>
+          <w:rFonts w:ascii="Times New Roman" w:eastAsia="mplus1mn-regular" w:hAnsi="Times New Roman" w:cs="Times New Roman"/>
+          <w:sz w:val="20"/>
+          <w:szCs w:val="20"/>
+        </w:rPr>
+        <w:t>merged</w:t>
+      </w:r>
+      <w:proofErr w:type="spellEnd"/>
+      <w:r>
+        <w:rPr>
+          <w:rFonts w:ascii="Times New Roman" w:eastAsia="mplus1mn-regular" w:hAnsi="Times New Roman" w:cs="Times New Roman"/>
+          <w:sz w:val="20"/>
+          <w:szCs w:val="20"/>
+        </w:rPr>
+        <w:t xml:space="preserve"> </w:t>
+      </w:r>
+      <w:r>
+        <w:rPr>
+          <w:rFonts w:ascii="Times New Roman" w:eastAsia="NotoSerif" w:hAnsi="Times New Roman" w:cs="Times New Roman"/>
+          <w:sz w:val="20"/>
+          <w:szCs w:val="20"/>
+        </w:rPr>
+        <w:t xml:space="preserve">и </w:t>
+      </w:r>
+      <w:r>
+        <w:rPr>
+          <w:rFonts w:ascii="Times New Roman" w:eastAsia="mplus1mn-regular" w:hAnsi="Times New Roman" w:cs="Times New Roman"/>
+          <w:sz w:val="20"/>
+          <w:szCs w:val="20"/>
+        </w:rPr>
+        <w:t>--</w:t>
+      </w:r>
+      <w:proofErr w:type="spellStart"/>
+      <w:r>
+        <w:rPr>
+          <w:rFonts w:ascii="Times New Roman" w:eastAsia="mplus1mn-regular" w:hAnsi="Times New Roman" w:cs="Times New Roman"/>
+          <w:sz w:val="20"/>
+          <w:szCs w:val="20"/>
+        </w:rPr>
+        <w:t>no-merged</w:t>
+      </w:r>
+      <w:proofErr w:type="spellEnd"/>
+      <w:r>
+        <w:rPr>
+          <w:rFonts w:ascii="Times New Roman" w:eastAsia="mplus1mn-regular" w:hAnsi="Times New Roman" w:cs="Times New Roman"/>
+          <w:sz w:val="20"/>
+          <w:szCs w:val="20"/>
+        </w:rPr>
+        <w:t xml:space="preserve"> - фильтруют </w:t>
+      </w:r>
+      <w:proofErr w:type="spellStart"/>
+      <w:r>
+        <w:rPr>
+          <w:rFonts w:ascii="Times New Roman" w:eastAsia="NotoSerif" w:hAnsi="Times New Roman" w:cs="Times New Roman"/>
+          <w:sz w:val="20"/>
+          <w:szCs w:val="20"/>
+        </w:rPr>
+        <w:t>вывода</w:t>
+      </w:r>
+      <w:proofErr w:type="spellEnd"/>
+      <w:r>
+        <w:rPr>
+          <w:rFonts w:ascii="Times New Roman" w:eastAsia="NotoSerif" w:hAnsi="Times New Roman" w:cs="Times New Roman"/>
+          <w:sz w:val="20"/>
+          <w:szCs w:val="20"/>
+        </w:rPr>
+        <w:t xml:space="preserve"> </w:t>
+      </w:r>
+      <w:proofErr w:type="spellStart"/>
+      <w:r>
+        <w:rPr>
+          <w:rFonts w:ascii="Times New Roman" w:eastAsia="NotoSerif" w:hAnsi="Times New Roman" w:cs="Times New Roman"/>
+          <w:sz w:val="20"/>
+          <w:szCs w:val="20"/>
+        </w:rPr>
+        <w:t>только</w:t>
+      </w:r>
+      <w:proofErr w:type="spellEnd"/>
+      <w:r>
+        <w:rPr>
+          <w:rFonts w:ascii="Times New Roman" w:eastAsia="NotoSerif" w:hAnsi="Times New Roman" w:cs="Times New Roman"/>
+          <w:sz w:val="20"/>
+          <w:szCs w:val="20"/>
+        </w:rPr>
+        <w:t xml:space="preserve"> </w:t>
+      </w:r>
+      <w:proofErr w:type="spellStart"/>
+      <w:r>
+        <w:rPr>
+          <w:rFonts w:ascii="Times New Roman" w:eastAsia="NotoSerif" w:hAnsi="Times New Roman" w:cs="Times New Roman"/>
+          <w:sz w:val="20"/>
+          <w:szCs w:val="20"/>
+        </w:rPr>
+        <w:t>тех</w:t>
+      </w:r>
+      <w:proofErr w:type="spellEnd"/>
+      <w:r>
+        <w:rPr>
+          <w:rFonts w:ascii="Times New Roman" w:eastAsia="NotoSerif" w:hAnsi="Times New Roman" w:cs="Times New Roman"/>
+          <w:sz w:val="20"/>
+          <w:szCs w:val="20"/>
+        </w:rPr>
+        <w:t xml:space="preserve"> </w:t>
+      </w:r>
+      <w:proofErr w:type="spellStart"/>
+      <w:r>
+        <w:rPr>
+          <w:rFonts w:ascii="Times New Roman" w:eastAsia="NotoSerif" w:hAnsi="Times New Roman" w:cs="Times New Roman"/>
+          <w:sz w:val="20"/>
+          <w:szCs w:val="20"/>
+        </w:rPr>
+        <w:t>веток</w:t>
+      </w:r>
+      <w:proofErr w:type="spellEnd"/>
+      <w:r>
+        <w:rPr>
+          <w:rFonts w:ascii="Times New Roman" w:eastAsia="NotoSerif" w:hAnsi="Times New Roman" w:cs="Times New Roman"/>
+          <w:sz w:val="20"/>
+          <w:szCs w:val="20"/>
+        </w:rPr>
+        <w:t>,</w:t>
+      </w:r>
+      <w:r>
+        <w:rPr>
+          <w:rFonts w:ascii="Times New Roman" w:eastAsia="NotoSerif" w:hAnsi="Times New Roman" w:cs="Times New Roman"/>
+          <w:sz w:val="20"/>
+          <w:szCs w:val="20"/>
+        </w:rPr>
+        <w:t xml:space="preserve"> </w:t>
+      </w:r>
+      <w:proofErr w:type="spellStart"/>
+      <w:r>
+        <w:rPr>
+          <w:rFonts w:ascii="Times New Roman" w:eastAsia="NotoSerif" w:hAnsi="Times New Roman" w:cs="Times New Roman"/>
+          <w:sz w:val="20"/>
+          <w:szCs w:val="20"/>
+        </w:rPr>
+        <w:t>которые</w:t>
+      </w:r>
+      <w:proofErr w:type="spellEnd"/>
+      <w:r>
+        <w:rPr>
+          <w:rFonts w:ascii="Times New Roman" w:eastAsia="NotoSerif" w:hAnsi="Times New Roman" w:cs="Times New Roman"/>
+          <w:sz w:val="20"/>
+          <w:szCs w:val="20"/>
+        </w:rPr>
+        <w:t xml:space="preserve"> </w:t>
+      </w:r>
+      <w:proofErr w:type="spellStart"/>
+      <w:r>
+        <w:rPr>
+          <w:rFonts w:ascii="Times New Roman" w:eastAsia="NotoSerif" w:hAnsi="Times New Roman" w:cs="Times New Roman"/>
+          <w:sz w:val="20"/>
+          <w:szCs w:val="20"/>
+        </w:rPr>
+        <w:t>слиты</w:t>
+      </w:r>
+      <w:proofErr w:type="spellEnd"/>
+      <w:r>
+        <w:rPr>
+          <w:rFonts w:ascii="Times New Roman" w:eastAsia="NotoSerif" w:hAnsi="Times New Roman" w:cs="Times New Roman"/>
+          <w:sz w:val="20"/>
+          <w:szCs w:val="20"/>
+        </w:rPr>
+        <w:t xml:space="preserve"> </w:t>
+      </w:r>
+      <w:proofErr w:type="spellStart"/>
+      <w:r>
+        <w:rPr>
+          <w:rFonts w:ascii="Times New Roman" w:eastAsia="NotoSerif" w:hAnsi="Times New Roman" w:cs="Times New Roman"/>
+          <w:sz w:val="20"/>
+          <w:szCs w:val="20"/>
+        </w:rPr>
+        <w:t>или</w:t>
+      </w:r>
+      <w:proofErr w:type="spellEnd"/>
+      <w:r>
+        <w:rPr>
+          <w:rFonts w:ascii="Times New Roman" w:eastAsia="NotoSerif" w:hAnsi="Times New Roman" w:cs="Times New Roman"/>
+          <w:sz w:val="20"/>
+          <w:szCs w:val="20"/>
+        </w:rPr>
+        <w:t xml:space="preserve"> </w:t>
+      </w:r>
+      <w:proofErr w:type="spellStart"/>
+      <w:r>
+        <w:rPr>
+          <w:rFonts w:ascii="Times New Roman" w:eastAsia="NotoSerif" w:hAnsi="Times New Roman" w:cs="Times New Roman"/>
+          <w:sz w:val="20"/>
+          <w:szCs w:val="20"/>
+        </w:rPr>
+        <w:t>ещё</w:t>
+      </w:r>
+      <w:proofErr w:type="spellEnd"/>
+      <w:r>
+        <w:rPr>
+          <w:rFonts w:ascii="Times New Roman" w:eastAsia="NotoSerif" w:hAnsi="Times New Roman" w:cs="Times New Roman"/>
+          <w:sz w:val="20"/>
+          <w:szCs w:val="20"/>
+        </w:rPr>
+        <w:t xml:space="preserve"> </w:t>
+      </w:r>
+      <w:proofErr w:type="spellStart"/>
+      <w:r>
+        <w:rPr>
+          <w:rFonts w:ascii="Times New Roman" w:eastAsia="NotoSerif" w:hAnsi="Times New Roman" w:cs="Times New Roman"/>
+          <w:sz w:val="20"/>
+          <w:szCs w:val="20"/>
+        </w:rPr>
+        <w:t>не</w:t>
+      </w:r>
+      <w:proofErr w:type="spellEnd"/>
+      <w:r>
+        <w:rPr>
+          <w:rFonts w:ascii="Times New Roman" w:eastAsia="NotoSerif" w:hAnsi="Times New Roman" w:cs="Times New Roman"/>
+          <w:sz w:val="20"/>
+          <w:szCs w:val="20"/>
+        </w:rPr>
+        <w:t xml:space="preserve"> слиты в текущую ветку</w:t>
       </w:r>
     </w:p>
     <w:p>
@@ -2730,41 +2292,103 @@
         <w:adjustRightInd w:val="0"/>
         <w:spacing w:after="0" w:line="240" w:lineRule="auto"/>
         <w:rPr>
-          <w:rFonts w:ascii="Times New Roman" w:eastAsia="mplus1mn-regular" w:hAnsi="Times New Roman" w:cs="Times New Roman"/>
-          <w:sz w:val="20"/>
-          <w:szCs w:val="20"/>
-          <w:lang w:val="en-US"/>
-        </w:rPr>
-      </w:pPr>
-      <w:r>
-        <w:rPr>
-          <w:rFonts w:ascii="Times New Roman" w:eastAsia="mplus1mn-regular" w:hAnsi="Times New Roman" w:cs="Times New Roman"/>
-          <w:sz w:val="20"/>
-          <w:szCs w:val="20"/>
-          <w:lang w:val="en-US"/>
-        </w:rPr>
-        <w:t>-</w:t>
-      </w:r>
-      <w:proofErr w:type="gramStart"/>
-      <w:r>
-        <w:rPr>
-          <w:rFonts w:ascii="Times New Roman" w:eastAsia="mplus1mn-regular" w:hAnsi="Times New Roman" w:cs="Times New Roman"/>
-          <w:sz w:val="20"/>
-          <w:szCs w:val="20"/>
-          <w:lang w:val="en-US"/>
-        </w:rPr>
-        <w:t>n</w:t>
-      </w:r>
-      <w:proofErr w:type="gramEnd"/>
-      <w:r>
-        <w:rPr>
-          <w:rFonts w:ascii="Times New Roman" w:eastAsia="mplus1mn-regular" w:hAnsi="Times New Roman" w:cs="Times New Roman"/>
-          <w:sz w:val="20"/>
-          <w:szCs w:val="20"/>
-          <w:lang w:val="en-US"/>
-        </w:rPr>
-        <w:t>, --dry-run dry run</w:t>
-      </w:r>
+          <w:rFonts w:eastAsia="mplus1mn-regular" w:cs="mplus1mn-regular"/>
+          <w:color w:val="B22146"/>
+          <w:sz w:val="21"/>
+          <w:szCs w:val="21"/>
+        </w:rPr>
+      </w:pPr>
+      <w:proofErr w:type="spellStart"/>
+      <w:r>
+        <w:rPr>
+          <w:rFonts w:ascii="mplus1mn-regular" w:eastAsia="mplus1mn-regular" w:cs="mplus1mn-regular"/>
+          <w:color w:val="B22146"/>
+          <w:sz w:val="21"/>
+          <w:szCs w:val="21"/>
+        </w:rPr>
+        <w:t>git</w:t>
+      </w:r>
+      <w:proofErr w:type="spellEnd"/>
+      <w:r>
+        <w:rPr>
+          <w:rFonts w:eastAsia="mplus1mn-regular" w:cs="mplus1mn-regular"/>
+          <w:color w:val="B22146"/>
+          <w:sz w:val="21"/>
+          <w:szCs w:val="21"/>
+        </w:rPr>
+        <w:t xml:space="preserve"> </w:t>
+      </w:r>
+      <w:proofErr w:type="spellStart"/>
+      <w:r>
+        <w:rPr>
+          <w:rFonts w:ascii="mplus1mn-regular" w:eastAsia="mplus1mn-regular" w:cs="mplus1mn-regular"/>
+          <w:color w:val="B22146"/>
+          <w:sz w:val="21"/>
+          <w:szCs w:val="21"/>
+        </w:rPr>
+        <w:t>push</w:t>
+      </w:r>
+      <w:proofErr w:type="spellEnd"/>
+      <w:r>
+        <w:rPr>
+          <w:rFonts w:ascii="mplus1mn-regular" w:eastAsia="mplus1mn-regular" w:cs="mplus1mn-regular"/>
+          <w:color w:val="B22146"/>
+          <w:sz w:val="21"/>
+          <w:szCs w:val="21"/>
+        </w:rPr>
+        <w:t xml:space="preserve"> &lt;</w:t>
+      </w:r>
+      <w:proofErr w:type="spellStart"/>
+      <w:r>
+        <w:rPr>
+          <w:rFonts w:ascii="mplus1mn-regular" w:eastAsia="mplus1mn-regular" w:cs="mplus1mn-regular"/>
+          <w:color w:val="B22146"/>
+          <w:sz w:val="21"/>
+          <w:szCs w:val="21"/>
+        </w:rPr>
+        <w:t>remote</w:t>
+      </w:r>
+      <w:proofErr w:type="spellEnd"/>
+      <w:r>
+        <w:rPr>
+          <w:rFonts w:ascii="mplus1mn-regular" w:eastAsia="mplus1mn-regular" w:cs="mplus1mn-regular"/>
+          <w:color w:val="B22146"/>
+          <w:sz w:val="21"/>
+          <w:szCs w:val="21"/>
+        </w:rPr>
+        <w:t>&gt; &lt;</w:t>
+      </w:r>
+      <w:proofErr w:type="spellStart"/>
+      <w:r>
+        <w:rPr>
+          <w:rFonts w:ascii="mplus1mn-regular" w:eastAsia="mplus1mn-regular" w:cs="mplus1mn-regular"/>
+          <w:color w:val="B22146"/>
+          <w:sz w:val="21"/>
+          <w:szCs w:val="21"/>
+        </w:rPr>
+        <w:t>branch</w:t>
+      </w:r>
+      <w:proofErr w:type="spellEnd"/>
+      <w:r>
+        <w:rPr>
+          <w:rFonts w:ascii="mplus1mn-regular" w:eastAsia="mplus1mn-regular" w:cs="mplus1mn-regular"/>
+          <w:color w:val="B22146"/>
+          <w:sz w:val="21"/>
+          <w:szCs w:val="21"/>
+        </w:rPr>
+        <w:t>&gt;</w:t>
+      </w:r>
+      <w:r>
+        <w:rPr>
+          <w:rFonts w:eastAsia="mplus1mn-regular" w:cs="mplus1mn-regular"/>
+          <w:color w:val="B22146"/>
+          <w:sz w:val="21"/>
+          <w:szCs w:val="21"/>
+        </w:rPr>
+        <w:t xml:space="preserve"> - отправка ветки на сервер</w:t>
+      </w:r>
+      <w:bookmarkStart w:id="0" w:name="_GoBack"/>
+      <w:bookmarkEnd w:id="0"/>
     </w:p>
     <w:p>
       <w:pPr>
@@ -2773,41 +2397,833 @@
         <w:adjustRightInd w:val="0"/>
         <w:spacing w:after="0" w:line="240" w:lineRule="auto"/>
         <w:rPr>
-          <w:rFonts w:ascii="Times New Roman" w:eastAsia="mplus1mn-regular" w:hAnsi="Times New Roman" w:cs="Times New Roman"/>
-          <w:sz w:val="20"/>
-          <w:szCs w:val="20"/>
-          <w:lang w:val="en-US"/>
-        </w:rPr>
-      </w:pPr>
-      <w:r>
-        <w:rPr>
-          <w:rFonts w:ascii="Times New Roman" w:eastAsia="mplus1mn-regular" w:hAnsi="Times New Roman" w:cs="Times New Roman"/>
-          <w:sz w:val="20"/>
-          <w:szCs w:val="20"/>
-          <w:lang w:val="en-US"/>
-        </w:rPr>
-        <w:t>-</w:t>
-      </w:r>
+          <w:rFonts w:cs="Times New Roman"/>
+          <w:sz w:val="20"/>
+          <w:szCs w:val="20"/>
+        </w:rPr>
+      </w:pPr>
+    </w:p>
+    <w:p>
+      <w:pPr>
+        <w:spacing w:after="0" w:line="240" w:lineRule="auto"/>
+        <w:rPr>
+          <w:rFonts w:ascii="Times New Roman" w:hAnsi="Times New Roman" w:cs="Times New Roman"/>
+          <w:sz w:val="20"/>
+          <w:szCs w:val="20"/>
+        </w:rPr>
+      </w:pPr>
+      <w:proofErr w:type="spellStart"/>
       <w:proofErr w:type="gramStart"/>
       <w:r>
         <w:rPr>
-          <w:rFonts w:ascii="Times New Roman" w:eastAsia="mplus1mn-regular" w:hAnsi="Times New Roman" w:cs="Times New Roman"/>
-          <w:sz w:val="20"/>
-          <w:szCs w:val="20"/>
-          <w:lang w:val="en-US"/>
-        </w:rPr>
-        <w:t>v</w:t>
-      </w:r>
+          <w:rFonts w:ascii="Times New Roman" w:hAnsi="Times New Roman" w:cs="Times New Roman"/>
+          <w:sz w:val="20"/>
+          <w:szCs w:val="20"/>
+          <w:lang w:val="en-US"/>
+        </w:rPr>
+        <w:t>git</w:t>
+      </w:r>
+      <w:proofErr w:type="spellEnd"/>
       <w:proofErr w:type="gramEnd"/>
       <w:r>
         <w:rPr>
-          <w:rFonts w:ascii="Times New Roman" w:eastAsia="mplus1mn-regular" w:hAnsi="Times New Roman" w:cs="Times New Roman"/>
-          <w:sz w:val="20"/>
-          <w:szCs w:val="20"/>
-          <w:lang w:val="en-US"/>
-        </w:rPr>
-        <w:t>, --verbose be verbose</w:t>
-      </w:r>
+          <w:rFonts w:ascii="Times New Roman" w:hAnsi="Times New Roman" w:cs="Times New Roman"/>
+          <w:sz w:val="20"/>
+          <w:szCs w:val="20"/>
+        </w:rPr>
+        <w:t xml:space="preserve"> </w:t>
+      </w:r>
+      <w:r>
+        <w:rPr>
+          <w:rFonts w:ascii="Times New Roman" w:hAnsi="Times New Roman" w:cs="Times New Roman"/>
+          <w:sz w:val="20"/>
+          <w:szCs w:val="20"/>
+          <w:lang w:val="en-US"/>
+        </w:rPr>
+        <w:t>tag</w:t>
+      </w:r>
+      <w:r>
+        <w:rPr>
+          <w:rFonts w:ascii="Times New Roman" w:hAnsi="Times New Roman" w:cs="Times New Roman"/>
+          <w:sz w:val="20"/>
+          <w:szCs w:val="20"/>
+        </w:rPr>
+        <w:t xml:space="preserve"> -</w:t>
+      </w:r>
+      <w:proofErr w:type="spellStart"/>
+      <w:r>
+        <w:rPr>
+          <w:rFonts w:ascii="Times New Roman" w:hAnsi="Times New Roman" w:cs="Times New Roman"/>
+          <w:sz w:val="20"/>
+          <w:szCs w:val="20"/>
+          <w:lang w:val="en-US"/>
+        </w:rPr>
+        <w:t>lw</w:t>
+      </w:r>
+      <w:proofErr w:type="spellEnd"/>
+      <w:r>
+        <w:rPr>
+          <w:rFonts w:ascii="Times New Roman" w:hAnsi="Times New Roman" w:cs="Times New Roman"/>
+          <w:sz w:val="20"/>
+          <w:szCs w:val="20"/>
+        </w:rPr>
+        <w:t xml:space="preserve"> - </w:t>
+      </w:r>
+      <w:r>
+        <w:rPr>
+          <w:rFonts w:ascii="Times New Roman" w:hAnsi="Times New Roman" w:cs="Times New Roman"/>
+          <w:sz w:val="20"/>
+          <w:szCs w:val="20"/>
+        </w:rPr>
+        <w:t>легковесный</w:t>
+      </w:r>
+      <w:r>
+        <w:rPr>
+          <w:rFonts w:ascii="Times New Roman" w:hAnsi="Times New Roman" w:cs="Times New Roman"/>
+          <w:sz w:val="20"/>
+          <w:szCs w:val="20"/>
+        </w:rPr>
+        <w:t xml:space="preserve"> </w:t>
+      </w:r>
+      <w:r>
+        <w:rPr>
+          <w:rFonts w:ascii="Times New Roman" w:hAnsi="Times New Roman" w:cs="Times New Roman"/>
+          <w:sz w:val="20"/>
+          <w:szCs w:val="20"/>
+        </w:rPr>
+        <w:t>тег</w:t>
+      </w:r>
+    </w:p>
+    <w:p>
+      <w:pPr>
+        <w:spacing w:after="0" w:line="240" w:lineRule="auto"/>
+        <w:rPr>
+          <w:rFonts w:ascii="Times New Roman" w:hAnsi="Times New Roman" w:cs="Times New Roman"/>
+          <w:sz w:val="20"/>
+          <w:szCs w:val="20"/>
+        </w:rPr>
+      </w:pPr>
+      <w:proofErr w:type="spellStart"/>
+      <w:proofErr w:type="gramStart"/>
+      <w:r>
+        <w:rPr>
+          <w:rFonts w:ascii="Times New Roman" w:hAnsi="Times New Roman" w:cs="Times New Roman"/>
+          <w:sz w:val="20"/>
+          <w:szCs w:val="20"/>
+          <w:lang w:val="en-US"/>
+        </w:rPr>
+        <w:t>git</w:t>
+      </w:r>
+      <w:proofErr w:type="spellEnd"/>
+      <w:proofErr w:type="gramEnd"/>
+      <w:r>
+        <w:rPr>
+          <w:rFonts w:ascii="Times New Roman" w:hAnsi="Times New Roman" w:cs="Times New Roman"/>
+          <w:sz w:val="20"/>
+          <w:szCs w:val="20"/>
+        </w:rPr>
+        <w:t xml:space="preserve"> </w:t>
+      </w:r>
+      <w:r>
+        <w:rPr>
+          <w:rFonts w:ascii="Times New Roman" w:hAnsi="Times New Roman" w:cs="Times New Roman"/>
+          <w:sz w:val="20"/>
+          <w:szCs w:val="20"/>
+          <w:lang w:val="en-US"/>
+        </w:rPr>
+        <w:t>tag</w:t>
+      </w:r>
+      <w:r>
+        <w:rPr>
+          <w:rFonts w:ascii="Times New Roman" w:hAnsi="Times New Roman" w:cs="Times New Roman"/>
+          <w:sz w:val="20"/>
+          <w:szCs w:val="20"/>
+        </w:rPr>
+        <w:t xml:space="preserve"> -</w:t>
+      </w:r>
+      <w:r>
+        <w:rPr>
+          <w:rFonts w:ascii="Times New Roman" w:hAnsi="Times New Roman" w:cs="Times New Roman"/>
+          <w:sz w:val="20"/>
+          <w:szCs w:val="20"/>
+          <w:lang w:val="en-US"/>
+        </w:rPr>
+        <w:t>a</w:t>
+      </w:r>
+      <w:r>
+        <w:rPr>
+          <w:rFonts w:ascii="Times New Roman" w:hAnsi="Times New Roman" w:cs="Times New Roman"/>
+          <w:sz w:val="20"/>
+          <w:szCs w:val="20"/>
+        </w:rPr>
+        <w:t xml:space="preserve"> - </w:t>
+      </w:r>
+      <w:r>
+        <w:rPr>
+          <w:rFonts w:ascii="Times New Roman" w:hAnsi="Times New Roman" w:cs="Times New Roman"/>
+          <w:sz w:val="20"/>
+          <w:szCs w:val="20"/>
+        </w:rPr>
+        <w:t>аннотированный</w:t>
+      </w:r>
+      <w:r>
+        <w:rPr>
+          <w:rFonts w:ascii="Times New Roman" w:hAnsi="Times New Roman" w:cs="Times New Roman"/>
+          <w:sz w:val="20"/>
+          <w:szCs w:val="20"/>
+        </w:rPr>
+        <w:t xml:space="preserve"> </w:t>
+      </w:r>
+      <w:r>
+        <w:rPr>
+          <w:rFonts w:ascii="Times New Roman" w:hAnsi="Times New Roman" w:cs="Times New Roman"/>
+          <w:sz w:val="20"/>
+          <w:szCs w:val="20"/>
+        </w:rPr>
+        <w:t>тег</w:t>
+      </w:r>
+    </w:p>
+    <w:p>
+      <w:pPr>
+        <w:spacing w:after="0" w:line="240" w:lineRule="auto"/>
+        <w:rPr>
+          <w:rFonts w:ascii="Times New Roman" w:hAnsi="Times New Roman" w:cs="Times New Roman"/>
+          <w:sz w:val="20"/>
+          <w:szCs w:val="20"/>
+        </w:rPr>
+      </w:pPr>
+      <w:proofErr w:type="spellStart"/>
+      <w:proofErr w:type="gramStart"/>
+      <w:r>
+        <w:rPr>
+          <w:rFonts w:ascii="Times New Roman" w:hAnsi="Times New Roman" w:cs="Times New Roman"/>
+          <w:sz w:val="20"/>
+          <w:szCs w:val="20"/>
+          <w:lang w:val="en-US"/>
+        </w:rPr>
+        <w:t>git</w:t>
+      </w:r>
+      <w:proofErr w:type="spellEnd"/>
+      <w:proofErr w:type="gramEnd"/>
+      <w:r>
+        <w:rPr>
+          <w:rFonts w:ascii="Times New Roman" w:hAnsi="Times New Roman" w:cs="Times New Roman"/>
+          <w:sz w:val="20"/>
+          <w:szCs w:val="20"/>
+        </w:rPr>
+        <w:t xml:space="preserve"> </w:t>
+      </w:r>
+      <w:r>
+        <w:rPr>
+          <w:rFonts w:ascii="Times New Roman" w:hAnsi="Times New Roman" w:cs="Times New Roman"/>
+          <w:sz w:val="20"/>
+          <w:szCs w:val="20"/>
+          <w:lang w:val="en-US"/>
+        </w:rPr>
+        <w:t>tag</w:t>
+      </w:r>
+      <w:r>
+        <w:rPr>
+          <w:rFonts w:ascii="Times New Roman" w:hAnsi="Times New Roman" w:cs="Times New Roman"/>
+          <w:sz w:val="20"/>
+          <w:szCs w:val="20"/>
+        </w:rPr>
+        <w:t xml:space="preserve"> -</w:t>
+      </w:r>
+      <w:r>
+        <w:rPr>
+          <w:rFonts w:ascii="Times New Roman" w:hAnsi="Times New Roman" w:cs="Times New Roman"/>
+          <w:sz w:val="20"/>
+          <w:szCs w:val="20"/>
+          <w:lang w:val="en-US"/>
+        </w:rPr>
+        <w:t>a</w:t>
+      </w:r>
+      <w:r>
+        <w:rPr>
+          <w:rFonts w:ascii="Times New Roman" w:hAnsi="Times New Roman" w:cs="Times New Roman"/>
+          <w:sz w:val="20"/>
+          <w:szCs w:val="20"/>
+        </w:rPr>
+        <w:t xml:space="preserve"> &lt;</w:t>
+      </w:r>
+      <w:proofErr w:type="spellStart"/>
+      <w:r>
+        <w:rPr>
+          <w:rFonts w:ascii="Times New Roman" w:hAnsi="Times New Roman" w:cs="Times New Roman"/>
+          <w:sz w:val="20"/>
+          <w:szCs w:val="20"/>
+          <w:lang w:val="en-US"/>
+        </w:rPr>
+        <w:t>tagName</w:t>
+      </w:r>
+      <w:proofErr w:type="spellEnd"/>
+      <w:r>
+        <w:rPr>
+          <w:rFonts w:ascii="Times New Roman" w:hAnsi="Times New Roman" w:cs="Times New Roman"/>
+          <w:sz w:val="20"/>
+          <w:szCs w:val="20"/>
+        </w:rPr>
+        <w:t>&gt; &lt;</w:t>
+      </w:r>
+      <w:proofErr w:type="spellStart"/>
+      <w:r>
+        <w:rPr>
+          <w:rFonts w:ascii="Times New Roman" w:hAnsi="Times New Roman" w:cs="Times New Roman"/>
+          <w:sz w:val="20"/>
+          <w:szCs w:val="20"/>
+          <w:lang w:val="en-US"/>
+        </w:rPr>
+        <w:t>commitNumber</w:t>
+      </w:r>
+      <w:proofErr w:type="spellEnd"/>
+      <w:r>
+        <w:rPr>
+          <w:rFonts w:ascii="Times New Roman" w:hAnsi="Times New Roman" w:cs="Times New Roman"/>
+          <w:sz w:val="20"/>
+          <w:szCs w:val="20"/>
+        </w:rPr>
+        <w:t xml:space="preserve">&gt; - для добавления тега к указанному </w:t>
+      </w:r>
+      <w:proofErr w:type="spellStart"/>
+      <w:r>
+        <w:rPr>
+          <w:rFonts w:ascii="Times New Roman" w:hAnsi="Times New Roman" w:cs="Times New Roman"/>
+          <w:sz w:val="20"/>
+          <w:szCs w:val="20"/>
+        </w:rPr>
+        <w:t>коммиту</w:t>
+      </w:r>
+      <w:proofErr w:type="spellEnd"/>
+      <w:r>
+        <w:rPr>
+          <w:rFonts w:ascii="Times New Roman" w:hAnsi="Times New Roman" w:cs="Times New Roman"/>
+          <w:sz w:val="20"/>
+          <w:szCs w:val="20"/>
+        </w:rPr>
+        <w:t xml:space="preserve"> (номер первые 7 цифр)</w:t>
+      </w:r>
+    </w:p>
+    <w:p>
+      <w:pPr>
+        <w:spacing w:after="0" w:line="240" w:lineRule="auto"/>
+        <w:rPr>
+          <w:rFonts w:ascii="Times New Roman" w:hAnsi="Times New Roman" w:cs="Times New Roman"/>
+          <w:sz w:val="20"/>
+          <w:szCs w:val="20"/>
+        </w:rPr>
+      </w:pPr>
+      <w:proofErr w:type="spellStart"/>
+      <w:proofErr w:type="gramStart"/>
+      <w:r>
+        <w:rPr>
+          <w:rFonts w:ascii="Times New Roman" w:hAnsi="Times New Roman" w:cs="Times New Roman"/>
+          <w:sz w:val="20"/>
+          <w:szCs w:val="20"/>
+          <w:lang w:val="en-US"/>
+        </w:rPr>
+        <w:t>git</w:t>
+      </w:r>
+      <w:proofErr w:type="spellEnd"/>
+      <w:proofErr w:type="gramEnd"/>
+      <w:r>
+        <w:rPr>
+          <w:rFonts w:ascii="Times New Roman" w:hAnsi="Times New Roman" w:cs="Times New Roman"/>
+          <w:sz w:val="20"/>
+          <w:szCs w:val="20"/>
+        </w:rPr>
+        <w:t xml:space="preserve"> </w:t>
+      </w:r>
+      <w:r>
+        <w:rPr>
+          <w:rFonts w:ascii="Times New Roman" w:hAnsi="Times New Roman" w:cs="Times New Roman"/>
+          <w:sz w:val="20"/>
+          <w:szCs w:val="20"/>
+          <w:lang w:val="en-US"/>
+        </w:rPr>
+        <w:t>push</w:t>
+      </w:r>
+      <w:r>
+        <w:rPr>
+          <w:rFonts w:ascii="Times New Roman" w:hAnsi="Times New Roman" w:cs="Times New Roman"/>
+          <w:sz w:val="20"/>
+          <w:szCs w:val="20"/>
+        </w:rPr>
+        <w:t xml:space="preserve"> </w:t>
+      </w:r>
+      <w:r>
+        <w:rPr>
+          <w:rFonts w:ascii="Times New Roman" w:hAnsi="Times New Roman" w:cs="Times New Roman"/>
+          <w:sz w:val="20"/>
+          <w:szCs w:val="20"/>
+          <w:lang w:val="en-US"/>
+        </w:rPr>
+        <w:t>origin</w:t>
+      </w:r>
+      <w:r>
+        <w:rPr>
+          <w:rFonts w:ascii="Times New Roman" w:hAnsi="Times New Roman" w:cs="Times New Roman"/>
+          <w:sz w:val="20"/>
+          <w:szCs w:val="20"/>
+        </w:rPr>
+        <w:t xml:space="preserve"> &lt;</w:t>
+      </w:r>
+      <w:proofErr w:type="spellStart"/>
+      <w:r>
+        <w:rPr>
+          <w:rFonts w:ascii="Times New Roman" w:hAnsi="Times New Roman" w:cs="Times New Roman"/>
+          <w:sz w:val="20"/>
+          <w:szCs w:val="20"/>
+          <w:lang w:val="en-US"/>
+        </w:rPr>
+        <w:t>tagName</w:t>
+      </w:r>
+      <w:proofErr w:type="spellEnd"/>
+      <w:r>
+        <w:rPr>
+          <w:rFonts w:ascii="Times New Roman" w:hAnsi="Times New Roman" w:cs="Times New Roman"/>
+          <w:sz w:val="20"/>
+          <w:szCs w:val="20"/>
+        </w:rPr>
+        <w:t>&gt; - для отправки тега на сервер</w:t>
+      </w:r>
+    </w:p>
+    <w:p>
+      <w:pPr>
+        <w:spacing w:after="0" w:line="240" w:lineRule="auto"/>
+        <w:rPr>
+          <w:rFonts w:ascii="Times New Roman" w:hAnsi="Times New Roman" w:cs="Times New Roman"/>
+          <w:sz w:val="20"/>
+          <w:szCs w:val="20"/>
+        </w:rPr>
+      </w:pPr>
+      <w:proofErr w:type="spellStart"/>
+      <w:proofErr w:type="gramStart"/>
+      <w:r>
+        <w:rPr>
+          <w:rFonts w:ascii="Times New Roman" w:hAnsi="Times New Roman" w:cs="Times New Roman"/>
+          <w:sz w:val="20"/>
+          <w:szCs w:val="20"/>
+          <w:lang w:val="en-US"/>
+        </w:rPr>
+        <w:t>git</w:t>
+      </w:r>
+      <w:proofErr w:type="spellEnd"/>
+      <w:proofErr w:type="gramEnd"/>
+      <w:r>
+        <w:rPr>
+          <w:rFonts w:ascii="Times New Roman" w:hAnsi="Times New Roman" w:cs="Times New Roman"/>
+          <w:sz w:val="20"/>
+          <w:szCs w:val="20"/>
+        </w:rPr>
+        <w:t xml:space="preserve"> </w:t>
+      </w:r>
+      <w:r>
+        <w:rPr>
+          <w:rFonts w:ascii="Times New Roman" w:hAnsi="Times New Roman" w:cs="Times New Roman"/>
+          <w:sz w:val="20"/>
+          <w:szCs w:val="20"/>
+          <w:lang w:val="en-US"/>
+        </w:rPr>
+        <w:t>push</w:t>
+      </w:r>
+      <w:r>
+        <w:rPr>
+          <w:rFonts w:ascii="Times New Roman" w:hAnsi="Times New Roman" w:cs="Times New Roman"/>
+          <w:sz w:val="20"/>
+          <w:szCs w:val="20"/>
+        </w:rPr>
+        <w:t xml:space="preserve"> </w:t>
+      </w:r>
+      <w:r>
+        <w:rPr>
+          <w:rFonts w:ascii="Times New Roman" w:hAnsi="Times New Roman" w:cs="Times New Roman"/>
+          <w:sz w:val="20"/>
+          <w:szCs w:val="20"/>
+          <w:lang w:val="en-US"/>
+        </w:rPr>
+        <w:t>origin</w:t>
+      </w:r>
+      <w:r>
+        <w:rPr>
+          <w:rFonts w:ascii="Times New Roman" w:hAnsi="Times New Roman" w:cs="Times New Roman"/>
+          <w:sz w:val="20"/>
+          <w:szCs w:val="20"/>
+        </w:rPr>
+        <w:t xml:space="preserve"> --</w:t>
+      </w:r>
+      <w:r>
+        <w:rPr>
+          <w:rFonts w:ascii="Times New Roman" w:hAnsi="Times New Roman" w:cs="Times New Roman"/>
+          <w:sz w:val="20"/>
+          <w:szCs w:val="20"/>
+          <w:lang w:val="en-US"/>
+        </w:rPr>
+        <w:t>tags</w:t>
+      </w:r>
+      <w:r>
+        <w:rPr>
+          <w:rFonts w:ascii="Times New Roman" w:hAnsi="Times New Roman" w:cs="Times New Roman"/>
+          <w:sz w:val="20"/>
+          <w:szCs w:val="20"/>
+        </w:rPr>
+        <w:t xml:space="preserve">  - для отправки всех тегов</w:t>
+      </w:r>
+    </w:p>
+    <w:p>
+      <w:pPr>
+        <w:spacing w:after="0" w:line="240" w:lineRule="auto"/>
+        <w:rPr>
+          <w:rFonts w:ascii="Times New Roman" w:hAnsi="Times New Roman" w:cs="Times New Roman"/>
+          <w:sz w:val="20"/>
+          <w:szCs w:val="20"/>
+        </w:rPr>
+      </w:pPr>
+      <w:proofErr w:type="spellStart"/>
+      <w:proofErr w:type="gramStart"/>
+      <w:r>
+        <w:rPr>
+          <w:rFonts w:ascii="Times New Roman" w:hAnsi="Times New Roman" w:cs="Times New Roman"/>
+          <w:sz w:val="20"/>
+          <w:szCs w:val="20"/>
+          <w:lang w:val="en-US"/>
+        </w:rPr>
+        <w:t>git</w:t>
+      </w:r>
+      <w:proofErr w:type="spellEnd"/>
+      <w:proofErr w:type="gramEnd"/>
+      <w:r>
+        <w:rPr>
+          <w:rFonts w:ascii="Times New Roman" w:hAnsi="Times New Roman" w:cs="Times New Roman"/>
+          <w:sz w:val="20"/>
+          <w:szCs w:val="20"/>
+        </w:rPr>
+        <w:t xml:space="preserve"> </w:t>
+      </w:r>
+      <w:r>
+        <w:rPr>
+          <w:rFonts w:ascii="Times New Roman" w:hAnsi="Times New Roman" w:cs="Times New Roman"/>
+          <w:sz w:val="20"/>
+          <w:szCs w:val="20"/>
+          <w:lang w:val="en-US"/>
+        </w:rPr>
+        <w:t>tag</w:t>
+      </w:r>
+      <w:r>
+        <w:rPr>
+          <w:rFonts w:ascii="Times New Roman" w:hAnsi="Times New Roman" w:cs="Times New Roman"/>
+          <w:sz w:val="20"/>
+          <w:szCs w:val="20"/>
+        </w:rPr>
+        <w:t xml:space="preserve"> -</w:t>
+      </w:r>
+      <w:r>
+        <w:rPr>
+          <w:rFonts w:ascii="Times New Roman" w:hAnsi="Times New Roman" w:cs="Times New Roman"/>
+          <w:sz w:val="20"/>
+          <w:szCs w:val="20"/>
+          <w:lang w:val="en-US"/>
+        </w:rPr>
+        <w:t>d</w:t>
+      </w:r>
+      <w:r>
+        <w:rPr>
+          <w:rFonts w:ascii="Times New Roman" w:hAnsi="Times New Roman" w:cs="Times New Roman"/>
+          <w:sz w:val="20"/>
+          <w:szCs w:val="20"/>
+        </w:rPr>
+        <w:t xml:space="preserve"> &lt;</w:t>
+      </w:r>
+      <w:proofErr w:type="spellStart"/>
+      <w:r>
+        <w:rPr>
+          <w:rFonts w:ascii="Times New Roman" w:hAnsi="Times New Roman" w:cs="Times New Roman"/>
+          <w:sz w:val="20"/>
+          <w:szCs w:val="20"/>
+          <w:lang w:val="en-US"/>
+        </w:rPr>
+        <w:t>tagName</w:t>
+      </w:r>
+      <w:proofErr w:type="spellEnd"/>
+      <w:r>
+        <w:rPr>
+          <w:rFonts w:ascii="Times New Roman" w:hAnsi="Times New Roman" w:cs="Times New Roman"/>
+          <w:sz w:val="20"/>
+          <w:szCs w:val="20"/>
+        </w:rPr>
+        <w:t>&gt; - удаление тега</w:t>
+      </w:r>
+      <w:r>
+        <w:rPr>
+          <w:rFonts w:ascii="Times New Roman" w:hAnsi="Times New Roman" w:cs="Times New Roman"/>
+          <w:sz w:val="20"/>
+          <w:szCs w:val="20"/>
+        </w:rPr>
+        <w:t xml:space="preserve"> из локального </w:t>
+      </w:r>
+      <w:proofErr w:type="spellStart"/>
+      <w:r>
+        <w:rPr>
+          <w:rFonts w:ascii="Times New Roman" w:hAnsi="Times New Roman" w:cs="Times New Roman"/>
+          <w:sz w:val="20"/>
+          <w:szCs w:val="20"/>
+        </w:rPr>
+        <w:t>репозитория</w:t>
+      </w:r>
+      <w:proofErr w:type="spellEnd"/>
+    </w:p>
+    <w:p>
+      <w:pPr>
+        <w:spacing w:after="0" w:line="240" w:lineRule="auto"/>
+        <w:rPr>
+          <w:rFonts w:ascii="Times New Roman" w:eastAsia="mplus1mn-regular" w:hAnsi="Times New Roman" w:cs="Times New Roman"/>
+          <w:sz w:val="20"/>
+          <w:szCs w:val="20"/>
+          <w:lang w:val="en-US"/>
+        </w:rPr>
+      </w:pPr>
+      <w:proofErr w:type="spellStart"/>
+      <w:proofErr w:type="gramStart"/>
+      <w:r>
+        <w:rPr>
+          <w:rFonts w:ascii="Times New Roman" w:eastAsia="mplus1mn-regular" w:hAnsi="Times New Roman" w:cs="Times New Roman"/>
+          <w:sz w:val="20"/>
+          <w:szCs w:val="20"/>
+          <w:lang w:val="en-US"/>
+        </w:rPr>
+        <w:t>git</w:t>
+      </w:r>
+      <w:proofErr w:type="spellEnd"/>
+      <w:proofErr w:type="gramEnd"/>
+      <w:r>
+        <w:rPr>
+          <w:rFonts w:ascii="Times New Roman" w:eastAsia="mplus1mn-regular" w:hAnsi="Times New Roman" w:cs="Times New Roman"/>
+          <w:sz w:val="20"/>
+          <w:szCs w:val="20"/>
+          <w:lang w:val="en-US"/>
+        </w:rPr>
+        <w:t xml:space="preserve"> push &lt;remote&gt; :refs/tags/&lt;</w:t>
+      </w:r>
+      <w:proofErr w:type="spellStart"/>
+      <w:r>
+        <w:rPr>
+          <w:rFonts w:ascii="Times New Roman" w:eastAsia="mplus1mn-regular" w:hAnsi="Times New Roman" w:cs="Times New Roman"/>
+          <w:sz w:val="20"/>
+          <w:szCs w:val="20"/>
+          <w:lang w:val="en-US"/>
+        </w:rPr>
+        <w:t>tagname</w:t>
+      </w:r>
+      <w:proofErr w:type="spellEnd"/>
+      <w:r>
+        <w:rPr>
+          <w:rFonts w:ascii="Times New Roman" w:eastAsia="mplus1mn-regular" w:hAnsi="Times New Roman" w:cs="Times New Roman"/>
+          <w:sz w:val="20"/>
+          <w:szCs w:val="20"/>
+          <w:lang w:val="en-US"/>
+        </w:rPr>
+        <w:t>&gt;</w:t>
+      </w:r>
+      <w:r>
+        <w:rPr>
+          <w:rFonts w:ascii="Times New Roman" w:eastAsia="mplus1mn-regular" w:hAnsi="Times New Roman" w:cs="Times New Roman"/>
+          <w:sz w:val="20"/>
+          <w:szCs w:val="20"/>
+          <w:lang w:val="en-US"/>
+        </w:rPr>
+        <w:t xml:space="preserve"> - </w:t>
+      </w:r>
+      <w:r>
+        <w:rPr>
+          <w:rFonts w:ascii="Times New Roman" w:eastAsia="mplus1mn-regular" w:hAnsi="Times New Roman" w:cs="Times New Roman"/>
+          <w:sz w:val="20"/>
+          <w:szCs w:val="20"/>
+        </w:rPr>
+        <w:t>удаление</w:t>
+      </w:r>
+      <w:r>
+        <w:rPr>
+          <w:rFonts w:ascii="Times New Roman" w:eastAsia="mplus1mn-regular" w:hAnsi="Times New Roman" w:cs="Times New Roman"/>
+          <w:sz w:val="20"/>
+          <w:szCs w:val="20"/>
+          <w:lang w:val="en-US"/>
+        </w:rPr>
+        <w:t xml:space="preserve"> </w:t>
+      </w:r>
+      <w:r>
+        <w:rPr>
+          <w:rFonts w:ascii="Times New Roman" w:eastAsia="mplus1mn-regular" w:hAnsi="Times New Roman" w:cs="Times New Roman"/>
+          <w:sz w:val="20"/>
+          <w:szCs w:val="20"/>
+        </w:rPr>
+        <w:t>тега</w:t>
+      </w:r>
+      <w:r>
+        <w:rPr>
+          <w:rFonts w:ascii="Times New Roman" w:eastAsia="mplus1mn-regular" w:hAnsi="Times New Roman" w:cs="Times New Roman"/>
+          <w:sz w:val="20"/>
+          <w:szCs w:val="20"/>
+          <w:lang w:val="en-US"/>
+        </w:rPr>
+        <w:t xml:space="preserve"> </w:t>
+      </w:r>
+      <w:r>
+        <w:rPr>
+          <w:rFonts w:ascii="Times New Roman" w:eastAsia="mplus1mn-regular" w:hAnsi="Times New Roman" w:cs="Times New Roman"/>
+          <w:sz w:val="20"/>
+          <w:szCs w:val="20"/>
+        </w:rPr>
+        <w:t>с</w:t>
+      </w:r>
+      <w:r>
+        <w:rPr>
+          <w:rFonts w:ascii="Times New Roman" w:eastAsia="mplus1mn-regular" w:hAnsi="Times New Roman" w:cs="Times New Roman"/>
+          <w:sz w:val="20"/>
+          <w:szCs w:val="20"/>
+          <w:lang w:val="en-US"/>
+        </w:rPr>
+        <w:t xml:space="preserve"> </w:t>
+      </w:r>
+      <w:r>
+        <w:rPr>
+          <w:rFonts w:ascii="Times New Roman" w:eastAsia="mplus1mn-regular" w:hAnsi="Times New Roman" w:cs="Times New Roman"/>
+          <w:sz w:val="20"/>
+          <w:szCs w:val="20"/>
+        </w:rPr>
+        <w:t>сервера</w:t>
+      </w:r>
+    </w:p>
+    <w:p>
+      <w:pPr>
+        <w:spacing w:after="0" w:line="240" w:lineRule="auto"/>
+        <w:rPr>
+          <w:rFonts w:ascii="Times New Roman" w:eastAsia="mplus1mn-regular" w:hAnsi="Times New Roman" w:cs="Times New Roman"/>
+          <w:sz w:val="20"/>
+          <w:szCs w:val="20"/>
+          <w:lang w:val="en-US"/>
+        </w:rPr>
+      </w:pPr>
+      <w:proofErr w:type="spellStart"/>
+      <w:proofErr w:type="gramStart"/>
+      <w:r>
+        <w:rPr>
+          <w:rFonts w:ascii="Times New Roman" w:eastAsia="mplus1mn-regular" w:hAnsi="Times New Roman" w:cs="Times New Roman"/>
+          <w:sz w:val="20"/>
+          <w:szCs w:val="20"/>
+          <w:lang w:val="en-US"/>
+        </w:rPr>
+        <w:t>git</w:t>
+      </w:r>
+      <w:proofErr w:type="spellEnd"/>
+      <w:proofErr w:type="gramEnd"/>
+      <w:r>
+        <w:rPr>
+          <w:rFonts w:ascii="Times New Roman" w:eastAsia="mplus1mn-regular" w:hAnsi="Times New Roman" w:cs="Times New Roman"/>
+          <w:sz w:val="20"/>
+          <w:szCs w:val="20"/>
+          <w:lang w:val="en-US"/>
+        </w:rPr>
+        <w:t xml:space="preserve"> push origin --delete &lt;</w:t>
+      </w:r>
+      <w:proofErr w:type="spellStart"/>
+      <w:r>
+        <w:rPr>
+          <w:rFonts w:ascii="Times New Roman" w:eastAsia="mplus1mn-regular" w:hAnsi="Times New Roman" w:cs="Times New Roman"/>
+          <w:sz w:val="20"/>
+          <w:szCs w:val="20"/>
+          <w:lang w:val="en-US"/>
+        </w:rPr>
+        <w:t>tagname</w:t>
+      </w:r>
+      <w:proofErr w:type="spellEnd"/>
+      <w:r>
+        <w:rPr>
+          <w:rFonts w:ascii="Times New Roman" w:eastAsia="mplus1mn-regular" w:hAnsi="Times New Roman" w:cs="Times New Roman"/>
+          <w:sz w:val="20"/>
+          <w:szCs w:val="20"/>
+          <w:lang w:val="en-US"/>
+        </w:rPr>
+        <w:t xml:space="preserve">&gt; </w:t>
+      </w:r>
+      <w:r>
+        <w:rPr>
+          <w:rFonts w:ascii="Times New Roman" w:eastAsia="mplus1mn-regular" w:hAnsi="Times New Roman" w:cs="Times New Roman"/>
+          <w:sz w:val="20"/>
+          <w:szCs w:val="20"/>
+          <w:lang w:val="en-US"/>
+        </w:rPr>
+        <w:t xml:space="preserve">- </w:t>
+      </w:r>
+      <w:r>
+        <w:rPr>
+          <w:rFonts w:ascii="Times New Roman" w:eastAsia="mplus1mn-regular" w:hAnsi="Times New Roman" w:cs="Times New Roman"/>
+          <w:sz w:val="20"/>
+          <w:szCs w:val="20"/>
+        </w:rPr>
+        <w:t>удаление</w:t>
+      </w:r>
+      <w:r>
+        <w:rPr>
+          <w:rFonts w:ascii="Times New Roman" w:eastAsia="mplus1mn-regular" w:hAnsi="Times New Roman" w:cs="Times New Roman"/>
+          <w:sz w:val="20"/>
+          <w:szCs w:val="20"/>
+          <w:lang w:val="en-US"/>
+        </w:rPr>
+        <w:t xml:space="preserve"> </w:t>
+      </w:r>
+      <w:r>
+        <w:rPr>
+          <w:rFonts w:ascii="Times New Roman" w:eastAsia="mplus1mn-regular" w:hAnsi="Times New Roman" w:cs="Times New Roman"/>
+          <w:sz w:val="20"/>
+          <w:szCs w:val="20"/>
+        </w:rPr>
+        <w:t>тега</w:t>
+      </w:r>
+      <w:r>
+        <w:rPr>
+          <w:rFonts w:ascii="Times New Roman" w:eastAsia="mplus1mn-regular" w:hAnsi="Times New Roman" w:cs="Times New Roman"/>
+          <w:sz w:val="20"/>
+          <w:szCs w:val="20"/>
+          <w:lang w:val="en-US"/>
+        </w:rPr>
+        <w:t xml:space="preserve"> </w:t>
+      </w:r>
+      <w:r>
+        <w:rPr>
+          <w:rFonts w:ascii="Times New Roman" w:eastAsia="mplus1mn-regular" w:hAnsi="Times New Roman" w:cs="Times New Roman"/>
+          <w:sz w:val="20"/>
+          <w:szCs w:val="20"/>
+        </w:rPr>
+        <w:t>с</w:t>
+      </w:r>
+      <w:r>
+        <w:rPr>
+          <w:rFonts w:ascii="Times New Roman" w:eastAsia="mplus1mn-regular" w:hAnsi="Times New Roman" w:cs="Times New Roman"/>
+          <w:sz w:val="20"/>
+          <w:szCs w:val="20"/>
+          <w:lang w:val="en-US"/>
+        </w:rPr>
+        <w:t xml:space="preserve"> </w:t>
+      </w:r>
+      <w:r>
+        <w:rPr>
+          <w:rFonts w:ascii="Times New Roman" w:eastAsia="mplus1mn-regular" w:hAnsi="Times New Roman" w:cs="Times New Roman"/>
+          <w:sz w:val="20"/>
+          <w:szCs w:val="20"/>
+        </w:rPr>
+        <w:t>сервера</w:t>
+      </w:r>
+    </w:p>
+    <w:p>
+      <w:pPr>
+        <w:spacing w:after="0" w:line="240" w:lineRule="auto"/>
+        <w:rPr>
+          <w:rFonts w:ascii="Times New Roman" w:eastAsia="mplus1mn-regular" w:hAnsi="Times New Roman" w:cs="Times New Roman"/>
+          <w:sz w:val="20"/>
+          <w:szCs w:val="20"/>
+          <w:lang w:val="en-US"/>
+        </w:rPr>
+      </w:pPr>
     </w:p>
     <w:p>
       <w:pPr>
@@ -2822,15 +3238,6 @@
           <w:lang w:val="en-US"/>
         </w:rPr>
       </w:pPr>
-      <w:r>
-        <w:rPr>
-          <w:rFonts w:ascii="Times New Roman" w:eastAsia="mplus1mn-regular" w:hAnsi="Times New Roman" w:cs="Times New Roman"/>
-          <w:sz w:val="20"/>
-          <w:szCs w:val="20"/>
-          <w:lang w:val="en-US"/>
-        </w:rPr>
-        <w:t>-</w:t>
-      </w:r>
       <w:proofErr w:type="spellStart"/>
       <w:proofErr w:type="gramStart"/>
       <w:r>
@@ -2840,7 +3247,7 @@
           <w:szCs w:val="20"/>
           <w:lang w:val="en-US"/>
         </w:rPr>
-        <w:t>i</w:t>
+        <w:t>git</w:t>
       </w:r>
       <w:proofErr w:type="spellEnd"/>
       <w:proofErr w:type="gramEnd"/>
@@ -2851,27 +3258,7 @@
           <w:szCs w:val="20"/>
           <w:lang w:val="en-US"/>
         </w:rPr>
-        <w:t xml:space="preserve">, --interactive </w:t>
-      </w:r>
-      <w:proofErr w:type="spellStart"/>
-      <w:r>
-        <w:rPr>
-          <w:rFonts w:ascii="Times New Roman" w:eastAsia="mplus1mn-regular" w:hAnsi="Times New Roman" w:cs="Times New Roman"/>
-          <w:sz w:val="20"/>
-          <w:szCs w:val="20"/>
-          <w:lang w:val="en-US"/>
-        </w:rPr>
-        <w:t>interactive</w:t>
-      </w:r>
-      <w:proofErr w:type="spellEnd"/>
-      <w:r>
-        <w:rPr>
-          <w:rFonts w:ascii="Times New Roman" w:eastAsia="mplus1mn-regular" w:hAnsi="Times New Roman" w:cs="Times New Roman"/>
-          <w:sz w:val="20"/>
-          <w:szCs w:val="20"/>
-          <w:lang w:val="en-US"/>
-        </w:rPr>
-        <w:t xml:space="preserve"> picking</w:t>
+        <w:t xml:space="preserve"> add -h</w:t>
       </w:r>
     </w:p>
     <w:p>
@@ -2887,15 +3274,6 @@
           <w:lang w:val="en-US"/>
         </w:rPr>
       </w:pPr>
-      <w:r>
-        <w:rPr>
-          <w:rFonts w:ascii="Times New Roman" w:eastAsia="mplus1mn-regular" w:hAnsi="Times New Roman" w:cs="Times New Roman"/>
-          <w:sz w:val="20"/>
-          <w:szCs w:val="20"/>
-          <w:lang w:val="en-US"/>
-        </w:rPr>
-        <w:t>-</w:t>
-      </w:r>
       <w:proofErr w:type="gramStart"/>
       <w:r>
         <w:rPr>
@@ -2904,7 +3282,7 @@
           <w:szCs w:val="20"/>
           <w:lang w:val="en-US"/>
         </w:rPr>
-        <w:t>p</w:t>
+        <w:t>usage</w:t>
       </w:r>
       <w:proofErr w:type="gramEnd"/>
       <w:r>
@@ -2914,7 +3292,47 @@
           <w:szCs w:val="20"/>
           <w:lang w:val="en-US"/>
         </w:rPr>
-        <w:t>, --patch select hunks interactively</w:t>
+        <w:t xml:space="preserve">: </w:t>
+      </w:r>
+      <w:proofErr w:type="spellStart"/>
+      <w:r>
+        <w:rPr>
+          <w:rFonts w:ascii="Times New Roman" w:eastAsia="mplus1mn-regular" w:hAnsi="Times New Roman" w:cs="Times New Roman"/>
+          <w:sz w:val="20"/>
+          <w:szCs w:val="20"/>
+          <w:lang w:val="en-US"/>
+        </w:rPr>
+        <w:t>git</w:t>
+      </w:r>
+      <w:proofErr w:type="spellEnd"/>
+      <w:r>
+        <w:rPr>
+          <w:rFonts w:ascii="Times New Roman" w:eastAsia="mplus1mn-regular" w:hAnsi="Times New Roman" w:cs="Times New Roman"/>
+          <w:sz w:val="20"/>
+          <w:szCs w:val="20"/>
+          <w:lang w:val="en-US"/>
+        </w:rPr>
+        <w:t xml:space="preserve"> add [&lt;options&gt;] [--] &lt;</w:t>
+      </w:r>
+      <w:proofErr w:type="spellStart"/>
+      <w:r>
+        <w:rPr>
+          <w:rFonts w:ascii="Times New Roman" w:eastAsia="mplus1mn-regular" w:hAnsi="Times New Roman" w:cs="Times New Roman"/>
+          <w:sz w:val="20"/>
+          <w:szCs w:val="20"/>
+          <w:lang w:val="en-US"/>
+        </w:rPr>
+        <w:t>pathspec</w:t>
+      </w:r>
+      <w:proofErr w:type="spellEnd"/>
+      <w:r>
+        <w:rPr>
+          <w:rFonts w:ascii="Times New Roman" w:eastAsia="mplus1mn-regular" w:hAnsi="Times New Roman" w:cs="Times New Roman"/>
+          <w:sz w:val="20"/>
+          <w:szCs w:val="20"/>
+          <w:lang w:val="en-US"/>
+        </w:rPr>
+        <w:t>&gt;...</w:t>
       </w:r>
     </w:p>
     <w:p>
@@ -2947,7 +3365,7 @@
           <w:szCs w:val="20"/>
           <w:lang w:val="en-US"/>
         </w:rPr>
-        <w:t>e</w:t>
+        <w:t>n</w:t>
       </w:r>
       <w:proofErr w:type="gramEnd"/>
       <w:r>
@@ -2957,27 +3375,7 @@
           <w:szCs w:val="20"/>
           <w:lang w:val="en-US"/>
         </w:rPr>
-        <w:t xml:space="preserve">, --edit </w:t>
-      </w:r>
-      <w:proofErr w:type="spellStart"/>
-      <w:r>
-        <w:rPr>
-          <w:rFonts w:ascii="Times New Roman" w:eastAsia="mplus1mn-regular" w:hAnsi="Times New Roman" w:cs="Times New Roman"/>
-          <w:sz w:val="20"/>
-          <w:szCs w:val="20"/>
-          <w:lang w:val="en-US"/>
-        </w:rPr>
-        <w:t>edit</w:t>
-      </w:r>
-      <w:proofErr w:type="spellEnd"/>
-      <w:r>
-        <w:rPr>
-          <w:rFonts w:ascii="Times New Roman" w:eastAsia="mplus1mn-regular" w:hAnsi="Times New Roman" w:cs="Times New Roman"/>
-          <w:sz w:val="20"/>
-          <w:szCs w:val="20"/>
-          <w:lang w:val="en-US"/>
-        </w:rPr>
-        <w:t xml:space="preserve"> current diff and apply</w:t>
+        <w:t>, --dry-run dry run</w:t>
       </w:r>
     </w:p>
     <w:p>
@@ -3010,7 +3408,7 @@
           <w:szCs w:val="20"/>
           <w:lang w:val="en-US"/>
         </w:rPr>
-        <w:t>f</w:t>
+        <w:t>v</w:t>
       </w:r>
       <w:proofErr w:type="gramEnd"/>
       <w:r>
@@ -3020,7 +3418,7 @@
           <w:szCs w:val="20"/>
           <w:lang w:val="en-US"/>
         </w:rPr>
-        <w:t>, --force allow adding otherwise ignored files</w:t>
+        <w:t>, --verbose be verbose</w:t>
       </w:r>
     </w:p>
     <w:p>
@@ -3045,6 +3443,7 @@
         </w:rPr>
         <w:t>-</w:t>
       </w:r>
+      <w:proofErr w:type="spellStart"/>
       <w:proofErr w:type="gramStart"/>
       <w:r>
         <w:rPr>
@@ -3053,8 +3452,9 @@
           <w:szCs w:val="20"/>
           <w:lang w:val="en-US"/>
         </w:rPr>
-        <w:t>u</w:t>
-      </w:r>
+        <w:t>i</w:t>
+      </w:r>
+      <w:proofErr w:type="spellEnd"/>
       <w:proofErr w:type="gramEnd"/>
       <w:r>
         <w:rPr>
@@ -3063,27 +3463,27 @@
           <w:szCs w:val="20"/>
           <w:lang w:val="en-US"/>
         </w:rPr>
-        <w:t xml:space="preserve">, --update </w:t>
-      </w:r>
-      <w:proofErr w:type="spellStart"/>
-      <w:r>
-        <w:rPr>
-          <w:rFonts w:ascii="Times New Roman" w:eastAsia="mplus1mn-regular" w:hAnsi="Times New Roman" w:cs="Times New Roman"/>
-          <w:sz w:val="20"/>
-          <w:szCs w:val="20"/>
-          <w:lang w:val="en-US"/>
-        </w:rPr>
-        <w:t>update</w:t>
-      </w:r>
-      <w:proofErr w:type="spellEnd"/>
-      <w:r>
-        <w:rPr>
-          <w:rFonts w:ascii="Times New Roman" w:eastAsia="mplus1mn-regular" w:hAnsi="Times New Roman" w:cs="Times New Roman"/>
-          <w:sz w:val="20"/>
-          <w:szCs w:val="20"/>
-          <w:lang w:val="en-US"/>
-        </w:rPr>
-        <w:t xml:space="preserve"> tracked files</w:t>
+        <w:t xml:space="preserve">, --interactive </w:t>
+      </w:r>
+      <w:proofErr w:type="spellStart"/>
+      <w:r>
+        <w:rPr>
+          <w:rFonts w:ascii="Times New Roman" w:eastAsia="mplus1mn-regular" w:hAnsi="Times New Roman" w:cs="Times New Roman"/>
+          <w:sz w:val="20"/>
+          <w:szCs w:val="20"/>
+          <w:lang w:val="en-US"/>
+        </w:rPr>
+        <w:t>interactive</w:t>
+      </w:r>
+      <w:proofErr w:type="spellEnd"/>
+      <w:r>
+        <w:rPr>
+          <w:rFonts w:ascii="Times New Roman" w:eastAsia="mplus1mn-regular" w:hAnsi="Times New Roman" w:cs="Times New Roman"/>
+          <w:sz w:val="20"/>
+          <w:szCs w:val="20"/>
+          <w:lang w:val="en-US"/>
+        </w:rPr>
+        <w:t xml:space="preserve"> picking</w:t>
       </w:r>
     </w:p>
     <w:p>
@@ -3106,27 +3506,27 @@
           <w:szCs w:val="20"/>
           <w:lang w:val="en-US"/>
         </w:rPr>
-        <w:t xml:space="preserve">--renormalize </w:t>
-      </w:r>
-      <w:proofErr w:type="spellStart"/>
-      <w:r>
-        <w:rPr>
-          <w:rFonts w:ascii="Times New Roman" w:eastAsia="mplus1mn-regular" w:hAnsi="Times New Roman" w:cs="Times New Roman"/>
-          <w:sz w:val="20"/>
-          <w:szCs w:val="20"/>
-          <w:lang w:val="en-US"/>
-        </w:rPr>
-        <w:t>renormalize</w:t>
-      </w:r>
-      <w:proofErr w:type="spellEnd"/>
-      <w:r>
-        <w:rPr>
-          <w:rFonts w:ascii="Times New Roman" w:eastAsia="mplus1mn-regular" w:hAnsi="Times New Roman" w:cs="Times New Roman"/>
-          <w:sz w:val="20"/>
-          <w:szCs w:val="20"/>
-          <w:lang w:val="en-US"/>
-        </w:rPr>
-        <w:t xml:space="preserve"> EOL of tracked files (implies -u)</w:t>
+        <w:t>-</w:t>
+      </w:r>
+      <w:proofErr w:type="gramStart"/>
+      <w:r>
+        <w:rPr>
+          <w:rFonts w:ascii="Times New Roman" w:eastAsia="mplus1mn-regular" w:hAnsi="Times New Roman" w:cs="Times New Roman"/>
+          <w:sz w:val="20"/>
+          <w:szCs w:val="20"/>
+          <w:lang w:val="en-US"/>
+        </w:rPr>
+        <w:t>p</w:t>
+      </w:r>
+      <w:proofErr w:type="gramEnd"/>
+      <w:r>
+        <w:rPr>
+          <w:rFonts w:ascii="Times New Roman" w:eastAsia="mplus1mn-regular" w:hAnsi="Times New Roman" w:cs="Times New Roman"/>
+          <w:sz w:val="20"/>
+          <w:szCs w:val="20"/>
+          <w:lang w:val="en-US"/>
+        </w:rPr>
+        <w:t>, --patch select hunks interactively</w:t>
       </w:r>
     </w:p>
     <w:p>
@@ -3149,7 +3549,47 @@
           <w:szCs w:val="20"/>
           <w:lang w:val="en-US"/>
         </w:rPr>
-        <w:t>-N, --intent-to-add record only the fact that the path will be added later</w:t>
+        <w:t>-</w:t>
+      </w:r>
+      <w:proofErr w:type="gramStart"/>
+      <w:r>
+        <w:rPr>
+          <w:rFonts w:ascii="Times New Roman" w:eastAsia="mplus1mn-regular" w:hAnsi="Times New Roman" w:cs="Times New Roman"/>
+          <w:sz w:val="20"/>
+          <w:szCs w:val="20"/>
+          <w:lang w:val="en-US"/>
+        </w:rPr>
+        <w:t>e</w:t>
+      </w:r>
+      <w:proofErr w:type="gramEnd"/>
+      <w:r>
+        <w:rPr>
+          <w:rFonts w:ascii="Times New Roman" w:eastAsia="mplus1mn-regular" w:hAnsi="Times New Roman" w:cs="Times New Roman"/>
+          <w:sz w:val="20"/>
+          <w:szCs w:val="20"/>
+          <w:lang w:val="en-US"/>
+        </w:rPr>
+        <w:t xml:space="preserve">, --edit </w:t>
+      </w:r>
+      <w:proofErr w:type="spellStart"/>
+      <w:r>
+        <w:rPr>
+          <w:rFonts w:ascii="Times New Roman" w:eastAsia="mplus1mn-regular" w:hAnsi="Times New Roman" w:cs="Times New Roman"/>
+          <w:sz w:val="20"/>
+          <w:szCs w:val="20"/>
+          <w:lang w:val="en-US"/>
+        </w:rPr>
+        <w:t>edit</w:t>
+      </w:r>
+      <w:proofErr w:type="spellEnd"/>
+      <w:r>
+        <w:rPr>
+          <w:rFonts w:ascii="Times New Roman" w:eastAsia="mplus1mn-regular" w:hAnsi="Times New Roman" w:cs="Times New Roman"/>
+          <w:sz w:val="20"/>
+          <w:szCs w:val="20"/>
+          <w:lang w:val="en-US"/>
+        </w:rPr>
+        <w:t xml:space="preserve"> current diff and apply</w:t>
       </w:r>
     </w:p>
     <w:p>
@@ -3172,7 +3612,27 @@
           <w:szCs w:val="20"/>
           <w:lang w:val="en-US"/>
         </w:rPr>
-        <w:t>-A, --all add changes from all tracked and untracked files</w:t>
+        <w:t>-</w:t>
+      </w:r>
+      <w:proofErr w:type="gramStart"/>
+      <w:r>
+        <w:rPr>
+          <w:rFonts w:ascii="Times New Roman" w:eastAsia="mplus1mn-regular" w:hAnsi="Times New Roman" w:cs="Times New Roman"/>
+          <w:sz w:val="20"/>
+          <w:szCs w:val="20"/>
+          <w:lang w:val="en-US"/>
+        </w:rPr>
+        <w:t>f</w:t>
+      </w:r>
+      <w:proofErr w:type="gramEnd"/>
+      <w:r>
+        <w:rPr>
+          <w:rFonts w:ascii="Times New Roman" w:eastAsia="mplus1mn-regular" w:hAnsi="Times New Roman" w:cs="Times New Roman"/>
+          <w:sz w:val="20"/>
+          <w:szCs w:val="20"/>
+          <w:lang w:val="en-US"/>
+        </w:rPr>
+        <w:t>, --force allow adding otherwise ignored files</w:t>
       </w:r>
     </w:p>
     <w:p>
@@ -3195,7 +3655,7 @@
           <w:szCs w:val="20"/>
           <w:lang w:val="en-US"/>
         </w:rPr>
-        <w:t xml:space="preserve">--ignore-removal </w:t>
+        <w:t>-</w:t>
       </w:r>
       <w:proofErr w:type="gramStart"/>
       <w:r>
@@ -3205,7 +3665,7 @@
           <w:szCs w:val="20"/>
           <w:lang w:val="en-US"/>
         </w:rPr>
-        <w:t>ignore</w:t>
+        <w:t>u</w:t>
       </w:r>
       <w:proofErr w:type="gramEnd"/>
       <w:r>
@@ -3215,7 +3675,27 @@
           <w:szCs w:val="20"/>
           <w:lang w:val="en-US"/>
         </w:rPr>
-        <w:t xml:space="preserve"> paths removed in the working tree (same as --no-all)</w:t>
+        <w:t xml:space="preserve">, --update </w:t>
+      </w:r>
+      <w:proofErr w:type="spellStart"/>
+      <w:r>
+        <w:rPr>
+          <w:rFonts w:ascii="Times New Roman" w:eastAsia="mplus1mn-regular" w:hAnsi="Times New Roman" w:cs="Times New Roman"/>
+          <w:sz w:val="20"/>
+          <w:szCs w:val="20"/>
+          <w:lang w:val="en-US"/>
+        </w:rPr>
+        <w:t>update</w:t>
+      </w:r>
+      <w:proofErr w:type="spellEnd"/>
+      <w:r>
+        <w:rPr>
+          <w:rFonts w:ascii="Times New Roman" w:eastAsia="mplus1mn-regular" w:hAnsi="Times New Roman" w:cs="Times New Roman"/>
+          <w:sz w:val="20"/>
+          <w:szCs w:val="20"/>
+          <w:lang w:val="en-US"/>
+        </w:rPr>
+        <w:t xml:space="preserve"> tracked files</w:t>
       </w:r>
     </w:p>
     <w:p>
@@ -3238,7 +3718,27 @@
           <w:szCs w:val="20"/>
           <w:lang w:val="en-US"/>
         </w:rPr>
-        <w:t>--refresh don't add, only refresh the index</w:t>
+        <w:t xml:space="preserve">--renormalize </w:t>
+      </w:r>
+      <w:proofErr w:type="spellStart"/>
+      <w:r>
+        <w:rPr>
+          <w:rFonts w:ascii="Times New Roman" w:eastAsia="mplus1mn-regular" w:hAnsi="Times New Roman" w:cs="Times New Roman"/>
+          <w:sz w:val="20"/>
+          <w:szCs w:val="20"/>
+          <w:lang w:val="en-US"/>
+        </w:rPr>
+        <w:t>renormalize</w:t>
+      </w:r>
+      <w:proofErr w:type="spellEnd"/>
+      <w:r>
+        <w:rPr>
+          <w:rFonts w:ascii="Times New Roman" w:eastAsia="mplus1mn-regular" w:hAnsi="Times New Roman" w:cs="Times New Roman"/>
+          <w:sz w:val="20"/>
+          <w:szCs w:val="20"/>
+          <w:lang w:val="en-US"/>
+        </w:rPr>
+        <w:t xml:space="preserve"> EOL of tracked files (implies -u)</w:t>
       </w:r>
     </w:p>
     <w:p>
@@ -3261,7 +3761,7 @@
           <w:szCs w:val="20"/>
           <w:lang w:val="en-US"/>
         </w:rPr>
-        <w:t>--ignore-errors just skip files which cannot be added because of errors</w:t>
+        <w:t>-N, --intent-to-add record only the fact that the path will be added later</w:t>
       </w:r>
     </w:p>
     <w:p>
@@ -3284,106 +3784,7 @@
           <w:szCs w:val="20"/>
           <w:lang w:val="en-US"/>
         </w:rPr>
-        <w:t>--ignore-missing check if - even missing - files are ignored in dry run</w:t>
-      </w:r>
-    </w:p>
-    <w:p>
-      <w:pPr>
-        <w:spacing w:after="0" w:line="240" w:lineRule="auto"/>
-        <w:rPr>
-          <w:rFonts w:ascii="Times New Roman" w:eastAsia="mplus1mn-regular" w:hAnsi="Times New Roman" w:cs="Times New Roman"/>
-          <w:sz w:val="20"/>
-          <w:szCs w:val="20"/>
-          <w:lang w:val="en-US"/>
-        </w:rPr>
-      </w:pPr>
-      <w:r>
-        <w:rPr>
-          <w:rFonts w:ascii="Times New Roman" w:eastAsia="mplus1mn-regular" w:hAnsi="Times New Roman" w:cs="Times New Roman"/>
-          <w:sz w:val="20"/>
-          <w:szCs w:val="20"/>
-          <w:lang w:val="en-US"/>
-        </w:rPr>
-        <w:t>--</w:t>
-      </w:r>
-      <w:proofErr w:type="spellStart"/>
-      <w:r>
-        <w:rPr>
-          <w:rFonts w:ascii="Times New Roman" w:eastAsia="mplus1mn-regular" w:hAnsi="Times New Roman" w:cs="Times New Roman"/>
-          <w:sz w:val="20"/>
-          <w:szCs w:val="20"/>
-          <w:lang w:val="en-US"/>
-        </w:rPr>
-        <w:t>chmod</w:t>
-      </w:r>
-      <w:proofErr w:type="spellEnd"/>
-      <w:r>
-        <w:rPr>
-          <w:rFonts w:ascii="Times New Roman" w:eastAsia="mplus1mn-regular" w:hAnsi="Times New Roman" w:cs="Times New Roman"/>
-          <w:sz w:val="20"/>
-          <w:szCs w:val="20"/>
-          <w:lang w:val="en-US"/>
-        </w:rPr>
-        <w:t xml:space="preserve"> (+|-</w:t>
-      </w:r>
-      <w:proofErr w:type="gramStart"/>
-      <w:r>
-        <w:rPr>
-          <w:rFonts w:ascii="Times New Roman" w:eastAsia="mplus1mn-regular" w:hAnsi="Times New Roman" w:cs="Times New Roman"/>
-          <w:sz w:val="20"/>
-          <w:szCs w:val="20"/>
-          <w:lang w:val="en-US"/>
-        </w:rPr>
-        <w:t>)x</w:t>
-      </w:r>
-      <w:proofErr w:type="gramEnd"/>
-      <w:r>
-        <w:rPr>
-          <w:rFonts w:ascii="Times New Roman" w:eastAsia="mplus1mn-regular" w:hAnsi="Times New Roman" w:cs="Times New Roman"/>
-          <w:sz w:val="20"/>
-          <w:szCs w:val="20"/>
-          <w:lang w:val="en-US"/>
-        </w:rPr>
-        <w:t xml:space="preserve"> override the executable bit of the listed files</w:t>
-      </w:r>
-    </w:p>
-    <w:p>
-      <w:pPr>
-        <w:spacing w:after="0" w:line="240" w:lineRule="auto"/>
-        <w:rPr>
-          <w:rFonts w:cs="Times New Roman"/>
-          <w:sz w:val="20"/>
-          <w:szCs w:val="20"/>
-          <w:lang w:val="en-US"/>
-        </w:rPr>
-      </w:pPr>
-    </w:p>
-    <w:p>
-      <w:pPr>
-        <w:spacing w:after="0" w:line="240" w:lineRule="auto"/>
-        <w:rPr>
-          <w:rFonts w:ascii="Times New Roman" w:eastAsia="mplus1mn-regular" w:hAnsi="Times New Roman" w:cs="Times New Roman"/>
-          <w:sz w:val="20"/>
-          <w:szCs w:val="20"/>
-          <w:lang w:val="en-US"/>
-        </w:rPr>
-      </w:pPr>
-      <w:r>
-        <w:rPr>
-          <w:rFonts w:ascii="Times New Roman" w:eastAsia="mplus1mn-regular" w:hAnsi="Times New Roman" w:cs="Times New Roman"/>
-          <w:sz w:val="20"/>
-          <w:szCs w:val="20"/>
-        </w:rPr>
-        <w:t>Псевдонимы</w:t>
-      </w:r>
-      <w:r>
-        <w:rPr>
-          <w:rFonts w:ascii="Times New Roman" w:eastAsia="mplus1mn-regular" w:hAnsi="Times New Roman" w:cs="Times New Roman"/>
-          <w:sz w:val="20"/>
-          <w:szCs w:val="20"/>
-          <w:lang w:val="en-US"/>
-        </w:rPr>
-        <w:t>:</w:t>
+        <w:t>-A, --all add changes from all tracked and untracked files</w:t>
       </w:r>
     </w:p>
     <w:p>
@@ -3406,9 +3807,8 @@
           <w:szCs w:val="20"/>
           <w:lang w:val="en-US"/>
         </w:rPr>
-        <w:t xml:space="preserve">$ </w:t>
-      </w:r>
-      <w:proofErr w:type="spellStart"/>
+        <w:t xml:space="preserve">--ignore-removal </w:t>
+      </w:r>
       <w:proofErr w:type="gramStart"/>
       <w:r>
         <w:rPr>
@@ -3417,9 +3817,8 @@
           <w:szCs w:val="20"/>
           <w:lang w:val="en-US"/>
         </w:rPr>
-        <w:t>git</w:t>
-      </w:r>
-      <w:proofErr w:type="spellEnd"/>
+        <w:t>ignore</w:t>
+      </w:r>
       <w:proofErr w:type="gramEnd"/>
       <w:r>
         <w:rPr>
@@ -3428,27 +3827,7 @@
           <w:szCs w:val="20"/>
           <w:lang w:val="en-US"/>
         </w:rPr>
-        <w:t xml:space="preserve"> </w:t>
-      </w:r>
-      <w:proofErr w:type="spellStart"/>
-      <w:r>
-        <w:rPr>
-          <w:rFonts w:ascii="Times New Roman" w:eastAsia="mplus1mn-regular" w:hAnsi="Times New Roman" w:cs="Times New Roman"/>
-          <w:sz w:val="20"/>
-          <w:szCs w:val="20"/>
-          <w:lang w:val="en-US"/>
-        </w:rPr>
-        <w:t>config</w:t>
-      </w:r>
-      <w:proofErr w:type="spellEnd"/>
-      <w:r>
-        <w:rPr>
-          <w:rFonts w:ascii="Times New Roman" w:eastAsia="mplus1mn-regular" w:hAnsi="Times New Roman" w:cs="Times New Roman"/>
-          <w:sz w:val="20"/>
-          <w:szCs w:val="20"/>
-          <w:lang w:val="en-US"/>
-        </w:rPr>
-        <w:t xml:space="preserve"> --global alias.co checkout</w:t>
+        <w:t xml:space="preserve"> paths removed in the working tree (same as --no-all)</w:t>
       </w:r>
     </w:p>
     <w:p>
@@ -3471,49 +3850,7 @@
           <w:szCs w:val="20"/>
           <w:lang w:val="en-US"/>
         </w:rPr>
-        <w:t xml:space="preserve">$ </w:t>
-      </w:r>
-      <w:proofErr w:type="spellStart"/>
-      <w:proofErr w:type="gramStart"/>
-      <w:r>
-        <w:rPr>
-          <w:rFonts w:ascii="Times New Roman" w:eastAsia="mplus1mn-regular" w:hAnsi="Times New Roman" w:cs="Times New Roman"/>
-          <w:sz w:val="20"/>
-          <w:szCs w:val="20"/>
-          <w:lang w:val="en-US"/>
-        </w:rPr>
-        <w:t>git</w:t>
-      </w:r>
-      <w:proofErr w:type="spellEnd"/>
-      <w:proofErr w:type="gramEnd"/>
-      <w:r>
-        <w:rPr>
-          <w:rFonts w:ascii="Times New Roman" w:eastAsia="mplus1mn-regular" w:hAnsi="Times New Roman" w:cs="Times New Roman"/>
-          <w:sz w:val="20"/>
-          <w:szCs w:val="20"/>
-          <w:lang w:val="en-US"/>
-        </w:rPr>
-        <w:t xml:space="preserve"> </w:t>
-      </w:r>
-      <w:proofErr w:type="spellStart"/>
-      <w:r>
-        <w:rPr>
-          <w:rFonts w:ascii="Times New Roman" w:eastAsia="mplus1mn-regular" w:hAnsi="Times New Roman" w:cs="Times New Roman"/>
-          <w:sz w:val="20"/>
-          <w:szCs w:val="20"/>
-          <w:lang w:val="en-US"/>
-        </w:rPr>
-        <w:t>config</w:t>
-      </w:r>
-      <w:proofErr w:type="spellEnd"/>
-      <w:r>
-        <w:rPr>
-          <w:rFonts w:ascii="Times New Roman" w:eastAsia="mplus1mn-regular" w:hAnsi="Times New Roman" w:cs="Times New Roman"/>
-          <w:sz w:val="20"/>
-          <w:szCs w:val="20"/>
-          <w:lang w:val="en-US"/>
-        </w:rPr>
-        <w:t xml:space="preserve"> --global alias.br branch</w:t>
+        <w:t>--refresh don't add, only refresh the index</w:t>
       </w:r>
     </w:p>
     <w:p>
@@ -3536,7 +3873,152 @@
           <w:szCs w:val="20"/>
           <w:lang w:val="en-US"/>
         </w:rPr>
+        <w:t>--ignore-errors just skip files which cannot be added because of errors</w:t>
+      </w:r>
+    </w:p>
+    <w:p>
+      <w:pPr>
+        <w:autoSpaceDE w:val="0"/>
+        <w:autoSpaceDN w:val="0"/>
+        <w:adjustRightInd w:val="0"/>
+        <w:spacing w:after="0" w:line="240" w:lineRule="auto"/>
+        <w:rPr>
+          <w:rFonts w:ascii="Times New Roman" w:eastAsia="mplus1mn-regular" w:hAnsi="Times New Roman" w:cs="Times New Roman"/>
+          <w:sz w:val="20"/>
+          <w:szCs w:val="20"/>
+          <w:lang w:val="en-US"/>
+        </w:rPr>
+      </w:pPr>
+      <w:r>
+        <w:rPr>
+          <w:rFonts w:ascii="Times New Roman" w:eastAsia="mplus1mn-regular" w:hAnsi="Times New Roman" w:cs="Times New Roman"/>
+          <w:sz w:val="20"/>
+          <w:szCs w:val="20"/>
+          <w:lang w:val="en-US"/>
+        </w:rPr>
+        <w:t>--ignore-missing check if - even missing - files are ignored in dry run</w:t>
+      </w:r>
+    </w:p>
+    <w:p>
+      <w:pPr>
+        <w:spacing w:after="0" w:line="240" w:lineRule="auto"/>
+        <w:rPr>
+          <w:rFonts w:ascii="Times New Roman" w:eastAsia="mplus1mn-regular" w:hAnsi="Times New Roman" w:cs="Times New Roman"/>
+          <w:sz w:val="20"/>
+          <w:szCs w:val="20"/>
+          <w:lang w:val="en-US"/>
+        </w:rPr>
+      </w:pPr>
+      <w:r>
+        <w:rPr>
+          <w:rFonts w:ascii="Times New Roman" w:eastAsia="mplus1mn-regular" w:hAnsi="Times New Roman" w:cs="Times New Roman"/>
+          <w:sz w:val="20"/>
+          <w:szCs w:val="20"/>
+          <w:lang w:val="en-US"/>
+        </w:rPr>
         <w:lastRenderedPageBreak/>
+        <w:t>--</w:t>
+      </w:r>
+      <w:proofErr w:type="spellStart"/>
+      <w:r>
+        <w:rPr>
+          <w:rFonts w:ascii="Times New Roman" w:eastAsia="mplus1mn-regular" w:hAnsi="Times New Roman" w:cs="Times New Roman"/>
+          <w:sz w:val="20"/>
+          <w:szCs w:val="20"/>
+          <w:lang w:val="en-US"/>
+        </w:rPr>
+        <w:t>chmod</w:t>
+      </w:r>
+      <w:proofErr w:type="spellEnd"/>
+      <w:r>
+        <w:rPr>
+          <w:rFonts w:ascii="Times New Roman" w:eastAsia="mplus1mn-regular" w:hAnsi="Times New Roman" w:cs="Times New Roman"/>
+          <w:sz w:val="20"/>
+          <w:szCs w:val="20"/>
+          <w:lang w:val="en-US"/>
+        </w:rPr>
+        <w:t xml:space="preserve"> (+|-</w:t>
+      </w:r>
+      <w:proofErr w:type="gramStart"/>
+      <w:r>
+        <w:rPr>
+          <w:rFonts w:ascii="Times New Roman" w:eastAsia="mplus1mn-regular" w:hAnsi="Times New Roman" w:cs="Times New Roman"/>
+          <w:sz w:val="20"/>
+          <w:szCs w:val="20"/>
+          <w:lang w:val="en-US"/>
+        </w:rPr>
+        <w:t>)x</w:t>
+      </w:r>
+      <w:proofErr w:type="gramEnd"/>
+      <w:r>
+        <w:rPr>
+          <w:rFonts w:ascii="Times New Roman" w:eastAsia="mplus1mn-regular" w:hAnsi="Times New Roman" w:cs="Times New Roman"/>
+          <w:sz w:val="20"/>
+          <w:szCs w:val="20"/>
+          <w:lang w:val="en-US"/>
+        </w:rPr>
+        <w:t xml:space="preserve"> override the executable bit of the listed files</w:t>
+      </w:r>
+    </w:p>
+    <w:p>
+      <w:pPr>
+        <w:spacing w:after="0" w:line="240" w:lineRule="auto"/>
+        <w:rPr>
+          <w:rFonts w:cs="Times New Roman"/>
+          <w:sz w:val="20"/>
+          <w:szCs w:val="20"/>
+          <w:lang w:val="en-US"/>
+        </w:rPr>
+      </w:pPr>
+    </w:p>
+    <w:p>
+      <w:pPr>
+        <w:spacing w:after="0" w:line="240" w:lineRule="auto"/>
+        <w:rPr>
+          <w:rFonts w:ascii="Times New Roman" w:eastAsia="mplus1mn-regular" w:hAnsi="Times New Roman" w:cs="Times New Roman"/>
+          <w:sz w:val="20"/>
+          <w:szCs w:val="20"/>
+          <w:lang w:val="en-US"/>
+        </w:rPr>
+      </w:pPr>
+      <w:r>
+        <w:rPr>
+          <w:rFonts w:ascii="Times New Roman" w:eastAsia="mplus1mn-regular" w:hAnsi="Times New Roman" w:cs="Times New Roman"/>
+          <w:sz w:val="20"/>
+          <w:szCs w:val="20"/>
+        </w:rPr>
+        <w:t>Псевдонимы</w:t>
+      </w:r>
+      <w:r>
+        <w:rPr>
+          <w:rFonts w:ascii="Times New Roman" w:eastAsia="mplus1mn-regular" w:hAnsi="Times New Roman" w:cs="Times New Roman"/>
+          <w:sz w:val="20"/>
+          <w:szCs w:val="20"/>
+          <w:lang w:val="en-US"/>
+        </w:rPr>
+        <w:t>:</w:t>
+      </w:r>
+    </w:p>
+    <w:p>
+      <w:pPr>
+        <w:autoSpaceDE w:val="0"/>
+        <w:autoSpaceDN w:val="0"/>
+        <w:adjustRightInd w:val="0"/>
+        <w:spacing w:after="0" w:line="240" w:lineRule="auto"/>
+        <w:rPr>
+          <w:rFonts w:ascii="Times New Roman" w:eastAsia="mplus1mn-regular" w:hAnsi="Times New Roman" w:cs="Times New Roman"/>
+          <w:sz w:val="20"/>
+          <w:szCs w:val="20"/>
+          <w:lang w:val="en-US"/>
+        </w:rPr>
+      </w:pPr>
+      <w:r>
+        <w:rPr>
+          <w:rFonts w:ascii="Times New Roman" w:eastAsia="mplus1mn-regular" w:hAnsi="Times New Roman" w:cs="Times New Roman"/>
+          <w:sz w:val="20"/>
+          <w:szCs w:val="20"/>
+          <w:lang w:val="en-US"/>
+        </w:rPr>
         <w:t xml:space="preserve">$ </w:t>
       </w:r>
       <w:proofErr w:type="spellStart"/>
@@ -3579,6 +4061,136 @@
           <w:szCs w:val="20"/>
           <w:lang w:val="en-US"/>
         </w:rPr>
+        <w:t xml:space="preserve"> --global alias.co checkout</w:t>
+      </w:r>
+    </w:p>
+    <w:p>
+      <w:pPr>
+        <w:autoSpaceDE w:val="0"/>
+        <w:autoSpaceDN w:val="0"/>
+        <w:adjustRightInd w:val="0"/>
+        <w:spacing w:after="0" w:line="240" w:lineRule="auto"/>
+        <w:rPr>
+          <w:rFonts w:ascii="Times New Roman" w:eastAsia="mplus1mn-regular" w:hAnsi="Times New Roman" w:cs="Times New Roman"/>
+          <w:sz w:val="20"/>
+          <w:szCs w:val="20"/>
+          <w:lang w:val="en-US"/>
+        </w:rPr>
+      </w:pPr>
+      <w:r>
+        <w:rPr>
+          <w:rFonts w:ascii="Times New Roman" w:eastAsia="mplus1mn-regular" w:hAnsi="Times New Roman" w:cs="Times New Roman"/>
+          <w:sz w:val="20"/>
+          <w:szCs w:val="20"/>
+          <w:lang w:val="en-US"/>
+        </w:rPr>
+        <w:t xml:space="preserve">$ </w:t>
+      </w:r>
+      <w:proofErr w:type="spellStart"/>
+      <w:proofErr w:type="gramStart"/>
+      <w:r>
+        <w:rPr>
+          <w:rFonts w:ascii="Times New Roman" w:eastAsia="mplus1mn-regular" w:hAnsi="Times New Roman" w:cs="Times New Roman"/>
+          <w:sz w:val="20"/>
+          <w:szCs w:val="20"/>
+          <w:lang w:val="en-US"/>
+        </w:rPr>
+        <w:t>git</w:t>
+      </w:r>
+      <w:proofErr w:type="spellEnd"/>
+      <w:proofErr w:type="gramEnd"/>
+      <w:r>
+        <w:rPr>
+          <w:rFonts w:ascii="Times New Roman" w:eastAsia="mplus1mn-regular" w:hAnsi="Times New Roman" w:cs="Times New Roman"/>
+          <w:sz w:val="20"/>
+          <w:szCs w:val="20"/>
+          <w:lang w:val="en-US"/>
+        </w:rPr>
+        <w:t xml:space="preserve"> </w:t>
+      </w:r>
+      <w:proofErr w:type="spellStart"/>
+      <w:r>
+        <w:rPr>
+          <w:rFonts w:ascii="Times New Roman" w:eastAsia="mplus1mn-regular" w:hAnsi="Times New Roman" w:cs="Times New Roman"/>
+          <w:sz w:val="20"/>
+          <w:szCs w:val="20"/>
+          <w:lang w:val="en-US"/>
+        </w:rPr>
+        <w:t>config</w:t>
+      </w:r>
+      <w:proofErr w:type="spellEnd"/>
+      <w:r>
+        <w:rPr>
+          <w:rFonts w:ascii="Times New Roman" w:eastAsia="mplus1mn-regular" w:hAnsi="Times New Roman" w:cs="Times New Roman"/>
+          <w:sz w:val="20"/>
+          <w:szCs w:val="20"/>
+          <w:lang w:val="en-US"/>
+        </w:rPr>
+        <w:t xml:space="preserve"> --global alias.br branch</w:t>
+      </w:r>
+    </w:p>
+    <w:p>
+      <w:pPr>
+        <w:autoSpaceDE w:val="0"/>
+        <w:autoSpaceDN w:val="0"/>
+        <w:adjustRightInd w:val="0"/>
+        <w:spacing w:after="0" w:line="240" w:lineRule="auto"/>
+        <w:rPr>
+          <w:rFonts w:ascii="Times New Roman" w:eastAsia="mplus1mn-regular" w:hAnsi="Times New Roman" w:cs="Times New Roman"/>
+          <w:sz w:val="20"/>
+          <w:szCs w:val="20"/>
+          <w:lang w:val="en-US"/>
+        </w:rPr>
+      </w:pPr>
+      <w:r>
+        <w:rPr>
+          <w:rFonts w:ascii="Times New Roman" w:eastAsia="mplus1mn-regular" w:hAnsi="Times New Roman" w:cs="Times New Roman"/>
+          <w:sz w:val="20"/>
+          <w:szCs w:val="20"/>
+          <w:lang w:val="en-US"/>
+        </w:rPr>
+        <w:t xml:space="preserve">$ </w:t>
+      </w:r>
+      <w:proofErr w:type="spellStart"/>
+      <w:proofErr w:type="gramStart"/>
+      <w:r>
+        <w:rPr>
+          <w:rFonts w:ascii="Times New Roman" w:eastAsia="mplus1mn-regular" w:hAnsi="Times New Roman" w:cs="Times New Roman"/>
+          <w:sz w:val="20"/>
+          <w:szCs w:val="20"/>
+          <w:lang w:val="en-US"/>
+        </w:rPr>
+        <w:t>git</w:t>
+      </w:r>
+      <w:proofErr w:type="spellEnd"/>
+      <w:proofErr w:type="gramEnd"/>
+      <w:r>
+        <w:rPr>
+          <w:rFonts w:ascii="Times New Roman" w:eastAsia="mplus1mn-regular" w:hAnsi="Times New Roman" w:cs="Times New Roman"/>
+          <w:sz w:val="20"/>
+          <w:szCs w:val="20"/>
+          <w:lang w:val="en-US"/>
+        </w:rPr>
+        <w:t xml:space="preserve"> </w:t>
+      </w:r>
+      <w:proofErr w:type="spellStart"/>
+      <w:r>
+        <w:rPr>
+          <w:rFonts w:ascii="Times New Roman" w:eastAsia="mplus1mn-regular" w:hAnsi="Times New Roman" w:cs="Times New Roman"/>
+          <w:sz w:val="20"/>
+          <w:szCs w:val="20"/>
+          <w:lang w:val="en-US"/>
+        </w:rPr>
+        <w:t>config</w:t>
+      </w:r>
+      <w:proofErr w:type="spellEnd"/>
+      <w:r>
+        <w:rPr>
+          <w:rFonts w:ascii="Times New Roman" w:eastAsia="mplus1mn-regular" w:hAnsi="Times New Roman" w:cs="Times New Roman"/>
+          <w:sz w:val="20"/>
+          <w:szCs w:val="20"/>
+          <w:lang w:val="en-US"/>
+        </w:rPr>
         <w:t xml:space="preserve"> --global alias.ci commit</w:t>
       </w:r>
     </w:p>
@@ -3917,6 +4529,7 @@
           <w:rFonts w:ascii="Times New Roman" w:hAnsi="Times New Roman" w:cs="Times New Roman"/>
           <w:sz w:val="20"/>
           <w:szCs w:val="20"/>
+          <w:lang w:val="en-US"/>
         </w:rPr>
       </w:pPr>
     </w:p>
@@ -3997,11 +4610,8 @@
           <w:rFonts w:ascii="Times New Roman" w:hAnsi="Times New Roman" w:cs="Times New Roman"/>
           <w:sz w:val="20"/>
           <w:szCs w:val="20"/>
-          <w:lang w:val="en-US"/>
-        </w:rPr>
-      </w:pPr>
-      <w:bookmarkStart w:id="0" w:name="_GoBack"/>
-      <w:bookmarkEnd w:id="0"/>
+        </w:rPr>
+      </w:pPr>
     </w:p>
     <w:sectPr>
       <w:pgSz w:w="12240" w:h="15840"/>

--- a/GitSyntax.docx
+++ b/GitSyntax.docx
@@ -925,7 +925,6 @@
           <w:rFonts w:ascii="Times New Roman" w:hAnsi="Times New Roman" w:cs="Times New Roman"/>
           <w:sz w:val="20"/>
           <w:szCs w:val="20"/>
-          <w:lang w:val="en-US"/>
         </w:rPr>
       </w:pPr>
       <w:proofErr w:type="spellStart"/>
@@ -946,7 +945,6 @@
           <w:rFonts w:ascii="Times New Roman" w:hAnsi="Times New Roman" w:cs="Times New Roman"/>
           <w:sz w:val="20"/>
           <w:szCs w:val="20"/>
-          <w:lang w:val="en-US"/>
         </w:rPr>
         <w:t xml:space="preserve"> </w:t>
       </w:r>
@@ -964,7 +962,6 @@
           <w:rFonts w:ascii="Times New Roman" w:hAnsi="Times New Roman" w:cs="Times New Roman"/>
           <w:sz w:val="20"/>
           <w:szCs w:val="20"/>
-          <w:lang w:val="en-US"/>
         </w:rPr>
         <w:t xml:space="preserve"> - </w:t>
       </w:r>
@@ -981,7 +978,6 @@
           <w:rFonts w:ascii="Times New Roman" w:hAnsi="Times New Roman" w:cs="Times New Roman"/>
           <w:sz w:val="20"/>
           <w:szCs w:val="20"/>
-          <w:lang w:val="en-US"/>
         </w:rPr>
         <w:t xml:space="preserve"> </w:t>
       </w:r>
@@ -1359,9 +1355,25 @@
           <w:rFonts w:ascii="Times New Roman" w:hAnsi="Times New Roman" w:cs="Times New Roman"/>
           <w:sz w:val="20"/>
           <w:szCs w:val="20"/>
-          <w:lang w:val="en-US"/>
-        </w:rPr>
-        <w:t xml:space="preserve"> tag - </w:t>
+        </w:rPr>
+        <w:t xml:space="preserve"> </w:t>
+      </w:r>
+      <w:r>
+        <w:rPr>
+          <w:rFonts w:ascii="Times New Roman" w:hAnsi="Times New Roman" w:cs="Times New Roman"/>
+          <w:sz w:val="20"/>
+          <w:szCs w:val="20"/>
+          <w:lang w:val="en-US"/>
+        </w:rPr>
+        <w:t>tag</w:t>
+      </w:r>
+      <w:r>
+        <w:rPr>
+          <w:rFonts w:ascii="Times New Roman" w:hAnsi="Times New Roman" w:cs="Times New Roman"/>
+          <w:sz w:val="20"/>
+          <w:szCs w:val="20"/>
+        </w:rPr>
+        <w:t xml:space="preserve"> - </w:t>
       </w:r>
       <w:r>
         <w:rPr>
@@ -1376,7 +1388,6 @@
           <w:rFonts w:ascii="Times New Roman" w:hAnsi="Times New Roman" w:cs="Times New Roman"/>
           <w:sz w:val="20"/>
           <w:szCs w:val="20"/>
-          <w:lang w:val="en-US"/>
         </w:rPr>
         <w:t xml:space="preserve"> </w:t>
       </w:r>
@@ -1484,7 +1495,6 @@
           <w:rFonts w:ascii="Times New Roman" w:eastAsia="mplus1mn-regular" w:hAnsi="Times New Roman" w:cs="Times New Roman"/>
           <w:sz w:val="20"/>
           <w:szCs w:val="20"/>
-          <w:lang w:val="en-US"/>
         </w:rPr>
       </w:pPr>
       <w:proofErr w:type="spellStart"/>
@@ -1505,9 +1515,25 @@
           <w:rFonts w:ascii="Times New Roman" w:eastAsia="mplus1mn-regular" w:hAnsi="Times New Roman" w:cs="Times New Roman"/>
           <w:sz w:val="20"/>
           <w:szCs w:val="20"/>
-          <w:lang w:val="en-US"/>
-        </w:rPr>
-        <w:t xml:space="preserve"> branch &lt;</w:t>
+        </w:rPr>
+        <w:t xml:space="preserve"> </w:t>
+      </w:r>
+      <w:r>
+        <w:rPr>
+          <w:rFonts w:ascii="Times New Roman" w:eastAsia="mplus1mn-regular" w:hAnsi="Times New Roman" w:cs="Times New Roman"/>
+          <w:sz w:val="20"/>
+          <w:szCs w:val="20"/>
+          <w:lang w:val="en-US"/>
+        </w:rPr>
+        <w:t>branch</w:t>
+      </w:r>
+      <w:r>
+        <w:rPr>
+          <w:rFonts w:ascii="Times New Roman" w:eastAsia="mplus1mn-regular" w:hAnsi="Times New Roman" w:cs="Times New Roman"/>
+          <w:sz w:val="20"/>
+          <w:szCs w:val="20"/>
+        </w:rPr>
+        <w:t xml:space="preserve"> &lt;</w:t>
       </w:r>
       <w:proofErr w:type="spellStart"/>
       <w:r>
@@ -1525,7 +1551,6 @@
           <w:rFonts w:ascii="Times New Roman" w:eastAsia="mplus1mn-regular" w:hAnsi="Times New Roman" w:cs="Times New Roman"/>
           <w:sz w:val="20"/>
           <w:szCs w:val="20"/>
-          <w:lang w:val="en-US"/>
         </w:rPr>
         <w:t xml:space="preserve">&gt; - </w:t>
       </w:r>
@@ -1542,7 +1567,6 @@
           <w:rFonts w:ascii="Times New Roman" w:eastAsia="mplus1mn-regular" w:hAnsi="Times New Roman" w:cs="Times New Roman"/>
           <w:sz w:val="20"/>
           <w:szCs w:val="20"/>
-          <w:lang w:val="en-US"/>
         </w:rPr>
         <w:t xml:space="preserve"> </w:t>
       </w:r>
@@ -1559,7 +1583,6 @@
           <w:rFonts w:ascii="Times New Roman" w:eastAsia="mplus1mn-regular" w:hAnsi="Times New Roman" w:cs="Times New Roman"/>
           <w:sz w:val="20"/>
           <w:szCs w:val="20"/>
-          <w:lang w:val="en-US"/>
         </w:rPr>
         <w:t xml:space="preserve"> </w:t>
       </w:r>
@@ -1797,7 +1820,6 @@
           <w:rFonts w:ascii="Times New Roman" w:eastAsia="mplus1mn-regular" w:hAnsi="Times New Roman" w:cs="Times New Roman"/>
           <w:sz w:val="20"/>
           <w:szCs w:val="20"/>
-          <w:lang w:val="en-US"/>
         </w:rPr>
       </w:pPr>
       <w:proofErr w:type="spellStart"/>
@@ -1818,16 +1840,23 @@
           <w:rFonts w:ascii="Times New Roman" w:eastAsia="mplus1mn-regular" w:hAnsi="Times New Roman" w:cs="Times New Roman"/>
           <w:sz w:val="20"/>
           <w:szCs w:val="20"/>
-          <w:lang w:val="en-US"/>
-        </w:rPr>
-        <w:t xml:space="preserve"> branch</w:t>
-      </w:r>
-      <w:r>
-        <w:rPr>
-          <w:rFonts w:ascii="Times New Roman" w:eastAsia="mplus1mn-regular" w:hAnsi="Times New Roman" w:cs="Times New Roman"/>
-          <w:sz w:val="20"/>
-          <w:szCs w:val="20"/>
-          <w:lang w:val="en-US"/>
+        </w:rPr>
+        <w:t xml:space="preserve"> </w:t>
+      </w:r>
+      <w:r>
+        <w:rPr>
+          <w:rFonts w:ascii="Times New Roman" w:eastAsia="mplus1mn-regular" w:hAnsi="Times New Roman" w:cs="Times New Roman"/>
+          <w:sz w:val="20"/>
+          <w:szCs w:val="20"/>
+          <w:lang w:val="en-US"/>
+        </w:rPr>
+        <w:t>branch</w:t>
+      </w:r>
+      <w:r>
+        <w:rPr>
+          <w:rFonts w:ascii="Times New Roman" w:eastAsia="mplus1mn-regular" w:hAnsi="Times New Roman" w:cs="Times New Roman"/>
+          <w:sz w:val="20"/>
+          <w:szCs w:val="20"/>
         </w:rPr>
         <w:t xml:space="preserve"> - </w:t>
       </w:r>
@@ -1844,7 +1873,6 @@
           <w:rFonts w:ascii="Times New Roman" w:eastAsia="mplus1mn-regular" w:hAnsi="Times New Roman" w:cs="Times New Roman"/>
           <w:sz w:val="20"/>
           <w:szCs w:val="20"/>
-          <w:lang w:val="en-US"/>
         </w:rPr>
         <w:t xml:space="preserve"> </w:t>
       </w:r>
@@ -1861,7 +1889,6 @@
           <w:rFonts w:ascii="Times New Roman" w:eastAsia="mplus1mn-regular" w:hAnsi="Times New Roman" w:cs="Times New Roman"/>
           <w:sz w:val="20"/>
           <w:szCs w:val="20"/>
-          <w:lang w:val="en-US"/>
         </w:rPr>
         <w:t xml:space="preserve"> </w:t>
       </w:r>
@@ -1939,7 +1966,7 @@
           <w:sz w:val="20"/>
           <w:szCs w:val="20"/>
         </w:rPr>
-        <w:t xml:space="preserve"> - </w:t>
+        <w:t xml:space="preserve"> - последний </w:t>
       </w:r>
       <w:proofErr w:type="spellStart"/>
       <w:r>
@@ -1948,7 +1975,7 @@
           <w:sz w:val="20"/>
           <w:szCs w:val="20"/>
         </w:rPr>
-        <w:t>последний</w:t>
+        <w:t>коммит</w:t>
       </w:r>
       <w:proofErr w:type="spellEnd"/>
       <w:r>
@@ -1957,90 +1984,8 @@
           <w:sz w:val="20"/>
           <w:szCs w:val="20"/>
         </w:rPr>
-        <w:t xml:space="preserve"> </w:t>
-      </w:r>
-      <w:proofErr w:type="spellStart"/>
-      <w:r>
-        <w:rPr>
-          <w:rFonts w:ascii="Times New Roman" w:eastAsia="NotoSerif" w:hAnsi="Times New Roman" w:cs="Times New Roman"/>
-          <w:sz w:val="20"/>
-          <w:szCs w:val="20"/>
-        </w:rPr>
-        <w:t>коммит</w:t>
-      </w:r>
-      <w:proofErr w:type="spellEnd"/>
-      <w:r>
-        <w:rPr>
-          <w:rFonts w:ascii="Times New Roman" w:eastAsia="NotoSerif" w:hAnsi="Times New Roman" w:cs="Times New Roman"/>
-          <w:sz w:val="20"/>
-          <w:szCs w:val="20"/>
-        </w:rPr>
-        <w:t xml:space="preserve"> </w:t>
-      </w:r>
-      <w:proofErr w:type="spellStart"/>
-      <w:r>
-        <w:rPr>
-          <w:rFonts w:ascii="Times New Roman" w:eastAsia="NotoSerif" w:hAnsi="Times New Roman" w:cs="Times New Roman"/>
-          <w:sz w:val="20"/>
-          <w:szCs w:val="20"/>
-        </w:rPr>
-        <w:t>на</w:t>
-      </w:r>
-      <w:proofErr w:type="spellEnd"/>
-      <w:r>
-        <w:rPr>
-          <w:rFonts w:ascii="Times New Roman" w:eastAsia="NotoSerif" w:hAnsi="Times New Roman" w:cs="Times New Roman"/>
-          <w:sz w:val="20"/>
-          <w:szCs w:val="20"/>
-        </w:rPr>
-        <w:t xml:space="preserve"> </w:t>
-      </w:r>
-      <w:proofErr w:type="spellStart"/>
-      <w:r>
-        <w:rPr>
-          <w:rFonts w:ascii="Times New Roman" w:eastAsia="NotoSerif" w:hAnsi="Times New Roman" w:cs="Times New Roman"/>
-          <w:sz w:val="20"/>
-          <w:szCs w:val="20"/>
-        </w:rPr>
-        <w:t>каждой</w:t>
-      </w:r>
-      <w:proofErr w:type="spellEnd"/>
-      <w:r>
-        <w:rPr>
-          <w:rFonts w:ascii="Times New Roman" w:eastAsia="NotoSerif" w:hAnsi="Times New Roman" w:cs="Times New Roman"/>
-          <w:sz w:val="20"/>
-          <w:szCs w:val="20"/>
-        </w:rPr>
-        <w:t xml:space="preserve"> </w:t>
-      </w:r>
-      <w:proofErr w:type="spellStart"/>
-      <w:r>
-        <w:rPr>
-          <w:rFonts w:ascii="Times New Roman" w:eastAsia="NotoSerif" w:hAnsi="Times New Roman" w:cs="Times New Roman"/>
-          <w:sz w:val="20"/>
-          <w:szCs w:val="20"/>
-        </w:rPr>
-        <w:t>из</w:t>
-      </w:r>
-      <w:proofErr w:type="spellEnd"/>
-      <w:r>
-        <w:rPr>
-          <w:rFonts w:ascii="Times New Roman" w:eastAsia="NotoSerif" w:hAnsi="Times New Roman" w:cs="Times New Roman"/>
-          <w:sz w:val="20"/>
-          <w:szCs w:val="20"/>
-        </w:rPr>
-        <w:t xml:space="preserve"> </w:t>
-      </w:r>
-      <w:proofErr w:type="spellStart"/>
-      <w:r>
-        <w:rPr>
-          <w:rFonts w:ascii="Times New Roman" w:eastAsia="NotoSerif" w:hAnsi="Times New Roman" w:cs="Times New Roman"/>
-          <w:sz w:val="20"/>
-          <w:szCs w:val="20"/>
-        </w:rPr>
-        <w:t>веток</w:t>
-      </w:r>
-      <w:proofErr w:type="spellEnd"/>
+        <w:t xml:space="preserve"> на каждой из веток</w:t>
+      </w:r>
     </w:p>
     <w:p>
       <w:pPr>
@@ -2114,175 +2059,13 @@
         </w:rPr>
         <w:t xml:space="preserve"> - фильтруют </w:t>
       </w:r>
-      <w:proofErr w:type="spellStart"/>
       <w:r>
         <w:rPr>
           <w:rFonts w:ascii="Times New Roman" w:eastAsia="NotoSerif" w:hAnsi="Times New Roman" w:cs="Times New Roman"/>
           <w:sz w:val="20"/>
           <w:szCs w:val="20"/>
         </w:rPr>
-        <w:t>вывода</w:t>
-      </w:r>
-      <w:proofErr w:type="spellEnd"/>
-      <w:r>
-        <w:rPr>
-          <w:rFonts w:ascii="Times New Roman" w:eastAsia="NotoSerif" w:hAnsi="Times New Roman" w:cs="Times New Roman"/>
-          <w:sz w:val="20"/>
-          <w:szCs w:val="20"/>
-        </w:rPr>
-        <w:t xml:space="preserve"> </w:t>
-      </w:r>
-      <w:proofErr w:type="spellStart"/>
-      <w:r>
-        <w:rPr>
-          <w:rFonts w:ascii="Times New Roman" w:eastAsia="NotoSerif" w:hAnsi="Times New Roman" w:cs="Times New Roman"/>
-          <w:sz w:val="20"/>
-          <w:szCs w:val="20"/>
-        </w:rPr>
-        <w:t>только</w:t>
-      </w:r>
-      <w:proofErr w:type="spellEnd"/>
-      <w:r>
-        <w:rPr>
-          <w:rFonts w:ascii="Times New Roman" w:eastAsia="NotoSerif" w:hAnsi="Times New Roman" w:cs="Times New Roman"/>
-          <w:sz w:val="20"/>
-          <w:szCs w:val="20"/>
-        </w:rPr>
-        <w:t xml:space="preserve"> </w:t>
-      </w:r>
-      <w:proofErr w:type="spellStart"/>
-      <w:r>
-        <w:rPr>
-          <w:rFonts w:ascii="Times New Roman" w:eastAsia="NotoSerif" w:hAnsi="Times New Roman" w:cs="Times New Roman"/>
-          <w:sz w:val="20"/>
-          <w:szCs w:val="20"/>
-        </w:rPr>
-        <w:t>тех</w:t>
-      </w:r>
-      <w:proofErr w:type="spellEnd"/>
-      <w:r>
-        <w:rPr>
-          <w:rFonts w:ascii="Times New Roman" w:eastAsia="NotoSerif" w:hAnsi="Times New Roman" w:cs="Times New Roman"/>
-          <w:sz w:val="20"/>
-          <w:szCs w:val="20"/>
-        </w:rPr>
-        <w:t xml:space="preserve"> </w:t>
-      </w:r>
-      <w:proofErr w:type="spellStart"/>
-      <w:r>
-        <w:rPr>
-          <w:rFonts w:ascii="Times New Roman" w:eastAsia="NotoSerif" w:hAnsi="Times New Roman" w:cs="Times New Roman"/>
-          <w:sz w:val="20"/>
-          <w:szCs w:val="20"/>
-        </w:rPr>
-        <w:t>веток</w:t>
-      </w:r>
-      <w:proofErr w:type="spellEnd"/>
-      <w:r>
-        <w:rPr>
-          <w:rFonts w:ascii="Times New Roman" w:eastAsia="NotoSerif" w:hAnsi="Times New Roman" w:cs="Times New Roman"/>
-          <w:sz w:val="20"/>
-          <w:szCs w:val="20"/>
-        </w:rPr>
-        <w:t>,</w:t>
-      </w:r>
-      <w:r>
-        <w:rPr>
-          <w:rFonts w:ascii="Times New Roman" w:eastAsia="NotoSerif" w:hAnsi="Times New Roman" w:cs="Times New Roman"/>
-          <w:sz w:val="20"/>
-          <w:szCs w:val="20"/>
-        </w:rPr>
-        <w:t xml:space="preserve"> </w:t>
-      </w:r>
-      <w:proofErr w:type="spellStart"/>
-      <w:r>
-        <w:rPr>
-          <w:rFonts w:ascii="Times New Roman" w:eastAsia="NotoSerif" w:hAnsi="Times New Roman" w:cs="Times New Roman"/>
-          <w:sz w:val="20"/>
-          <w:szCs w:val="20"/>
-        </w:rPr>
-        <w:t>которые</w:t>
-      </w:r>
-      <w:proofErr w:type="spellEnd"/>
-      <w:r>
-        <w:rPr>
-          <w:rFonts w:ascii="Times New Roman" w:eastAsia="NotoSerif" w:hAnsi="Times New Roman" w:cs="Times New Roman"/>
-          <w:sz w:val="20"/>
-          <w:szCs w:val="20"/>
-        </w:rPr>
-        <w:t xml:space="preserve"> </w:t>
-      </w:r>
-      <w:proofErr w:type="spellStart"/>
-      <w:r>
-        <w:rPr>
-          <w:rFonts w:ascii="Times New Roman" w:eastAsia="NotoSerif" w:hAnsi="Times New Roman" w:cs="Times New Roman"/>
-          <w:sz w:val="20"/>
-          <w:szCs w:val="20"/>
-        </w:rPr>
-        <w:t>слиты</w:t>
-      </w:r>
-      <w:proofErr w:type="spellEnd"/>
-      <w:r>
-        <w:rPr>
-          <w:rFonts w:ascii="Times New Roman" w:eastAsia="NotoSerif" w:hAnsi="Times New Roman" w:cs="Times New Roman"/>
-          <w:sz w:val="20"/>
-          <w:szCs w:val="20"/>
-        </w:rPr>
-        <w:t xml:space="preserve"> </w:t>
-      </w:r>
-      <w:proofErr w:type="spellStart"/>
-      <w:r>
-        <w:rPr>
-          <w:rFonts w:ascii="Times New Roman" w:eastAsia="NotoSerif" w:hAnsi="Times New Roman" w:cs="Times New Roman"/>
-          <w:sz w:val="20"/>
-          <w:szCs w:val="20"/>
-        </w:rPr>
-        <w:t>или</w:t>
-      </w:r>
-      <w:proofErr w:type="spellEnd"/>
-      <w:r>
-        <w:rPr>
-          <w:rFonts w:ascii="Times New Roman" w:eastAsia="NotoSerif" w:hAnsi="Times New Roman" w:cs="Times New Roman"/>
-          <w:sz w:val="20"/>
-          <w:szCs w:val="20"/>
-        </w:rPr>
-        <w:t xml:space="preserve"> </w:t>
-      </w:r>
-      <w:proofErr w:type="spellStart"/>
-      <w:r>
-        <w:rPr>
-          <w:rFonts w:ascii="Times New Roman" w:eastAsia="NotoSerif" w:hAnsi="Times New Roman" w:cs="Times New Roman"/>
-          <w:sz w:val="20"/>
-          <w:szCs w:val="20"/>
-        </w:rPr>
-        <w:t>ещё</w:t>
-      </w:r>
-      <w:proofErr w:type="spellEnd"/>
-      <w:r>
-        <w:rPr>
-          <w:rFonts w:ascii="Times New Roman" w:eastAsia="NotoSerif" w:hAnsi="Times New Roman" w:cs="Times New Roman"/>
-          <w:sz w:val="20"/>
-          <w:szCs w:val="20"/>
-        </w:rPr>
-        <w:t xml:space="preserve"> </w:t>
-      </w:r>
-      <w:proofErr w:type="spellStart"/>
-      <w:r>
-        <w:rPr>
-          <w:rFonts w:ascii="Times New Roman" w:eastAsia="NotoSerif" w:hAnsi="Times New Roman" w:cs="Times New Roman"/>
-          <w:sz w:val="20"/>
-          <w:szCs w:val="20"/>
-        </w:rPr>
-        <w:t>не</w:t>
-      </w:r>
-      <w:proofErr w:type="spellEnd"/>
-      <w:r>
-        <w:rPr>
-          <w:rFonts w:ascii="Times New Roman" w:eastAsia="NotoSerif" w:hAnsi="Times New Roman" w:cs="Times New Roman"/>
-          <w:sz w:val="20"/>
-          <w:szCs w:val="20"/>
-        </w:rPr>
-        <w:t xml:space="preserve"> слиты в текущую ветку</w:t>
+        <w:t>вывода только тех веток, которые слиты или ещё не слиты в текущую ветку</w:t>
       </w:r>
     </w:p>
     <w:p>
@@ -2292,103 +2075,92 @@
         <w:adjustRightInd w:val="0"/>
         <w:spacing w:after="0" w:line="240" w:lineRule="auto"/>
         <w:rPr>
-          <w:rFonts w:eastAsia="mplus1mn-regular" w:cs="mplus1mn-regular"/>
+          <w:rFonts w:ascii="Times New Roman" w:eastAsia="mplus1mn-regular" w:hAnsi="Times New Roman" w:cs="Times New Roman"/>
           <w:color w:val="B22146"/>
-          <w:sz w:val="21"/>
-          <w:szCs w:val="21"/>
-        </w:rPr>
-      </w:pPr>
-      <w:proofErr w:type="spellStart"/>
-      <w:r>
-        <w:rPr>
-          <w:rFonts w:ascii="mplus1mn-regular" w:eastAsia="mplus1mn-regular" w:cs="mplus1mn-regular"/>
+          <w:sz w:val="20"/>
+          <w:szCs w:val="20"/>
+        </w:rPr>
+      </w:pPr>
+      <w:proofErr w:type="spellStart"/>
+      <w:r>
+        <w:rPr>
+          <w:rFonts w:ascii="Times New Roman" w:eastAsia="mplus1mn-regular" w:hAnsi="Times New Roman" w:cs="Times New Roman"/>
           <w:color w:val="B22146"/>
-          <w:sz w:val="21"/>
-          <w:szCs w:val="21"/>
+          <w:sz w:val="20"/>
+          <w:szCs w:val="20"/>
         </w:rPr>
         <w:t>git</w:t>
       </w:r>
       <w:proofErr w:type="spellEnd"/>
       <w:r>
         <w:rPr>
-          <w:rFonts w:eastAsia="mplus1mn-regular" w:cs="mplus1mn-regular"/>
+          <w:rFonts w:ascii="Times New Roman" w:eastAsia="mplus1mn-regular" w:hAnsi="Times New Roman" w:cs="Times New Roman"/>
           <w:color w:val="B22146"/>
-          <w:sz w:val="21"/>
-          <w:szCs w:val="21"/>
-        </w:rPr>
-        <w:t xml:space="preserve"> </w:t>
-      </w:r>
-      <w:proofErr w:type="spellStart"/>
-      <w:r>
-        <w:rPr>
-          <w:rFonts w:ascii="mplus1mn-regular" w:eastAsia="mplus1mn-regular" w:cs="mplus1mn-regular"/>
+          <w:sz w:val="20"/>
+          <w:szCs w:val="20"/>
+        </w:rPr>
+        <w:t xml:space="preserve"> </w:t>
+      </w:r>
+      <w:proofErr w:type="spellStart"/>
+      <w:r>
+        <w:rPr>
+          <w:rFonts w:ascii="Times New Roman" w:eastAsia="mplus1mn-regular" w:hAnsi="Times New Roman" w:cs="Times New Roman"/>
           <w:color w:val="B22146"/>
-          <w:sz w:val="21"/>
-          <w:szCs w:val="21"/>
+          <w:sz w:val="20"/>
+          <w:szCs w:val="20"/>
         </w:rPr>
         <w:t>push</w:t>
       </w:r>
       <w:proofErr w:type="spellEnd"/>
       <w:r>
         <w:rPr>
-          <w:rFonts w:ascii="mplus1mn-regular" w:eastAsia="mplus1mn-regular" w:cs="mplus1mn-regular"/>
+          <w:rFonts w:ascii="Times New Roman" w:eastAsia="mplus1mn-regular" w:hAnsi="Times New Roman" w:cs="Times New Roman"/>
           <w:color w:val="B22146"/>
-          <w:sz w:val="21"/>
-          <w:szCs w:val="21"/>
+          <w:sz w:val="20"/>
+          <w:szCs w:val="20"/>
         </w:rPr>
         <w:t xml:space="preserve"> &lt;</w:t>
       </w:r>
       <w:proofErr w:type="spellStart"/>
       <w:r>
         <w:rPr>
-          <w:rFonts w:ascii="mplus1mn-regular" w:eastAsia="mplus1mn-regular" w:cs="mplus1mn-regular"/>
+          <w:rFonts w:ascii="Times New Roman" w:eastAsia="mplus1mn-regular" w:hAnsi="Times New Roman" w:cs="Times New Roman"/>
           <w:color w:val="B22146"/>
-          <w:sz w:val="21"/>
-          <w:szCs w:val="21"/>
+          <w:sz w:val="20"/>
+          <w:szCs w:val="20"/>
         </w:rPr>
         <w:t>remote</w:t>
       </w:r>
       <w:proofErr w:type="spellEnd"/>
       <w:r>
         <w:rPr>
-          <w:rFonts w:ascii="mplus1mn-regular" w:eastAsia="mplus1mn-regular" w:cs="mplus1mn-regular"/>
+          <w:rFonts w:ascii="Times New Roman" w:eastAsia="mplus1mn-regular" w:hAnsi="Times New Roman" w:cs="Times New Roman"/>
           <w:color w:val="B22146"/>
-          <w:sz w:val="21"/>
-          <w:szCs w:val="21"/>
+          <w:sz w:val="20"/>
+          <w:szCs w:val="20"/>
         </w:rPr>
         <w:t>&gt; &lt;</w:t>
       </w:r>
       <w:proofErr w:type="spellStart"/>
       <w:r>
         <w:rPr>
-          <w:rFonts w:ascii="mplus1mn-regular" w:eastAsia="mplus1mn-regular" w:cs="mplus1mn-regular"/>
+          <w:rFonts w:ascii="Times New Roman" w:eastAsia="mplus1mn-regular" w:hAnsi="Times New Roman" w:cs="Times New Roman"/>
           <w:color w:val="B22146"/>
-          <w:sz w:val="21"/>
-          <w:szCs w:val="21"/>
+          <w:sz w:val="20"/>
+          <w:szCs w:val="20"/>
         </w:rPr>
         <w:t>branch</w:t>
       </w:r>
       <w:proofErr w:type="spellEnd"/>
       <w:r>
         <w:rPr>
-          <w:rFonts w:ascii="mplus1mn-regular" w:eastAsia="mplus1mn-regular" w:cs="mplus1mn-regular"/>
+          <w:rFonts w:ascii="Times New Roman" w:eastAsia="mplus1mn-regular" w:hAnsi="Times New Roman" w:cs="Times New Roman"/>
           <w:color w:val="B22146"/>
-          <w:sz w:val="21"/>
-          <w:szCs w:val="21"/>
-        </w:rPr>
-        <w:t>&gt;</w:t>
-      </w:r>
-      <w:r>
-        <w:rPr>
-          <w:rFonts w:eastAsia="mplus1mn-regular" w:cs="mplus1mn-regular"/>
-          <w:color w:val="B22146"/>
-          <w:sz w:val="21"/>
-          <w:szCs w:val="21"/>
-        </w:rPr>
-        <w:t xml:space="preserve"> - отправка ветки на сервер</w:t>
-      </w:r>
-      <w:bookmarkStart w:id="0" w:name="_GoBack"/>
-      <w:bookmarkEnd w:id="0"/>
+          <w:sz w:val="20"/>
+          <w:szCs w:val="20"/>
+        </w:rPr>
+        <w:t>&gt; - отправка ветки на сервер</w:t>
+      </w:r>
     </w:p>
     <w:p>
       <w:pPr>
@@ -4610,8 +4382,22 @@
           <w:rFonts w:ascii="Times New Roman" w:hAnsi="Times New Roman" w:cs="Times New Roman"/>
           <w:sz w:val="20"/>
           <w:szCs w:val="20"/>
-        </w:rPr>
-      </w:pPr>
+          <w:lang w:val="en-US"/>
+        </w:rPr>
+      </w:pPr>
+    </w:p>
+    <w:p>
+      <w:pPr>
+        <w:spacing w:after="0" w:line="240" w:lineRule="auto"/>
+        <w:rPr>
+          <w:rFonts w:ascii="Times New Roman" w:hAnsi="Times New Roman" w:cs="Times New Roman"/>
+          <w:sz w:val="20"/>
+          <w:szCs w:val="20"/>
+          <w:lang w:val="en-US"/>
+        </w:rPr>
+      </w:pPr>
+      <w:bookmarkStart w:id="0" w:name="_GoBack"/>
+      <w:bookmarkEnd w:id="0"/>
     </w:p>
     <w:sectPr>
       <w:pgSz w:w="12240" w:h="15840"/>

--- a/GitSyntax.docx
+++ b/GitSyntax.docx
@@ -174,6 +174,78 @@
         </w:rPr>
       </w:pPr>
       <w:proofErr w:type="spellStart"/>
+      <w:r>
+        <w:rPr>
+          <w:rFonts w:ascii="Times New Roman" w:eastAsia="mplus1mn-regular" w:hAnsi="Times New Roman" w:cs="Times New Roman"/>
+          <w:sz w:val="20"/>
+          <w:szCs w:val="20"/>
+        </w:rPr>
+        <w:t>git</w:t>
+      </w:r>
+      <w:proofErr w:type="spellEnd"/>
+      <w:r>
+        <w:rPr>
+          <w:rFonts w:ascii="Times New Roman" w:eastAsia="mplus1mn-regular" w:hAnsi="Times New Roman" w:cs="Times New Roman"/>
+          <w:sz w:val="20"/>
+          <w:szCs w:val="20"/>
+        </w:rPr>
+        <w:t xml:space="preserve"> </w:t>
+      </w:r>
+      <w:proofErr w:type="spellStart"/>
+      <w:r>
+        <w:rPr>
+          <w:rFonts w:ascii="Times New Roman" w:eastAsia="mplus1mn-regular" w:hAnsi="Times New Roman" w:cs="Times New Roman"/>
+          <w:sz w:val="20"/>
+          <w:szCs w:val="20"/>
+        </w:rPr>
+        <w:t>pul</w:t>
+      </w:r>
+      <w:proofErr w:type="spellEnd"/>
+      <w:r>
+        <w:rPr>
+          <w:rFonts w:ascii="Times New Roman" w:eastAsia="mplus1mn-regular" w:hAnsi="Times New Roman" w:cs="Times New Roman"/>
+          <w:sz w:val="20"/>
+          <w:szCs w:val="20"/>
+        </w:rPr>
+        <w:t xml:space="preserve"> - делает </w:t>
+      </w:r>
+      <w:r>
+        <w:rPr>
+          <w:rFonts w:ascii="Times New Roman" w:eastAsia="mplus1mn-regular" w:hAnsi="Times New Roman" w:cs="Times New Roman"/>
+          <w:sz w:val="20"/>
+          <w:szCs w:val="20"/>
+          <w:lang w:val="en-US"/>
+        </w:rPr>
+        <w:t>fetch</w:t>
+      </w:r>
+      <w:r>
+        <w:rPr>
+          <w:rFonts w:ascii="Times New Roman" w:eastAsia="mplus1mn-regular" w:hAnsi="Times New Roman" w:cs="Times New Roman"/>
+          <w:sz w:val="20"/>
+          <w:szCs w:val="20"/>
+        </w:rPr>
+        <w:t xml:space="preserve">, а затем </w:t>
+      </w:r>
+      <w:r>
+        <w:rPr>
+          <w:rFonts w:ascii="Times New Roman" w:eastAsia="mplus1mn-regular" w:hAnsi="Times New Roman" w:cs="Times New Roman"/>
+          <w:sz w:val="20"/>
+          <w:szCs w:val="20"/>
+          <w:lang w:val="en-US"/>
+        </w:rPr>
+        <w:t>merge</w:t>
+      </w:r>
+    </w:p>
+    <w:p>
+      <w:pPr>
+        <w:spacing w:after="0" w:line="240" w:lineRule="auto"/>
+        <w:rPr>
+          <w:rFonts w:ascii="Times New Roman" w:hAnsi="Times New Roman" w:cs="Times New Roman"/>
+          <w:sz w:val="20"/>
+          <w:szCs w:val="20"/>
+        </w:rPr>
+      </w:pPr>
+      <w:proofErr w:type="spellStart"/>
       <w:proofErr w:type="gramStart"/>
       <w:r>
         <w:rPr>
@@ -711,6 +783,70 @@
       <w:pPr>
         <w:spacing w:after="0" w:line="240" w:lineRule="auto"/>
         <w:rPr>
+          <w:rFonts w:ascii="Times New Roman" w:eastAsia="mplus1mn-regular" w:hAnsi="Times New Roman" w:cs="Times New Roman"/>
+          <w:sz w:val="20"/>
+          <w:szCs w:val="20"/>
+        </w:rPr>
+      </w:pPr>
+      <w:proofErr w:type="spellStart"/>
+      <w:r>
+        <w:rPr>
+          <w:rFonts w:ascii="Times New Roman" w:eastAsia="mplus1mn-regular" w:hAnsi="Times New Roman" w:cs="Times New Roman"/>
+          <w:sz w:val="20"/>
+          <w:szCs w:val="20"/>
+        </w:rPr>
+        <w:t>git</w:t>
+      </w:r>
+      <w:proofErr w:type="spellEnd"/>
+      <w:r>
+        <w:rPr>
+          <w:rFonts w:ascii="Times New Roman" w:eastAsia="mplus1mn-regular" w:hAnsi="Times New Roman" w:cs="Times New Roman"/>
+          <w:sz w:val="20"/>
+          <w:szCs w:val="20"/>
+        </w:rPr>
+        <w:t xml:space="preserve"> </w:t>
+      </w:r>
+      <w:proofErr w:type="spellStart"/>
+      <w:r>
+        <w:rPr>
+          <w:rFonts w:ascii="Times New Roman" w:eastAsia="mplus1mn-regular" w:hAnsi="Times New Roman" w:cs="Times New Roman"/>
+          <w:sz w:val="20"/>
+          <w:szCs w:val="20"/>
+        </w:rPr>
+        <w:t>fetch</w:t>
+      </w:r>
+      <w:proofErr w:type="spellEnd"/>
+      <w:r>
+        <w:rPr>
+          <w:rFonts w:ascii="Times New Roman" w:eastAsia="mplus1mn-regular" w:hAnsi="Times New Roman" w:cs="Times New Roman"/>
+          <w:sz w:val="20"/>
+          <w:szCs w:val="20"/>
+        </w:rPr>
+        <w:t xml:space="preserve"> --</w:t>
+      </w:r>
+      <w:proofErr w:type="spellStart"/>
+      <w:r>
+        <w:rPr>
+          <w:rFonts w:ascii="Times New Roman" w:eastAsia="mplus1mn-regular" w:hAnsi="Times New Roman" w:cs="Times New Roman"/>
+          <w:sz w:val="20"/>
+          <w:szCs w:val="20"/>
+        </w:rPr>
+        <w:t>all</w:t>
+      </w:r>
+      <w:proofErr w:type="spellEnd"/>
+      <w:r>
+        <w:rPr>
+          <w:rFonts w:ascii="Times New Roman" w:eastAsia="mplus1mn-regular" w:hAnsi="Times New Roman" w:cs="Times New Roman"/>
+          <w:sz w:val="20"/>
+          <w:szCs w:val="20"/>
+        </w:rPr>
+        <w:t xml:space="preserve"> - обновление информации</w:t>
+      </w:r>
+    </w:p>
+    <w:p>
+      <w:pPr>
+        <w:spacing w:after="0" w:line="240" w:lineRule="auto"/>
+        <w:rPr>
           <w:rFonts w:cs="Times New Roman"/>
           <w:sz w:val="20"/>
           <w:szCs w:val="20"/>
@@ -925,6 +1061,7 @@
           <w:rFonts w:ascii="Times New Roman" w:hAnsi="Times New Roman" w:cs="Times New Roman"/>
           <w:sz w:val="20"/>
           <w:szCs w:val="20"/>
+          <w:lang w:val="en-US"/>
         </w:rPr>
       </w:pPr>
       <w:proofErr w:type="spellStart"/>
@@ -945,6 +1082,7 @@
           <w:rFonts w:ascii="Times New Roman" w:hAnsi="Times New Roman" w:cs="Times New Roman"/>
           <w:sz w:val="20"/>
           <w:szCs w:val="20"/>
+          <w:lang w:val="en-US"/>
         </w:rPr>
         <w:t xml:space="preserve"> </w:t>
       </w:r>
@@ -962,6 +1100,7 @@
           <w:rFonts w:ascii="Times New Roman" w:hAnsi="Times New Roman" w:cs="Times New Roman"/>
           <w:sz w:val="20"/>
           <w:szCs w:val="20"/>
+          <w:lang w:val="en-US"/>
         </w:rPr>
         <w:t xml:space="preserve"> - </w:t>
       </w:r>
@@ -978,6 +1117,7 @@
           <w:rFonts w:ascii="Times New Roman" w:hAnsi="Times New Roman" w:cs="Times New Roman"/>
           <w:sz w:val="20"/>
           <w:szCs w:val="20"/>
+          <w:lang w:val="en-US"/>
         </w:rPr>
         <w:t xml:space="preserve"> </w:t>
       </w:r>
@@ -2078,9 +2218,9 @@
           <w:rFonts w:ascii="Times New Roman" w:eastAsia="mplus1mn-regular" w:hAnsi="Times New Roman" w:cs="Times New Roman"/>
           <w:sz w:val="20"/>
           <w:szCs w:val="20"/>
-        </w:rPr>
-      </w:pPr>
-      <w:bookmarkStart w:id="0" w:name="_GoBack"/>
+          <w:lang w:val="en-US"/>
+        </w:rPr>
+      </w:pPr>
       <w:proofErr w:type="spellStart"/>
       <w:r>
         <w:rPr>
@@ -2154,7 +2294,6 @@
         <w:t>&gt; - отправка ветки на сервер</w:t>
       </w:r>
     </w:p>
-    <w:bookmarkEnd w:id="0"/>
     <w:p>
       <w:pPr>
         <w:autoSpaceDE w:val="0"/>
@@ -2162,26 +2301,17 @@
         <w:adjustRightInd w:val="0"/>
         <w:spacing w:after="0" w:line="240" w:lineRule="auto"/>
         <w:rPr>
-          <w:rFonts w:cs="Times New Roman"/>
-          <w:sz w:val="20"/>
-          <w:szCs w:val="20"/>
-        </w:rPr>
-      </w:pPr>
-    </w:p>
-    <w:p>
-      <w:pPr>
-        <w:spacing w:after="0" w:line="240" w:lineRule="auto"/>
-        <w:rPr>
-          <w:rFonts w:ascii="Times New Roman" w:hAnsi="Times New Roman" w:cs="Times New Roman"/>
-          <w:sz w:val="20"/>
-          <w:szCs w:val="20"/>
+          <w:rFonts w:ascii="Times New Roman" w:eastAsia="mplus1mn-regular" w:hAnsi="Times New Roman" w:cs="Times New Roman"/>
+          <w:sz w:val="20"/>
+          <w:szCs w:val="20"/>
+          <w:lang w:val="en-US"/>
         </w:rPr>
       </w:pPr>
       <w:proofErr w:type="spellStart"/>
       <w:proofErr w:type="gramStart"/>
       <w:r>
         <w:rPr>
-          <w:rFonts w:ascii="Times New Roman" w:hAnsi="Times New Roman" w:cs="Times New Roman"/>
+          <w:rFonts w:ascii="Times New Roman" w:eastAsia="mplus1mn-regular" w:hAnsi="Times New Roman" w:cs="Times New Roman"/>
           <w:sz w:val="20"/>
           <w:szCs w:val="20"/>
           <w:lang w:val="en-US"/>
@@ -2192,803 +2322,22 @@
       <w:proofErr w:type="gramEnd"/>
       <w:r>
         <w:rPr>
-          <w:rFonts w:ascii="Times New Roman" w:hAnsi="Times New Roman" w:cs="Times New Roman"/>
-          <w:sz w:val="20"/>
-          <w:szCs w:val="20"/>
-        </w:rPr>
-        <w:t xml:space="preserve"> </w:t>
-      </w:r>
-      <w:r>
-        <w:rPr>
-          <w:rFonts w:ascii="Times New Roman" w:hAnsi="Times New Roman" w:cs="Times New Roman"/>
-          <w:sz w:val="20"/>
-          <w:szCs w:val="20"/>
-          <w:lang w:val="en-US"/>
-        </w:rPr>
-        <w:t>tag</w:t>
-      </w:r>
-      <w:r>
-        <w:rPr>
-          <w:rFonts w:ascii="Times New Roman" w:hAnsi="Times New Roman" w:cs="Times New Roman"/>
-          <w:sz w:val="20"/>
-          <w:szCs w:val="20"/>
-        </w:rPr>
-        <w:t xml:space="preserve"> -</w:t>
-      </w:r>
-      <w:proofErr w:type="spellStart"/>
-      <w:r>
-        <w:rPr>
-          <w:rFonts w:ascii="Times New Roman" w:hAnsi="Times New Roman" w:cs="Times New Roman"/>
-          <w:sz w:val="20"/>
-          <w:szCs w:val="20"/>
-          <w:lang w:val="en-US"/>
-        </w:rPr>
-        <w:t>lw</w:t>
-      </w:r>
-      <w:proofErr w:type="spellEnd"/>
-      <w:r>
-        <w:rPr>
-          <w:rFonts w:ascii="Times New Roman" w:hAnsi="Times New Roman" w:cs="Times New Roman"/>
-          <w:sz w:val="20"/>
-          <w:szCs w:val="20"/>
-        </w:rPr>
-        <w:t xml:space="preserve"> - </w:t>
-      </w:r>
-      <w:r>
-        <w:rPr>
-          <w:rFonts w:ascii="Times New Roman" w:hAnsi="Times New Roman" w:cs="Times New Roman"/>
-          <w:sz w:val="20"/>
-          <w:szCs w:val="20"/>
-        </w:rPr>
-        <w:t>легковесный</w:t>
-      </w:r>
-      <w:r>
-        <w:rPr>
-          <w:rFonts w:ascii="Times New Roman" w:hAnsi="Times New Roman" w:cs="Times New Roman"/>
-          <w:sz w:val="20"/>
-          <w:szCs w:val="20"/>
-        </w:rPr>
-        <w:t xml:space="preserve"> </w:t>
-      </w:r>
-      <w:r>
-        <w:rPr>
-          <w:rFonts w:ascii="Times New Roman" w:hAnsi="Times New Roman" w:cs="Times New Roman"/>
-          <w:sz w:val="20"/>
-          <w:szCs w:val="20"/>
-        </w:rPr>
-        <w:t>тег</w:t>
-      </w:r>
-    </w:p>
-    <w:p>
-      <w:pPr>
-        <w:spacing w:after="0" w:line="240" w:lineRule="auto"/>
-        <w:rPr>
-          <w:rFonts w:ascii="Times New Roman" w:hAnsi="Times New Roman" w:cs="Times New Roman"/>
-          <w:sz w:val="20"/>
-          <w:szCs w:val="20"/>
-        </w:rPr>
-      </w:pPr>
-      <w:proofErr w:type="spellStart"/>
-      <w:proofErr w:type="gramStart"/>
-      <w:r>
-        <w:rPr>
-          <w:rFonts w:ascii="Times New Roman" w:hAnsi="Times New Roman" w:cs="Times New Roman"/>
-          <w:sz w:val="20"/>
-          <w:szCs w:val="20"/>
-          <w:lang w:val="en-US"/>
-        </w:rPr>
-        <w:t>git</w:t>
-      </w:r>
-      <w:proofErr w:type="spellEnd"/>
-      <w:proofErr w:type="gramEnd"/>
-      <w:r>
-        <w:rPr>
-          <w:rFonts w:ascii="Times New Roman" w:hAnsi="Times New Roman" w:cs="Times New Roman"/>
-          <w:sz w:val="20"/>
-          <w:szCs w:val="20"/>
-        </w:rPr>
-        <w:t xml:space="preserve"> </w:t>
-      </w:r>
-      <w:r>
-        <w:rPr>
-          <w:rFonts w:ascii="Times New Roman" w:hAnsi="Times New Roman" w:cs="Times New Roman"/>
-          <w:sz w:val="20"/>
-          <w:szCs w:val="20"/>
-          <w:lang w:val="en-US"/>
-        </w:rPr>
-        <w:t>tag</w:t>
-      </w:r>
-      <w:r>
-        <w:rPr>
-          <w:rFonts w:ascii="Times New Roman" w:hAnsi="Times New Roman" w:cs="Times New Roman"/>
-          <w:sz w:val="20"/>
-          <w:szCs w:val="20"/>
-        </w:rPr>
-        <w:t xml:space="preserve"> -</w:t>
-      </w:r>
-      <w:r>
-        <w:rPr>
-          <w:rFonts w:ascii="Times New Roman" w:hAnsi="Times New Roman" w:cs="Times New Roman"/>
-          <w:sz w:val="20"/>
-          <w:szCs w:val="20"/>
-          <w:lang w:val="en-US"/>
-        </w:rPr>
-        <w:t>a</w:t>
-      </w:r>
-      <w:r>
-        <w:rPr>
-          <w:rFonts w:ascii="Times New Roman" w:hAnsi="Times New Roman" w:cs="Times New Roman"/>
-          <w:sz w:val="20"/>
-          <w:szCs w:val="20"/>
-        </w:rPr>
-        <w:t xml:space="preserve"> - </w:t>
-      </w:r>
-      <w:r>
-        <w:rPr>
-          <w:rFonts w:ascii="Times New Roman" w:hAnsi="Times New Roman" w:cs="Times New Roman"/>
-          <w:sz w:val="20"/>
-          <w:szCs w:val="20"/>
-        </w:rPr>
-        <w:t>аннотированный</w:t>
-      </w:r>
-      <w:r>
-        <w:rPr>
-          <w:rFonts w:ascii="Times New Roman" w:hAnsi="Times New Roman" w:cs="Times New Roman"/>
-          <w:sz w:val="20"/>
-          <w:szCs w:val="20"/>
-        </w:rPr>
-        <w:t xml:space="preserve"> </w:t>
-      </w:r>
-      <w:r>
-        <w:rPr>
-          <w:rFonts w:ascii="Times New Roman" w:hAnsi="Times New Roman" w:cs="Times New Roman"/>
-          <w:sz w:val="20"/>
-          <w:szCs w:val="20"/>
-        </w:rPr>
-        <w:t>тег</w:t>
-      </w:r>
-    </w:p>
-    <w:p>
-      <w:pPr>
-        <w:spacing w:after="0" w:line="240" w:lineRule="auto"/>
-        <w:rPr>
-          <w:rFonts w:ascii="Times New Roman" w:hAnsi="Times New Roman" w:cs="Times New Roman"/>
-          <w:sz w:val="20"/>
-          <w:szCs w:val="20"/>
-        </w:rPr>
-      </w:pPr>
-      <w:proofErr w:type="spellStart"/>
-      <w:proofErr w:type="gramStart"/>
-      <w:r>
-        <w:rPr>
-          <w:rFonts w:ascii="Times New Roman" w:hAnsi="Times New Roman" w:cs="Times New Roman"/>
-          <w:sz w:val="20"/>
-          <w:szCs w:val="20"/>
-          <w:lang w:val="en-US"/>
-        </w:rPr>
-        <w:t>git</w:t>
-      </w:r>
-      <w:proofErr w:type="spellEnd"/>
-      <w:proofErr w:type="gramEnd"/>
-      <w:r>
-        <w:rPr>
-          <w:rFonts w:ascii="Times New Roman" w:hAnsi="Times New Roman" w:cs="Times New Roman"/>
-          <w:sz w:val="20"/>
-          <w:szCs w:val="20"/>
-        </w:rPr>
-        <w:t xml:space="preserve"> </w:t>
-      </w:r>
-      <w:r>
-        <w:rPr>
-          <w:rFonts w:ascii="Times New Roman" w:hAnsi="Times New Roman" w:cs="Times New Roman"/>
-          <w:sz w:val="20"/>
-          <w:szCs w:val="20"/>
-          <w:lang w:val="en-US"/>
-        </w:rPr>
-        <w:t>tag</w:t>
-      </w:r>
-      <w:r>
-        <w:rPr>
-          <w:rFonts w:ascii="Times New Roman" w:hAnsi="Times New Roman" w:cs="Times New Roman"/>
-          <w:sz w:val="20"/>
-          <w:szCs w:val="20"/>
-        </w:rPr>
-        <w:t xml:space="preserve"> -</w:t>
-      </w:r>
-      <w:r>
-        <w:rPr>
-          <w:rFonts w:ascii="Times New Roman" w:hAnsi="Times New Roman" w:cs="Times New Roman"/>
-          <w:sz w:val="20"/>
-          <w:szCs w:val="20"/>
-          <w:lang w:val="en-US"/>
-        </w:rPr>
-        <w:t>a</w:t>
-      </w:r>
-      <w:r>
-        <w:rPr>
-          <w:rFonts w:ascii="Times New Roman" w:hAnsi="Times New Roman" w:cs="Times New Roman"/>
-          <w:sz w:val="20"/>
-          <w:szCs w:val="20"/>
-        </w:rPr>
-        <w:t xml:space="preserve"> &lt;</w:t>
-      </w:r>
-      <w:proofErr w:type="spellStart"/>
-      <w:r>
-        <w:rPr>
-          <w:rFonts w:ascii="Times New Roman" w:hAnsi="Times New Roman" w:cs="Times New Roman"/>
-          <w:sz w:val="20"/>
-          <w:szCs w:val="20"/>
-          <w:lang w:val="en-US"/>
-        </w:rPr>
-        <w:t>tagName</w:t>
-      </w:r>
-      <w:proofErr w:type="spellEnd"/>
-      <w:r>
-        <w:rPr>
-          <w:rFonts w:ascii="Times New Roman" w:hAnsi="Times New Roman" w:cs="Times New Roman"/>
-          <w:sz w:val="20"/>
-          <w:szCs w:val="20"/>
-        </w:rPr>
-        <w:t>&gt; &lt;</w:t>
-      </w:r>
-      <w:proofErr w:type="spellStart"/>
-      <w:r>
-        <w:rPr>
-          <w:rFonts w:ascii="Times New Roman" w:hAnsi="Times New Roman" w:cs="Times New Roman"/>
-          <w:sz w:val="20"/>
-          <w:szCs w:val="20"/>
-          <w:lang w:val="en-US"/>
-        </w:rPr>
-        <w:t>commitNumber</w:t>
-      </w:r>
-      <w:proofErr w:type="spellEnd"/>
-      <w:r>
-        <w:rPr>
-          <w:rFonts w:ascii="Times New Roman" w:hAnsi="Times New Roman" w:cs="Times New Roman"/>
-          <w:sz w:val="20"/>
-          <w:szCs w:val="20"/>
-        </w:rPr>
-        <w:t xml:space="preserve">&gt; - для добавления тега к указанному </w:t>
-      </w:r>
-      <w:proofErr w:type="spellStart"/>
-      <w:r>
-        <w:rPr>
-          <w:rFonts w:ascii="Times New Roman" w:hAnsi="Times New Roman" w:cs="Times New Roman"/>
-          <w:sz w:val="20"/>
-          <w:szCs w:val="20"/>
-        </w:rPr>
-        <w:t>коммиту</w:t>
-      </w:r>
-      <w:proofErr w:type="spellEnd"/>
-      <w:r>
-        <w:rPr>
-          <w:rFonts w:ascii="Times New Roman" w:hAnsi="Times New Roman" w:cs="Times New Roman"/>
-          <w:sz w:val="20"/>
-          <w:szCs w:val="20"/>
-        </w:rPr>
-        <w:t xml:space="preserve"> (номер первые 7 цифр)</w:t>
-      </w:r>
-    </w:p>
-    <w:p>
-      <w:pPr>
-        <w:spacing w:after="0" w:line="240" w:lineRule="auto"/>
-        <w:rPr>
-          <w:rFonts w:ascii="Times New Roman" w:hAnsi="Times New Roman" w:cs="Times New Roman"/>
-          <w:sz w:val="20"/>
-          <w:szCs w:val="20"/>
-        </w:rPr>
-      </w:pPr>
-      <w:proofErr w:type="spellStart"/>
-      <w:proofErr w:type="gramStart"/>
-      <w:r>
-        <w:rPr>
-          <w:rFonts w:ascii="Times New Roman" w:hAnsi="Times New Roman" w:cs="Times New Roman"/>
-          <w:sz w:val="20"/>
-          <w:szCs w:val="20"/>
-          <w:lang w:val="en-US"/>
-        </w:rPr>
-        <w:t>git</w:t>
-      </w:r>
-      <w:proofErr w:type="spellEnd"/>
-      <w:proofErr w:type="gramEnd"/>
-      <w:r>
-        <w:rPr>
-          <w:rFonts w:ascii="Times New Roman" w:hAnsi="Times New Roman" w:cs="Times New Roman"/>
-          <w:sz w:val="20"/>
-          <w:szCs w:val="20"/>
-        </w:rPr>
-        <w:t xml:space="preserve"> </w:t>
-      </w:r>
-      <w:r>
-        <w:rPr>
-          <w:rFonts w:ascii="Times New Roman" w:hAnsi="Times New Roman" w:cs="Times New Roman"/>
-          <w:sz w:val="20"/>
-          <w:szCs w:val="20"/>
-          <w:lang w:val="en-US"/>
-        </w:rPr>
-        <w:t>push</w:t>
-      </w:r>
-      <w:r>
-        <w:rPr>
-          <w:rFonts w:ascii="Times New Roman" w:hAnsi="Times New Roman" w:cs="Times New Roman"/>
-          <w:sz w:val="20"/>
-          <w:szCs w:val="20"/>
-        </w:rPr>
-        <w:t xml:space="preserve"> </w:t>
-      </w:r>
-      <w:r>
-        <w:rPr>
-          <w:rFonts w:ascii="Times New Roman" w:hAnsi="Times New Roman" w:cs="Times New Roman"/>
-          <w:sz w:val="20"/>
-          <w:szCs w:val="20"/>
-          <w:lang w:val="en-US"/>
-        </w:rPr>
-        <w:t>origin</w:t>
-      </w:r>
-      <w:r>
-        <w:rPr>
-          <w:rFonts w:ascii="Times New Roman" w:hAnsi="Times New Roman" w:cs="Times New Roman"/>
-          <w:sz w:val="20"/>
-          <w:szCs w:val="20"/>
-        </w:rPr>
-        <w:t xml:space="preserve"> &lt;</w:t>
-      </w:r>
-      <w:proofErr w:type="spellStart"/>
-      <w:r>
-        <w:rPr>
-          <w:rFonts w:ascii="Times New Roman" w:hAnsi="Times New Roman" w:cs="Times New Roman"/>
-          <w:sz w:val="20"/>
-          <w:szCs w:val="20"/>
-          <w:lang w:val="en-US"/>
-        </w:rPr>
-        <w:t>tagName</w:t>
-      </w:r>
-      <w:proofErr w:type="spellEnd"/>
-      <w:r>
-        <w:rPr>
-          <w:rFonts w:ascii="Times New Roman" w:hAnsi="Times New Roman" w:cs="Times New Roman"/>
-          <w:sz w:val="20"/>
-          <w:szCs w:val="20"/>
-        </w:rPr>
-        <w:t>&gt; - для отправки тега на сервер</w:t>
-      </w:r>
-    </w:p>
-    <w:p>
-      <w:pPr>
-        <w:spacing w:after="0" w:line="240" w:lineRule="auto"/>
-        <w:rPr>
-          <w:rFonts w:ascii="Times New Roman" w:hAnsi="Times New Roman" w:cs="Times New Roman"/>
-          <w:sz w:val="20"/>
-          <w:szCs w:val="20"/>
-        </w:rPr>
-      </w:pPr>
-      <w:proofErr w:type="spellStart"/>
-      <w:proofErr w:type="gramStart"/>
-      <w:r>
-        <w:rPr>
-          <w:rFonts w:ascii="Times New Roman" w:hAnsi="Times New Roman" w:cs="Times New Roman"/>
-          <w:sz w:val="20"/>
-          <w:szCs w:val="20"/>
-          <w:lang w:val="en-US"/>
-        </w:rPr>
-        <w:t>git</w:t>
-      </w:r>
-      <w:proofErr w:type="spellEnd"/>
-      <w:proofErr w:type="gramEnd"/>
-      <w:r>
-        <w:rPr>
-          <w:rFonts w:ascii="Times New Roman" w:hAnsi="Times New Roman" w:cs="Times New Roman"/>
-          <w:sz w:val="20"/>
-          <w:szCs w:val="20"/>
-        </w:rPr>
-        <w:t xml:space="preserve"> </w:t>
-      </w:r>
-      <w:r>
-        <w:rPr>
-          <w:rFonts w:ascii="Times New Roman" w:hAnsi="Times New Roman" w:cs="Times New Roman"/>
-          <w:sz w:val="20"/>
-          <w:szCs w:val="20"/>
-          <w:lang w:val="en-US"/>
-        </w:rPr>
-        <w:t>push</w:t>
-      </w:r>
-      <w:r>
-        <w:rPr>
-          <w:rFonts w:ascii="Times New Roman" w:hAnsi="Times New Roman" w:cs="Times New Roman"/>
-          <w:sz w:val="20"/>
-          <w:szCs w:val="20"/>
-        </w:rPr>
-        <w:t xml:space="preserve"> </w:t>
-      </w:r>
-      <w:r>
-        <w:rPr>
-          <w:rFonts w:ascii="Times New Roman" w:hAnsi="Times New Roman" w:cs="Times New Roman"/>
-          <w:sz w:val="20"/>
-          <w:szCs w:val="20"/>
-          <w:lang w:val="en-US"/>
-        </w:rPr>
-        <w:t>origin</w:t>
-      </w:r>
-      <w:r>
-        <w:rPr>
-          <w:rFonts w:ascii="Times New Roman" w:hAnsi="Times New Roman" w:cs="Times New Roman"/>
-          <w:sz w:val="20"/>
-          <w:szCs w:val="20"/>
-        </w:rPr>
-        <w:t xml:space="preserve"> --</w:t>
-      </w:r>
-      <w:r>
-        <w:rPr>
-          <w:rFonts w:ascii="Times New Roman" w:hAnsi="Times New Roman" w:cs="Times New Roman"/>
-          <w:sz w:val="20"/>
-          <w:szCs w:val="20"/>
-          <w:lang w:val="en-US"/>
-        </w:rPr>
-        <w:t>tags</w:t>
-      </w:r>
-      <w:r>
-        <w:rPr>
-          <w:rFonts w:ascii="Times New Roman" w:hAnsi="Times New Roman" w:cs="Times New Roman"/>
-          <w:sz w:val="20"/>
-          <w:szCs w:val="20"/>
-        </w:rPr>
-        <w:t xml:space="preserve">  - для отправки всех тегов</w:t>
-      </w:r>
-    </w:p>
-    <w:p>
-      <w:pPr>
-        <w:spacing w:after="0" w:line="240" w:lineRule="auto"/>
-        <w:rPr>
-          <w:rFonts w:ascii="Times New Roman" w:hAnsi="Times New Roman" w:cs="Times New Roman"/>
-          <w:sz w:val="20"/>
-          <w:szCs w:val="20"/>
-        </w:rPr>
-      </w:pPr>
-      <w:proofErr w:type="spellStart"/>
-      <w:proofErr w:type="gramStart"/>
-      <w:r>
-        <w:rPr>
-          <w:rFonts w:ascii="Times New Roman" w:hAnsi="Times New Roman" w:cs="Times New Roman"/>
-          <w:sz w:val="20"/>
-          <w:szCs w:val="20"/>
-          <w:lang w:val="en-US"/>
-        </w:rPr>
-        <w:t>git</w:t>
-      </w:r>
-      <w:proofErr w:type="spellEnd"/>
-      <w:proofErr w:type="gramEnd"/>
-      <w:r>
-        <w:rPr>
-          <w:rFonts w:ascii="Times New Roman" w:hAnsi="Times New Roman" w:cs="Times New Roman"/>
-          <w:sz w:val="20"/>
-          <w:szCs w:val="20"/>
-        </w:rPr>
-        <w:t xml:space="preserve"> </w:t>
-      </w:r>
-      <w:r>
-        <w:rPr>
-          <w:rFonts w:ascii="Times New Roman" w:hAnsi="Times New Roman" w:cs="Times New Roman"/>
-          <w:sz w:val="20"/>
-          <w:szCs w:val="20"/>
-          <w:lang w:val="en-US"/>
-        </w:rPr>
-        <w:t>tag</w:t>
-      </w:r>
-      <w:r>
-        <w:rPr>
-          <w:rFonts w:ascii="Times New Roman" w:hAnsi="Times New Roman" w:cs="Times New Roman"/>
-          <w:sz w:val="20"/>
-          <w:szCs w:val="20"/>
-        </w:rPr>
-        <w:t xml:space="preserve"> -</w:t>
-      </w:r>
-      <w:r>
-        <w:rPr>
-          <w:rFonts w:ascii="Times New Roman" w:hAnsi="Times New Roman" w:cs="Times New Roman"/>
-          <w:sz w:val="20"/>
-          <w:szCs w:val="20"/>
-          <w:lang w:val="en-US"/>
-        </w:rPr>
-        <w:t>d</w:t>
-      </w:r>
-      <w:r>
-        <w:rPr>
-          <w:rFonts w:ascii="Times New Roman" w:hAnsi="Times New Roman" w:cs="Times New Roman"/>
-          <w:sz w:val="20"/>
-          <w:szCs w:val="20"/>
-        </w:rPr>
-        <w:t xml:space="preserve"> &lt;</w:t>
-      </w:r>
-      <w:proofErr w:type="spellStart"/>
-      <w:r>
-        <w:rPr>
-          <w:rFonts w:ascii="Times New Roman" w:hAnsi="Times New Roman" w:cs="Times New Roman"/>
-          <w:sz w:val="20"/>
-          <w:szCs w:val="20"/>
-          <w:lang w:val="en-US"/>
-        </w:rPr>
-        <w:t>tagName</w:t>
-      </w:r>
-      <w:proofErr w:type="spellEnd"/>
-      <w:r>
-        <w:rPr>
-          <w:rFonts w:ascii="Times New Roman" w:hAnsi="Times New Roman" w:cs="Times New Roman"/>
-          <w:sz w:val="20"/>
-          <w:szCs w:val="20"/>
-        </w:rPr>
-        <w:t>&gt; - удаление тега</w:t>
-      </w:r>
-      <w:r>
-        <w:rPr>
-          <w:rFonts w:ascii="Times New Roman" w:hAnsi="Times New Roman" w:cs="Times New Roman"/>
-          <w:sz w:val="20"/>
-          <w:szCs w:val="20"/>
-        </w:rPr>
-        <w:t xml:space="preserve"> из локального </w:t>
-      </w:r>
-      <w:proofErr w:type="spellStart"/>
-      <w:r>
-        <w:rPr>
-          <w:rFonts w:ascii="Times New Roman" w:hAnsi="Times New Roman" w:cs="Times New Roman"/>
-          <w:sz w:val="20"/>
-          <w:szCs w:val="20"/>
-        </w:rPr>
-        <w:t>репозитория</w:t>
-      </w:r>
-      <w:proofErr w:type="spellEnd"/>
-    </w:p>
-    <w:p>
-      <w:pPr>
-        <w:spacing w:after="0" w:line="240" w:lineRule="auto"/>
-        <w:rPr>
-          <w:rFonts w:ascii="Times New Roman" w:eastAsia="mplus1mn-regular" w:hAnsi="Times New Roman" w:cs="Times New Roman"/>
-          <w:sz w:val="20"/>
-          <w:szCs w:val="20"/>
-          <w:lang w:val="en-US"/>
-        </w:rPr>
-      </w:pPr>
-      <w:proofErr w:type="spellStart"/>
-      <w:proofErr w:type="gramStart"/>
-      <w:r>
-        <w:rPr>
-          <w:rFonts w:ascii="Times New Roman" w:eastAsia="mplus1mn-regular" w:hAnsi="Times New Roman" w:cs="Times New Roman"/>
-          <w:sz w:val="20"/>
-          <w:szCs w:val="20"/>
-          <w:lang w:val="en-US"/>
-        </w:rPr>
-        <w:t>git</w:t>
-      </w:r>
-      <w:proofErr w:type="spellEnd"/>
-      <w:proofErr w:type="gramEnd"/>
-      <w:r>
-        <w:rPr>
-          <w:rFonts w:ascii="Times New Roman" w:eastAsia="mplus1mn-regular" w:hAnsi="Times New Roman" w:cs="Times New Roman"/>
-          <w:sz w:val="20"/>
-          <w:szCs w:val="20"/>
-          <w:lang w:val="en-US"/>
-        </w:rPr>
-        <w:t xml:space="preserve"> push &lt;remote&gt; :refs/tags/&lt;</w:t>
-      </w:r>
-      <w:proofErr w:type="spellStart"/>
-      <w:r>
-        <w:rPr>
-          <w:rFonts w:ascii="Times New Roman" w:eastAsia="mplus1mn-regular" w:hAnsi="Times New Roman" w:cs="Times New Roman"/>
-          <w:sz w:val="20"/>
-          <w:szCs w:val="20"/>
-          <w:lang w:val="en-US"/>
-        </w:rPr>
-        <w:t>tagname</w:t>
-      </w:r>
-      <w:proofErr w:type="spellEnd"/>
-      <w:r>
-        <w:rPr>
-          <w:rFonts w:ascii="Times New Roman" w:eastAsia="mplus1mn-regular" w:hAnsi="Times New Roman" w:cs="Times New Roman"/>
-          <w:sz w:val="20"/>
-          <w:szCs w:val="20"/>
-          <w:lang w:val="en-US"/>
-        </w:rPr>
-        <w:t>&gt;</w:t>
-      </w:r>
-      <w:r>
-        <w:rPr>
-          <w:rFonts w:ascii="Times New Roman" w:eastAsia="mplus1mn-regular" w:hAnsi="Times New Roman" w:cs="Times New Roman"/>
-          <w:sz w:val="20"/>
-          <w:szCs w:val="20"/>
-          <w:lang w:val="en-US"/>
-        </w:rPr>
-        <w:t xml:space="preserve"> - </w:t>
-      </w:r>
-      <w:r>
-        <w:rPr>
-          <w:rFonts w:ascii="Times New Roman" w:eastAsia="mplus1mn-regular" w:hAnsi="Times New Roman" w:cs="Times New Roman"/>
-          <w:sz w:val="20"/>
-          <w:szCs w:val="20"/>
-        </w:rPr>
-        <w:t>удаление</w:t>
-      </w:r>
-      <w:r>
-        <w:rPr>
-          <w:rFonts w:ascii="Times New Roman" w:eastAsia="mplus1mn-regular" w:hAnsi="Times New Roman" w:cs="Times New Roman"/>
-          <w:sz w:val="20"/>
-          <w:szCs w:val="20"/>
-          <w:lang w:val="en-US"/>
-        </w:rPr>
-        <w:t xml:space="preserve"> </w:t>
-      </w:r>
-      <w:r>
-        <w:rPr>
-          <w:rFonts w:ascii="Times New Roman" w:eastAsia="mplus1mn-regular" w:hAnsi="Times New Roman" w:cs="Times New Roman"/>
-          <w:sz w:val="20"/>
-          <w:szCs w:val="20"/>
-        </w:rPr>
-        <w:t>тега</w:t>
-      </w:r>
-      <w:r>
-        <w:rPr>
-          <w:rFonts w:ascii="Times New Roman" w:eastAsia="mplus1mn-regular" w:hAnsi="Times New Roman" w:cs="Times New Roman"/>
-          <w:sz w:val="20"/>
-          <w:szCs w:val="20"/>
-          <w:lang w:val="en-US"/>
-        </w:rPr>
-        <w:t xml:space="preserve"> </w:t>
-      </w:r>
-      <w:r>
-        <w:rPr>
-          <w:rFonts w:ascii="Times New Roman" w:eastAsia="mplus1mn-regular" w:hAnsi="Times New Roman" w:cs="Times New Roman"/>
-          <w:sz w:val="20"/>
-          <w:szCs w:val="20"/>
-        </w:rPr>
-        <w:t>с</w:t>
-      </w:r>
-      <w:r>
-        <w:rPr>
-          <w:rFonts w:ascii="Times New Roman" w:eastAsia="mplus1mn-regular" w:hAnsi="Times New Roman" w:cs="Times New Roman"/>
-          <w:sz w:val="20"/>
-          <w:szCs w:val="20"/>
-          <w:lang w:val="en-US"/>
-        </w:rPr>
-        <w:t xml:space="preserve"> </w:t>
-      </w:r>
-      <w:r>
-        <w:rPr>
-          <w:rFonts w:ascii="Times New Roman" w:eastAsia="mplus1mn-regular" w:hAnsi="Times New Roman" w:cs="Times New Roman"/>
-          <w:sz w:val="20"/>
-          <w:szCs w:val="20"/>
-        </w:rPr>
-        <w:t>сервера</w:t>
-      </w:r>
-    </w:p>
-    <w:p>
-      <w:pPr>
-        <w:spacing w:after="0" w:line="240" w:lineRule="auto"/>
-        <w:rPr>
-          <w:rFonts w:ascii="Times New Roman" w:eastAsia="mplus1mn-regular" w:hAnsi="Times New Roman" w:cs="Times New Roman"/>
-          <w:sz w:val="20"/>
-          <w:szCs w:val="20"/>
-          <w:lang w:val="en-US"/>
-        </w:rPr>
-      </w:pPr>
-      <w:proofErr w:type="spellStart"/>
-      <w:proofErr w:type="gramStart"/>
-      <w:r>
-        <w:rPr>
-          <w:rFonts w:ascii="Times New Roman" w:eastAsia="mplus1mn-regular" w:hAnsi="Times New Roman" w:cs="Times New Roman"/>
-          <w:sz w:val="20"/>
-          <w:szCs w:val="20"/>
-          <w:lang w:val="en-US"/>
-        </w:rPr>
-        <w:t>git</w:t>
-      </w:r>
-      <w:proofErr w:type="spellEnd"/>
-      <w:proofErr w:type="gramEnd"/>
-      <w:r>
-        <w:rPr>
-          <w:rFonts w:ascii="Times New Roman" w:eastAsia="mplus1mn-regular" w:hAnsi="Times New Roman" w:cs="Times New Roman"/>
-          <w:sz w:val="20"/>
-          <w:szCs w:val="20"/>
-          <w:lang w:val="en-US"/>
-        </w:rPr>
-        <w:t xml:space="preserve"> push origin --delete &lt;</w:t>
-      </w:r>
-      <w:proofErr w:type="spellStart"/>
-      <w:r>
-        <w:rPr>
-          <w:rFonts w:ascii="Times New Roman" w:eastAsia="mplus1mn-regular" w:hAnsi="Times New Roman" w:cs="Times New Roman"/>
-          <w:sz w:val="20"/>
-          <w:szCs w:val="20"/>
-          <w:lang w:val="en-US"/>
-        </w:rPr>
-        <w:t>tagname</w:t>
-      </w:r>
-      <w:proofErr w:type="spellEnd"/>
-      <w:r>
-        <w:rPr>
-          <w:rFonts w:ascii="Times New Roman" w:eastAsia="mplus1mn-regular" w:hAnsi="Times New Roman" w:cs="Times New Roman"/>
-          <w:sz w:val="20"/>
-          <w:szCs w:val="20"/>
-          <w:lang w:val="en-US"/>
-        </w:rPr>
-        <w:t xml:space="preserve">&gt; </w:t>
-      </w:r>
-      <w:r>
-        <w:rPr>
-          <w:rFonts w:ascii="Times New Roman" w:eastAsia="mplus1mn-regular" w:hAnsi="Times New Roman" w:cs="Times New Roman"/>
-          <w:sz w:val="20"/>
-          <w:szCs w:val="20"/>
-          <w:lang w:val="en-US"/>
-        </w:rPr>
-        <w:t xml:space="preserve">- </w:t>
-      </w:r>
-      <w:r>
-        <w:rPr>
-          <w:rFonts w:ascii="Times New Roman" w:eastAsia="mplus1mn-regular" w:hAnsi="Times New Roman" w:cs="Times New Roman"/>
-          <w:sz w:val="20"/>
-          <w:szCs w:val="20"/>
-        </w:rPr>
-        <w:t>удаление</w:t>
-      </w:r>
-      <w:r>
-        <w:rPr>
-          <w:rFonts w:ascii="Times New Roman" w:eastAsia="mplus1mn-regular" w:hAnsi="Times New Roman" w:cs="Times New Roman"/>
-          <w:sz w:val="20"/>
-          <w:szCs w:val="20"/>
-          <w:lang w:val="en-US"/>
-        </w:rPr>
-        <w:t xml:space="preserve"> </w:t>
-      </w:r>
-      <w:r>
-        <w:rPr>
-          <w:rFonts w:ascii="Times New Roman" w:eastAsia="mplus1mn-regular" w:hAnsi="Times New Roman" w:cs="Times New Roman"/>
-          <w:sz w:val="20"/>
-          <w:szCs w:val="20"/>
-        </w:rPr>
-        <w:t>тега</w:t>
-      </w:r>
-      <w:r>
-        <w:rPr>
-          <w:rFonts w:ascii="Times New Roman" w:eastAsia="mplus1mn-regular" w:hAnsi="Times New Roman" w:cs="Times New Roman"/>
-          <w:sz w:val="20"/>
-          <w:szCs w:val="20"/>
-          <w:lang w:val="en-US"/>
-        </w:rPr>
-        <w:t xml:space="preserve"> </w:t>
-      </w:r>
-      <w:r>
-        <w:rPr>
-          <w:rFonts w:ascii="Times New Roman" w:eastAsia="mplus1mn-regular" w:hAnsi="Times New Roman" w:cs="Times New Roman"/>
-          <w:sz w:val="20"/>
-          <w:szCs w:val="20"/>
-        </w:rPr>
-        <w:t>с</w:t>
-      </w:r>
-      <w:r>
-        <w:rPr>
-          <w:rFonts w:ascii="Times New Roman" w:eastAsia="mplus1mn-regular" w:hAnsi="Times New Roman" w:cs="Times New Roman"/>
-          <w:sz w:val="20"/>
-          <w:szCs w:val="20"/>
-          <w:lang w:val="en-US"/>
-        </w:rPr>
-        <w:t xml:space="preserve"> </w:t>
-      </w:r>
-      <w:r>
-        <w:rPr>
-          <w:rFonts w:ascii="Times New Roman" w:eastAsia="mplus1mn-regular" w:hAnsi="Times New Roman" w:cs="Times New Roman"/>
-          <w:sz w:val="20"/>
-          <w:szCs w:val="20"/>
-        </w:rPr>
-        <w:t>сервера</w:t>
-      </w:r>
-    </w:p>
-    <w:p>
-      <w:pPr>
-        <w:spacing w:after="0" w:line="240" w:lineRule="auto"/>
-        <w:rPr>
-          <w:rFonts w:ascii="Times New Roman" w:eastAsia="mplus1mn-regular" w:hAnsi="Times New Roman" w:cs="Times New Roman"/>
-          <w:sz w:val="20"/>
-          <w:szCs w:val="20"/>
-          <w:lang w:val="en-US"/>
-        </w:rPr>
-      </w:pPr>
+          <w:rFonts w:ascii="Times New Roman" w:eastAsia="mplus1mn-regular" w:hAnsi="Times New Roman" w:cs="Times New Roman"/>
+          <w:sz w:val="20"/>
+          <w:szCs w:val="20"/>
+          <w:lang w:val="en-US"/>
+        </w:rPr>
+        <w:t xml:space="preserve"> checkout --track origin/</w:t>
+      </w:r>
+      <w:r>
+        <w:rPr>
+          <w:rFonts w:ascii="Times New Roman" w:eastAsia="mplus1mn-regular" w:hAnsi="Times New Roman" w:cs="Times New Roman"/>
+          <w:sz w:val="20"/>
+          <w:szCs w:val="20"/>
+          <w:lang w:val="en-US"/>
+        </w:rPr>
+        <w:t xml:space="preserve"> &lt;branch&gt;</w:t>
+      </w:r>
     </w:p>
     <w:p>
       <w:pPr>
@@ -3000,7 +2349,6 @@
           <w:rFonts w:ascii="Times New Roman" w:eastAsia="mplus1mn-regular" w:hAnsi="Times New Roman" w:cs="Times New Roman"/>
           <w:sz w:val="20"/>
           <w:szCs w:val="20"/>
-          <w:lang w:val="en-US"/>
         </w:rPr>
       </w:pPr>
       <w:proofErr w:type="spellStart"/>
@@ -3021,9 +2369,101 @@
           <w:rFonts w:ascii="Times New Roman" w:eastAsia="mplus1mn-regular" w:hAnsi="Times New Roman" w:cs="Times New Roman"/>
           <w:sz w:val="20"/>
           <w:szCs w:val="20"/>
-          <w:lang w:val="en-US"/>
-        </w:rPr>
-        <w:t xml:space="preserve"> add -h</w:t>
+        </w:rPr>
+        <w:t xml:space="preserve"> </w:t>
+      </w:r>
+      <w:r>
+        <w:rPr>
+          <w:rFonts w:ascii="Times New Roman" w:eastAsia="mplus1mn-regular" w:hAnsi="Times New Roman" w:cs="Times New Roman"/>
+          <w:sz w:val="20"/>
+          <w:szCs w:val="20"/>
+          <w:lang w:val="en-US"/>
+        </w:rPr>
+        <w:t>branch</w:t>
+      </w:r>
+      <w:r>
+        <w:rPr>
+          <w:rFonts w:ascii="Times New Roman" w:eastAsia="mplus1mn-regular" w:hAnsi="Times New Roman" w:cs="Times New Roman"/>
+          <w:sz w:val="20"/>
+          <w:szCs w:val="20"/>
+        </w:rPr>
+        <w:t xml:space="preserve"> -</w:t>
+      </w:r>
+      <w:r>
+        <w:rPr>
+          <w:rFonts w:ascii="Times New Roman" w:eastAsia="mplus1mn-regular" w:hAnsi="Times New Roman" w:cs="Times New Roman"/>
+          <w:sz w:val="20"/>
+          <w:szCs w:val="20"/>
+          <w:lang w:val="en-US"/>
+        </w:rPr>
+        <w:t>u</w:t>
+      </w:r>
+      <w:r>
+        <w:rPr>
+          <w:rFonts w:ascii="Times New Roman" w:eastAsia="mplus1mn-regular" w:hAnsi="Times New Roman" w:cs="Times New Roman"/>
+          <w:sz w:val="20"/>
+          <w:szCs w:val="20"/>
+        </w:rPr>
+        <w:t xml:space="preserve"> </w:t>
+      </w:r>
+      <w:r>
+        <w:rPr>
+          <w:rFonts w:ascii="Times New Roman" w:eastAsia="mplus1mn-regular" w:hAnsi="Times New Roman" w:cs="Times New Roman"/>
+          <w:sz w:val="20"/>
+          <w:szCs w:val="20"/>
+          <w:lang w:val="en-US"/>
+        </w:rPr>
+        <w:t>origin</w:t>
+      </w:r>
+      <w:r>
+        <w:rPr>
+          <w:rFonts w:ascii="Times New Roman" w:eastAsia="mplus1mn-regular" w:hAnsi="Times New Roman" w:cs="Times New Roman"/>
+          <w:sz w:val="20"/>
+          <w:szCs w:val="20"/>
+        </w:rPr>
+        <w:t>/</w:t>
+      </w:r>
+      <w:r>
+        <w:rPr>
+          <w:rFonts w:ascii="Times New Roman" w:eastAsia="mplus1mn-regular" w:hAnsi="Times New Roman" w:cs="Times New Roman"/>
+          <w:sz w:val="20"/>
+          <w:szCs w:val="20"/>
+        </w:rPr>
+        <w:t>&lt;</w:t>
+      </w:r>
+      <w:proofErr w:type="spellStart"/>
+      <w:r>
+        <w:rPr>
+          <w:rFonts w:ascii="Times New Roman" w:eastAsia="mplus1mn-regular" w:hAnsi="Times New Roman" w:cs="Times New Roman"/>
+          <w:sz w:val="20"/>
+          <w:szCs w:val="20"/>
+        </w:rPr>
+        <w:t>branch</w:t>
+      </w:r>
+      <w:proofErr w:type="spellEnd"/>
+      <w:r>
+        <w:rPr>
+          <w:rFonts w:ascii="Times New Roman" w:eastAsia="mplus1mn-regular" w:hAnsi="Times New Roman" w:cs="Times New Roman"/>
+          <w:sz w:val="20"/>
+          <w:szCs w:val="20"/>
+        </w:rPr>
+        <w:t xml:space="preserve">&gt; </w:t>
+      </w:r>
+      <w:r>
+        <w:rPr>
+          <w:rFonts w:ascii="Times New Roman" w:eastAsia="mplus1mn-regular" w:hAnsi="Times New Roman" w:cs="Times New Roman"/>
+          <w:sz w:val="20"/>
+          <w:szCs w:val="20"/>
+        </w:rPr>
+        <w:t xml:space="preserve">- </w:t>
+      </w:r>
+      <w:r>
+        <w:rPr>
+          <w:rFonts w:ascii="Times New Roman" w:eastAsia="mplus1mn-regular" w:hAnsi="Times New Roman" w:cs="Times New Roman"/>
+          <w:sz w:val="20"/>
+          <w:szCs w:val="20"/>
+        </w:rPr>
+        <w:t>настройка текущей ветки на слежение удаленной ветки с сервера</w:t>
       </w:r>
     </w:p>
     <w:p>
@@ -3036,9 +2476,9 @@
           <w:rFonts w:ascii="Times New Roman" w:eastAsia="mplus1mn-regular" w:hAnsi="Times New Roman" w:cs="Times New Roman"/>
           <w:sz w:val="20"/>
           <w:szCs w:val="20"/>
-          <w:lang w:val="en-US"/>
-        </w:rPr>
-      </w:pPr>
+        </w:rPr>
+      </w:pPr>
+      <w:proofErr w:type="spellStart"/>
       <w:proofErr w:type="gramStart"/>
       <w:r>
         <w:rPr>
@@ -3047,58 +2487,96 @@
           <w:szCs w:val="20"/>
           <w:lang w:val="en-US"/>
         </w:rPr>
-        <w:t>usage</w:t>
-      </w:r>
+        <w:t>git</w:t>
+      </w:r>
+      <w:proofErr w:type="spellEnd"/>
       <w:proofErr w:type="gramEnd"/>
       <w:r>
         <w:rPr>
           <w:rFonts w:ascii="Times New Roman" w:eastAsia="mplus1mn-regular" w:hAnsi="Times New Roman" w:cs="Times New Roman"/>
           <w:sz w:val="20"/>
           <w:szCs w:val="20"/>
-          <w:lang w:val="en-US"/>
-        </w:rPr>
-        <w:t xml:space="preserve">: </w:t>
-      </w:r>
-      <w:proofErr w:type="spellStart"/>
-      <w:r>
-        <w:rPr>
-          <w:rFonts w:ascii="Times New Roman" w:eastAsia="mplus1mn-regular" w:hAnsi="Times New Roman" w:cs="Times New Roman"/>
-          <w:sz w:val="20"/>
-          <w:szCs w:val="20"/>
-          <w:lang w:val="en-US"/>
-        </w:rPr>
-        <w:t>git</w:t>
-      </w:r>
-      <w:proofErr w:type="spellEnd"/>
-      <w:r>
-        <w:rPr>
-          <w:rFonts w:ascii="Times New Roman" w:eastAsia="mplus1mn-regular" w:hAnsi="Times New Roman" w:cs="Times New Roman"/>
-          <w:sz w:val="20"/>
-          <w:szCs w:val="20"/>
-          <w:lang w:val="en-US"/>
-        </w:rPr>
-        <w:t xml:space="preserve"> add [&lt;options&gt;] [--] &lt;</w:t>
-      </w:r>
-      <w:proofErr w:type="spellStart"/>
-      <w:r>
-        <w:rPr>
-          <w:rFonts w:ascii="Times New Roman" w:eastAsia="mplus1mn-regular" w:hAnsi="Times New Roman" w:cs="Times New Roman"/>
-          <w:sz w:val="20"/>
-          <w:szCs w:val="20"/>
-          <w:lang w:val="en-US"/>
-        </w:rPr>
-        <w:t>pathspec</w:t>
-      </w:r>
-      <w:proofErr w:type="spellEnd"/>
-      <w:r>
-        <w:rPr>
-          <w:rFonts w:ascii="Times New Roman" w:eastAsia="mplus1mn-regular" w:hAnsi="Times New Roman" w:cs="Times New Roman"/>
-          <w:sz w:val="20"/>
-          <w:szCs w:val="20"/>
-          <w:lang w:val="en-US"/>
-        </w:rPr>
-        <w:t>&gt;...</w:t>
-      </w:r>
+        </w:rPr>
+        <w:t xml:space="preserve"> </w:t>
+      </w:r>
+      <w:r>
+        <w:rPr>
+          <w:rFonts w:ascii="Times New Roman" w:eastAsia="mplus1mn-regular" w:hAnsi="Times New Roman" w:cs="Times New Roman"/>
+          <w:sz w:val="20"/>
+          <w:szCs w:val="20"/>
+          <w:lang w:val="en-US"/>
+        </w:rPr>
+        <w:t>push</w:t>
+      </w:r>
+      <w:r>
+        <w:rPr>
+          <w:rFonts w:ascii="Times New Roman" w:eastAsia="mplus1mn-regular" w:hAnsi="Times New Roman" w:cs="Times New Roman"/>
+          <w:sz w:val="20"/>
+          <w:szCs w:val="20"/>
+        </w:rPr>
+        <w:t xml:space="preserve"> -</w:t>
+      </w:r>
+      <w:r>
+        <w:rPr>
+          <w:rFonts w:ascii="Times New Roman" w:eastAsia="mplus1mn-regular" w:hAnsi="Times New Roman" w:cs="Times New Roman"/>
+          <w:sz w:val="20"/>
+          <w:szCs w:val="20"/>
+          <w:lang w:val="en-US"/>
+        </w:rPr>
+        <w:t>u</w:t>
+      </w:r>
+      <w:r>
+        <w:rPr>
+          <w:rFonts w:ascii="Times New Roman" w:eastAsia="mplus1mn-regular" w:hAnsi="Times New Roman" w:cs="Times New Roman"/>
+          <w:sz w:val="20"/>
+          <w:szCs w:val="20"/>
+        </w:rPr>
+        <w:t xml:space="preserve"> </w:t>
+      </w:r>
+      <w:r>
+        <w:rPr>
+          <w:rFonts w:ascii="Times New Roman" w:eastAsia="mplus1mn-regular" w:hAnsi="Times New Roman" w:cs="Times New Roman"/>
+          <w:sz w:val="20"/>
+          <w:szCs w:val="20"/>
+          <w:lang w:val="en-US"/>
+        </w:rPr>
+        <w:t>origin</w:t>
+      </w:r>
+      <w:r>
+        <w:rPr>
+          <w:rFonts w:ascii="Times New Roman" w:eastAsia="mplus1mn-regular" w:hAnsi="Times New Roman" w:cs="Times New Roman"/>
+          <w:sz w:val="20"/>
+          <w:szCs w:val="20"/>
+        </w:rPr>
+        <w:t xml:space="preserve"> &lt;</w:t>
+      </w:r>
+      <w:r>
+        <w:rPr>
+          <w:rFonts w:ascii="Times New Roman" w:eastAsia="mplus1mn-regular" w:hAnsi="Times New Roman" w:cs="Times New Roman"/>
+          <w:sz w:val="20"/>
+          <w:szCs w:val="20"/>
+          <w:lang w:val="en-US"/>
+        </w:rPr>
+        <w:t>branch</w:t>
+      </w:r>
+      <w:r>
+        <w:rPr>
+          <w:rFonts w:ascii="Times New Roman" w:eastAsia="mplus1mn-regular" w:hAnsi="Times New Roman" w:cs="Times New Roman"/>
+          <w:sz w:val="20"/>
+          <w:szCs w:val="20"/>
+        </w:rPr>
+        <w:t>&gt;</w:t>
+      </w:r>
+      <w:r>
+        <w:rPr>
+          <w:rFonts w:ascii="Times New Roman" w:eastAsia="mplus1mn-regular" w:hAnsi="Times New Roman" w:cs="Times New Roman"/>
+          <w:sz w:val="20"/>
+          <w:szCs w:val="20"/>
+        </w:rPr>
+        <w:t xml:space="preserve"> - отправка ветки на сервер и слежение</w:t>
+      </w:r>
+      <w:bookmarkStart w:id="0" w:name="_GoBack"/>
+      <w:bookmarkEnd w:id="0"/>
     </w:p>
     <w:p>
       <w:pPr>
@@ -3107,41 +2585,11 @@
         <w:adjustRightInd w:val="0"/>
         <w:spacing w:after="0" w:line="240" w:lineRule="auto"/>
         <w:rPr>
-          <w:rFonts w:ascii="Times New Roman" w:eastAsia="mplus1mn-regular" w:hAnsi="Times New Roman" w:cs="Times New Roman"/>
-          <w:sz w:val="20"/>
-          <w:szCs w:val="20"/>
-          <w:lang w:val="en-US"/>
-        </w:rPr>
-      </w:pPr>
-      <w:r>
-        <w:rPr>
-          <w:rFonts w:ascii="Times New Roman" w:eastAsia="mplus1mn-regular" w:hAnsi="Times New Roman" w:cs="Times New Roman"/>
-          <w:sz w:val="20"/>
-          <w:szCs w:val="20"/>
-          <w:lang w:val="en-US"/>
-        </w:rPr>
-        <w:t>-</w:t>
-      </w:r>
-      <w:proofErr w:type="gramStart"/>
-      <w:r>
-        <w:rPr>
-          <w:rFonts w:ascii="Times New Roman" w:eastAsia="mplus1mn-regular" w:hAnsi="Times New Roman" w:cs="Times New Roman"/>
-          <w:sz w:val="20"/>
-          <w:szCs w:val="20"/>
-          <w:lang w:val="en-US"/>
-        </w:rPr>
-        <w:t>n</w:t>
-      </w:r>
-      <w:proofErr w:type="gramEnd"/>
-      <w:r>
-        <w:rPr>
-          <w:rFonts w:ascii="Times New Roman" w:eastAsia="mplus1mn-regular" w:hAnsi="Times New Roman" w:cs="Times New Roman"/>
-          <w:sz w:val="20"/>
-          <w:szCs w:val="20"/>
-          <w:lang w:val="en-US"/>
-        </w:rPr>
-        <w:t>, --dry-run dry run</w:t>
-      </w:r>
+          <w:rFonts w:cs="Times New Roman"/>
+          <w:sz w:val="20"/>
+          <w:szCs w:val="20"/>
+        </w:rPr>
+      </w:pPr>
     </w:p>
     <w:p>
       <w:pPr>
@@ -3156,15 +2604,7 @@
           <w:lang w:val="en-US"/>
         </w:rPr>
       </w:pPr>
-      <w:r>
-        <w:rPr>
-          <w:rFonts w:ascii="Times New Roman" w:eastAsia="mplus1mn-regular" w:hAnsi="Times New Roman" w:cs="Times New Roman"/>
-          <w:sz w:val="20"/>
-          <w:szCs w:val="20"/>
-          <w:lang w:val="en-US"/>
-        </w:rPr>
-        <w:t>-</w:t>
-      </w:r>
+      <w:proofErr w:type="spellStart"/>
       <w:proofErr w:type="gramStart"/>
       <w:r>
         <w:rPr>
@@ -3173,8 +2613,9 @@
           <w:szCs w:val="20"/>
           <w:lang w:val="en-US"/>
         </w:rPr>
-        <w:t>v</w:t>
-      </w:r>
+        <w:t>git</w:t>
+      </w:r>
+      <w:proofErr w:type="spellEnd"/>
       <w:proofErr w:type="gramEnd"/>
       <w:r>
         <w:rPr>
@@ -3183,7 +2624,7 @@
           <w:szCs w:val="20"/>
           <w:lang w:val="en-US"/>
         </w:rPr>
-        <w:t>, --verbose be verbose</w:t>
+        <w:t xml:space="preserve"> rebase --onto master server client</w:t>
       </w:r>
     </w:p>
     <w:p>
@@ -3199,15 +2640,6 @@
           <w:lang w:val="en-US"/>
         </w:rPr>
       </w:pPr>
-      <w:r>
-        <w:rPr>
-          <w:rFonts w:ascii="Times New Roman" w:eastAsia="mplus1mn-regular" w:hAnsi="Times New Roman" w:cs="Times New Roman"/>
-          <w:sz w:val="20"/>
-          <w:szCs w:val="20"/>
-          <w:lang w:val="en-US"/>
-        </w:rPr>
-        <w:t>-</w:t>
-      </w:r>
       <w:proofErr w:type="spellStart"/>
       <w:proofErr w:type="gramStart"/>
       <w:r>
@@ -3217,7 +2649,7 @@
           <w:szCs w:val="20"/>
           <w:lang w:val="en-US"/>
         </w:rPr>
-        <w:t>i</w:t>
+        <w:t>git</w:t>
       </w:r>
       <w:proofErr w:type="spellEnd"/>
       <w:proofErr w:type="gramEnd"/>
@@ -3228,27 +2660,62 @@
           <w:szCs w:val="20"/>
           <w:lang w:val="en-US"/>
         </w:rPr>
-        <w:t xml:space="preserve">, --interactive </w:t>
-      </w:r>
-      <w:proofErr w:type="spellStart"/>
-      <w:r>
-        <w:rPr>
-          <w:rFonts w:ascii="Times New Roman" w:eastAsia="mplus1mn-regular" w:hAnsi="Times New Roman" w:cs="Times New Roman"/>
-          <w:sz w:val="20"/>
-          <w:szCs w:val="20"/>
-          <w:lang w:val="en-US"/>
-        </w:rPr>
-        <w:t>interactive</w:t>
-      </w:r>
-      <w:proofErr w:type="spellEnd"/>
-      <w:r>
-        <w:rPr>
-          <w:rFonts w:ascii="Times New Roman" w:eastAsia="mplus1mn-regular" w:hAnsi="Times New Roman" w:cs="Times New Roman"/>
-          <w:sz w:val="20"/>
-          <w:szCs w:val="20"/>
-          <w:lang w:val="en-US"/>
-        </w:rPr>
-        <w:t xml:space="preserve"> picking</w:t>
+        <w:t xml:space="preserve"> rebase </w:t>
+      </w:r>
+      <w:r>
+        <w:rPr>
+          <w:rFonts w:ascii="Times New Roman" w:eastAsia="mplus1mn-regular" w:hAnsi="Times New Roman" w:cs="Times New Roman"/>
+          <w:sz w:val="20"/>
+          <w:szCs w:val="20"/>
+          <w:lang w:val="en-US"/>
+        </w:rPr>
+        <w:t>&lt;</w:t>
+      </w:r>
+      <w:proofErr w:type="spellStart"/>
+      <w:r>
+        <w:rPr>
+          <w:rFonts w:ascii="Times New Roman" w:eastAsia="mplus1mn-regular" w:hAnsi="Times New Roman" w:cs="Times New Roman"/>
+          <w:sz w:val="20"/>
+          <w:szCs w:val="20"/>
+          <w:lang w:val="en-US"/>
+        </w:rPr>
+        <w:t>nameBranch</w:t>
+      </w:r>
+      <w:proofErr w:type="spellEnd"/>
+      <w:r>
+        <w:rPr>
+          <w:rFonts w:ascii="Times New Roman" w:eastAsia="mplus1mn-regular" w:hAnsi="Times New Roman" w:cs="Times New Roman"/>
+          <w:sz w:val="20"/>
+          <w:szCs w:val="20"/>
+          <w:lang w:val="en-US"/>
+        </w:rPr>
+        <w:t>&gt;</w:t>
+      </w:r>
+      <w:r>
+        <w:rPr>
+          <w:rFonts w:ascii="Times New Roman" w:eastAsia="mplus1mn-regular" w:hAnsi="Times New Roman" w:cs="Times New Roman"/>
+          <w:sz w:val="20"/>
+          <w:szCs w:val="20"/>
+          <w:lang w:val="en-US"/>
+        </w:rPr>
+        <w:t xml:space="preserve"> -</w:t>
+      </w:r>
+      <w:r>
+        <w:rPr>
+          <w:rFonts w:ascii="Times New Roman" w:eastAsia="mplus1mn-regular" w:hAnsi="Times New Roman" w:cs="Times New Roman"/>
+          <w:sz w:val="20"/>
+          <w:szCs w:val="20"/>
+          <w:lang w:val="en-US"/>
+        </w:rPr>
+        <w:t xml:space="preserve"> </w:t>
+      </w:r>
+      <w:r>
+        <w:rPr>
+          <w:rFonts w:ascii="Times New Roman" w:eastAsia="mplus1mn-regular" w:hAnsi="Times New Roman" w:cs="Times New Roman"/>
+          <w:sz w:val="20"/>
+          <w:szCs w:val="20"/>
+        </w:rPr>
+        <w:t>преобразование</w:t>
       </w:r>
     </w:p>
     <w:p>
@@ -3258,21 +2725,12 @@
         <w:adjustRightInd w:val="0"/>
         <w:spacing w:after="0" w:line="240" w:lineRule="auto"/>
         <w:rPr>
-          <w:rFonts w:ascii="Times New Roman" w:eastAsia="mplus1mn-regular" w:hAnsi="Times New Roman" w:cs="Times New Roman"/>
-          <w:sz w:val="20"/>
-          <w:szCs w:val="20"/>
-          <w:lang w:val="en-US"/>
-        </w:rPr>
-      </w:pPr>
-      <w:r>
-        <w:rPr>
-          <w:rFonts w:ascii="Times New Roman" w:eastAsia="mplus1mn-regular" w:hAnsi="Times New Roman" w:cs="Times New Roman"/>
-          <w:sz w:val="20"/>
-          <w:szCs w:val="20"/>
-          <w:lang w:val="en-US"/>
-        </w:rPr>
-        <w:t>-</w:t>
-      </w:r>
+          <w:rFonts w:eastAsia="mplus1mn-regular" w:cs="mplus1mn-regular"/>
+          <w:color w:val="333333"/>
+          <w:lang w:val="en-US"/>
+        </w:rPr>
+      </w:pPr>
+      <w:proofErr w:type="spellStart"/>
       <w:proofErr w:type="gramStart"/>
       <w:r>
         <w:rPr>
@@ -3281,8 +2739,9 @@
           <w:szCs w:val="20"/>
           <w:lang w:val="en-US"/>
         </w:rPr>
-        <w:t>p</w:t>
-      </w:r>
+        <w:t>git</w:t>
+      </w:r>
+      <w:proofErr w:type="spellEnd"/>
       <w:proofErr w:type="gramEnd"/>
       <w:r>
         <w:rPr>
@@ -3291,7 +2750,62 @@
           <w:szCs w:val="20"/>
           <w:lang w:val="en-US"/>
         </w:rPr>
-        <w:t>, --patch select hunks interactively</w:t>
+        <w:t xml:space="preserve"> rebase</w:t>
+      </w:r>
+      <w:r>
+        <w:rPr>
+          <w:rFonts w:ascii="mplus1mn-regular" w:eastAsia="mplus1mn-regular" w:cs="mplus1mn-regular"/>
+          <w:lang w:val="en-US"/>
+        </w:rPr>
+        <w:t xml:space="preserve"> </w:t>
+      </w:r>
+      <w:r>
+        <w:rPr>
+          <w:rFonts w:eastAsia="mplus1mn-regular" w:cs="mplus1mn-regular"/>
+          <w:color w:val="333333"/>
+          <w:lang w:val="en-US"/>
+        </w:rPr>
+        <w:t>&lt;</w:t>
+      </w:r>
+      <w:proofErr w:type="spellStart"/>
+      <w:r>
+        <w:rPr>
+          <w:rFonts w:ascii="Times New Roman" w:eastAsia="mplus1mn-regular" w:hAnsi="Times New Roman" w:cs="Times New Roman"/>
+          <w:sz w:val="20"/>
+          <w:szCs w:val="20"/>
+          <w:lang w:val="en-US"/>
+        </w:rPr>
+        <w:t>basebranch</w:t>
+      </w:r>
+      <w:proofErr w:type="spellEnd"/>
+      <w:r>
+        <w:rPr>
+          <w:rFonts w:ascii="Times New Roman" w:eastAsia="mplus1mn-regular" w:hAnsi="Times New Roman" w:cs="Times New Roman"/>
+          <w:sz w:val="20"/>
+          <w:szCs w:val="20"/>
+          <w:lang w:val="en-US"/>
+        </w:rPr>
+        <w:t>&gt; &lt;</w:t>
+      </w:r>
+      <w:proofErr w:type="spellStart"/>
+      <w:r>
+        <w:rPr>
+          <w:rFonts w:ascii="Times New Roman" w:eastAsia="mplus1mn-regular" w:hAnsi="Times New Roman" w:cs="Times New Roman"/>
+          <w:sz w:val="20"/>
+          <w:szCs w:val="20"/>
+          <w:lang w:val="en-US"/>
+        </w:rPr>
+        <w:t>topicbranch</w:t>
+      </w:r>
+      <w:proofErr w:type="spellEnd"/>
+      <w:r>
+        <w:rPr>
+          <w:rFonts w:ascii="Times New Roman" w:eastAsia="mplus1mn-regular" w:hAnsi="Times New Roman" w:cs="Times New Roman"/>
+          <w:sz w:val="20"/>
+          <w:szCs w:val="20"/>
+          <w:lang w:val="en-US"/>
+        </w:rPr>
+        <w:t>&gt;</w:t>
       </w:r>
     </w:p>
     <w:p>
@@ -3301,61 +2815,839 @@
         <w:adjustRightInd w:val="0"/>
         <w:spacing w:after="0" w:line="240" w:lineRule="auto"/>
         <w:rPr>
-          <w:rFonts w:ascii="Times New Roman" w:eastAsia="mplus1mn-regular" w:hAnsi="Times New Roman" w:cs="Times New Roman"/>
-          <w:sz w:val="20"/>
-          <w:szCs w:val="20"/>
-          <w:lang w:val="en-US"/>
-        </w:rPr>
-      </w:pPr>
-      <w:r>
-        <w:rPr>
-          <w:rFonts w:ascii="Times New Roman" w:eastAsia="mplus1mn-regular" w:hAnsi="Times New Roman" w:cs="Times New Roman"/>
-          <w:sz w:val="20"/>
-          <w:szCs w:val="20"/>
-          <w:lang w:val="en-US"/>
-        </w:rPr>
-        <w:t>-</w:t>
-      </w:r>
+          <w:rFonts w:cs="Times New Roman"/>
+          <w:sz w:val="20"/>
+          <w:szCs w:val="20"/>
+          <w:lang w:val="en-US"/>
+        </w:rPr>
+      </w:pPr>
+    </w:p>
+    <w:p>
+      <w:pPr>
+        <w:spacing w:after="0" w:line="240" w:lineRule="auto"/>
+        <w:rPr>
+          <w:rFonts w:ascii="Times New Roman" w:hAnsi="Times New Roman" w:cs="Times New Roman"/>
+          <w:sz w:val="20"/>
+          <w:szCs w:val="20"/>
+          <w:lang w:val="en-US"/>
+        </w:rPr>
+      </w:pPr>
+      <w:proofErr w:type="spellStart"/>
       <w:proofErr w:type="gramStart"/>
       <w:r>
         <w:rPr>
-          <w:rFonts w:ascii="Times New Roman" w:eastAsia="mplus1mn-regular" w:hAnsi="Times New Roman" w:cs="Times New Roman"/>
-          <w:sz w:val="20"/>
-          <w:szCs w:val="20"/>
-          <w:lang w:val="en-US"/>
-        </w:rPr>
-        <w:t>e</w:t>
-      </w:r>
+          <w:rFonts w:ascii="Times New Roman" w:hAnsi="Times New Roman" w:cs="Times New Roman"/>
+          <w:sz w:val="20"/>
+          <w:szCs w:val="20"/>
+          <w:lang w:val="en-US"/>
+        </w:rPr>
+        <w:t>git</w:t>
+      </w:r>
+      <w:proofErr w:type="spellEnd"/>
       <w:proofErr w:type="gramEnd"/>
       <w:r>
         <w:rPr>
-          <w:rFonts w:ascii="Times New Roman" w:eastAsia="mplus1mn-regular" w:hAnsi="Times New Roman" w:cs="Times New Roman"/>
-          <w:sz w:val="20"/>
-          <w:szCs w:val="20"/>
-          <w:lang w:val="en-US"/>
-        </w:rPr>
-        <w:t xml:space="preserve">, --edit </w:t>
-      </w:r>
-      <w:proofErr w:type="spellStart"/>
-      <w:r>
-        <w:rPr>
-          <w:rFonts w:ascii="Times New Roman" w:eastAsia="mplus1mn-regular" w:hAnsi="Times New Roman" w:cs="Times New Roman"/>
-          <w:sz w:val="20"/>
-          <w:szCs w:val="20"/>
-          <w:lang w:val="en-US"/>
-        </w:rPr>
-        <w:t>edit</w:t>
-      </w:r>
-      <w:proofErr w:type="spellEnd"/>
-      <w:r>
-        <w:rPr>
-          <w:rFonts w:ascii="Times New Roman" w:eastAsia="mplus1mn-regular" w:hAnsi="Times New Roman" w:cs="Times New Roman"/>
-          <w:sz w:val="20"/>
-          <w:szCs w:val="20"/>
-          <w:lang w:val="en-US"/>
-        </w:rPr>
-        <w:t xml:space="preserve"> current diff and apply</w:t>
-      </w:r>
+          <w:rFonts w:ascii="Times New Roman" w:hAnsi="Times New Roman" w:cs="Times New Roman"/>
+          <w:sz w:val="20"/>
+          <w:szCs w:val="20"/>
+          <w:lang w:val="en-US"/>
+        </w:rPr>
+        <w:t xml:space="preserve"> </w:t>
+      </w:r>
+      <w:r>
+        <w:rPr>
+          <w:rFonts w:ascii="Times New Roman" w:hAnsi="Times New Roman" w:cs="Times New Roman"/>
+          <w:sz w:val="20"/>
+          <w:szCs w:val="20"/>
+          <w:lang w:val="en-US"/>
+        </w:rPr>
+        <w:t>tag</w:t>
+      </w:r>
+      <w:r>
+        <w:rPr>
+          <w:rFonts w:ascii="Times New Roman" w:hAnsi="Times New Roman" w:cs="Times New Roman"/>
+          <w:sz w:val="20"/>
+          <w:szCs w:val="20"/>
+          <w:lang w:val="en-US"/>
+        </w:rPr>
+        <w:t xml:space="preserve"> -</w:t>
+      </w:r>
+      <w:proofErr w:type="spellStart"/>
+      <w:r>
+        <w:rPr>
+          <w:rFonts w:ascii="Times New Roman" w:hAnsi="Times New Roman" w:cs="Times New Roman"/>
+          <w:sz w:val="20"/>
+          <w:szCs w:val="20"/>
+          <w:lang w:val="en-US"/>
+        </w:rPr>
+        <w:t>lw</w:t>
+      </w:r>
+      <w:proofErr w:type="spellEnd"/>
+      <w:r>
+        <w:rPr>
+          <w:rFonts w:ascii="Times New Roman" w:hAnsi="Times New Roman" w:cs="Times New Roman"/>
+          <w:sz w:val="20"/>
+          <w:szCs w:val="20"/>
+          <w:lang w:val="en-US"/>
+        </w:rPr>
+        <w:t xml:space="preserve"> - </w:t>
+      </w:r>
+      <w:r>
+        <w:rPr>
+          <w:rFonts w:ascii="Times New Roman" w:hAnsi="Times New Roman" w:cs="Times New Roman"/>
+          <w:sz w:val="20"/>
+          <w:szCs w:val="20"/>
+        </w:rPr>
+        <w:t>легковесный</w:t>
+      </w:r>
+      <w:r>
+        <w:rPr>
+          <w:rFonts w:ascii="Times New Roman" w:hAnsi="Times New Roman" w:cs="Times New Roman"/>
+          <w:sz w:val="20"/>
+          <w:szCs w:val="20"/>
+          <w:lang w:val="en-US"/>
+        </w:rPr>
+        <w:t xml:space="preserve"> </w:t>
+      </w:r>
+      <w:r>
+        <w:rPr>
+          <w:rFonts w:ascii="Times New Roman" w:hAnsi="Times New Roman" w:cs="Times New Roman"/>
+          <w:sz w:val="20"/>
+          <w:szCs w:val="20"/>
+        </w:rPr>
+        <w:t>тег</w:t>
+      </w:r>
+    </w:p>
+    <w:p>
+      <w:pPr>
+        <w:spacing w:after="0" w:line="240" w:lineRule="auto"/>
+        <w:rPr>
+          <w:rFonts w:ascii="Times New Roman" w:hAnsi="Times New Roman" w:cs="Times New Roman"/>
+          <w:sz w:val="20"/>
+          <w:szCs w:val="20"/>
+        </w:rPr>
+      </w:pPr>
+      <w:proofErr w:type="spellStart"/>
+      <w:proofErr w:type="gramStart"/>
+      <w:r>
+        <w:rPr>
+          <w:rFonts w:ascii="Times New Roman" w:hAnsi="Times New Roman" w:cs="Times New Roman"/>
+          <w:sz w:val="20"/>
+          <w:szCs w:val="20"/>
+          <w:lang w:val="en-US"/>
+        </w:rPr>
+        <w:t>git</w:t>
+      </w:r>
+      <w:proofErr w:type="spellEnd"/>
+      <w:proofErr w:type="gramEnd"/>
+      <w:r>
+        <w:rPr>
+          <w:rFonts w:ascii="Times New Roman" w:hAnsi="Times New Roman" w:cs="Times New Roman"/>
+          <w:sz w:val="20"/>
+          <w:szCs w:val="20"/>
+        </w:rPr>
+        <w:t xml:space="preserve"> </w:t>
+      </w:r>
+      <w:r>
+        <w:rPr>
+          <w:rFonts w:ascii="Times New Roman" w:hAnsi="Times New Roman" w:cs="Times New Roman"/>
+          <w:sz w:val="20"/>
+          <w:szCs w:val="20"/>
+          <w:lang w:val="en-US"/>
+        </w:rPr>
+        <w:t>tag</w:t>
+      </w:r>
+      <w:r>
+        <w:rPr>
+          <w:rFonts w:ascii="Times New Roman" w:hAnsi="Times New Roman" w:cs="Times New Roman"/>
+          <w:sz w:val="20"/>
+          <w:szCs w:val="20"/>
+        </w:rPr>
+        <w:t xml:space="preserve"> -</w:t>
+      </w:r>
+      <w:r>
+        <w:rPr>
+          <w:rFonts w:ascii="Times New Roman" w:hAnsi="Times New Roman" w:cs="Times New Roman"/>
+          <w:sz w:val="20"/>
+          <w:szCs w:val="20"/>
+          <w:lang w:val="en-US"/>
+        </w:rPr>
+        <w:t>a</w:t>
+      </w:r>
+      <w:r>
+        <w:rPr>
+          <w:rFonts w:ascii="Times New Roman" w:hAnsi="Times New Roman" w:cs="Times New Roman"/>
+          <w:sz w:val="20"/>
+          <w:szCs w:val="20"/>
+        </w:rPr>
+        <w:t xml:space="preserve"> - </w:t>
+      </w:r>
+      <w:r>
+        <w:rPr>
+          <w:rFonts w:ascii="Times New Roman" w:hAnsi="Times New Roman" w:cs="Times New Roman"/>
+          <w:sz w:val="20"/>
+          <w:szCs w:val="20"/>
+        </w:rPr>
+        <w:t>аннотированный</w:t>
+      </w:r>
+      <w:r>
+        <w:rPr>
+          <w:rFonts w:ascii="Times New Roman" w:hAnsi="Times New Roman" w:cs="Times New Roman"/>
+          <w:sz w:val="20"/>
+          <w:szCs w:val="20"/>
+        </w:rPr>
+        <w:t xml:space="preserve"> </w:t>
+      </w:r>
+      <w:r>
+        <w:rPr>
+          <w:rFonts w:ascii="Times New Roman" w:hAnsi="Times New Roman" w:cs="Times New Roman"/>
+          <w:sz w:val="20"/>
+          <w:szCs w:val="20"/>
+        </w:rPr>
+        <w:t>тег</w:t>
+      </w:r>
+    </w:p>
+    <w:p>
+      <w:pPr>
+        <w:spacing w:after="0" w:line="240" w:lineRule="auto"/>
+        <w:rPr>
+          <w:rFonts w:ascii="Times New Roman" w:hAnsi="Times New Roman" w:cs="Times New Roman"/>
+          <w:sz w:val="20"/>
+          <w:szCs w:val="20"/>
+        </w:rPr>
+      </w:pPr>
+      <w:proofErr w:type="spellStart"/>
+      <w:proofErr w:type="gramStart"/>
+      <w:r>
+        <w:rPr>
+          <w:rFonts w:ascii="Times New Roman" w:hAnsi="Times New Roman" w:cs="Times New Roman"/>
+          <w:sz w:val="20"/>
+          <w:szCs w:val="20"/>
+          <w:lang w:val="en-US"/>
+        </w:rPr>
+        <w:t>git</w:t>
+      </w:r>
+      <w:proofErr w:type="spellEnd"/>
+      <w:proofErr w:type="gramEnd"/>
+      <w:r>
+        <w:rPr>
+          <w:rFonts w:ascii="Times New Roman" w:hAnsi="Times New Roman" w:cs="Times New Roman"/>
+          <w:sz w:val="20"/>
+          <w:szCs w:val="20"/>
+        </w:rPr>
+        <w:t xml:space="preserve"> </w:t>
+      </w:r>
+      <w:r>
+        <w:rPr>
+          <w:rFonts w:ascii="Times New Roman" w:hAnsi="Times New Roman" w:cs="Times New Roman"/>
+          <w:sz w:val="20"/>
+          <w:szCs w:val="20"/>
+          <w:lang w:val="en-US"/>
+        </w:rPr>
+        <w:t>tag</w:t>
+      </w:r>
+      <w:r>
+        <w:rPr>
+          <w:rFonts w:ascii="Times New Roman" w:hAnsi="Times New Roman" w:cs="Times New Roman"/>
+          <w:sz w:val="20"/>
+          <w:szCs w:val="20"/>
+        </w:rPr>
+        <w:t xml:space="preserve"> -</w:t>
+      </w:r>
+      <w:r>
+        <w:rPr>
+          <w:rFonts w:ascii="Times New Roman" w:hAnsi="Times New Roman" w:cs="Times New Roman"/>
+          <w:sz w:val="20"/>
+          <w:szCs w:val="20"/>
+          <w:lang w:val="en-US"/>
+        </w:rPr>
+        <w:t>a</w:t>
+      </w:r>
+      <w:r>
+        <w:rPr>
+          <w:rFonts w:ascii="Times New Roman" w:hAnsi="Times New Roman" w:cs="Times New Roman"/>
+          <w:sz w:val="20"/>
+          <w:szCs w:val="20"/>
+        </w:rPr>
+        <w:t xml:space="preserve"> &lt;</w:t>
+      </w:r>
+      <w:proofErr w:type="spellStart"/>
+      <w:r>
+        <w:rPr>
+          <w:rFonts w:ascii="Times New Roman" w:hAnsi="Times New Roman" w:cs="Times New Roman"/>
+          <w:sz w:val="20"/>
+          <w:szCs w:val="20"/>
+          <w:lang w:val="en-US"/>
+        </w:rPr>
+        <w:t>tagName</w:t>
+      </w:r>
+      <w:proofErr w:type="spellEnd"/>
+      <w:r>
+        <w:rPr>
+          <w:rFonts w:ascii="Times New Roman" w:hAnsi="Times New Roman" w:cs="Times New Roman"/>
+          <w:sz w:val="20"/>
+          <w:szCs w:val="20"/>
+        </w:rPr>
+        <w:t>&gt; &lt;</w:t>
+      </w:r>
+      <w:proofErr w:type="spellStart"/>
+      <w:r>
+        <w:rPr>
+          <w:rFonts w:ascii="Times New Roman" w:hAnsi="Times New Roman" w:cs="Times New Roman"/>
+          <w:sz w:val="20"/>
+          <w:szCs w:val="20"/>
+          <w:lang w:val="en-US"/>
+        </w:rPr>
+        <w:t>commitNumber</w:t>
+      </w:r>
+      <w:proofErr w:type="spellEnd"/>
+      <w:r>
+        <w:rPr>
+          <w:rFonts w:ascii="Times New Roman" w:hAnsi="Times New Roman" w:cs="Times New Roman"/>
+          <w:sz w:val="20"/>
+          <w:szCs w:val="20"/>
+        </w:rPr>
+        <w:t xml:space="preserve">&gt; - для добавления тега к указанному </w:t>
+      </w:r>
+      <w:proofErr w:type="spellStart"/>
+      <w:r>
+        <w:rPr>
+          <w:rFonts w:ascii="Times New Roman" w:hAnsi="Times New Roman" w:cs="Times New Roman"/>
+          <w:sz w:val="20"/>
+          <w:szCs w:val="20"/>
+        </w:rPr>
+        <w:t>коммиту</w:t>
+      </w:r>
+      <w:proofErr w:type="spellEnd"/>
+      <w:r>
+        <w:rPr>
+          <w:rFonts w:ascii="Times New Roman" w:hAnsi="Times New Roman" w:cs="Times New Roman"/>
+          <w:sz w:val="20"/>
+          <w:szCs w:val="20"/>
+        </w:rPr>
+        <w:t xml:space="preserve"> (номер первые 7 цифр)</w:t>
+      </w:r>
+    </w:p>
+    <w:p>
+      <w:pPr>
+        <w:spacing w:after="0" w:line="240" w:lineRule="auto"/>
+        <w:rPr>
+          <w:rFonts w:ascii="Times New Roman" w:hAnsi="Times New Roman" w:cs="Times New Roman"/>
+          <w:sz w:val="20"/>
+          <w:szCs w:val="20"/>
+        </w:rPr>
+      </w:pPr>
+      <w:proofErr w:type="spellStart"/>
+      <w:proofErr w:type="gramStart"/>
+      <w:r>
+        <w:rPr>
+          <w:rFonts w:ascii="Times New Roman" w:hAnsi="Times New Roman" w:cs="Times New Roman"/>
+          <w:sz w:val="20"/>
+          <w:szCs w:val="20"/>
+          <w:lang w:val="en-US"/>
+        </w:rPr>
+        <w:t>git</w:t>
+      </w:r>
+      <w:proofErr w:type="spellEnd"/>
+      <w:proofErr w:type="gramEnd"/>
+      <w:r>
+        <w:rPr>
+          <w:rFonts w:ascii="Times New Roman" w:hAnsi="Times New Roman" w:cs="Times New Roman"/>
+          <w:sz w:val="20"/>
+          <w:szCs w:val="20"/>
+        </w:rPr>
+        <w:t xml:space="preserve"> </w:t>
+      </w:r>
+      <w:r>
+        <w:rPr>
+          <w:rFonts w:ascii="Times New Roman" w:hAnsi="Times New Roman" w:cs="Times New Roman"/>
+          <w:sz w:val="20"/>
+          <w:szCs w:val="20"/>
+          <w:lang w:val="en-US"/>
+        </w:rPr>
+        <w:t>push</w:t>
+      </w:r>
+      <w:r>
+        <w:rPr>
+          <w:rFonts w:ascii="Times New Roman" w:hAnsi="Times New Roman" w:cs="Times New Roman"/>
+          <w:sz w:val="20"/>
+          <w:szCs w:val="20"/>
+        </w:rPr>
+        <w:t xml:space="preserve"> </w:t>
+      </w:r>
+      <w:r>
+        <w:rPr>
+          <w:rFonts w:ascii="Times New Roman" w:hAnsi="Times New Roman" w:cs="Times New Roman"/>
+          <w:sz w:val="20"/>
+          <w:szCs w:val="20"/>
+          <w:lang w:val="en-US"/>
+        </w:rPr>
+        <w:t>origin</w:t>
+      </w:r>
+      <w:r>
+        <w:rPr>
+          <w:rFonts w:ascii="Times New Roman" w:hAnsi="Times New Roman" w:cs="Times New Roman"/>
+          <w:sz w:val="20"/>
+          <w:szCs w:val="20"/>
+        </w:rPr>
+        <w:t xml:space="preserve"> &lt;</w:t>
+      </w:r>
+      <w:proofErr w:type="spellStart"/>
+      <w:r>
+        <w:rPr>
+          <w:rFonts w:ascii="Times New Roman" w:hAnsi="Times New Roman" w:cs="Times New Roman"/>
+          <w:sz w:val="20"/>
+          <w:szCs w:val="20"/>
+          <w:lang w:val="en-US"/>
+        </w:rPr>
+        <w:t>tagName</w:t>
+      </w:r>
+      <w:proofErr w:type="spellEnd"/>
+      <w:r>
+        <w:rPr>
+          <w:rFonts w:ascii="Times New Roman" w:hAnsi="Times New Roman" w:cs="Times New Roman"/>
+          <w:sz w:val="20"/>
+          <w:szCs w:val="20"/>
+        </w:rPr>
+        <w:t>&gt; - для отправки тега на сервер</w:t>
+      </w:r>
+    </w:p>
+    <w:p>
+      <w:pPr>
+        <w:spacing w:after="0" w:line="240" w:lineRule="auto"/>
+        <w:rPr>
+          <w:rFonts w:ascii="Times New Roman" w:hAnsi="Times New Roman" w:cs="Times New Roman"/>
+          <w:sz w:val="20"/>
+          <w:szCs w:val="20"/>
+        </w:rPr>
+      </w:pPr>
+      <w:proofErr w:type="spellStart"/>
+      <w:proofErr w:type="gramStart"/>
+      <w:r>
+        <w:rPr>
+          <w:rFonts w:ascii="Times New Roman" w:hAnsi="Times New Roman" w:cs="Times New Roman"/>
+          <w:sz w:val="20"/>
+          <w:szCs w:val="20"/>
+          <w:lang w:val="en-US"/>
+        </w:rPr>
+        <w:t>git</w:t>
+      </w:r>
+      <w:proofErr w:type="spellEnd"/>
+      <w:proofErr w:type="gramEnd"/>
+      <w:r>
+        <w:rPr>
+          <w:rFonts w:ascii="Times New Roman" w:hAnsi="Times New Roman" w:cs="Times New Roman"/>
+          <w:sz w:val="20"/>
+          <w:szCs w:val="20"/>
+        </w:rPr>
+        <w:t xml:space="preserve"> </w:t>
+      </w:r>
+      <w:r>
+        <w:rPr>
+          <w:rFonts w:ascii="Times New Roman" w:hAnsi="Times New Roman" w:cs="Times New Roman"/>
+          <w:sz w:val="20"/>
+          <w:szCs w:val="20"/>
+          <w:lang w:val="en-US"/>
+        </w:rPr>
+        <w:t>push</w:t>
+      </w:r>
+      <w:r>
+        <w:rPr>
+          <w:rFonts w:ascii="Times New Roman" w:hAnsi="Times New Roman" w:cs="Times New Roman"/>
+          <w:sz w:val="20"/>
+          <w:szCs w:val="20"/>
+        </w:rPr>
+        <w:t xml:space="preserve"> </w:t>
+      </w:r>
+      <w:r>
+        <w:rPr>
+          <w:rFonts w:ascii="Times New Roman" w:hAnsi="Times New Roman" w:cs="Times New Roman"/>
+          <w:sz w:val="20"/>
+          <w:szCs w:val="20"/>
+          <w:lang w:val="en-US"/>
+        </w:rPr>
+        <w:t>origin</w:t>
+      </w:r>
+      <w:r>
+        <w:rPr>
+          <w:rFonts w:ascii="Times New Roman" w:hAnsi="Times New Roman" w:cs="Times New Roman"/>
+          <w:sz w:val="20"/>
+          <w:szCs w:val="20"/>
+        </w:rPr>
+        <w:t xml:space="preserve"> --</w:t>
+      </w:r>
+      <w:r>
+        <w:rPr>
+          <w:rFonts w:ascii="Times New Roman" w:hAnsi="Times New Roman" w:cs="Times New Roman"/>
+          <w:sz w:val="20"/>
+          <w:szCs w:val="20"/>
+          <w:lang w:val="en-US"/>
+        </w:rPr>
+        <w:t>tags</w:t>
+      </w:r>
+      <w:r>
+        <w:rPr>
+          <w:rFonts w:ascii="Times New Roman" w:hAnsi="Times New Roman" w:cs="Times New Roman"/>
+          <w:sz w:val="20"/>
+          <w:szCs w:val="20"/>
+        </w:rPr>
+        <w:t xml:space="preserve">  - для отправки всех тегов</w:t>
+      </w:r>
+    </w:p>
+    <w:p>
+      <w:pPr>
+        <w:spacing w:after="0" w:line="240" w:lineRule="auto"/>
+        <w:rPr>
+          <w:rFonts w:ascii="Times New Roman" w:hAnsi="Times New Roman" w:cs="Times New Roman"/>
+          <w:sz w:val="20"/>
+          <w:szCs w:val="20"/>
+        </w:rPr>
+      </w:pPr>
+      <w:proofErr w:type="spellStart"/>
+      <w:proofErr w:type="gramStart"/>
+      <w:r>
+        <w:rPr>
+          <w:rFonts w:ascii="Times New Roman" w:hAnsi="Times New Roman" w:cs="Times New Roman"/>
+          <w:sz w:val="20"/>
+          <w:szCs w:val="20"/>
+          <w:lang w:val="en-US"/>
+        </w:rPr>
+        <w:t>git</w:t>
+      </w:r>
+      <w:proofErr w:type="spellEnd"/>
+      <w:proofErr w:type="gramEnd"/>
+      <w:r>
+        <w:rPr>
+          <w:rFonts w:ascii="Times New Roman" w:hAnsi="Times New Roman" w:cs="Times New Roman"/>
+          <w:sz w:val="20"/>
+          <w:szCs w:val="20"/>
+        </w:rPr>
+        <w:t xml:space="preserve"> </w:t>
+      </w:r>
+      <w:r>
+        <w:rPr>
+          <w:rFonts w:ascii="Times New Roman" w:hAnsi="Times New Roman" w:cs="Times New Roman"/>
+          <w:sz w:val="20"/>
+          <w:szCs w:val="20"/>
+          <w:lang w:val="en-US"/>
+        </w:rPr>
+        <w:t>tag</w:t>
+      </w:r>
+      <w:r>
+        <w:rPr>
+          <w:rFonts w:ascii="Times New Roman" w:hAnsi="Times New Roman" w:cs="Times New Roman"/>
+          <w:sz w:val="20"/>
+          <w:szCs w:val="20"/>
+        </w:rPr>
+        <w:t xml:space="preserve"> -</w:t>
+      </w:r>
+      <w:r>
+        <w:rPr>
+          <w:rFonts w:ascii="Times New Roman" w:hAnsi="Times New Roman" w:cs="Times New Roman"/>
+          <w:sz w:val="20"/>
+          <w:szCs w:val="20"/>
+          <w:lang w:val="en-US"/>
+        </w:rPr>
+        <w:t>d</w:t>
+      </w:r>
+      <w:r>
+        <w:rPr>
+          <w:rFonts w:ascii="Times New Roman" w:hAnsi="Times New Roman" w:cs="Times New Roman"/>
+          <w:sz w:val="20"/>
+          <w:szCs w:val="20"/>
+        </w:rPr>
+        <w:t xml:space="preserve"> &lt;</w:t>
+      </w:r>
+      <w:proofErr w:type="spellStart"/>
+      <w:r>
+        <w:rPr>
+          <w:rFonts w:ascii="Times New Roman" w:hAnsi="Times New Roman" w:cs="Times New Roman"/>
+          <w:sz w:val="20"/>
+          <w:szCs w:val="20"/>
+          <w:lang w:val="en-US"/>
+        </w:rPr>
+        <w:t>tagName</w:t>
+      </w:r>
+      <w:proofErr w:type="spellEnd"/>
+      <w:r>
+        <w:rPr>
+          <w:rFonts w:ascii="Times New Roman" w:hAnsi="Times New Roman" w:cs="Times New Roman"/>
+          <w:sz w:val="20"/>
+          <w:szCs w:val="20"/>
+        </w:rPr>
+        <w:t>&gt; - удаление тега</w:t>
+      </w:r>
+      <w:r>
+        <w:rPr>
+          <w:rFonts w:ascii="Times New Roman" w:hAnsi="Times New Roman" w:cs="Times New Roman"/>
+          <w:sz w:val="20"/>
+          <w:szCs w:val="20"/>
+        </w:rPr>
+        <w:t xml:space="preserve"> из локального </w:t>
+      </w:r>
+      <w:proofErr w:type="spellStart"/>
+      <w:r>
+        <w:rPr>
+          <w:rFonts w:ascii="Times New Roman" w:hAnsi="Times New Roman" w:cs="Times New Roman"/>
+          <w:sz w:val="20"/>
+          <w:szCs w:val="20"/>
+        </w:rPr>
+        <w:t>репозитория</w:t>
+      </w:r>
+      <w:proofErr w:type="spellEnd"/>
+    </w:p>
+    <w:p>
+      <w:pPr>
+        <w:spacing w:after="0" w:line="240" w:lineRule="auto"/>
+        <w:rPr>
+          <w:rFonts w:ascii="Times New Roman" w:eastAsia="mplus1mn-regular" w:hAnsi="Times New Roman" w:cs="Times New Roman"/>
+          <w:sz w:val="20"/>
+          <w:szCs w:val="20"/>
+          <w:lang w:val="en-US"/>
+        </w:rPr>
+      </w:pPr>
+      <w:proofErr w:type="spellStart"/>
+      <w:proofErr w:type="gramStart"/>
+      <w:r>
+        <w:rPr>
+          <w:rFonts w:ascii="Times New Roman" w:eastAsia="mplus1mn-regular" w:hAnsi="Times New Roman" w:cs="Times New Roman"/>
+          <w:sz w:val="20"/>
+          <w:szCs w:val="20"/>
+          <w:lang w:val="en-US"/>
+        </w:rPr>
+        <w:t>git</w:t>
+      </w:r>
+      <w:proofErr w:type="spellEnd"/>
+      <w:proofErr w:type="gramEnd"/>
+      <w:r>
+        <w:rPr>
+          <w:rFonts w:ascii="Times New Roman" w:eastAsia="mplus1mn-regular" w:hAnsi="Times New Roman" w:cs="Times New Roman"/>
+          <w:sz w:val="20"/>
+          <w:szCs w:val="20"/>
+          <w:lang w:val="en-US"/>
+        </w:rPr>
+        <w:t xml:space="preserve"> push &lt;remote&gt; :refs/tags/&lt;</w:t>
+      </w:r>
+      <w:proofErr w:type="spellStart"/>
+      <w:r>
+        <w:rPr>
+          <w:rFonts w:ascii="Times New Roman" w:eastAsia="mplus1mn-regular" w:hAnsi="Times New Roman" w:cs="Times New Roman"/>
+          <w:sz w:val="20"/>
+          <w:szCs w:val="20"/>
+          <w:lang w:val="en-US"/>
+        </w:rPr>
+        <w:t>tagname</w:t>
+      </w:r>
+      <w:proofErr w:type="spellEnd"/>
+      <w:r>
+        <w:rPr>
+          <w:rFonts w:ascii="Times New Roman" w:eastAsia="mplus1mn-regular" w:hAnsi="Times New Roman" w:cs="Times New Roman"/>
+          <w:sz w:val="20"/>
+          <w:szCs w:val="20"/>
+          <w:lang w:val="en-US"/>
+        </w:rPr>
+        <w:t>&gt;</w:t>
+      </w:r>
+      <w:r>
+        <w:rPr>
+          <w:rFonts w:ascii="Times New Roman" w:eastAsia="mplus1mn-regular" w:hAnsi="Times New Roman" w:cs="Times New Roman"/>
+          <w:sz w:val="20"/>
+          <w:szCs w:val="20"/>
+          <w:lang w:val="en-US"/>
+        </w:rPr>
+        <w:t xml:space="preserve"> - </w:t>
+      </w:r>
+      <w:r>
+        <w:rPr>
+          <w:rFonts w:ascii="Times New Roman" w:eastAsia="mplus1mn-regular" w:hAnsi="Times New Roman" w:cs="Times New Roman"/>
+          <w:sz w:val="20"/>
+          <w:szCs w:val="20"/>
+        </w:rPr>
+        <w:t>удаление</w:t>
+      </w:r>
+      <w:r>
+        <w:rPr>
+          <w:rFonts w:ascii="Times New Roman" w:eastAsia="mplus1mn-regular" w:hAnsi="Times New Roman" w:cs="Times New Roman"/>
+          <w:sz w:val="20"/>
+          <w:szCs w:val="20"/>
+          <w:lang w:val="en-US"/>
+        </w:rPr>
+        <w:t xml:space="preserve"> </w:t>
+      </w:r>
+      <w:r>
+        <w:rPr>
+          <w:rFonts w:ascii="Times New Roman" w:eastAsia="mplus1mn-regular" w:hAnsi="Times New Roman" w:cs="Times New Roman"/>
+          <w:sz w:val="20"/>
+          <w:szCs w:val="20"/>
+        </w:rPr>
+        <w:t>тега</w:t>
+      </w:r>
+      <w:r>
+        <w:rPr>
+          <w:rFonts w:ascii="Times New Roman" w:eastAsia="mplus1mn-regular" w:hAnsi="Times New Roman" w:cs="Times New Roman"/>
+          <w:sz w:val="20"/>
+          <w:szCs w:val="20"/>
+          <w:lang w:val="en-US"/>
+        </w:rPr>
+        <w:t xml:space="preserve"> </w:t>
+      </w:r>
+      <w:r>
+        <w:rPr>
+          <w:rFonts w:ascii="Times New Roman" w:eastAsia="mplus1mn-regular" w:hAnsi="Times New Roman" w:cs="Times New Roman"/>
+          <w:sz w:val="20"/>
+          <w:szCs w:val="20"/>
+        </w:rPr>
+        <w:t>с</w:t>
+      </w:r>
+      <w:r>
+        <w:rPr>
+          <w:rFonts w:ascii="Times New Roman" w:eastAsia="mplus1mn-regular" w:hAnsi="Times New Roman" w:cs="Times New Roman"/>
+          <w:sz w:val="20"/>
+          <w:szCs w:val="20"/>
+          <w:lang w:val="en-US"/>
+        </w:rPr>
+        <w:t xml:space="preserve"> </w:t>
+      </w:r>
+      <w:r>
+        <w:rPr>
+          <w:rFonts w:ascii="Times New Roman" w:eastAsia="mplus1mn-regular" w:hAnsi="Times New Roman" w:cs="Times New Roman"/>
+          <w:sz w:val="20"/>
+          <w:szCs w:val="20"/>
+        </w:rPr>
+        <w:t>сервера</w:t>
+      </w:r>
+    </w:p>
+    <w:p>
+      <w:pPr>
+        <w:spacing w:after="0" w:line="240" w:lineRule="auto"/>
+        <w:rPr>
+          <w:rFonts w:ascii="Times New Roman" w:eastAsia="mplus1mn-regular" w:hAnsi="Times New Roman" w:cs="Times New Roman"/>
+          <w:sz w:val="20"/>
+          <w:szCs w:val="20"/>
+          <w:lang w:val="en-US"/>
+        </w:rPr>
+      </w:pPr>
+      <w:proofErr w:type="spellStart"/>
+      <w:proofErr w:type="gramStart"/>
+      <w:r>
+        <w:rPr>
+          <w:rFonts w:ascii="Times New Roman" w:eastAsia="mplus1mn-regular" w:hAnsi="Times New Roman" w:cs="Times New Roman"/>
+          <w:sz w:val="20"/>
+          <w:szCs w:val="20"/>
+          <w:lang w:val="en-US"/>
+        </w:rPr>
+        <w:t>git</w:t>
+      </w:r>
+      <w:proofErr w:type="spellEnd"/>
+      <w:proofErr w:type="gramEnd"/>
+      <w:r>
+        <w:rPr>
+          <w:rFonts w:ascii="Times New Roman" w:eastAsia="mplus1mn-regular" w:hAnsi="Times New Roman" w:cs="Times New Roman"/>
+          <w:sz w:val="20"/>
+          <w:szCs w:val="20"/>
+          <w:lang w:val="en-US"/>
+        </w:rPr>
+        <w:t xml:space="preserve"> push origin --delete &lt;</w:t>
+      </w:r>
+      <w:proofErr w:type="spellStart"/>
+      <w:r>
+        <w:rPr>
+          <w:rFonts w:ascii="Times New Roman" w:eastAsia="mplus1mn-regular" w:hAnsi="Times New Roman" w:cs="Times New Roman"/>
+          <w:sz w:val="20"/>
+          <w:szCs w:val="20"/>
+          <w:lang w:val="en-US"/>
+        </w:rPr>
+        <w:t>tagname</w:t>
+      </w:r>
+      <w:proofErr w:type="spellEnd"/>
+      <w:r>
+        <w:rPr>
+          <w:rFonts w:ascii="Times New Roman" w:eastAsia="mplus1mn-regular" w:hAnsi="Times New Roman" w:cs="Times New Roman"/>
+          <w:sz w:val="20"/>
+          <w:szCs w:val="20"/>
+          <w:lang w:val="en-US"/>
+        </w:rPr>
+        <w:t xml:space="preserve">&gt; </w:t>
+      </w:r>
+      <w:r>
+        <w:rPr>
+          <w:rFonts w:ascii="Times New Roman" w:eastAsia="mplus1mn-regular" w:hAnsi="Times New Roman" w:cs="Times New Roman"/>
+          <w:sz w:val="20"/>
+          <w:szCs w:val="20"/>
+          <w:lang w:val="en-US"/>
+        </w:rPr>
+        <w:t xml:space="preserve">- </w:t>
+      </w:r>
+      <w:r>
+        <w:rPr>
+          <w:rFonts w:ascii="Times New Roman" w:eastAsia="mplus1mn-regular" w:hAnsi="Times New Roman" w:cs="Times New Roman"/>
+          <w:sz w:val="20"/>
+          <w:szCs w:val="20"/>
+        </w:rPr>
+        <w:t>удаление</w:t>
+      </w:r>
+      <w:r>
+        <w:rPr>
+          <w:rFonts w:ascii="Times New Roman" w:eastAsia="mplus1mn-regular" w:hAnsi="Times New Roman" w:cs="Times New Roman"/>
+          <w:sz w:val="20"/>
+          <w:szCs w:val="20"/>
+          <w:lang w:val="en-US"/>
+        </w:rPr>
+        <w:t xml:space="preserve"> </w:t>
+      </w:r>
+      <w:r>
+        <w:rPr>
+          <w:rFonts w:ascii="Times New Roman" w:eastAsia="mplus1mn-regular" w:hAnsi="Times New Roman" w:cs="Times New Roman"/>
+          <w:sz w:val="20"/>
+          <w:szCs w:val="20"/>
+        </w:rPr>
+        <w:t>тега</w:t>
+      </w:r>
+      <w:r>
+        <w:rPr>
+          <w:rFonts w:ascii="Times New Roman" w:eastAsia="mplus1mn-regular" w:hAnsi="Times New Roman" w:cs="Times New Roman"/>
+          <w:sz w:val="20"/>
+          <w:szCs w:val="20"/>
+          <w:lang w:val="en-US"/>
+        </w:rPr>
+        <w:t xml:space="preserve"> </w:t>
+      </w:r>
+      <w:r>
+        <w:rPr>
+          <w:rFonts w:ascii="Times New Roman" w:eastAsia="mplus1mn-regular" w:hAnsi="Times New Roman" w:cs="Times New Roman"/>
+          <w:sz w:val="20"/>
+          <w:szCs w:val="20"/>
+        </w:rPr>
+        <w:t>с</w:t>
+      </w:r>
+      <w:r>
+        <w:rPr>
+          <w:rFonts w:ascii="Times New Roman" w:eastAsia="mplus1mn-regular" w:hAnsi="Times New Roman" w:cs="Times New Roman"/>
+          <w:sz w:val="20"/>
+          <w:szCs w:val="20"/>
+          <w:lang w:val="en-US"/>
+        </w:rPr>
+        <w:t xml:space="preserve"> </w:t>
+      </w:r>
+      <w:r>
+        <w:rPr>
+          <w:rFonts w:ascii="Times New Roman" w:eastAsia="mplus1mn-regular" w:hAnsi="Times New Roman" w:cs="Times New Roman"/>
+          <w:sz w:val="20"/>
+          <w:szCs w:val="20"/>
+        </w:rPr>
+        <w:t>сервера</w:t>
+      </w:r>
+    </w:p>
+    <w:p>
+      <w:pPr>
+        <w:spacing w:after="0" w:line="240" w:lineRule="auto"/>
+        <w:rPr>
+          <w:rFonts w:ascii="Times New Roman" w:eastAsia="mplus1mn-regular" w:hAnsi="Times New Roman" w:cs="Times New Roman"/>
+          <w:sz w:val="20"/>
+          <w:szCs w:val="20"/>
+          <w:lang w:val="en-US"/>
+        </w:rPr>
+      </w:pPr>
     </w:p>
     <w:p>
       <w:pPr>
@@ -3370,15 +3662,7 @@
           <w:lang w:val="en-US"/>
         </w:rPr>
       </w:pPr>
-      <w:r>
-        <w:rPr>
-          <w:rFonts w:ascii="Times New Roman" w:eastAsia="mplus1mn-regular" w:hAnsi="Times New Roman" w:cs="Times New Roman"/>
-          <w:sz w:val="20"/>
-          <w:szCs w:val="20"/>
-          <w:lang w:val="en-US"/>
-        </w:rPr>
-        <w:t>-</w:t>
-      </w:r>
+      <w:proofErr w:type="spellStart"/>
       <w:proofErr w:type="gramStart"/>
       <w:r>
         <w:rPr>
@@ -3387,8 +3671,9 @@
           <w:szCs w:val="20"/>
           <w:lang w:val="en-US"/>
         </w:rPr>
-        <w:t>f</w:t>
-      </w:r>
+        <w:t>git</w:t>
+      </w:r>
+      <w:proofErr w:type="spellEnd"/>
       <w:proofErr w:type="gramEnd"/>
       <w:r>
         <w:rPr>
@@ -3397,7 +3682,7 @@
           <w:szCs w:val="20"/>
           <w:lang w:val="en-US"/>
         </w:rPr>
-        <w:t>, --force allow adding otherwise ignored files</w:t>
+        <w:t xml:space="preserve"> add -h</w:t>
       </w:r>
     </w:p>
     <w:p>
@@ -3413,15 +3698,6 @@
           <w:lang w:val="en-US"/>
         </w:rPr>
       </w:pPr>
-      <w:r>
-        <w:rPr>
-          <w:rFonts w:ascii="Times New Roman" w:eastAsia="mplus1mn-regular" w:hAnsi="Times New Roman" w:cs="Times New Roman"/>
-          <w:sz w:val="20"/>
-          <w:szCs w:val="20"/>
-          <w:lang w:val="en-US"/>
-        </w:rPr>
-        <w:t>-</w:t>
-      </w:r>
       <w:proofErr w:type="gramStart"/>
       <w:r>
         <w:rPr>
@@ -3430,7 +3706,7 @@
           <w:szCs w:val="20"/>
           <w:lang w:val="en-US"/>
         </w:rPr>
-        <w:t>u</w:t>
+        <w:t>usage</w:t>
       </w:r>
       <w:proofErr w:type="gramEnd"/>
       <w:r>
@@ -3440,27 +3716,47 @@
           <w:szCs w:val="20"/>
           <w:lang w:val="en-US"/>
         </w:rPr>
-        <w:t xml:space="preserve">, --update </w:t>
-      </w:r>
-      <w:proofErr w:type="spellStart"/>
-      <w:r>
-        <w:rPr>
-          <w:rFonts w:ascii="Times New Roman" w:eastAsia="mplus1mn-regular" w:hAnsi="Times New Roman" w:cs="Times New Roman"/>
-          <w:sz w:val="20"/>
-          <w:szCs w:val="20"/>
-          <w:lang w:val="en-US"/>
-        </w:rPr>
-        <w:t>update</w:t>
-      </w:r>
-      <w:proofErr w:type="spellEnd"/>
-      <w:r>
-        <w:rPr>
-          <w:rFonts w:ascii="Times New Roman" w:eastAsia="mplus1mn-regular" w:hAnsi="Times New Roman" w:cs="Times New Roman"/>
-          <w:sz w:val="20"/>
-          <w:szCs w:val="20"/>
-          <w:lang w:val="en-US"/>
-        </w:rPr>
-        <w:t xml:space="preserve"> tracked files</w:t>
+        <w:t xml:space="preserve">: </w:t>
+      </w:r>
+      <w:proofErr w:type="spellStart"/>
+      <w:r>
+        <w:rPr>
+          <w:rFonts w:ascii="Times New Roman" w:eastAsia="mplus1mn-regular" w:hAnsi="Times New Roman" w:cs="Times New Roman"/>
+          <w:sz w:val="20"/>
+          <w:szCs w:val="20"/>
+          <w:lang w:val="en-US"/>
+        </w:rPr>
+        <w:t>git</w:t>
+      </w:r>
+      <w:proofErr w:type="spellEnd"/>
+      <w:r>
+        <w:rPr>
+          <w:rFonts w:ascii="Times New Roman" w:eastAsia="mplus1mn-regular" w:hAnsi="Times New Roman" w:cs="Times New Roman"/>
+          <w:sz w:val="20"/>
+          <w:szCs w:val="20"/>
+          <w:lang w:val="en-US"/>
+        </w:rPr>
+        <w:t xml:space="preserve"> add [&lt;options&gt;] [--] &lt;</w:t>
+      </w:r>
+      <w:proofErr w:type="spellStart"/>
+      <w:r>
+        <w:rPr>
+          <w:rFonts w:ascii="Times New Roman" w:eastAsia="mplus1mn-regular" w:hAnsi="Times New Roman" w:cs="Times New Roman"/>
+          <w:sz w:val="20"/>
+          <w:szCs w:val="20"/>
+          <w:lang w:val="en-US"/>
+        </w:rPr>
+        <w:t>pathspec</w:t>
+      </w:r>
+      <w:proofErr w:type="spellEnd"/>
+      <w:r>
+        <w:rPr>
+          <w:rFonts w:ascii="Times New Roman" w:eastAsia="mplus1mn-regular" w:hAnsi="Times New Roman" w:cs="Times New Roman"/>
+          <w:sz w:val="20"/>
+          <w:szCs w:val="20"/>
+          <w:lang w:val="en-US"/>
+        </w:rPr>
+        <w:t>&gt;...</w:t>
       </w:r>
     </w:p>
     <w:p>
@@ -3483,27 +3779,27 @@
           <w:szCs w:val="20"/>
           <w:lang w:val="en-US"/>
         </w:rPr>
-        <w:t xml:space="preserve">--renormalize </w:t>
-      </w:r>
-      <w:proofErr w:type="spellStart"/>
-      <w:r>
-        <w:rPr>
-          <w:rFonts w:ascii="Times New Roman" w:eastAsia="mplus1mn-regular" w:hAnsi="Times New Roman" w:cs="Times New Roman"/>
-          <w:sz w:val="20"/>
-          <w:szCs w:val="20"/>
-          <w:lang w:val="en-US"/>
-        </w:rPr>
-        <w:t>renormalize</w:t>
-      </w:r>
-      <w:proofErr w:type="spellEnd"/>
-      <w:r>
-        <w:rPr>
-          <w:rFonts w:ascii="Times New Roman" w:eastAsia="mplus1mn-regular" w:hAnsi="Times New Roman" w:cs="Times New Roman"/>
-          <w:sz w:val="20"/>
-          <w:szCs w:val="20"/>
-          <w:lang w:val="en-US"/>
-        </w:rPr>
-        <w:t xml:space="preserve"> EOL of tracked files (implies -u)</w:t>
+        <w:t>-</w:t>
+      </w:r>
+      <w:proofErr w:type="gramStart"/>
+      <w:r>
+        <w:rPr>
+          <w:rFonts w:ascii="Times New Roman" w:eastAsia="mplus1mn-regular" w:hAnsi="Times New Roman" w:cs="Times New Roman"/>
+          <w:sz w:val="20"/>
+          <w:szCs w:val="20"/>
+          <w:lang w:val="en-US"/>
+        </w:rPr>
+        <w:t>n</w:t>
+      </w:r>
+      <w:proofErr w:type="gramEnd"/>
+      <w:r>
+        <w:rPr>
+          <w:rFonts w:ascii="Times New Roman" w:eastAsia="mplus1mn-regular" w:hAnsi="Times New Roman" w:cs="Times New Roman"/>
+          <w:sz w:val="20"/>
+          <w:szCs w:val="20"/>
+          <w:lang w:val="en-US"/>
+        </w:rPr>
+        <w:t>, --dry-run dry run</w:t>
       </w:r>
     </w:p>
     <w:p>
@@ -3526,7 +3822,27 @@
           <w:szCs w:val="20"/>
           <w:lang w:val="en-US"/>
         </w:rPr>
-        <w:t>-N, --intent-to-add record only the fact that the path will be added later</w:t>
+        <w:t>-</w:t>
+      </w:r>
+      <w:proofErr w:type="gramStart"/>
+      <w:r>
+        <w:rPr>
+          <w:rFonts w:ascii="Times New Roman" w:eastAsia="mplus1mn-regular" w:hAnsi="Times New Roman" w:cs="Times New Roman"/>
+          <w:sz w:val="20"/>
+          <w:szCs w:val="20"/>
+          <w:lang w:val="en-US"/>
+        </w:rPr>
+        <w:t>v</w:t>
+      </w:r>
+      <w:proofErr w:type="gramEnd"/>
+      <w:r>
+        <w:rPr>
+          <w:rFonts w:ascii="Times New Roman" w:eastAsia="mplus1mn-regular" w:hAnsi="Times New Roman" w:cs="Times New Roman"/>
+          <w:sz w:val="20"/>
+          <w:szCs w:val="20"/>
+          <w:lang w:val="en-US"/>
+        </w:rPr>
+        <w:t>, --verbose be verbose</w:t>
       </w:r>
     </w:p>
     <w:p>
@@ -3549,7 +3865,49 @@
           <w:szCs w:val="20"/>
           <w:lang w:val="en-US"/>
         </w:rPr>
-        <w:t>-A, --all add changes from all tracked and untracked files</w:t>
+        <w:t>-</w:t>
+      </w:r>
+      <w:proofErr w:type="spellStart"/>
+      <w:proofErr w:type="gramStart"/>
+      <w:r>
+        <w:rPr>
+          <w:rFonts w:ascii="Times New Roman" w:eastAsia="mplus1mn-regular" w:hAnsi="Times New Roman" w:cs="Times New Roman"/>
+          <w:sz w:val="20"/>
+          <w:szCs w:val="20"/>
+          <w:lang w:val="en-US"/>
+        </w:rPr>
+        <w:t>i</w:t>
+      </w:r>
+      <w:proofErr w:type="spellEnd"/>
+      <w:proofErr w:type="gramEnd"/>
+      <w:r>
+        <w:rPr>
+          <w:rFonts w:ascii="Times New Roman" w:eastAsia="mplus1mn-regular" w:hAnsi="Times New Roman" w:cs="Times New Roman"/>
+          <w:sz w:val="20"/>
+          <w:szCs w:val="20"/>
+          <w:lang w:val="en-US"/>
+        </w:rPr>
+        <w:t xml:space="preserve">, --interactive </w:t>
+      </w:r>
+      <w:proofErr w:type="spellStart"/>
+      <w:r>
+        <w:rPr>
+          <w:rFonts w:ascii="Times New Roman" w:eastAsia="mplus1mn-regular" w:hAnsi="Times New Roman" w:cs="Times New Roman"/>
+          <w:sz w:val="20"/>
+          <w:szCs w:val="20"/>
+          <w:lang w:val="en-US"/>
+        </w:rPr>
+        <w:t>interactive</w:t>
+      </w:r>
+      <w:proofErr w:type="spellEnd"/>
+      <w:r>
+        <w:rPr>
+          <w:rFonts w:ascii="Times New Roman" w:eastAsia="mplus1mn-regular" w:hAnsi="Times New Roman" w:cs="Times New Roman"/>
+          <w:sz w:val="20"/>
+          <w:szCs w:val="20"/>
+          <w:lang w:val="en-US"/>
+        </w:rPr>
+        <w:t xml:space="preserve"> picking</w:t>
       </w:r>
     </w:p>
     <w:p>
@@ -3572,7 +3930,7 @@
           <w:szCs w:val="20"/>
           <w:lang w:val="en-US"/>
         </w:rPr>
-        <w:t xml:space="preserve">--ignore-removal </w:t>
+        <w:t>-</w:t>
       </w:r>
       <w:proofErr w:type="gramStart"/>
       <w:r>
@@ -3582,7 +3940,7 @@
           <w:szCs w:val="20"/>
           <w:lang w:val="en-US"/>
         </w:rPr>
-        <w:t>ignore</w:t>
+        <w:t>p</w:t>
       </w:r>
       <w:proofErr w:type="gramEnd"/>
       <w:r>
@@ -3592,7 +3950,7 @@
           <w:szCs w:val="20"/>
           <w:lang w:val="en-US"/>
         </w:rPr>
-        <w:t xml:space="preserve"> paths removed in the working tree (same as --no-all)</w:t>
+        <w:t>, --patch select hunks interactively</w:t>
       </w:r>
     </w:p>
     <w:p>
@@ -3615,7 +3973,47 @@
           <w:szCs w:val="20"/>
           <w:lang w:val="en-US"/>
         </w:rPr>
-        <w:t>--refresh don't add, only refresh the index</w:t>
+        <w:t>-</w:t>
+      </w:r>
+      <w:proofErr w:type="gramStart"/>
+      <w:r>
+        <w:rPr>
+          <w:rFonts w:ascii="Times New Roman" w:eastAsia="mplus1mn-regular" w:hAnsi="Times New Roman" w:cs="Times New Roman"/>
+          <w:sz w:val="20"/>
+          <w:szCs w:val="20"/>
+          <w:lang w:val="en-US"/>
+        </w:rPr>
+        <w:t>e</w:t>
+      </w:r>
+      <w:proofErr w:type="gramEnd"/>
+      <w:r>
+        <w:rPr>
+          <w:rFonts w:ascii="Times New Roman" w:eastAsia="mplus1mn-regular" w:hAnsi="Times New Roman" w:cs="Times New Roman"/>
+          <w:sz w:val="20"/>
+          <w:szCs w:val="20"/>
+          <w:lang w:val="en-US"/>
+        </w:rPr>
+        <w:t xml:space="preserve">, --edit </w:t>
+      </w:r>
+      <w:proofErr w:type="spellStart"/>
+      <w:r>
+        <w:rPr>
+          <w:rFonts w:ascii="Times New Roman" w:eastAsia="mplus1mn-regular" w:hAnsi="Times New Roman" w:cs="Times New Roman"/>
+          <w:sz w:val="20"/>
+          <w:szCs w:val="20"/>
+          <w:lang w:val="en-US"/>
+        </w:rPr>
+        <w:t>edit</w:t>
+      </w:r>
+      <w:proofErr w:type="spellEnd"/>
+      <w:r>
+        <w:rPr>
+          <w:rFonts w:ascii="Times New Roman" w:eastAsia="mplus1mn-regular" w:hAnsi="Times New Roman" w:cs="Times New Roman"/>
+          <w:sz w:val="20"/>
+          <w:szCs w:val="20"/>
+          <w:lang w:val="en-US"/>
+        </w:rPr>
+        <w:t xml:space="preserve"> current diff and apply</w:t>
       </w:r>
     </w:p>
     <w:p>
@@ -3638,7 +4036,28 @@
           <w:szCs w:val="20"/>
           <w:lang w:val="en-US"/>
         </w:rPr>
-        <w:t>--ignore-errors just skip files which cannot be added because of errors</w:t>
+        <w:lastRenderedPageBreak/>
+        <w:t>-</w:t>
+      </w:r>
+      <w:proofErr w:type="gramStart"/>
+      <w:r>
+        <w:rPr>
+          <w:rFonts w:ascii="Times New Roman" w:eastAsia="mplus1mn-regular" w:hAnsi="Times New Roman" w:cs="Times New Roman"/>
+          <w:sz w:val="20"/>
+          <w:szCs w:val="20"/>
+          <w:lang w:val="en-US"/>
+        </w:rPr>
+        <w:t>f</w:t>
+      </w:r>
+      <w:proofErr w:type="gramEnd"/>
+      <w:r>
+        <w:rPr>
+          <w:rFonts w:ascii="Times New Roman" w:eastAsia="mplus1mn-regular" w:hAnsi="Times New Roman" w:cs="Times New Roman"/>
+          <w:sz w:val="20"/>
+          <w:szCs w:val="20"/>
+          <w:lang w:val="en-US"/>
+        </w:rPr>
+        <w:t>, --force allow adding otherwise ignored files</w:t>
       </w:r>
     </w:p>
     <w:p>
@@ -3661,48 +4080,7 @@
           <w:szCs w:val="20"/>
           <w:lang w:val="en-US"/>
         </w:rPr>
-        <w:t>--ignore-missing check if - even missing - files are ignored in dry run</w:t>
-      </w:r>
-    </w:p>
-    <w:p>
-      <w:pPr>
-        <w:spacing w:after="0" w:line="240" w:lineRule="auto"/>
-        <w:rPr>
-          <w:rFonts w:ascii="Times New Roman" w:eastAsia="mplus1mn-regular" w:hAnsi="Times New Roman" w:cs="Times New Roman"/>
-          <w:sz w:val="20"/>
-          <w:szCs w:val="20"/>
-          <w:lang w:val="en-US"/>
-        </w:rPr>
-      </w:pPr>
-      <w:r>
-        <w:rPr>
-          <w:rFonts w:ascii="Times New Roman" w:eastAsia="mplus1mn-regular" w:hAnsi="Times New Roman" w:cs="Times New Roman"/>
-          <w:sz w:val="20"/>
-          <w:szCs w:val="20"/>
-          <w:lang w:val="en-US"/>
-        </w:rPr>
-        <w:lastRenderedPageBreak/>
-        <w:t>--</w:t>
-      </w:r>
-      <w:proofErr w:type="spellStart"/>
-      <w:r>
-        <w:rPr>
-          <w:rFonts w:ascii="Times New Roman" w:eastAsia="mplus1mn-regular" w:hAnsi="Times New Roman" w:cs="Times New Roman"/>
-          <w:sz w:val="20"/>
-          <w:szCs w:val="20"/>
-          <w:lang w:val="en-US"/>
-        </w:rPr>
-        <w:t>chmod</w:t>
-      </w:r>
-      <w:proofErr w:type="spellEnd"/>
-      <w:r>
-        <w:rPr>
-          <w:rFonts w:ascii="Times New Roman" w:eastAsia="mplus1mn-regular" w:hAnsi="Times New Roman" w:cs="Times New Roman"/>
-          <w:sz w:val="20"/>
-          <w:szCs w:val="20"/>
-          <w:lang w:val="en-US"/>
-        </w:rPr>
-        <w:t xml:space="preserve"> (+|-</w:t>
+        <w:t>-</w:t>
       </w:r>
       <w:proofErr w:type="gramStart"/>
       <w:r>
@@ -3712,7 +4090,7 @@
           <w:szCs w:val="20"/>
           <w:lang w:val="en-US"/>
         </w:rPr>
-        <w:t>)x</w:t>
+        <w:t>u</w:t>
       </w:r>
       <w:proofErr w:type="gramEnd"/>
       <w:r>
@@ -3722,46 +4100,27 @@
           <w:szCs w:val="20"/>
           <w:lang w:val="en-US"/>
         </w:rPr>
-        <w:t xml:space="preserve"> override the executable bit of the listed files</w:t>
-      </w:r>
-    </w:p>
-    <w:p>
-      <w:pPr>
-        <w:spacing w:after="0" w:line="240" w:lineRule="auto"/>
-        <w:rPr>
-          <w:rFonts w:cs="Times New Roman"/>
-          <w:sz w:val="20"/>
-          <w:szCs w:val="20"/>
-          <w:lang w:val="en-US"/>
-        </w:rPr>
-      </w:pPr>
-    </w:p>
-    <w:p>
-      <w:pPr>
-        <w:spacing w:after="0" w:line="240" w:lineRule="auto"/>
-        <w:rPr>
-          <w:rFonts w:ascii="Times New Roman" w:eastAsia="mplus1mn-regular" w:hAnsi="Times New Roman" w:cs="Times New Roman"/>
-          <w:sz w:val="20"/>
-          <w:szCs w:val="20"/>
-          <w:lang w:val="en-US"/>
-        </w:rPr>
-      </w:pPr>
-      <w:r>
-        <w:rPr>
-          <w:rFonts w:ascii="Times New Roman" w:eastAsia="mplus1mn-regular" w:hAnsi="Times New Roman" w:cs="Times New Roman"/>
-          <w:sz w:val="20"/>
-          <w:szCs w:val="20"/>
-        </w:rPr>
-        <w:t>Псевдонимы</w:t>
-      </w:r>
-      <w:r>
-        <w:rPr>
-          <w:rFonts w:ascii="Times New Roman" w:eastAsia="mplus1mn-regular" w:hAnsi="Times New Roman" w:cs="Times New Roman"/>
-          <w:sz w:val="20"/>
-          <w:szCs w:val="20"/>
-          <w:lang w:val="en-US"/>
-        </w:rPr>
-        <w:t>:</w:t>
+        <w:t xml:space="preserve">, --update </w:t>
+      </w:r>
+      <w:proofErr w:type="spellStart"/>
+      <w:r>
+        <w:rPr>
+          <w:rFonts w:ascii="Times New Roman" w:eastAsia="mplus1mn-regular" w:hAnsi="Times New Roman" w:cs="Times New Roman"/>
+          <w:sz w:val="20"/>
+          <w:szCs w:val="20"/>
+          <w:lang w:val="en-US"/>
+        </w:rPr>
+        <w:t>update</w:t>
+      </w:r>
+      <w:proofErr w:type="spellEnd"/>
+      <w:r>
+        <w:rPr>
+          <w:rFonts w:ascii="Times New Roman" w:eastAsia="mplus1mn-regular" w:hAnsi="Times New Roman" w:cs="Times New Roman"/>
+          <w:sz w:val="20"/>
+          <w:szCs w:val="20"/>
+          <w:lang w:val="en-US"/>
+        </w:rPr>
+        <w:t xml:space="preserve"> tracked files</w:t>
       </w:r>
     </w:p>
     <w:p>
@@ -3784,49 +4143,27 @@
           <w:szCs w:val="20"/>
           <w:lang w:val="en-US"/>
         </w:rPr>
-        <w:t xml:space="preserve">$ </w:t>
-      </w:r>
-      <w:proofErr w:type="spellStart"/>
-      <w:proofErr w:type="gramStart"/>
-      <w:r>
-        <w:rPr>
-          <w:rFonts w:ascii="Times New Roman" w:eastAsia="mplus1mn-regular" w:hAnsi="Times New Roman" w:cs="Times New Roman"/>
-          <w:sz w:val="20"/>
-          <w:szCs w:val="20"/>
-          <w:lang w:val="en-US"/>
-        </w:rPr>
-        <w:t>git</w:t>
-      </w:r>
-      <w:proofErr w:type="spellEnd"/>
-      <w:proofErr w:type="gramEnd"/>
-      <w:r>
-        <w:rPr>
-          <w:rFonts w:ascii="Times New Roman" w:eastAsia="mplus1mn-regular" w:hAnsi="Times New Roman" w:cs="Times New Roman"/>
-          <w:sz w:val="20"/>
-          <w:szCs w:val="20"/>
-          <w:lang w:val="en-US"/>
-        </w:rPr>
-        <w:t xml:space="preserve"> </w:t>
-      </w:r>
-      <w:proofErr w:type="spellStart"/>
-      <w:r>
-        <w:rPr>
-          <w:rFonts w:ascii="Times New Roman" w:eastAsia="mplus1mn-regular" w:hAnsi="Times New Roman" w:cs="Times New Roman"/>
-          <w:sz w:val="20"/>
-          <w:szCs w:val="20"/>
-          <w:lang w:val="en-US"/>
-        </w:rPr>
-        <w:t>config</w:t>
-      </w:r>
-      <w:proofErr w:type="spellEnd"/>
-      <w:r>
-        <w:rPr>
-          <w:rFonts w:ascii="Times New Roman" w:eastAsia="mplus1mn-regular" w:hAnsi="Times New Roman" w:cs="Times New Roman"/>
-          <w:sz w:val="20"/>
-          <w:szCs w:val="20"/>
-          <w:lang w:val="en-US"/>
-        </w:rPr>
-        <w:t xml:space="preserve"> --global alias.co checkout</w:t>
+        <w:t xml:space="preserve">--renormalize </w:t>
+      </w:r>
+      <w:proofErr w:type="spellStart"/>
+      <w:r>
+        <w:rPr>
+          <w:rFonts w:ascii="Times New Roman" w:eastAsia="mplus1mn-regular" w:hAnsi="Times New Roman" w:cs="Times New Roman"/>
+          <w:sz w:val="20"/>
+          <w:szCs w:val="20"/>
+          <w:lang w:val="en-US"/>
+        </w:rPr>
+        <w:t>renormalize</w:t>
+      </w:r>
+      <w:proofErr w:type="spellEnd"/>
+      <w:r>
+        <w:rPr>
+          <w:rFonts w:ascii="Times New Roman" w:eastAsia="mplus1mn-regular" w:hAnsi="Times New Roman" w:cs="Times New Roman"/>
+          <w:sz w:val="20"/>
+          <w:szCs w:val="20"/>
+          <w:lang w:val="en-US"/>
+        </w:rPr>
+        <w:t xml:space="preserve"> EOL of tracked files (implies -u)</w:t>
       </w:r>
     </w:p>
     <w:p>
@@ -3849,49 +4186,7 @@
           <w:szCs w:val="20"/>
           <w:lang w:val="en-US"/>
         </w:rPr>
-        <w:t xml:space="preserve">$ </w:t>
-      </w:r>
-      <w:proofErr w:type="spellStart"/>
-      <w:proofErr w:type="gramStart"/>
-      <w:r>
-        <w:rPr>
-          <w:rFonts w:ascii="Times New Roman" w:eastAsia="mplus1mn-regular" w:hAnsi="Times New Roman" w:cs="Times New Roman"/>
-          <w:sz w:val="20"/>
-          <w:szCs w:val="20"/>
-          <w:lang w:val="en-US"/>
-        </w:rPr>
-        <w:t>git</w:t>
-      </w:r>
-      <w:proofErr w:type="spellEnd"/>
-      <w:proofErr w:type="gramEnd"/>
-      <w:r>
-        <w:rPr>
-          <w:rFonts w:ascii="Times New Roman" w:eastAsia="mplus1mn-regular" w:hAnsi="Times New Roman" w:cs="Times New Roman"/>
-          <w:sz w:val="20"/>
-          <w:szCs w:val="20"/>
-          <w:lang w:val="en-US"/>
-        </w:rPr>
-        <w:t xml:space="preserve"> </w:t>
-      </w:r>
-      <w:proofErr w:type="spellStart"/>
-      <w:r>
-        <w:rPr>
-          <w:rFonts w:ascii="Times New Roman" w:eastAsia="mplus1mn-regular" w:hAnsi="Times New Roman" w:cs="Times New Roman"/>
-          <w:sz w:val="20"/>
-          <w:szCs w:val="20"/>
-          <w:lang w:val="en-US"/>
-        </w:rPr>
-        <w:t>config</w:t>
-      </w:r>
-      <w:proofErr w:type="spellEnd"/>
-      <w:r>
-        <w:rPr>
-          <w:rFonts w:ascii="Times New Roman" w:eastAsia="mplus1mn-regular" w:hAnsi="Times New Roman" w:cs="Times New Roman"/>
-          <w:sz w:val="20"/>
-          <w:szCs w:val="20"/>
-          <w:lang w:val="en-US"/>
-        </w:rPr>
-        <w:t xml:space="preserve"> --global alias.br branch</w:t>
+        <w:t>-N, --intent-to-add record only the fact that the path will be added later</w:t>
       </w:r>
     </w:p>
     <w:p>
@@ -3914,6 +4209,240 @@
           <w:szCs w:val="20"/>
           <w:lang w:val="en-US"/>
         </w:rPr>
+        <w:t>-A, --all add changes from all tracked and untracked files</w:t>
+      </w:r>
+    </w:p>
+    <w:p>
+      <w:pPr>
+        <w:autoSpaceDE w:val="0"/>
+        <w:autoSpaceDN w:val="0"/>
+        <w:adjustRightInd w:val="0"/>
+        <w:spacing w:after="0" w:line="240" w:lineRule="auto"/>
+        <w:rPr>
+          <w:rFonts w:ascii="Times New Roman" w:eastAsia="mplus1mn-regular" w:hAnsi="Times New Roman" w:cs="Times New Roman"/>
+          <w:sz w:val="20"/>
+          <w:szCs w:val="20"/>
+          <w:lang w:val="en-US"/>
+        </w:rPr>
+      </w:pPr>
+      <w:r>
+        <w:rPr>
+          <w:rFonts w:ascii="Times New Roman" w:eastAsia="mplus1mn-regular" w:hAnsi="Times New Roman" w:cs="Times New Roman"/>
+          <w:sz w:val="20"/>
+          <w:szCs w:val="20"/>
+          <w:lang w:val="en-US"/>
+        </w:rPr>
+        <w:t xml:space="preserve">--ignore-removal </w:t>
+      </w:r>
+      <w:proofErr w:type="gramStart"/>
+      <w:r>
+        <w:rPr>
+          <w:rFonts w:ascii="Times New Roman" w:eastAsia="mplus1mn-regular" w:hAnsi="Times New Roman" w:cs="Times New Roman"/>
+          <w:sz w:val="20"/>
+          <w:szCs w:val="20"/>
+          <w:lang w:val="en-US"/>
+        </w:rPr>
+        <w:t>ignore</w:t>
+      </w:r>
+      <w:proofErr w:type="gramEnd"/>
+      <w:r>
+        <w:rPr>
+          <w:rFonts w:ascii="Times New Roman" w:eastAsia="mplus1mn-regular" w:hAnsi="Times New Roman" w:cs="Times New Roman"/>
+          <w:sz w:val="20"/>
+          <w:szCs w:val="20"/>
+          <w:lang w:val="en-US"/>
+        </w:rPr>
+        <w:t xml:space="preserve"> paths removed in the working tree (same as --no-all)</w:t>
+      </w:r>
+    </w:p>
+    <w:p>
+      <w:pPr>
+        <w:autoSpaceDE w:val="0"/>
+        <w:autoSpaceDN w:val="0"/>
+        <w:adjustRightInd w:val="0"/>
+        <w:spacing w:after="0" w:line="240" w:lineRule="auto"/>
+        <w:rPr>
+          <w:rFonts w:ascii="Times New Roman" w:eastAsia="mplus1mn-regular" w:hAnsi="Times New Roman" w:cs="Times New Roman"/>
+          <w:sz w:val="20"/>
+          <w:szCs w:val="20"/>
+          <w:lang w:val="en-US"/>
+        </w:rPr>
+      </w:pPr>
+      <w:r>
+        <w:rPr>
+          <w:rFonts w:ascii="Times New Roman" w:eastAsia="mplus1mn-regular" w:hAnsi="Times New Roman" w:cs="Times New Roman"/>
+          <w:sz w:val="20"/>
+          <w:szCs w:val="20"/>
+          <w:lang w:val="en-US"/>
+        </w:rPr>
+        <w:t>--refresh don't add, only refresh the index</w:t>
+      </w:r>
+    </w:p>
+    <w:p>
+      <w:pPr>
+        <w:autoSpaceDE w:val="0"/>
+        <w:autoSpaceDN w:val="0"/>
+        <w:adjustRightInd w:val="0"/>
+        <w:spacing w:after="0" w:line="240" w:lineRule="auto"/>
+        <w:rPr>
+          <w:rFonts w:ascii="Times New Roman" w:eastAsia="mplus1mn-regular" w:hAnsi="Times New Roman" w:cs="Times New Roman"/>
+          <w:sz w:val="20"/>
+          <w:szCs w:val="20"/>
+          <w:lang w:val="en-US"/>
+        </w:rPr>
+      </w:pPr>
+      <w:r>
+        <w:rPr>
+          <w:rFonts w:ascii="Times New Roman" w:eastAsia="mplus1mn-regular" w:hAnsi="Times New Roman" w:cs="Times New Roman"/>
+          <w:sz w:val="20"/>
+          <w:szCs w:val="20"/>
+          <w:lang w:val="en-US"/>
+        </w:rPr>
+        <w:t>--ignore-errors just skip files which cannot be added because of errors</w:t>
+      </w:r>
+    </w:p>
+    <w:p>
+      <w:pPr>
+        <w:autoSpaceDE w:val="0"/>
+        <w:autoSpaceDN w:val="0"/>
+        <w:adjustRightInd w:val="0"/>
+        <w:spacing w:after="0" w:line="240" w:lineRule="auto"/>
+        <w:rPr>
+          <w:rFonts w:ascii="Times New Roman" w:eastAsia="mplus1mn-regular" w:hAnsi="Times New Roman" w:cs="Times New Roman"/>
+          <w:sz w:val="20"/>
+          <w:szCs w:val="20"/>
+          <w:lang w:val="en-US"/>
+        </w:rPr>
+      </w:pPr>
+      <w:r>
+        <w:rPr>
+          <w:rFonts w:ascii="Times New Roman" w:eastAsia="mplus1mn-regular" w:hAnsi="Times New Roman" w:cs="Times New Roman"/>
+          <w:sz w:val="20"/>
+          <w:szCs w:val="20"/>
+          <w:lang w:val="en-US"/>
+        </w:rPr>
+        <w:t>--ignore-missing check if - even missing - files are ignored in dry run</w:t>
+      </w:r>
+    </w:p>
+    <w:p>
+      <w:pPr>
+        <w:spacing w:after="0" w:line="240" w:lineRule="auto"/>
+        <w:rPr>
+          <w:rFonts w:ascii="Times New Roman" w:eastAsia="mplus1mn-regular" w:hAnsi="Times New Roman" w:cs="Times New Roman"/>
+          <w:sz w:val="20"/>
+          <w:szCs w:val="20"/>
+          <w:lang w:val="en-US"/>
+        </w:rPr>
+      </w:pPr>
+      <w:r>
+        <w:rPr>
+          <w:rFonts w:ascii="Times New Roman" w:eastAsia="mplus1mn-regular" w:hAnsi="Times New Roman" w:cs="Times New Roman"/>
+          <w:sz w:val="20"/>
+          <w:szCs w:val="20"/>
+          <w:lang w:val="en-US"/>
+        </w:rPr>
+        <w:t>--</w:t>
+      </w:r>
+      <w:proofErr w:type="spellStart"/>
+      <w:r>
+        <w:rPr>
+          <w:rFonts w:ascii="Times New Roman" w:eastAsia="mplus1mn-regular" w:hAnsi="Times New Roman" w:cs="Times New Roman"/>
+          <w:sz w:val="20"/>
+          <w:szCs w:val="20"/>
+          <w:lang w:val="en-US"/>
+        </w:rPr>
+        <w:t>chmod</w:t>
+      </w:r>
+      <w:proofErr w:type="spellEnd"/>
+      <w:r>
+        <w:rPr>
+          <w:rFonts w:ascii="Times New Roman" w:eastAsia="mplus1mn-regular" w:hAnsi="Times New Roman" w:cs="Times New Roman"/>
+          <w:sz w:val="20"/>
+          <w:szCs w:val="20"/>
+          <w:lang w:val="en-US"/>
+        </w:rPr>
+        <w:t xml:space="preserve"> (+|-</w:t>
+      </w:r>
+      <w:proofErr w:type="gramStart"/>
+      <w:r>
+        <w:rPr>
+          <w:rFonts w:ascii="Times New Roman" w:eastAsia="mplus1mn-regular" w:hAnsi="Times New Roman" w:cs="Times New Roman"/>
+          <w:sz w:val="20"/>
+          <w:szCs w:val="20"/>
+          <w:lang w:val="en-US"/>
+        </w:rPr>
+        <w:t>)x</w:t>
+      </w:r>
+      <w:proofErr w:type="gramEnd"/>
+      <w:r>
+        <w:rPr>
+          <w:rFonts w:ascii="Times New Roman" w:eastAsia="mplus1mn-regular" w:hAnsi="Times New Roman" w:cs="Times New Roman"/>
+          <w:sz w:val="20"/>
+          <w:szCs w:val="20"/>
+          <w:lang w:val="en-US"/>
+        </w:rPr>
+        <w:t xml:space="preserve"> override the executable bit of the listed files</w:t>
+      </w:r>
+    </w:p>
+    <w:p>
+      <w:pPr>
+        <w:spacing w:after="0" w:line="240" w:lineRule="auto"/>
+        <w:rPr>
+          <w:rFonts w:cs="Times New Roman"/>
+          <w:sz w:val="20"/>
+          <w:szCs w:val="20"/>
+          <w:lang w:val="en-US"/>
+        </w:rPr>
+      </w:pPr>
+    </w:p>
+    <w:p>
+      <w:pPr>
+        <w:spacing w:after="0" w:line="240" w:lineRule="auto"/>
+        <w:rPr>
+          <w:rFonts w:ascii="Times New Roman" w:eastAsia="mplus1mn-regular" w:hAnsi="Times New Roman" w:cs="Times New Roman"/>
+          <w:sz w:val="20"/>
+          <w:szCs w:val="20"/>
+          <w:lang w:val="en-US"/>
+        </w:rPr>
+      </w:pPr>
+      <w:r>
+        <w:rPr>
+          <w:rFonts w:ascii="Times New Roman" w:eastAsia="mplus1mn-regular" w:hAnsi="Times New Roman" w:cs="Times New Roman"/>
+          <w:sz w:val="20"/>
+          <w:szCs w:val="20"/>
+        </w:rPr>
+        <w:t>Псевдонимы</w:t>
+      </w:r>
+      <w:r>
+        <w:rPr>
+          <w:rFonts w:ascii="Times New Roman" w:eastAsia="mplus1mn-regular" w:hAnsi="Times New Roman" w:cs="Times New Roman"/>
+          <w:sz w:val="20"/>
+          <w:szCs w:val="20"/>
+          <w:lang w:val="en-US"/>
+        </w:rPr>
+        <w:t>:</w:t>
+      </w:r>
+    </w:p>
+    <w:p>
+      <w:pPr>
+        <w:autoSpaceDE w:val="0"/>
+        <w:autoSpaceDN w:val="0"/>
+        <w:adjustRightInd w:val="0"/>
+        <w:spacing w:after="0" w:line="240" w:lineRule="auto"/>
+        <w:rPr>
+          <w:rFonts w:ascii="Times New Roman" w:eastAsia="mplus1mn-regular" w:hAnsi="Times New Roman" w:cs="Times New Roman"/>
+          <w:sz w:val="20"/>
+          <w:szCs w:val="20"/>
+          <w:lang w:val="en-US"/>
+        </w:rPr>
+      </w:pPr>
+      <w:r>
+        <w:rPr>
+          <w:rFonts w:ascii="Times New Roman" w:eastAsia="mplus1mn-regular" w:hAnsi="Times New Roman" w:cs="Times New Roman"/>
+          <w:sz w:val="20"/>
+          <w:szCs w:val="20"/>
+          <w:lang w:val="en-US"/>
+        </w:rPr>
         <w:t xml:space="preserve">$ </w:t>
       </w:r>
       <w:proofErr w:type="spellStart"/>
@@ -3956,6 +4485,136 @@
           <w:szCs w:val="20"/>
           <w:lang w:val="en-US"/>
         </w:rPr>
+        <w:t xml:space="preserve"> --global alias.co checkout</w:t>
+      </w:r>
+    </w:p>
+    <w:p>
+      <w:pPr>
+        <w:autoSpaceDE w:val="0"/>
+        <w:autoSpaceDN w:val="0"/>
+        <w:adjustRightInd w:val="0"/>
+        <w:spacing w:after="0" w:line="240" w:lineRule="auto"/>
+        <w:rPr>
+          <w:rFonts w:ascii="Times New Roman" w:eastAsia="mplus1mn-regular" w:hAnsi="Times New Roman" w:cs="Times New Roman"/>
+          <w:sz w:val="20"/>
+          <w:szCs w:val="20"/>
+          <w:lang w:val="en-US"/>
+        </w:rPr>
+      </w:pPr>
+      <w:r>
+        <w:rPr>
+          <w:rFonts w:ascii="Times New Roman" w:eastAsia="mplus1mn-regular" w:hAnsi="Times New Roman" w:cs="Times New Roman"/>
+          <w:sz w:val="20"/>
+          <w:szCs w:val="20"/>
+          <w:lang w:val="en-US"/>
+        </w:rPr>
+        <w:t xml:space="preserve">$ </w:t>
+      </w:r>
+      <w:proofErr w:type="spellStart"/>
+      <w:proofErr w:type="gramStart"/>
+      <w:r>
+        <w:rPr>
+          <w:rFonts w:ascii="Times New Roman" w:eastAsia="mplus1mn-regular" w:hAnsi="Times New Roman" w:cs="Times New Roman"/>
+          <w:sz w:val="20"/>
+          <w:szCs w:val="20"/>
+          <w:lang w:val="en-US"/>
+        </w:rPr>
+        <w:t>git</w:t>
+      </w:r>
+      <w:proofErr w:type="spellEnd"/>
+      <w:proofErr w:type="gramEnd"/>
+      <w:r>
+        <w:rPr>
+          <w:rFonts w:ascii="Times New Roman" w:eastAsia="mplus1mn-regular" w:hAnsi="Times New Roman" w:cs="Times New Roman"/>
+          <w:sz w:val="20"/>
+          <w:szCs w:val="20"/>
+          <w:lang w:val="en-US"/>
+        </w:rPr>
+        <w:t xml:space="preserve"> </w:t>
+      </w:r>
+      <w:proofErr w:type="spellStart"/>
+      <w:r>
+        <w:rPr>
+          <w:rFonts w:ascii="Times New Roman" w:eastAsia="mplus1mn-regular" w:hAnsi="Times New Roman" w:cs="Times New Roman"/>
+          <w:sz w:val="20"/>
+          <w:szCs w:val="20"/>
+          <w:lang w:val="en-US"/>
+        </w:rPr>
+        <w:t>config</w:t>
+      </w:r>
+      <w:proofErr w:type="spellEnd"/>
+      <w:r>
+        <w:rPr>
+          <w:rFonts w:ascii="Times New Roman" w:eastAsia="mplus1mn-regular" w:hAnsi="Times New Roman" w:cs="Times New Roman"/>
+          <w:sz w:val="20"/>
+          <w:szCs w:val="20"/>
+          <w:lang w:val="en-US"/>
+        </w:rPr>
+        <w:t xml:space="preserve"> --global alias.br branch</w:t>
+      </w:r>
+    </w:p>
+    <w:p>
+      <w:pPr>
+        <w:autoSpaceDE w:val="0"/>
+        <w:autoSpaceDN w:val="0"/>
+        <w:adjustRightInd w:val="0"/>
+        <w:spacing w:after="0" w:line="240" w:lineRule="auto"/>
+        <w:rPr>
+          <w:rFonts w:ascii="Times New Roman" w:eastAsia="mplus1mn-regular" w:hAnsi="Times New Roman" w:cs="Times New Roman"/>
+          <w:sz w:val="20"/>
+          <w:szCs w:val="20"/>
+          <w:lang w:val="en-US"/>
+        </w:rPr>
+      </w:pPr>
+      <w:r>
+        <w:rPr>
+          <w:rFonts w:ascii="Times New Roman" w:eastAsia="mplus1mn-regular" w:hAnsi="Times New Roman" w:cs="Times New Roman"/>
+          <w:sz w:val="20"/>
+          <w:szCs w:val="20"/>
+          <w:lang w:val="en-US"/>
+        </w:rPr>
+        <w:t xml:space="preserve">$ </w:t>
+      </w:r>
+      <w:proofErr w:type="spellStart"/>
+      <w:proofErr w:type="gramStart"/>
+      <w:r>
+        <w:rPr>
+          <w:rFonts w:ascii="Times New Roman" w:eastAsia="mplus1mn-regular" w:hAnsi="Times New Roman" w:cs="Times New Roman"/>
+          <w:sz w:val="20"/>
+          <w:szCs w:val="20"/>
+          <w:lang w:val="en-US"/>
+        </w:rPr>
+        <w:t>git</w:t>
+      </w:r>
+      <w:proofErr w:type="spellEnd"/>
+      <w:proofErr w:type="gramEnd"/>
+      <w:r>
+        <w:rPr>
+          <w:rFonts w:ascii="Times New Roman" w:eastAsia="mplus1mn-regular" w:hAnsi="Times New Roman" w:cs="Times New Roman"/>
+          <w:sz w:val="20"/>
+          <w:szCs w:val="20"/>
+          <w:lang w:val="en-US"/>
+        </w:rPr>
+        <w:t xml:space="preserve"> </w:t>
+      </w:r>
+      <w:proofErr w:type="spellStart"/>
+      <w:r>
+        <w:rPr>
+          <w:rFonts w:ascii="Times New Roman" w:eastAsia="mplus1mn-regular" w:hAnsi="Times New Roman" w:cs="Times New Roman"/>
+          <w:sz w:val="20"/>
+          <w:szCs w:val="20"/>
+          <w:lang w:val="en-US"/>
+        </w:rPr>
+        <w:t>config</w:t>
+      </w:r>
+      <w:proofErr w:type="spellEnd"/>
+      <w:r>
+        <w:rPr>
+          <w:rFonts w:ascii="Times New Roman" w:eastAsia="mplus1mn-regular" w:hAnsi="Times New Roman" w:cs="Times New Roman"/>
+          <w:sz w:val="20"/>
+          <w:szCs w:val="20"/>
+          <w:lang w:val="en-US"/>
+        </w:rPr>
         <w:t xml:space="preserve"> --global alias.ci commit</w:t>
       </w:r>
     </w:p>
@@ -4375,8 +5034,1056 @@
           <w:rFonts w:ascii="Times New Roman" w:hAnsi="Times New Roman" w:cs="Times New Roman"/>
           <w:sz w:val="20"/>
           <w:szCs w:val="20"/>
-        </w:rPr>
-      </w:pPr>
+          <w:lang w:val="en-US"/>
+        </w:rPr>
+      </w:pPr>
+    </w:p>
+    <w:p>
+      <w:pPr>
+        <w:autoSpaceDE w:val="0"/>
+        <w:autoSpaceDN w:val="0"/>
+        <w:adjustRightInd w:val="0"/>
+        <w:spacing w:after="0" w:line="240" w:lineRule="auto"/>
+        <w:rPr>
+          <w:rFonts w:ascii="Times New Roman" w:eastAsia="NotoSerif" w:hAnsi="Times New Roman" w:cs="Times New Roman"/>
+          <w:sz w:val="20"/>
+          <w:szCs w:val="20"/>
+        </w:rPr>
+      </w:pPr>
+      <w:proofErr w:type="spellStart"/>
+      <w:proofErr w:type="gramStart"/>
+      <w:r>
+        <w:rPr>
+          <w:rFonts w:ascii="Times New Roman" w:eastAsia="NotoSerif" w:hAnsi="Times New Roman" w:cs="Times New Roman"/>
+          <w:sz w:val="20"/>
+          <w:szCs w:val="20"/>
+        </w:rPr>
+        <w:t>C</w:t>
+      </w:r>
+      <w:proofErr w:type="gramEnd"/>
+      <w:r>
+        <w:rPr>
+          <w:rFonts w:ascii="Times New Roman" w:eastAsia="NotoSerif" w:hAnsi="Times New Roman" w:cs="Times New Roman"/>
+          <w:sz w:val="20"/>
+          <w:szCs w:val="20"/>
+        </w:rPr>
+        <w:t>ледить</w:t>
+      </w:r>
+      <w:proofErr w:type="spellEnd"/>
+      <w:r>
+        <w:rPr>
+          <w:rFonts w:ascii="Times New Roman" w:eastAsia="NotoSerif" w:hAnsi="Times New Roman" w:cs="Times New Roman"/>
+          <w:sz w:val="20"/>
+          <w:szCs w:val="20"/>
+        </w:rPr>
+        <w:t xml:space="preserve"> за ветками на других серверах или отключить слежение за веткой</w:t>
+      </w:r>
+      <w:r>
+        <w:rPr>
+          <w:rFonts w:ascii="Times New Roman" w:eastAsia="NotoSerif" w:hAnsi="Times New Roman" w:cs="Times New Roman"/>
+          <w:sz w:val="20"/>
+          <w:szCs w:val="20"/>
+        </w:rPr>
+        <w:t xml:space="preserve"> </w:t>
+      </w:r>
+      <w:proofErr w:type="spellStart"/>
+      <w:r>
+        <w:rPr>
+          <w:rFonts w:ascii="Times New Roman" w:eastAsia="mplus1mn-regular" w:hAnsi="Times New Roman" w:cs="Times New Roman"/>
+          <w:sz w:val="20"/>
+          <w:szCs w:val="20"/>
+        </w:rPr>
+        <w:t>maste</w:t>
+      </w:r>
+      <w:proofErr w:type="spellEnd"/>
+      <w:r>
+        <w:rPr>
+          <w:rFonts w:ascii="Times New Roman" w:eastAsia="mplus1mn-regular" w:hAnsi="Times New Roman" w:cs="Times New Roman"/>
+          <w:sz w:val="20"/>
+          <w:szCs w:val="20"/>
+          <w:lang w:val="en-US"/>
+        </w:rPr>
+        <w:t>r</w:t>
+      </w:r>
+      <w:r>
+        <w:rPr>
+          <w:rFonts w:ascii="Times New Roman" w:eastAsia="mplus1mn-regular" w:hAnsi="Times New Roman" w:cs="Times New Roman"/>
+          <w:sz w:val="20"/>
+          <w:szCs w:val="20"/>
+        </w:rPr>
+        <w:t>:</w:t>
+      </w:r>
+      <w:r>
+        <w:rPr>
+          <w:rFonts w:ascii="Times New Roman" w:eastAsia="NotoSerif" w:hAnsi="Times New Roman" w:cs="Times New Roman"/>
+          <w:sz w:val="20"/>
+          <w:szCs w:val="20"/>
+        </w:rPr>
+        <w:t xml:space="preserve"> </w:t>
+      </w:r>
+      <w:proofErr w:type="spellStart"/>
+      <w:r>
+        <w:rPr>
+          <w:rFonts w:ascii="Times New Roman" w:eastAsia="mplus1mn-regular" w:hAnsi="Times New Roman" w:cs="Times New Roman"/>
+          <w:sz w:val="20"/>
+          <w:szCs w:val="20"/>
+          <w:lang w:val="en-US"/>
+        </w:rPr>
+        <w:t>git</w:t>
+      </w:r>
+      <w:proofErr w:type="spellEnd"/>
+      <w:r>
+        <w:rPr>
+          <w:rFonts w:ascii="Times New Roman" w:eastAsia="mplus1mn-regular" w:hAnsi="Times New Roman" w:cs="Times New Roman"/>
+          <w:sz w:val="20"/>
+          <w:szCs w:val="20"/>
+        </w:rPr>
+        <w:t xml:space="preserve"> </w:t>
+      </w:r>
+      <w:r>
+        <w:rPr>
+          <w:rFonts w:ascii="Times New Roman" w:eastAsia="mplus1mn-regular" w:hAnsi="Times New Roman" w:cs="Times New Roman"/>
+          <w:sz w:val="20"/>
+          <w:szCs w:val="20"/>
+          <w:lang w:val="en-US"/>
+        </w:rPr>
+        <w:t>checkout</w:t>
+      </w:r>
+      <w:r>
+        <w:rPr>
+          <w:rFonts w:ascii="Times New Roman" w:eastAsia="mplus1mn-regular" w:hAnsi="Times New Roman" w:cs="Times New Roman"/>
+          <w:sz w:val="20"/>
+          <w:szCs w:val="20"/>
+        </w:rPr>
+        <w:t xml:space="preserve"> -</w:t>
+      </w:r>
+      <w:r>
+        <w:rPr>
+          <w:rFonts w:ascii="Times New Roman" w:eastAsia="mplus1mn-regular" w:hAnsi="Times New Roman" w:cs="Times New Roman"/>
+          <w:sz w:val="20"/>
+          <w:szCs w:val="20"/>
+          <w:lang w:val="en-US"/>
+        </w:rPr>
+        <w:t>b</w:t>
+      </w:r>
+      <w:r>
+        <w:rPr>
+          <w:rFonts w:ascii="Times New Roman" w:eastAsia="mplus1mn-regular" w:hAnsi="Times New Roman" w:cs="Times New Roman"/>
+          <w:sz w:val="20"/>
+          <w:szCs w:val="20"/>
+        </w:rPr>
+        <w:t xml:space="preserve"> &lt;</w:t>
+      </w:r>
+      <w:r>
+        <w:rPr>
+          <w:rFonts w:ascii="Times New Roman" w:eastAsia="mplus1mn-regular" w:hAnsi="Times New Roman" w:cs="Times New Roman"/>
+          <w:sz w:val="20"/>
+          <w:szCs w:val="20"/>
+          <w:lang w:val="en-US"/>
+        </w:rPr>
+        <w:t>branch</w:t>
+      </w:r>
+      <w:r>
+        <w:rPr>
+          <w:rFonts w:ascii="Times New Roman" w:eastAsia="mplus1mn-regular" w:hAnsi="Times New Roman" w:cs="Times New Roman"/>
+          <w:sz w:val="20"/>
+          <w:szCs w:val="20"/>
+        </w:rPr>
+        <w:t>&gt; &lt;</w:t>
+      </w:r>
+      <w:r>
+        <w:rPr>
+          <w:rFonts w:ascii="Times New Roman" w:eastAsia="mplus1mn-regular" w:hAnsi="Times New Roman" w:cs="Times New Roman"/>
+          <w:sz w:val="20"/>
+          <w:szCs w:val="20"/>
+          <w:lang w:val="en-US"/>
+        </w:rPr>
+        <w:t>remote</w:t>
+      </w:r>
+      <w:r>
+        <w:rPr>
+          <w:rFonts w:ascii="Times New Roman" w:eastAsia="mplus1mn-regular" w:hAnsi="Times New Roman" w:cs="Times New Roman"/>
+          <w:sz w:val="20"/>
+          <w:szCs w:val="20"/>
+        </w:rPr>
+        <w:t>&gt;/&lt;</w:t>
+      </w:r>
+      <w:r>
+        <w:rPr>
+          <w:rFonts w:ascii="Times New Roman" w:eastAsia="mplus1mn-regular" w:hAnsi="Times New Roman" w:cs="Times New Roman"/>
+          <w:sz w:val="20"/>
+          <w:szCs w:val="20"/>
+          <w:lang w:val="en-US"/>
+        </w:rPr>
+        <w:t>branch</w:t>
+      </w:r>
+      <w:r>
+        <w:rPr>
+          <w:rFonts w:ascii="Times New Roman" w:eastAsia="mplus1mn-regular" w:hAnsi="Times New Roman" w:cs="Times New Roman"/>
+          <w:sz w:val="20"/>
+          <w:szCs w:val="20"/>
+        </w:rPr>
+        <w:t>&gt;</w:t>
+      </w:r>
+      <w:r>
+        <w:rPr>
+          <w:rFonts w:ascii="Times New Roman" w:eastAsia="NotoSerif" w:hAnsi="Times New Roman" w:cs="Times New Roman"/>
+          <w:sz w:val="20"/>
+          <w:szCs w:val="20"/>
+        </w:rPr>
+        <w:t>. Это часто используемая команда,</w:t>
+      </w:r>
+      <w:r>
+        <w:rPr>
+          <w:rFonts w:ascii="Times New Roman" w:eastAsia="NotoSerif" w:hAnsi="Times New Roman" w:cs="Times New Roman"/>
+          <w:sz w:val="20"/>
+          <w:szCs w:val="20"/>
+        </w:rPr>
+        <w:t xml:space="preserve"> </w:t>
+      </w:r>
+      <w:r>
+        <w:rPr>
+          <w:rFonts w:ascii="Times New Roman" w:eastAsia="NotoSerif" w:hAnsi="Times New Roman" w:cs="Times New Roman"/>
+          <w:sz w:val="20"/>
+          <w:szCs w:val="20"/>
+        </w:rPr>
+        <w:t xml:space="preserve">поэтому </w:t>
+      </w:r>
+      <w:proofErr w:type="spellStart"/>
+      <w:r>
+        <w:rPr>
+          <w:rFonts w:ascii="Times New Roman" w:eastAsia="NotoSerif" w:hAnsi="Times New Roman" w:cs="Times New Roman"/>
+          <w:sz w:val="20"/>
+          <w:szCs w:val="20"/>
+        </w:rPr>
+        <w:t>Git</w:t>
+      </w:r>
+      <w:proofErr w:type="spellEnd"/>
+      <w:r>
+        <w:rPr>
+          <w:rFonts w:ascii="Times New Roman" w:eastAsia="NotoSerif" w:hAnsi="Times New Roman" w:cs="Times New Roman"/>
+          <w:sz w:val="20"/>
+          <w:szCs w:val="20"/>
+        </w:rPr>
+        <w:t xml:space="preserve"> предоставляет сокращённую </w:t>
+      </w:r>
+      <w:proofErr w:type="spellStart"/>
+      <w:r>
+        <w:rPr>
+          <w:rFonts w:ascii="Times New Roman" w:eastAsia="NotoSerif" w:hAnsi="Times New Roman" w:cs="Times New Roman"/>
+          <w:sz w:val="20"/>
+          <w:szCs w:val="20"/>
+        </w:rPr>
+        <w:t>форму</w:t>
+      </w:r>
+      <w:proofErr w:type="spellEnd"/>
+      <w:r>
+        <w:rPr>
+          <w:rFonts w:ascii="Times New Roman" w:eastAsia="NotoSerif" w:hAnsi="Times New Roman" w:cs="Times New Roman"/>
+          <w:sz w:val="20"/>
+          <w:szCs w:val="20"/>
+        </w:rPr>
+        <w:t xml:space="preserve"> </w:t>
+      </w:r>
+      <w:proofErr w:type="spellStart"/>
+      <w:r>
+        <w:rPr>
+          <w:rFonts w:ascii="Times New Roman" w:eastAsia="NotoSerif" w:hAnsi="Times New Roman" w:cs="Times New Roman"/>
+          <w:sz w:val="20"/>
+          <w:szCs w:val="20"/>
+        </w:rPr>
+        <w:t>записи</w:t>
+      </w:r>
+      <w:proofErr w:type="spellEnd"/>
+      <w:r>
+        <w:rPr>
+          <w:rFonts w:ascii="Times New Roman" w:eastAsia="NotoSerif" w:hAnsi="Times New Roman" w:cs="Times New Roman"/>
+          <w:sz w:val="20"/>
+          <w:szCs w:val="20"/>
+        </w:rPr>
+        <w:t xml:space="preserve"> в виде флага </w:t>
+      </w:r>
+      <w:r>
+        <w:rPr>
+          <w:rFonts w:ascii="Times New Roman" w:eastAsia="mplus1mn-regular" w:hAnsi="Times New Roman" w:cs="Times New Roman"/>
+          <w:sz w:val="20"/>
+          <w:szCs w:val="20"/>
+        </w:rPr>
+        <w:t>--</w:t>
+      </w:r>
+      <w:proofErr w:type="spellStart"/>
+      <w:r>
+        <w:rPr>
+          <w:rFonts w:ascii="Times New Roman" w:eastAsia="mplus1mn-regular" w:hAnsi="Times New Roman" w:cs="Times New Roman"/>
+          <w:sz w:val="20"/>
+          <w:szCs w:val="20"/>
+        </w:rPr>
+        <w:t>track</w:t>
+      </w:r>
+      <w:proofErr w:type="spellEnd"/>
+    </w:p>
+    <w:p>
+      <w:pPr>
+        <w:autoSpaceDE w:val="0"/>
+        <w:autoSpaceDN w:val="0"/>
+        <w:adjustRightInd w:val="0"/>
+        <w:spacing w:after="0" w:line="240" w:lineRule="auto"/>
+        <w:rPr>
+          <w:rFonts w:ascii="Times New Roman" w:eastAsia="NotoSerif" w:hAnsi="Times New Roman" w:cs="Times New Roman"/>
+          <w:sz w:val="20"/>
+          <w:szCs w:val="20"/>
+        </w:rPr>
+      </w:pPr>
+    </w:p>
+    <w:p>
+      <w:pPr>
+        <w:autoSpaceDE w:val="0"/>
+        <w:autoSpaceDN w:val="0"/>
+        <w:adjustRightInd w:val="0"/>
+        <w:spacing w:after="0" w:line="240" w:lineRule="auto"/>
+        <w:rPr>
+          <w:rFonts w:ascii="Times New Roman" w:eastAsia="NotoSerif" w:hAnsi="Times New Roman" w:cs="Times New Roman"/>
+          <w:sz w:val="20"/>
+          <w:szCs w:val="20"/>
+          <w:lang w:val="en-US"/>
+        </w:rPr>
+      </w:pPr>
+      <w:r>
+        <w:rPr>
+          <w:rFonts w:ascii="Times New Roman" w:eastAsia="NotoSerif" w:hAnsi="Times New Roman" w:cs="Times New Roman"/>
+          <w:sz w:val="20"/>
+          <w:szCs w:val="20"/>
+        </w:rPr>
+        <w:t>П</w:t>
+      </w:r>
+      <w:proofErr w:type="spellStart"/>
+      <w:r>
+        <w:rPr>
+          <w:rFonts w:ascii="Times New Roman" w:eastAsia="NotoSerif" w:hAnsi="Times New Roman" w:cs="Times New Roman"/>
+          <w:sz w:val="20"/>
+          <w:szCs w:val="20"/>
+        </w:rPr>
+        <w:t>еребазирование</w:t>
+      </w:r>
+      <w:proofErr w:type="spellEnd"/>
+      <w:r>
+        <w:rPr>
+          <w:rFonts w:ascii="Times New Roman" w:eastAsia="NotoSerif" w:hAnsi="Times New Roman" w:cs="Times New Roman"/>
+          <w:sz w:val="20"/>
+          <w:szCs w:val="20"/>
+        </w:rPr>
+        <w:t xml:space="preserve"> </w:t>
+      </w:r>
+      <w:proofErr w:type="spellStart"/>
+      <w:r>
+        <w:rPr>
+          <w:rFonts w:ascii="Times New Roman" w:eastAsia="NotoSerif" w:hAnsi="Times New Roman" w:cs="Times New Roman"/>
+          <w:sz w:val="20"/>
+          <w:szCs w:val="20"/>
+        </w:rPr>
+        <w:t>ветки</w:t>
+      </w:r>
+      <w:proofErr w:type="spellEnd"/>
+      <w:r>
+        <w:rPr>
+          <w:rFonts w:ascii="Times New Roman" w:eastAsia="NotoSerif" w:hAnsi="Times New Roman" w:cs="Times New Roman"/>
+          <w:sz w:val="20"/>
+          <w:szCs w:val="20"/>
+        </w:rPr>
+        <w:t xml:space="preserve"> </w:t>
+      </w:r>
+      <w:proofErr w:type="spellStart"/>
+      <w:r>
+        <w:rPr>
+          <w:rFonts w:ascii="Times New Roman" w:eastAsia="mplus1mn-regular" w:hAnsi="Times New Roman" w:cs="Times New Roman"/>
+          <w:sz w:val="20"/>
+          <w:szCs w:val="20"/>
+        </w:rPr>
+        <w:t>server</w:t>
+      </w:r>
+      <w:proofErr w:type="spellEnd"/>
+      <w:r>
+        <w:rPr>
+          <w:rFonts w:ascii="Times New Roman" w:eastAsia="mplus1mn-regular" w:hAnsi="Times New Roman" w:cs="Times New Roman"/>
+          <w:sz w:val="20"/>
+          <w:szCs w:val="20"/>
+        </w:rPr>
+        <w:t xml:space="preserve"> </w:t>
+      </w:r>
+      <w:proofErr w:type="spellStart"/>
+      <w:r>
+        <w:rPr>
+          <w:rFonts w:ascii="Times New Roman" w:eastAsia="NotoSerif" w:hAnsi="Times New Roman" w:cs="Times New Roman"/>
+          <w:sz w:val="20"/>
+          <w:szCs w:val="20"/>
+        </w:rPr>
+        <w:t>относительно</w:t>
+      </w:r>
+      <w:proofErr w:type="spellEnd"/>
+      <w:r>
+        <w:rPr>
+          <w:rFonts w:ascii="Times New Roman" w:eastAsia="NotoSerif" w:hAnsi="Times New Roman" w:cs="Times New Roman"/>
+          <w:sz w:val="20"/>
+          <w:szCs w:val="20"/>
+        </w:rPr>
+        <w:t xml:space="preserve"> ветки </w:t>
+      </w:r>
+      <w:proofErr w:type="spellStart"/>
+      <w:r>
+        <w:rPr>
+          <w:rFonts w:ascii="Times New Roman" w:eastAsia="mplus1mn-regular" w:hAnsi="Times New Roman" w:cs="Times New Roman"/>
+          <w:sz w:val="20"/>
+          <w:szCs w:val="20"/>
+        </w:rPr>
+        <w:t>master</w:t>
+      </w:r>
+      <w:proofErr w:type="spellEnd"/>
+      <w:r>
+        <w:rPr>
+          <w:rFonts w:ascii="Times New Roman" w:eastAsia="mplus1mn-regular" w:hAnsi="Times New Roman" w:cs="Times New Roman"/>
+          <w:sz w:val="20"/>
+          <w:szCs w:val="20"/>
+        </w:rPr>
+        <w:t xml:space="preserve"> </w:t>
+      </w:r>
+      <w:r>
+        <w:rPr>
+          <w:rFonts w:ascii="Times New Roman" w:eastAsia="NotoSerif" w:hAnsi="Times New Roman" w:cs="Times New Roman"/>
+          <w:sz w:val="20"/>
+          <w:szCs w:val="20"/>
+        </w:rPr>
+        <w:t>без предварительного</w:t>
+      </w:r>
+      <w:r>
+        <w:rPr>
+          <w:rFonts w:ascii="Times New Roman" w:eastAsia="NotoSerif" w:hAnsi="Times New Roman" w:cs="Times New Roman"/>
+          <w:sz w:val="20"/>
+          <w:szCs w:val="20"/>
+        </w:rPr>
+        <w:t xml:space="preserve"> </w:t>
+      </w:r>
+      <w:r>
+        <w:rPr>
+          <w:rFonts w:ascii="Times New Roman" w:eastAsia="NotoSerif" w:hAnsi="Times New Roman" w:cs="Times New Roman"/>
+          <w:sz w:val="20"/>
+          <w:szCs w:val="20"/>
+        </w:rPr>
+        <w:t xml:space="preserve">переключения на неё при </w:t>
+      </w:r>
+      <w:r>
+        <w:rPr>
+          <w:rFonts w:ascii="Times New Roman" w:eastAsia="NotoSerif" w:hAnsi="Times New Roman" w:cs="Times New Roman"/>
+          <w:sz w:val="20"/>
+          <w:szCs w:val="20"/>
+        </w:rPr>
+        <w:t>п</w:t>
+      </w:r>
+      <w:r>
+        <w:rPr>
+          <w:rFonts w:ascii="Times New Roman" w:eastAsia="NotoSerif" w:hAnsi="Times New Roman" w:cs="Times New Roman"/>
+          <w:sz w:val="20"/>
+          <w:szCs w:val="20"/>
+        </w:rPr>
+        <w:t xml:space="preserve">омощи команды </w:t>
+      </w:r>
+      <w:proofErr w:type="spellStart"/>
+      <w:r>
+        <w:rPr>
+          <w:rFonts w:ascii="Times New Roman" w:eastAsia="mplus1mn-regular" w:hAnsi="Times New Roman" w:cs="Times New Roman"/>
+          <w:sz w:val="20"/>
+          <w:szCs w:val="20"/>
+        </w:rPr>
+        <w:t>git</w:t>
+      </w:r>
+      <w:proofErr w:type="spellEnd"/>
+      <w:r>
+        <w:rPr>
+          <w:rFonts w:ascii="Times New Roman" w:eastAsia="mplus1mn-regular" w:hAnsi="Times New Roman" w:cs="Times New Roman"/>
+          <w:sz w:val="20"/>
+          <w:szCs w:val="20"/>
+        </w:rPr>
+        <w:t xml:space="preserve"> </w:t>
+      </w:r>
+      <w:proofErr w:type="spellStart"/>
+      <w:r>
+        <w:rPr>
+          <w:rFonts w:ascii="Times New Roman" w:eastAsia="mplus1mn-regular" w:hAnsi="Times New Roman" w:cs="Times New Roman"/>
+          <w:sz w:val="20"/>
+          <w:szCs w:val="20"/>
+        </w:rPr>
+        <w:t>rebase</w:t>
+      </w:r>
+      <w:proofErr w:type="spellEnd"/>
+      <w:r>
+        <w:rPr>
+          <w:rFonts w:ascii="Times New Roman" w:eastAsia="mplus1mn-regular" w:hAnsi="Times New Roman" w:cs="Times New Roman"/>
+          <w:sz w:val="20"/>
+          <w:szCs w:val="20"/>
+        </w:rPr>
+        <w:t xml:space="preserve"> &lt;</w:t>
+      </w:r>
+      <w:proofErr w:type="spellStart"/>
+      <w:r>
+        <w:rPr>
+          <w:rFonts w:ascii="Times New Roman" w:eastAsia="mplus1mn-regular" w:hAnsi="Times New Roman" w:cs="Times New Roman"/>
+          <w:sz w:val="20"/>
+          <w:szCs w:val="20"/>
+        </w:rPr>
+        <w:t>basebranch</w:t>
+      </w:r>
+      <w:proofErr w:type="spellEnd"/>
+      <w:r>
+        <w:rPr>
+          <w:rFonts w:ascii="Times New Roman" w:eastAsia="mplus1mn-regular" w:hAnsi="Times New Roman" w:cs="Times New Roman"/>
+          <w:sz w:val="20"/>
+          <w:szCs w:val="20"/>
+        </w:rPr>
+        <w:t>&gt; &lt;</w:t>
+      </w:r>
+      <w:proofErr w:type="spellStart"/>
+      <w:r>
+        <w:rPr>
+          <w:rFonts w:ascii="Times New Roman" w:eastAsia="mplus1mn-regular" w:hAnsi="Times New Roman" w:cs="Times New Roman"/>
+          <w:sz w:val="20"/>
+          <w:szCs w:val="20"/>
+        </w:rPr>
+        <w:t>topicbranch</w:t>
+      </w:r>
+      <w:proofErr w:type="spellEnd"/>
+      <w:r>
+        <w:rPr>
+          <w:rFonts w:ascii="Times New Roman" w:eastAsia="mplus1mn-regular" w:hAnsi="Times New Roman" w:cs="Times New Roman"/>
+          <w:sz w:val="20"/>
+          <w:szCs w:val="20"/>
+        </w:rPr>
+        <w:t>&gt;</w:t>
+      </w:r>
+      <w:r>
+        <w:rPr>
+          <w:rFonts w:ascii="Times New Roman" w:eastAsia="NotoSerif" w:hAnsi="Times New Roman" w:cs="Times New Roman"/>
+          <w:sz w:val="20"/>
+          <w:szCs w:val="20"/>
+        </w:rPr>
+        <w:t>, которая</w:t>
+      </w:r>
+      <w:r>
+        <w:rPr>
+          <w:rFonts w:ascii="Times New Roman" w:eastAsia="NotoSerif" w:hAnsi="Times New Roman" w:cs="Times New Roman"/>
+          <w:sz w:val="20"/>
+          <w:szCs w:val="20"/>
+        </w:rPr>
+        <w:t xml:space="preserve"> </w:t>
+      </w:r>
+      <w:r>
+        <w:rPr>
+          <w:rFonts w:ascii="Times New Roman" w:eastAsia="NotoSerif" w:hAnsi="Times New Roman" w:cs="Times New Roman"/>
+          <w:sz w:val="20"/>
+          <w:szCs w:val="20"/>
+        </w:rPr>
+        <w:t xml:space="preserve">извлечёт тематическую ветку (в </w:t>
+      </w:r>
+      <w:proofErr w:type="spellStart"/>
+      <w:r>
+        <w:rPr>
+          <w:rFonts w:ascii="Times New Roman" w:eastAsia="NotoSerif" w:hAnsi="Times New Roman" w:cs="Times New Roman"/>
+          <w:sz w:val="20"/>
+          <w:szCs w:val="20"/>
+        </w:rPr>
+        <w:t>данном</w:t>
+      </w:r>
+      <w:proofErr w:type="spellEnd"/>
+      <w:r>
+        <w:rPr>
+          <w:rFonts w:ascii="Times New Roman" w:eastAsia="NotoSerif" w:hAnsi="Times New Roman" w:cs="Times New Roman"/>
+          <w:sz w:val="20"/>
+          <w:szCs w:val="20"/>
+        </w:rPr>
+        <w:t xml:space="preserve"> </w:t>
+      </w:r>
+      <w:proofErr w:type="spellStart"/>
+      <w:r>
+        <w:rPr>
+          <w:rFonts w:ascii="Times New Roman" w:eastAsia="NotoSerif" w:hAnsi="Times New Roman" w:cs="Times New Roman"/>
+          <w:sz w:val="20"/>
+          <w:szCs w:val="20"/>
+        </w:rPr>
+        <w:t>случае</w:t>
+      </w:r>
+      <w:proofErr w:type="spellEnd"/>
+      <w:r>
+        <w:rPr>
+          <w:rFonts w:ascii="Times New Roman" w:eastAsia="NotoSerif" w:hAnsi="Times New Roman" w:cs="Times New Roman"/>
+          <w:sz w:val="20"/>
+          <w:szCs w:val="20"/>
+        </w:rPr>
+        <w:t xml:space="preserve"> </w:t>
+      </w:r>
+      <w:proofErr w:type="spellStart"/>
+      <w:r>
+        <w:rPr>
+          <w:rFonts w:ascii="Times New Roman" w:eastAsia="mplus1mn-regular" w:hAnsi="Times New Roman" w:cs="Times New Roman"/>
+          <w:sz w:val="20"/>
+          <w:szCs w:val="20"/>
+        </w:rPr>
+        <w:t>server</w:t>
+      </w:r>
+      <w:proofErr w:type="spellEnd"/>
+      <w:r>
+        <w:rPr>
+          <w:rFonts w:ascii="Times New Roman" w:eastAsia="NotoSerif" w:hAnsi="Times New Roman" w:cs="Times New Roman"/>
+          <w:sz w:val="20"/>
+          <w:szCs w:val="20"/>
+        </w:rPr>
+        <w:t xml:space="preserve">) и </w:t>
+      </w:r>
+      <w:proofErr w:type="spellStart"/>
+      <w:r>
+        <w:rPr>
+          <w:rFonts w:ascii="Times New Roman" w:eastAsia="NotoSerif" w:hAnsi="Times New Roman" w:cs="Times New Roman"/>
+          <w:sz w:val="20"/>
+          <w:szCs w:val="20"/>
+        </w:rPr>
+        <w:t>применит</w:t>
+      </w:r>
+      <w:proofErr w:type="spellEnd"/>
+      <w:r>
+        <w:rPr>
+          <w:rFonts w:ascii="Times New Roman" w:eastAsia="NotoSerif" w:hAnsi="Times New Roman" w:cs="Times New Roman"/>
+          <w:sz w:val="20"/>
+          <w:szCs w:val="20"/>
+        </w:rPr>
+        <w:t xml:space="preserve"> изменения в ней к</w:t>
+      </w:r>
+      <w:r>
+        <w:rPr>
+          <w:rFonts w:ascii="Times New Roman" w:eastAsia="NotoSerif" w:hAnsi="Times New Roman" w:cs="Times New Roman"/>
+          <w:sz w:val="20"/>
+          <w:szCs w:val="20"/>
+        </w:rPr>
+        <w:t xml:space="preserve"> </w:t>
+      </w:r>
+      <w:r>
+        <w:rPr>
+          <w:rFonts w:ascii="Times New Roman" w:eastAsia="NotoSerif" w:hAnsi="Times New Roman" w:cs="Times New Roman"/>
+          <w:sz w:val="20"/>
+          <w:szCs w:val="20"/>
+        </w:rPr>
+        <w:t>базовой ветке (</w:t>
+      </w:r>
+      <w:proofErr w:type="spellStart"/>
+      <w:r>
+        <w:rPr>
+          <w:rFonts w:ascii="Times New Roman" w:eastAsia="mplus1mn-regular" w:hAnsi="Times New Roman" w:cs="Times New Roman"/>
+          <w:sz w:val="20"/>
+          <w:szCs w:val="20"/>
+        </w:rPr>
+        <w:t>master</w:t>
+      </w:r>
+      <w:proofErr w:type="spellEnd"/>
+      <w:r>
+        <w:rPr>
+          <w:rFonts w:ascii="Times New Roman" w:eastAsia="NotoSerif" w:hAnsi="Times New Roman" w:cs="Times New Roman"/>
+          <w:sz w:val="20"/>
+          <w:szCs w:val="20"/>
+        </w:rPr>
+        <w:t>)</w:t>
+      </w:r>
+    </w:p>
+    <w:p>
+      <w:pPr>
+        <w:autoSpaceDE w:val="0"/>
+        <w:autoSpaceDN w:val="0"/>
+        <w:adjustRightInd w:val="0"/>
+        <w:spacing w:after="0" w:line="240" w:lineRule="auto"/>
+        <w:rPr>
+          <w:rFonts w:ascii="Times New Roman" w:eastAsia="NotoSerif" w:hAnsi="Times New Roman" w:cs="Times New Roman"/>
+          <w:sz w:val="20"/>
+          <w:szCs w:val="20"/>
+          <w:lang w:val="en-US"/>
+        </w:rPr>
+      </w:pPr>
+    </w:p>
+    <w:p>
+      <w:pPr>
+        <w:autoSpaceDE w:val="0"/>
+        <w:autoSpaceDN w:val="0"/>
+        <w:adjustRightInd w:val="0"/>
+        <w:spacing w:after="0" w:line="240" w:lineRule="auto"/>
+        <w:rPr>
+          <w:rFonts w:ascii="Times New Roman" w:eastAsia="mplus1mn-regular" w:hAnsi="Times New Roman" w:cs="Times New Roman"/>
+          <w:sz w:val="20"/>
+          <w:szCs w:val="20"/>
+          <w:lang w:val="en-US"/>
+        </w:rPr>
+      </w:pPr>
+      <w:r>
+        <w:rPr>
+          <w:rFonts w:ascii="Times New Roman" w:eastAsia="mplus1mn-regular" w:hAnsi="Times New Roman" w:cs="Times New Roman"/>
+          <w:sz w:val="20"/>
+          <w:szCs w:val="20"/>
+          <w:lang w:val="en-US"/>
+        </w:rPr>
+        <w:t xml:space="preserve">$ </w:t>
+      </w:r>
+      <w:proofErr w:type="gramStart"/>
+      <w:r>
+        <w:rPr>
+          <w:rFonts w:ascii="Times New Roman" w:eastAsia="mplus1mn-regular" w:hAnsi="Times New Roman" w:cs="Times New Roman"/>
+          <w:sz w:val="20"/>
+          <w:szCs w:val="20"/>
+          <w:lang w:val="en-US"/>
+        </w:rPr>
+        <w:t>cd</w:t>
+      </w:r>
+      <w:proofErr w:type="gramEnd"/>
+      <w:r>
+        <w:rPr>
+          <w:rFonts w:ascii="Times New Roman" w:eastAsia="mplus1mn-regular" w:hAnsi="Times New Roman" w:cs="Times New Roman"/>
+          <w:sz w:val="20"/>
+          <w:szCs w:val="20"/>
+          <w:lang w:val="en-US"/>
+        </w:rPr>
+        <w:t xml:space="preserve"> </w:t>
+      </w:r>
+      <w:proofErr w:type="spellStart"/>
+      <w:r>
+        <w:rPr>
+          <w:rFonts w:ascii="Times New Roman" w:eastAsia="mplus1mn-regular" w:hAnsi="Times New Roman" w:cs="Times New Roman"/>
+          <w:sz w:val="20"/>
+          <w:szCs w:val="20"/>
+          <w:lang w:val="en-US"/>
+        </w:rPr>
+        <w:t>myproject</w:t>
+      </w:r>
+      <w:proofErr w:type="spellEnd"/>
+    </w:p>
+    <w:p>
+      <w:pPr>
+        <w:autoSpaceDE w:val="0"/>
+        <w:autoSpaceDN w:val="0"/>
+        <w:adjustRightInd w:val="0"/>
+        <w:spacing w:after="0" w:line="240" w:lineRule="auto"/>
+        <w:rPr>
+          <w:rFonts w:ascii="Times New Roman" w:eastAsia="mplus1mn-regular" w:hAnsi="Times New Roman" w:cs="Times New Roman"/>
+          <w:sz w:val="20"/>
+          <w:szCs w:val="20"/>
+          <w:lang w:val="en-US"/>
+        </w:rPr>
+      </w:pPr>
+      <w:r>
+        <w:rPr>
+          <w:rFonts w:ascii="Times New Roman" w:eastAsia="mplus1mn-regular" w:hAnsi="Times New Roman" w:cs="Times New Roman"/>
+          <w:sz w:val="20"/>
+          <w:szCs w:val="20"/>
+          <w:lang w:val="en-US"/>
+        </w:rPr>
+        <w:t xml:space="preserve">$ </w:t>
+      </w:r>
+      <w:proofErr w:type="spellStart"/>
+      <w:proofErr w:type="gramStart"/>
+      <w:r>
+        <w:rPr>
+          <w:rFonts w:ascii="Times New Roman" w:eastAsia="mplus1mn-regular" w:hAnsi="Times New Roman" w:cs="Times New Roman"/>
+          <w:sz w:val="20"/>
+          <w:szCs w:val="20"/>
+          <w:lang w:val="en-US"/>
+        </w:rPr>
+        <w:t>git</w:t>
+      </w:r>
+      <w:proofErr w:type="spellEnd"/>
+      <w:proofErr w:type="gramEnd"/>
+      <w:r>
+        <w:rPr>
+          <w:rFonts w:ascii="Times New Roman" w:eastAsia="mplus1mn-regular" w:hAnsi="Times New Roman" w:cs="Times New Roman"/>
+          <w:sz w:val="20"/>
+          <w:szCs w:val="20"/>
+          <w:lang w:val="en-US"/>
+        </w:rPr>
+        <w:t xml:space="preserve"> </w:t>
+      </w:r>
+      <w:proofErr w:type="spellStart"/>
+      <w:r>
+        <w:rPr>
+          <w:rFonts w:ascii="Times New Roman" w:eastAsia="mplus1mn-regular" w:hAnsi="Times New Roman" w:cs="Times New Roman"/>
+          <w:sz w:val="20"/>
+          <w:szCs w:val="20"/>
+          <w:lang w:val="en-US"/>
+        </w:rPr>
+        <w:t>init</w:t>
+      </w:r>
+      <w:proofErr w:type="spellEnd"/>
+    </w:p>
+    <w:p>
+      <w:pPr>
+        <w:autoSpaceDE w:val="0"/>
+        <w:autoSpaceDN w:val="0"/>
+        <w:adjustRightInd w:val="0"/>
+        <w:spacing w:after="0" w:line="240" w:lineRule="auto"/>
+        <w:rPr>
+          <w:rFonts w:ascii="Times New Roman" w:eastAsia="mplus1mn-regular" w:hAnsi="Times New Roman" w:cs="Times New Roman"/>
+          <w:sz w:val="20"/>
+          <w:szCs w:val="20"/>
+          <w:lang w:val="en-US"/>
+        </w:rPr>
+      </w:pPr>
+      <w:r>
+        <w:rPr>
+          <w:rFonts w:ascii="Times New Roman" w:eastAsia="mplus1mn-regular" w:hAnsi="Times New Roman" w:cs="Times New Roman"/>
+          <w:sz w:val="20"/>
+          <w:szCs w:val="20"/>
+          <w:lang w:val="en-US"/>
+        </w:rPr>
+        <w:t xml:space="preserve">$ </w:t>
+      </w:r>
+      <w:proofErr w:type="spellStart"/>
+      <w:proofErr w:type="gramStart"/>
+      <w:r>
+        <w:rPr>
+          <w:rFonts w:ascii="Times New Roman" w:eastAsia="mplus1mn-regular" w:hAnsi="Times New Roman" w:cs="Times New Roman"/>
+          <w:sz w:val="20"/>
+          <w:szCs w:val="20"/>
+          <w:lang w:val="en-US"/>
+        </w:rPr>
+        <w:t>git</w:t>
+      </w:r>
+      <w:proofErr w:type="spellEnd"/>
+      <w:proofErr w:type="gramEnd"/>
+      <w:r>
+        <w:rPr>
+          <w:rFonts w:ascii="Times New Roman" w:eastAsia="mplus1mn-regular" w:hAnsi="Times New Roman" w:cs="Times New Roman"/>
+          <w:sz w:val="20"/>
+          <w:szCs w:val="20"/>
+          <w:lang w:val="en-US"/>
+        </w:rPr>
+        <w:t xml:space="preserve"> add .</w:t>
+      </w:r>
+    </w:p>
+    <w:p>
+      <w:pPr>
+        <w:autoSpaceDE w:val="0"/>
+        <w:autoSpaceDN w:val="0"/>
+        <w:adjustRightInd w:val="0"/>
+        <w:spacing w:after="0" w:line="240" w:lineRule="auto"/>
+        <w:rPr>
+          <w:rFonts w:ascii="Times New Roman" w:eastAsia="mplus1mn-regular" w:hAnsi="Times New Roman" w:cs="Times New Roman"/>
+          <w:sz w:val="20"/>
+          <w:szCs w:val="20"/>
+          <w:lang w:val="en-US"/>
+        </w:rPr>
+      </w:pPr>
+      <w:r>
+        <w:rPr>
+          <w:rFonts w:ascii="Times New Roman" w:eastAsia="mplus1mn-regular" w:hAnsi="Times New Roman" w:cs="Times New Roman"/>
+          <w:sz w:val="20"/>
+          <w:szCs w:val="20"/>
+          <w:lang w:val="en-US"/>
+        </w:rPr>
+        <w:t xml:space="preserve">$ </w:t>
+      </w:r>
+      <w:proofErr w:type="spellStart"/>
+      <w:proofErr w:type="gramStart"/>
+      <w:r>
+        <w:rPr>
+          <w:rFonts w:ascii="Times New Roman" w:eastAsia="mplus1mn-regular" w:hAnsi="Times New Roman" w:cs="Times New Roman"/>
+          <w:sz w:val="20"/>
+          <w:szCs w:val="20"/>
+          <w:lang w:val="en-US"/>
+        </w:rPr>
+        <w:t>git</w:t>
+      </w:r>
+      <w:proofErr w:type="spellEnd"/>
+      <w:proofErr w:type="gramEnd"/>
+      <w:r>
+        <w:rPr>
+          <w:rFonts w:ascii="Times New Roman" w:eastAsia="mplus1mn-regular" w:hAnsi="Times New Roman" w:cs="Times New Roman"/>
+          <w:sz w:val="20"/>
+          <w:szCs w:val="20"/>
+          <w:lang w:val="en-US"/>
+        </w:rPr>
+        <w:t xml:space="preserve"> commit -m 'initial commit'</w:t>
+      </w:r>
+    </w:p>
+    <w:p>
+      <w:pPr>
+        <w:autoSpaceDE w:val="0"/>
+        <w:autoSpaceDN w:val="0"/>
+        <w:adjustRightInd w:val="0"/>
+        <w:spacing w:after="0" w:line="240" w:lineRule="auto"/>
+        <w:rPr>
+          <w:rFonts w:ascii="Times New Roman" w:eastAsia="mplus1mn-regular" w:hAnsi="Times New Roman" w:cs="Times New Roman"/>
+          <w:sz w:val="20"/>
+          <w:szCs w:val="20"/>
+          <w:lang w:val="en-US"/>
+        </w:rPr>
+      </w:pPr>
+      <w:r>
+        <w:rPr>
+          <w:rFonts w:ascii="Times New Roman" w:eastAsia="mplus1mn-regular" w:hAnsi="Times New Roman" w:cs="Times New Roman"/>
+          <w:sz w:val="20"/>
+          <w:szCs w:val="20"/>
+          <w:lang w:val="en-US"/>
+        </w:rPr>
+        <w:t xml:space="preserve">$ </w:t>
+      </w:r>
+      <w:proofErr w:type="spellStart"/>
+      <w:proofErr w:type="gramStart"/>
+      <w:r>
+        <w:rPr>
+          <w:rFonts w:ascii="Times New Roman" w:eastAsia="mplus1mn-regular" w:hAnsi="Times New Roman" w:cs="Times New Roman"/>
+          <w:sz w:val="20"/>
+          <w:szCs w:val="20"/>
+          <w:lang w:val="en-US"/>
+        </w:rPr>
+        <w:t>git</w:t>
+      </w:r>
+      <w:proofErr w:type="spellEnd"/>
+      <w:proofErr w:type="gramEnd"/>
+      <w:r>
+        <w:rPr>
+          <w:rFonts w:ascii="Times New Roman" w:eastAsia="mplus1mn-regular" w:hAnsi="Times New Roman" w:cs="Times New Roman"/>
+          <w:sz w:val="20"/>
+          <w:szCs w:val="20"/>
+          <w:lang w:val="en-US"/>
+        </w:rPr>
+        <w:t xml:space="preserve"> remote add origin </w:t>
+      </w:r>
+      <w:proofErr w:type="spellStart"/>
+      <w:r>
+        <w:rPr>
+          <w:rFonts w:ascii="Times New Roman" w:eastAsia="mplus1mn-regular" w:hAnsi="Times New Roman" w:cs="Times New Roman"/>
+          <w:sz w:val="20"/>
+          <w:szCs w:val="20"/>
+          <w:lang w:val="en-US"/>
+        </w:rPr>
+        <w:t>git@gitserver</w:t>
+      </w:r>
+      <w:proofErr w:type="spellEnd"/>
+      <w:r>
+        <w:rPr>
+          <w:rFonts w:ascii="Times New Roman" w:eastAsia="mplus1mn-regular" w:hAnsi="Times New Roman" w:cs="Times New Roman"/>
+          <w:sz w:val="20"/>
+          <w:szCs w:val="20"/>
+          <w:lang w:val="en-US"/>
+        </w:rPr>
+        <w:t>:/opt/</w:t>
+      </w:r>
+      <w:proofErr w:type="spellStart"/>
+      <w:r>
+        <w:rPr>
+          <w:rFonts w:ascii="Times New Roman" w:eastAsia="mplus1mn-regular" w:hAnsi="Times New Roman" w:cs="Times New Roman"/>
+          <w:sz w:val="20"/>
+          <w:szCs w:val="20"/>
+          <w:lang w:val="en-US"/>
+        </w:rPr>
+        <w:t>git</w:t>
+      </w:r>
+      <w:proofErr w:type="spellEnd"/>
+      <w:r>
+        <w:rPr>
+          <w:rFonts w:ascii="Times New Roman" w:eastAsia="mplus1mn-regular" w:hAnsi="Times New Roman" w:cs="Times New Roman"/>
+          <w:sz w:val="20"/>
+          <w:szCs w:val="20"/>
+          <w:lang w:val="en-US"/>
+        </w:rPr>
+        <w:t>/</w:t>
+      </w:r>
+      <w:proofErr w:type="spellStart"/>
+      <w:r>
+        <w:rPr>
+          <w:rFonts w:ascii="Times New Roman" w:eastAsia="mplus1mn-regular" w:hAnsi="Times New Roman" w:cs="Times New Roman"/>
+          <w:sz w:val="20"/>
+          <w:szCs w:val="20"/>
+          <w:lang w:val="en-US"/>
+        </w:rPr>
+        <w:t>project.git</w:t>
+      </w:r>
+      <w:proofErr w:type="spellEnd"/>
+    </w:p>
+    <w:p>
+      <w:pPr>
+        <w:autoSpaceDE w:val="0"/>
+        <w:autoSpaceDN w:val="0"/>
+        <w:adjustRightInd w:val="0"/>
+        <w:spacing w:after="0" w:line="240" w:lineRule="auto"/>
+        <w:rPr>
+          <w:rFonts w:ascii="Times New Roman" w:hAnsi="Times New Roman" w:cs="Times New Roman"/>
+          <w:sz w:val="20"/>
+          <w:szCs w:val="20"/>
+          <w:lang w:val="en-US"/>
+        </w:rPr>
+      </w:pPr>
+      <w:r>
+        <w:rPr>
+          <w:rFonts w:ascii="Times New Roman" w:eastAsia="mplus1mn-regular" w:hAnsi="Times New Roman" w:cs="Times New Roman"/>
+          <w:sz w:val="20"/>
+          <w:szCs w:val="20"/>
+        </w:rPr>
+        <w:t xml:space="preserve">$ </w:t>
+      </w:r>
+      <w:proofErr w:type="spellStart"/>
+      <w:r>
+        <w:rPr>
+          <w:rFonts w:ascii="Times New Roman" w:eastAsia="mplus1mn-regular" w:hAnsi="Times New Roman" w:cs="Times New Roman"/>
+          <w:sz w:val="20"/>
+          <w:szCs w:val="20"/>
+        </w:rPr>
+        <w:t>git</w:t>
+      </w:r>
+      <w:proofErr w:type="spellEnd"/>
+      <w:r>
+        <w:rPr>
+          <w:rFonts w:ascii="Times New Roman" w:eastAsia="mplus1mn-regular" w:hAnsi="Times New Roman" w:cs="Times New Roman"/>
+          <w:sz w:val="20"/>
+          <w:szCs w:val="20"/>
+        </w:rPr>
+        <w:t xml:space="preserve"> </w:t>
+      </w:r>
+      <w:proofErr w:type="spellStart"/>
+      <w:r>
+        <w:rPr>
+          <w:rFonts w:ascii="Times New Roman" w:eastAsia="mplus1mn-regular" w:hAnsi="Times New Roman" w:cs="Times New Roman"/>
+          <w:sz w:val="20"/>
+          <w:szCs w:val="20"/>
+        </w:rPr>
+        <w:t>push</w:t>
+      </w:r>
+      <w:proofErr w:type="spellEnd"/>
+      <w:r>
+        <w:rPr>
+          <w:rFonts w:ascii="Times New Roman" w:eastAsia="mplus1mn-regular" w:hAnsi="Times New Roman" w:cs="Times New Roman"/>
+          <w:sz w:val="20"/>
+          <w:szCs w:val="20"/>
+        </w:rPr>
+        <w:t xml:space="preserve"> </w:t>
+      </w:r>
+      <w:proofErr w:type="spellStart"/>
+      <w:r>
+        <w:rPr>
+          <w:rFonts w:ascii="Times New Roman" w:eastAsia="mplus1mn-regular" w:hAnsi="Times New Roman" w:cs="Times New Roman"/>
+          <w:sz w:val="20"/>
+          <w:szCs w:val="20"/>
+        </w:rPr>
+        <w:t>origin</w:t>
+      </w:r>
+      <w:proofErr w:type="spellEnd"/>
+      <w:r>
+        <w:rPr>
+          <w:rFonts w:ascii="Times New Roman" w:eastAsia="mplus1mn-regular" w:hAnsi="Times New Roman" w:cs="Times New Roman"/>
+          <w:sz w:val="20"/>
+          <w:szCs w:val="20"/>
+        </w:rPr>
+        <w:t xml:space="preserve"> </w:t>
+      </w:r>
+      <w:proofErr w:type="spellStart"/>
+      <w:r>
+        <w:rPr>
+          <w:rFonts w:ascii="Times New Roman" w:eastAsia="mplus1mn-regular" w:hAnsi="Times New Roman" w:cs="Times New Roman"/>
+          <w:sz w:val="20"/>
+          <w:szCs w:val="20"/>
+        </w:rPr>
+        <w:t>master</w:t>
+      </w:r>
+      <w:proofErr w:type="spellEnd"/>
     </w:p>
     <w:sectPr>
       <w:pgSz w:w="12240" w:h="15840"/>
